--- a/ReflexionsAufgaben.docx
+++ b/ReflexionsAufgaben.docx
@@ -13785,6 +13785,8 @@
         <w:lastRenderedPageBreak/>
         <w:t>Composite und Decorator</w:t>
       </w:r>
+      <w:bookmarkStart w:id="0" w:name="_GoBack"/>
+      <w:bookmarkEnd w:id="0"/>
     </w:p>
     <w:p>
       <w:pPr>
@@ -16224,17 +16226,539 @@
     </w:p>
     <w:p>
       <w:pPr>
+        <w:widowControl/>
+        <w:suppressAutoHyphens w:val="0"/>
+        <w:autoSpaceDE w:val="0"/>
+        <w:adjustRightInd w:val="0"/>
+        <w:textAlignment w:val="auto"/>
+        <w:rPr>
+          <w:rFonts w:ascii="Consolas" w:hAnsi="Consolas" w:cs="Consolas"/>
+          <w:color w:val="000000"/>
+          <w:kern w:val="0"/>
+          <w:sz w:val="19"/>
+          <w:szCs w:val="19"/>
+          <w:highlight w:val="white"/>
+          <w:lang w:val="de-DE" w:bidi="ar-SA"/>
+        </w:rPr>
+      </w:pPr>
+    </w:p>
+    <w:p>
+      <w:pPr>
         <w:pStyle w:val="berschrift2"/>
         <w:rPr>
-          <w:lang w:val="de-DE"/>
-        </w:rPr>
-      </w:pPr>
+          <w:lang w:val="en-US"/>
+        </w:rPr>
+      </w:pPr>
+    </w:p>
+    <w:p>
+      <w:pPr>
+        <w:rPr>
+          <w:rFonts w:asciiTheme="majorHAnsi" w:eastAsiaTheme="majorEastAsia" w:hAnsiTheme="majorHAnsi" w:cs="Mangal"/>
+          <w:color w:val="2E74B5" w:themeColor="accent1" w:themeShade="BF"/>
+          <w:sz w:val="26"/>
+          <w:szCs w:val="23"/>
+          <w:highlight w:val="white"/>
+          <w:lang w:val="de-DE" w:bidi="ar-SA"/>
+        </w:rPr>
+      </w:pPr>
+      <w:r>
+        <w:rPr>
+          <w:highlight w:val="white"/>
+          <w:lang w:val="de-DE" w:bidi="ar-SA"/>
+        </w:rPr>
+        <w:br w:type="page"/>
+      </w:r>
     </w:p>
     <w:p>
       <w:pPr>
         <w:pStyle w:val="berschrift2"/>
         <w:rPr>
-          <w:lang w:val="de-DE"/>
+          <w:highlight w:val="white"/>
+          <w:lang w:val="de-DE" w:bidi="ar-SA"/>
+        </w:rPr>
+      </w:pPr>
+      <w:r>
+        <w:rPr>
+          <w:highlight w:val="white"/>
+          <w:lang w:val="de-DE" w:bidi="ar-SA"/>
+        </w:rPr>
+        <w:lastRenderedPageBreak/>
+        <w:t>Belag</w:t>
+      </w:r>
+    </w:p>
+    <w:p>
+      <w:pPr>
+        <w:rPr>
+          <w:highlight w:val="white"/>
+          <w:lang w:val="de-DE" w:bidi="ar-SA"/>
+        </w:rPr>
+      </w:pPr>
+    </w:p>
+    <w:p>
+      <w:pPr>
+        <w:widowControl/>
+        <w:suppressAutoHyphens w:val="0"/>
+        <w:autoSpaceDE w:val="0"/>
+        <w:adjustRightInd w:val="0"/>
+        <w:textAlignment w:val="auto"/>
+        <w:rPr>
+          <w:rFonts w:ascii="Consolas" w:hAnsi="Consolas" w:cs="Consolas"/>
+          <w:color w:val="000000"/>
+          <w:kern w:val="0"/>
+          <w:sz w:val="19"/>
+          <w:szCs w:val="19"/>
+          <w:highlight w:val="white"/>
+          <w:lang w:val="en-US" w:bidi="ar-SA"/>
+        </w:rPr>
+      </w:pPr>
+      <w:r>
+        <w:rPr>
+          <w:rFonts w:ascii="Consolas" w:hAnsi="Consolas" w:cs="Consolas"/>
+          <w:color w:val="0000FF"/>
+          <w:kern w:val="0"/>
+          <w:sz w:val="19"/>
+          <w:szCs w:val="19"/>
+          <w:highlight w:val="white"/>
+          <w:lang w:val="en-US" w:bidi="ar-SA"/>
+        </w:rPr>
+        <w:t>using</w:t>
+      </w:r>
+      <w:r>
+        <w:rPr>
+          <w:rFonts w:ascii="Consolas" w:hAnsi="Consolas" w:cs="Consolas"/>
+          <w:color w:val="000000"/>
+          <w:kern w:val="0"/>
+          <w:sz w:val="19"/>
+          <w:szCs w:val="19"/>
+          <w:highlight w:val="white"/>
+          <w:lang w:val="en-US" w:bidi="ar-SA"/>
+        </w:rPr>
+        <w:t xml:space="preserve"> System;</w:t>
+      </w:r>
+    </w:p>
+    <w:p>
+      <w:pPr>
+        <w:widowControl/>
+        <w:suppressAutoHyphens w:val="0"/>
+        <w:autoSpaceDE w:val="0"/>
+        <w:adjustRightInd w:val="0"/>
+        <w:textAlignment w:val="auto"/>
+        <w:rPr>
+          <w:rFonts w:ascii="Consolas" w:hAnsi="Consolas" w:cs="Consolas"/>
+          <w:color w:val="000000"/>
+          <w:kern w:val="0"/>
+          <w:sz w:val="19"/>
+          <w:szCs w:val="19"/>
+          <w:highlight w:val="white"/>
+          <w:lang w:val="en-US" w:bidi="ar-SA"/>
+        </w:rPr>
+      </w:pPr>
+      <w:r>
+        <w:rPr>
+          <w:rFonts w:ascii="Consolas" w:hAnsi="Consolas" w:cs="Consolas"/>
+          <w:color w:val="0000FF"/>
+          <w:kern w:val="0"/>
+          <w:sz w:val="19"/>
+          <w:szCs w:val="19"/>
+          <w:highlight w:val="white"/>
+          <w:lang w:val="en-US" w:bidi="ar-SA"/>
+        </w:rPr>
+        <w:t>using</w:t>
+      </w:r>
+      <w:r>
+        <w:rPr>
+          <w:rFonts w:ascii="Consolas" w:hAnsi="Consolas" w:cs="Consolas"/>
+          <w:color w:val="000000"/>
+          <w:kern w:val="0"/>
+          <w:sz w:val="19"/>
+          <w:szCs w:val="19"/>
+          <w:highlight w:val="white"/>
+          <w:lang w:val="en-US" w:bidi="ar-SA"/>
+        </w:rPr>
+        <w:t xml:space="preserve"> System.Collections.Generic;</w:t>
+      </w:r>
+    </w:p>
+    <w:p>
+      <w:pPr>
+        <w:widowControl/>
+        <w:suppressAutoHyphens w:val="0"/>
+        <w:autoSpaceDE w:val="0"/>
+        <w:adjustRightInd w:val="0"/>
+        <w:textAlignment w:val="auto"/>
+        <w:rPr>
+          <w:rFonts w:ascii="Consolas" w:hAnsi="Consolas" w:cs="Consolas"/>
+          <w:color w:val="000000"/>
+          <w:kern w:val="0"/>
+          <w:sz w:val="19"/>
+          <w:szCs w:val="19"/>
+          <w:highlight w:val="white"/>
+          <w:lang w:val="en-US" w:bidi="ar-SA"/>
+        </w:rPr>
+      </w:pPr>
+      <w:r>
+        <w:rPr>
+          <w:rFonts w:ascii="Consolas" w:hAnsi="Consolas" w:cs="Consolas"/>
+          <w:color w:val="0000FF"/>
+          <w:kern w:val="0"/>
+          <w:sz w:val="19"/>
+          <w:szCs w:val="19"/>
+          <w:highlight w:val="white"/>
+          <w:lang w:val="en-US" w:bidi="ar-SA"/>
+        </w:rPr>
+        <w:t>using</w:t>
+      </w:r>
+      <w:r>
+        <w:rPr>
+          <w:rFonts w:ascii="Consolas" w:hAnsi="Consolas" w:cs="Consolas"/>
+          <w:color w:val="000000"/>
+          <w:kern w:val="0"/>
+          <w:sz w:val="19"/>
+          <w:szCs w:val="19"/>
+          <w:highlight w:val="white"/>
+          <w:lang w:val="en-US" w:bidi="ar-SA"/>
+        </w:rPr>
+        <w:t xml:space="preserve"> System.Linq;</w:t>
+      </w:r>
+    </w:p>
+    <w:p>
+      <w:pPr>
+        <w:widowControl/>
+        <w:suppressAutoHyphens w:val="0"/>
+        <w:autoSpaceDE w:val="0"/>
+        <w:adjustRightInd w:val="0"/>
+        <w:textAlignment w:val="auto"/>
+        <w:rPr>
+          <w:rFonts w:ascii="Consolas" w:hAnsi="Consolas" w:cs="Consolas"/>
+          <w:color w:val="000000"/>
+          <w:kern w:val="0"/>
+          <w:sz w:val="19"/>
+          <w:szCs w:val="19"/>
+          <w:highlight w:val="white"/>
+          <w:lang w:val="en-US" w:bidi="ar-SA"/>
+        </w:rPr>
+      </w:pPr>
+      <w:r>
+        <w:rPr>
+          <w:rFonts w:ascii="Consolas" w:hAnsi="Consolas" w:cs="Consolas"/>
+          <w:color w:val="0000FF"/>
+          <w:kern w:val="0"/>
+          <w:sz w:val="19"/>
+          <w:szCs w:val="19"/>
+          <w:highlight w:val="white"/>
+          <w:lang w:val="en-US" w:bidi="ar-SA"/>
+        </w:rPr>
+        <w:t>using</w:t>
+      </w:r>
+      <w:r>
+        <w:rPr>
+          <w:rFonts w:ascii="Consolas" w:hAnsi="Consolas" w:cs="Consolas"/>
+          <w:color w:val="000000"/>
+          <w:kern w:val="0"/>
+          <w:sz w:val="19"/>
+          <w:szCs w:val="19"/>
+          <w:highlight w:val="white"/>
+          <w:lang w:val="en-US" w:bidi="ar-SA"/>
+        </w:rPr>
+        <w:t xml:space="preserve"> System.Text;</w:t>
+      </w:r>
+    </w:p>
+    <w:p>
+      <w:pPr>
+        <w:widowControl/>
+        <w:suppressAutoHyphens w:val="0"/>
+        <w:autoSpaceDE w:val="0"/>
+        <w:adjustRightInd w:val="0"/>
+        <w:textAlignment w:val="auto"/>
+        <w:rPr>
+          <w:rFonts w:ascii="Consolas" w:hAnsi="Consolas" w:cs="Consolas"/>
+          <w:color w:val="000000"/>
+          <w:kern w:val="0"/>
+          <w:sz w:val="19"/>
+          <w:szCs w:val="19"/>
+          <w:highlight w:val="white"/>
+          <w:lang w:val="en-US" w:bidi="ar-SA"/>
+        </w:rPr>
+      </w:pPr>
+    </w:p>
+    <w:p>
+      <w:pPr>
+        <w:widowControl/>
+        <w:suppressAutoHyphens w:val="0"/>
+        <w:autoSpaceDE w:val="0"/>
+        <w:adjustRightInd w:val="0"/>
+        <w:textAlignment w:val="auto"/>
+        <w:rPr>
+          <w:rFonts w:ascii="Consolas" w:hAnsi="Consolas" w:cs="Consolas"/>
+          <w:color w:val="000000"/>
+          <w:kern w:val="0"/>
+          <w:sz w:val="19"/>
+          <w:szCs w:val="19"/>
+          <w:highlight w:val="white"/>
+          <w:lang w:val="en-US" w:bidi="ar-SA"/>
+        </w:rPr>
+      </w:pPr>
+      <w:r>
+        <w:rPr>
+          <w:rFonts w:ascii="Consolas" w:hAnsi="Consolas" w:cs="Consolas"/>
+          <w:color w:val="0000FF"/>
+          <w:kern w:val="0"/>
+          <w:sz w:val="19"/>
+          <w:szCs w:val="19"/>
+          <w:highlight w:val="white"/>
+          <w:lang w:val="en-US" w:bidi="ar-SA"/>
+        </w:rPr>
+        <w:t>public</w:t>
+      </w:r>
+      <w:r>
+        <w:rPr>
+          <w:rFonts w:ascii="Consolas" w:hAnsi="Consolas" w:cs="Consolas"/>
+          <w:color w:val="000000"/>
+          <w:kern w:val="0"/>
+          <w:sz w:val="19"/>
+          <w:szCs w:val="19"/>
+          <w:highlight w:val="white"/>
+          <w:lang w:val="en-US" w:bidi="ar-SA"/>
+        </w:rPr>
+        <w:t xml:space="preserve"> </w:t>
+      </w:r>
+      <w:r>
+        <w:rPr>
+          <w:rFonts w:ascii="Consolas" w:hAnsi="Consolas" w:cs="Consolas"/>
+          <w:color w:val="0000FF"/>
+          <w:kern w:val="0"/>
+          <w:sz w:val="19"/>
+          <w:szCs w:val="19"/>
+          <w:highlight w:val="white"/>
+          <w:lang w:val="en-US" w:bidi="ar-SA"/>
+        </w:rPr>
+        <w:t>abstract</w:t>
+      </w:r>
+      <w:r>
+        <w:rPr>
+          <w:rFonts w:ascii="Consolas" w:hAnsi="Consolas" w:cs="Consolas"/>
+          <w:color w:val="000000"/>
+          <w:kern w:val="0"/>
+          <w:sz w:val="19"/>
+          <w:szCs w:val="19"/>
+          <w:highlight w:val="white"/>
+          <w:lang w:val="en-US" w:bidi="ar-SA"/>
+        </w:rPr>
+        <w:t xml:space="preserve"> </w:t>
+      </w:r>
+      <w:r>
+        <w:rPr>
+          <w:rFonts w:ascii="Consolas" w:hAnsi="Consolas" w:cs="Consolas"/>
+          <w:color w:val="0000FF"/>
+          <w:kern w:val="0"/>
+          <w:sz w:val="19"/>
+          <w:szCs w:val="19"/>
+          <w:highlight w:val="white"/>
+          <w:lang w:val="en-US" w:bidi="ar-SA"/>
+        </w:rPr>
+        <w:t>class</w:t>
+      </w:r>
+      <w:r>
+        <w:rPr>
+          <w:rFonts w:ascii="Consolas" w:hAnsi="Consolas" w:cs="Consolas"/>
+          <w:color w:val="000000"/>
+          <w:kern w:val="0"/>
+          <w:sz w:val="19"/>
+          <w:szCs w:val="19"/>
+          <w:highlight w:val="white"/>
+          <w:lang w:val="en-US" w:bidi="ar-SA"/>
+        </w:rPr>
+        <w:t xml:space="preserve"> </w:t>
+      </w:r>
+      <w:r>
+        <w:rPr>
+          <w:rFonts w:ascii="Consolas" w:hAnsi="Consolas" w:cs="Consolas"/>
+          <w:color w:val="2B91AF"/>
+          <w:kern w:val="0"/>
+          <w:sz w:val="19"/>
+          <w:szCs w:val="19"/>
+          <w:highlight w:val="white"/>
+          <w:lang w:val="en-US" w:bidi="ar-SA"/>
+        </w:rPr>
+        <w:t>Belag</w:t>
+      </w:r>
+    </w:p>
+    <w:p>
+      <w:pPr>
+        <w:widowControl/>
+        <w:suppressAutoHyphens w:val="0"/>
+        <w:autoSpaceDE w:val="0"/>
+        <w:adjustRightInd w:val="0"/>
+        <w:textAlignment w:val="auto"/>
+        <w:rPr>
+          <w:rFonts w:ascii="Consolas" w:hAnsi="Consolas" w:cs="Consolas"/>
+          <w:color w:val="000000"/>
+          <w:kern w:val="0"/>
+          <w:sz w:val="19"/>
+          <w:szCs w:val="19"/>
+          <w:highlight w:val="white"/>
+          <w:lang w:val="en-US" w:bidi="ar-SA"/>
+        </w:rPr>
+      </w:pPr>
+      <w:r>
+        <w:rPr>
+          <w:rFonts w:ascii="Consolas" w:hAnsi="Consolas" w:cs="Consolas"/>
+          <w:color w:val="000000"/>
+          <w:kern w:val="0"/>
+          <w:sz w:val="19"/>
+          <w:szCs w:val="19"/>
+          <w:highlight w:val="white"/>
+          <w:lang w:val="en-US" w:bidi="ar-SA"/>
+        </w:rPr>
+        <w:t>{</w:t>
+      </w:r>
+    </w:p>
+    <w:p>
+      <w:pPr>
+        <w:widowControl/>
+        <w:suppressAutoHyphens w:val="0"/>
+        <w:autoSpaceDE w:val="0"/>
+        <w:adjustRightInd w:val="0"/>
+        <w:textAlignment w:val="auto"/>
+        <w:rPr>
+          <w:rFonts w:ascii="Consolas" w:hAnsi="Consolas" w:cs="Consolas"/>
+          <w:color w:val="000000"/>
+          <w:kern w:val="0"/>
+          <w:sz w:val="19"/>
+          <w:szCs w:val="19"/>
+          <w:highlight w:val="white"/>
+          <w:lang w:val="en-US" w:bidi="ar-SA"/>
+        </w:rPr>
+      </w:pPr>
+      <w:r>
+        <w:rPr>
+          <w:rFonts w:ascii="Consolas" w:hAnsi="Consolas" w:cs="Consolas"/>
+          <w:color w:val="000000"/>
+          <w:kern w:val="0"/>
+          <w:sz w:val="19"/>
+          <w:szCs w:val="19"/>
+          <w:highlight w:val="white"/>
+          <w:lang w:val="en-US" w:bidi="ar-SA"/>
+        </w:rPr>
+        <w:tab/>
+      </w:r>
+      <w:r>
+        <w:rPr>
+          <w:rFonts w:ascii="Consolas" w:hAnsi="Consolas" w:cs="Consolas"/>
+          <w:color w:val="0000FF"/>
+          <w:kern w:val="0"/>
+          <w:sz w:val="19"/>
+          <w:szCs w:val="19"/>
+          <w:highlight w:val="white"/>
+          <w:lang w:val="en-US" w:bidi="ar-SA"/>
+        </w:rPr>
+        <w:t>public</w:t>
+      </w:r>
+      <w:r>
+        <w:rPr>
+          <w:rFonts w:ascii="Consolas" w:hAnsi="Consolas" w:cs="Consolas"/>
+          <w:color w:val="000000"/>
+          <w:kern w:val="0"/>
+          <w:sz w:val="19"/>
+          <w:szCs w:val="19"/>
+          <w:highlight w:val="white"/>
+          <w:lang w:val="en-US" w:bidi="ar-SA"/>
+        </w:rPr>
+        <w:t xml:space="preserve"> </w:t>
+      </w:r>
+      <w:r>
+        <w:rPr>
+          <w:rFonts w:ascii="Consolas" w:hAnsi="Consolas" w:cs="Consolas"/>
+          <w:color w:val="0000FF"/>
+          <w:kern w:val="0"/>
+          <w:sz w:val="19"/>
+          <w:szCs w:val="19"/>
+          <w:highlight w:val="white"/>
+          <w:lang w:val="en-US" w:bidi="ar-SA"/>
+        </w:rPr>
+        <w:t>abstract</w:t>
+      </w:r>
+      <w:r>
+        <w:rPr>
+          <w:rFonts w:ascii="Consolas" w:hAnsi="Consolas" w:cs="Consolas"/>
+          <w:color w:val="000000"/>
+          <w:kern w:val="0"/>
+          <w:sz w:val="19"/>
+          <w:szCs w:val="19"/>
+          <w:highlight w:val="white"/>
+          <w:lang w:val="en-US" w:bidi="ar-SA"/>
+        </w:rPr>
+        <w:t xml:space="preserve"> </w:t>
+      </w:r>
+      <w:r>
+        <w:rPr>
+          <w:rFonts w:ascii="Consolas" w:hAnsi="Consolas" w:cs="Consolas"/>
+          <w:color w:val="0000FF"/>
+          <w:kern w:val="0"/>
+          <w:sz w:val="19"/>
+          <w:szCs w:val="19"/>
+          <w:highlight w:val="white"/>
+          <w:lang w:val="en-US" w:bidi="ar-SA"/>
+        </w:rPr>
+        <w:t>int</w:t>
+      </w:r>
+      <w:r>
+        <w:rPr>
+          <w:rFonts w:ascii="Consolas" w:hAnsi="Consolas" w:cs="Consolas"/>
+          <w:color w:val="000000"/>
+          <w:kern w:val="0"/>
+          <w:sz w:val="19"/>
+          <w:szCs w:val="19"/>
+          <w:highlight w:val="white"/>
+          <w:lang w:val="en-US" w:bidi="ar-SA"/>
+        </w:rPr>
+        <w:t xml:space="preserve"> preis();</w:t>
+      </w:r>
+    </w:p>
+    <w:p>
+      <w:pPr>
+        <w:widowControl/>
+        <w:suppressAutoHyphens w:val="0"/>
+        <w:autoSpaceDE w:val="0"/>
+        <w:adjustRightInd w:val="0"/>
+        <w:textAlignment w:val="auto"/>
+        <w:rPr>
+          <w:rFonts w:ascii="Consolas" w:hAnsi="Consolas" w:cs="Consolas"/>
+          <w:color w:val="000000"/>
+          <w:kern w:val="0"/>
+          <w:sz w:val="19"/>
+          <w:szCs w:val="19"/>
+          <w:highlight w:val="white"/>
+          <w:lang w:val="de-DE" w:bidi="ar-SA"/>
+        </w:rPr>
+      </w:pPr>
+      <w:r>
+        <w:rPr>
+          <w:rFonts w:ascii="Consolas" w:hAnsi="Consolas" w:cs="Consolas"/>
+          <w:color w:val="000000"/>
+          <w:kern w:val="0"/>
+          <w:sz w:val="19"/>
+          <w:szCs w:val="19"/>
+          <w:highlight w:val="white"/>
+          <w:lang w:val="de-DE" w:bidi="ar-SA"/>
+        </w:rPr>
+        <w:t>}</w:t>
+      </w:r>
+    </w:p>
+    <w:p>
+      <w:pPr>
+        <w:widowControl/>
+        <w:suppressAutoHyphens w:val="0"/>
+        <w:autoSpaceDE w:val="0"/>
+        <w:adjustRightInd w:val="0"/>
+        <w:textAlignment w:val="auto"/>
+        <w:rPr>
+          <w:rFonts w:ascii="Consolas" w:hAnsi="Consolas" w:cs="Consolas"/>
+          <w:color w:val="000000"/>
+          <w:kern w:val="0"/>
+          <w:sz w:val="19"/>
+          <w:szCs w:val="19"/>
+          <w:highlight w:val="white"/>
+          <w:lang w:val="de-DE" w:bidi="ar-SA"/>
         </w:rPr>
       </w:pPr>
     </w:p>
@@ -16242,26 +16766,23 @@
       <w:pPr>
         <w:pStyle w:val="berschrift2"/>
         <w:rPr>
-          <w:lang w:val="de-DE"/>
-        </w:rPr>
-      </w:pPr>
-      <w:r>
-        <w:rPr>
-          <w:lang w:val="de-DE"/>
-        </w:rPr>
-        <w:t>Grand</w:t>
-      </w:r>
-      <w:r>
-        <w:rPr>
-          <w:lang w:val="de-DE"/>
-        </w:rPr>
-        <w:t>e</w:t>
-      </w:r>
-    </w:p>
-    <w:p>
-      <w:pPr>
-        <w:rPr>
-          <w:lang w:val="de-DE"/>
+          <w:highlight w:val="white"/>
+          <w:lang w:val="en-US" w:bidi="ar-SA"/>
+        </w:rPr>
+      </w:pPr>
+      <w:r>
+        <w:rPr>
+          <w:highlight w:val="white"/>
+          <w:lang w:val="en-US" w:bidi="ar-SA"/>
+        </w:rPr>
+        <w:t>Käse</w:t>
+      </w:r>
+    </w:p>
+    <w:p>
+      <w:pPr>
+        <w:rPr>
+          <w:highlight w:val="white"/>
+          <w:lang w:val="en-US" w:bidi="ar-SA"/>
         </w:rPr>
       </w:pPr>
     </w:p>
@@ -16526,7 +17047,7 @@
           <w:highlight w:val="white"/>
           <w:lang w:val="en-US" w:bidi="ar-SA"/>
         </w:rPr>
-        <w:t>Grande</w:t>
+        <w:t>Käse</w:t>
       </w:r>
       <w:r>
         <w:rPr>
@@ -16550,7 +17071,7 @@
           <w:highlight w:val="white"/>
           <w:lang w:val="en-US" w:bidi="ar-SA"/>
         </w:rPr>
-        <w:t>Pizza</w:t>
+        <w:t>Belag</w:t>
       </w:r>
     </w:p>
     <w:p>
@@ -16699,7 +17220,7 @@
           <w:sz w:val="19"/>
           <w:szCs w:val="19"/>
           <w:highlight w:val="white"/>
-          <w:lang w:val="de-DE" w:bidi="ar-SA"/>
+          <w:lang w:val="en-US" w:bidi="ar-SA"/>
         </w:rPr>
       </w:pPr>
       <w:r>
@@ -16713,17 +17234,6 @@
           <w:lang w:val="en-US" w:bidi="ar-SA"/>
         </w:rPr>
         <w:tab/>
-      </w:r>
-      <w:r>
-        <w:rPr>
-          <w:rFonts w:ascii="Consolas" w:hAnsi="Consolas" w:cs="Consolas"/>
-          <w:color w:val="000000"/>
-          <w:kern w:val="0"/>
-          <w:sz w:val="19"/>
-          <w:szCs w:val="19"/>
-          <w:highlight w:val="white"/>
-          <w:lang w:val="de-DE" w:bidi="ar-SA"/>
-        </w:rPr>
         <w:t>{</w:t>
       </w:r>
     </w:p>
@@ -16741,18 +17251,18 @@
           <w:sz w:val="19"/>
           <w:szCs w:val="19"/>
           <w:highlight w:val="white"/>
-          <w:lang w:val="de-DE" w:bidi="ar-SA"/>
-        </w:rPr>
-      </w:pPr>
-      <w:r>
-        <w:rPr>
-          <w:rFonts w:ascii="Consolas" w:hAnsi="Consolas" w:cs="Consolas"/>
-          <w:color w:val="000000"/>
-          <w:kern w:val="0"/>
-          <w:sz w:val="19"/>
-          <w:szCs w:val="19"/>
-          <w:highlight w:val="white"/>
-          <w:lang w:val="de-DE" w:bidi="ar-SA"/>
+          <w:lang w:val="en-US" w:bidi="ar-SA"/>
+        </w:rPr>
+      </w:pPr>
+      <w:r>
+        <w:rPr>
+          <w:rFonts w:ascii="Consolas" w:hAnsi="Consolas" w:cs="Consolas"/>
+          <w:color w:val="000000"/>
+          <w:kern w:val="0"/>
+          <w:sz w:val="19"/>
+          <w:szCs w:val="19"/>
+          <w:highlight w:val="white"/>
+          <w:lang w:val="en-US" w:bidi="ar-SA"/>
         </w:rPr>
         <w:t xml:space="preserve">        </w:t>
       </w:r>
@@ -16764,7 +17274,7 @@
           <w:sz w:val="19"/>
           <w:szCs w:val="19"/>
           <w:highlight w:val="white"/>
-          <w:lang w:val="de-DE" w:bidi="ar-SA"/>
+          <w:lang w:val="en-US" w:bidi="ar-SA"/>
         </w:rPr>
         <w:t>return</w:t>
       </w:r>
@@ -16776,33 +17286,667 @@
           <w:sz w:val="19"/>
           <w:szCs w:val="19"/>
           <w:highlight w:val="white"/>
-          <w:lang w:val="de-DE" w:bidi="ar-SA"/>
-        </w:rPr>
-        <w:t xml:space="preserve"> 3 + </w:t>
-      </w:r>
-      <w:r>
-        <w:rPr>
-          <w:rFonts w:ascii="Consolas" w:hAnsi="Consolas" w:cs="Consolas"/>
-          <w:color w:val="0000FF"/>
-          <w:kern w:val="0"/>
-          <w:sz w:val="19"/>
-          <w:szCs w:val="19"/>
-          <w:highlight w:val="white"/>
-          <w:lang w:val="de-DE" w:bidi="ar-SA"/>
-        </w:rPr>
-        <w:t>this</w:t>
-      </w:r>
-      <w:r>
-        <w:rPr>
-          <w:rFonts w:ascii="Consolas" w:hAnsi="Consolas" w:cs="Consolas"/>
-          <w:color w:val="000000"/>
-          <w:kern w:val="0"/>
-          <w:sz w:val="19"/>
-          <w:szCs w:val="19"/>
-          <w:highlight w:val="white"/>
-          <w:lang w:val="de-DE" w:bidi="ar-SA"/>
-        </w:rPr>
-        <w:t>.Belag.preis();</w:t>
+          <w:lang w:val="en-US" w:bidi="ar-SA"/>
+        </w:rPr>
+        <w:t xml:space="preserve"> 1;</w:t>
+      </w:r>
+    </w:p>
+    <w:p>
+      <w:pPr>
+        <w:widowControl/>
+        <w:suppressAutoHyphens w:val="0"/>
+        <w:autoSpaceDE w:val="0"/>
+        <w:adjustRightInd w:val="0"/>
+        <w:textAlignment w:val="auto"/>
+        <w:rPr>
+          <w:rFonts w:ascii="Consolas" w:hAnsi="Consolas" w:cs="Consolas"/>
+          <w:color w:val="000000"/>
+          <w:kern w:val="0"/>
+          <w:sz w:val="19"/>
+          <w:szCs w:val="19"/>
+          <w:highlight w:val="white"/>
+          <w:lang w:val="de-DE" w:bidi="ar-SA"/>
+        </w:rPr>
+      </w:pPr>
+      <w:r>
+        <w:rPr>
+          <w:rFonts w:ascii="Consolas" w:hAnsi="Consolas" w:cs="Consolas"/>
+          <w:color w:val="000000"/>
+          <w:kern w:val="0"/>
+          <w:sz w:val="19"/>
+          <w:szCs w:val="19"/>
+          <w:highlight w:val="white"/>
+          <w:lang w:val="en-US" w:bidi="ar-SA"/>
+        </w:rPr>
+        <w:tab/>
+      </w:r>
+      <w:r>
+        <w:rPr>
+          <w:rFonts w:ascii="Consolas" w:hAnsi="Consolas" w:cs="Consolas"/>
+          <w:color w:val="000000"/>
+          <w:kern w:val="0"/>
+          <w:sz w:val="19"/>
+          <w:szCs w:val="19"/>
+          <w:highlight w:val="white"/>
+          <w:lang w:val="de-DE" w:bidi="ar-SA"/>
+        </w:rPr>
+        <w:t>}</w:t>
+      </w:r>
+    </w:p>
+    <w:p>
+      <w:pPr>
+        <w:widowControl/>
+        <w:suppressAutoHyphens w:val="0"/>
+        <w:autoSpaceDE w:val="0"/>
+        <w:adjustRightInd w:val="0"/>
+        <w:textAlignment w:val="auto"/>
+        <w:rPr>
+          <w:rFonts w:ascii="Consolas" w:hAnsi="Consolas" w:cs="Consolas"/>
+          <w:color w:val="000000"/>
+          <w:kern w:val="0"/>
+          <w:sz w:val="19"/>
+          <w:szCs w:val="19"/>
+          <w:highlight w:val="white"/>
+          <w:lang w:val="de-DE" w:bidi="ar-SA"/>
+        </w:rPr>
+      </w:pPr>
+    </w:p>
+    <w:p>
+      <w:pPr>
+        <w:widowControl/>
+        <w:suppressAutoHyphens w:val="0"/>
+        <w:autoSpaceDE w:val="0"/>
+        <w:adjustRightInd w:val="0"/>
+        <w:textAlignment w:val="auto"/>
+        <w:rPr>
+          <w:rFonts w:ascii="Consolas" w:hAnsi="Consolas" w:cs="Consolas"/>
+          <w:color w:val="000000"/>
+          <w:kern w:val="0"/>
+          <w:sz w:val="19"/>
+          <w:szCs w:val="19"/>
+          <w:highlight w:val="white"/>
+          <w:lang w:val="de-DE" w:bidi="ar-SA"/>
+        </w:rPr>
+      </w:pPr>
+      <w:r>
+        <w:rPr>
+          <w:rFonts w:ascii="Consolas" w:hAnsi="Consolas" w:cs="Consolas"/>
+          <w:color w:val="000000"/>
+          <w:kern w:val="0"/>
+          <w:sz w:val="19"/>
+          <w:szCs w:val="19"/>
+          <w:highlight w:val="white"/>
+          <w:lang w:val="de-DE" w:bidi="ar-SA"/>
+        </w:rPr>
+        <w:t>}</w:t>
+      </w:r>
+    </w:p>
+    <w:p>
+      <w:pPr>
+        <w:widowControl/>
+        <w:suppressAutoHyphens w:val="0"/>
+        <w:autoSpaceDE w:val="0"/>
+        <w:adjustRightInd w:val="0"/>
+        <w:textAlignment w:val="auto"/>
+        <w:rPr>
+          <w:rFonts w:ascii="Consolas" w:hAnsi="Consolas" w:cs="Consolas"/>
+          <w:color w:val="000000"/>
+          <w:kern w:val="0"/>
+          <w:sz w:val="19"/>
+          <w:szCs w:val="19"/>
+          <w:highlight w:val="white"/>
+          <w:lang w:val="de-DE" w:bidi="ar-SA"/>
+        </w:rPr>
+      </w:pPr>
+    </w:p>
+    <w:p>
+      <w:pPr>
+        <w:pStyle w:val="berschrift2"/>
+        <w:rPr>
+          <w:highlight w:val="white"/>
+          <w:lang w:val="en-US" w:bidi="ar-SA"/>
+        </w:rPr>
+      </w:pPr>
+      <w:r>
+        <w:rPr>
+          <w:highlight w:val="white"/>
+          <w:lang w:val="en-US" w:bidi="ar-SA"/>
+        </w:rPr>
+        <w:t xml:space="preserve">Salami </w:t>
+      </w:r>
+    </w:p>
+    <w:p>
+      <w:pPr>
+        <w:widowControl/>
+        <w:suppressAutoHyphens w:val="0"/>
+        <w:autoSpaceDE w:val="0"/>
+        <w:adjustRightInd w:val="0"/>
+        <w:textAlignment w:val="auto"/>
+        <w:rPr>
+          <w:rFonts w:ascii="Consolas" w:hAnsi="Consolas" w:cs="Consolas"/>
+          <w:color w:val="000000"/>
+          <w:kern w:val="0"/>
+          <w:sz w:val="19"/>
+          <w:szCs w:val="19"/>
+          <w:highlight w:val="white"/>
+          <w:lang w:val="en-US" w:bidi="ar-SA"/>
+        </w:rPr>
+      </w:pPr>
+    </w:p>
+    <w:p>
+      <w:pPr>
+        <w:widowControl/>
+        <w:suppressAutoHyphens w:val="0"/>
+        <w:autoSpaceDE w:val="0"/>
+        <w:adjustRightInd w:val="0"/>
+        <w:textAlignment w:val="auto"/>
+        <w:rPr>
+          <w:rFonts w:ascii="Consolas" w:hAnsi="Consolas" w:cs="Consolas"/>
+          <w:color w:val="000000"/>
+          <w:kern w:val="0"/>
+          <w:sz w:val="19"/>
+          <w:szCs w:val="19"/>
+          <w:highlight w:val="white"/>
+          <w:lang w:val="en-US" w:bidi="ar-SA"/>
+        </w:rPr>
+      </w:pPr>
+      <w:r>
+        <w:rPr>
+          <w:rFonts w:ascii="Consolas" w:hAnsi="Consolas" w:cs="Consolas"/>
+          <w:color w:val="0000FF"/>
+          <w:kern w:val="0"/>
+          <w:sz w:val="19"/>
+          <w:szCs w:val="19"/>
+          <w:highlight w:val="white"/>
+          <w:lang w:val="en-US" w:bidi="ar-SA"/>
+        </w:rPr>
+        <w:t>using</w:t>
+      </w:r>
+      <w:r>
+        <w:rPr>
+          <w:rFonts w:ascii="Consolas" w:hAnsi="Consolas" w:cs="Consolas"/>
+          <w:color w:val="000000"/>
+          <w:kern w:val="0"/>
+          <w:sz w:val="19"/>
+          <w:szCs w:val="19"/>
+          <w:highlight w:val="white"/>
+          <w:lang w:val="en-US" w:bidi="ar-SA"/>
+        </w:rPr>
+        <w:t xml:space="preserve"> System;</w:t>
+      </w:r>
+    </w:p>
+    <w:p>
+      <w:pPr>
+        <w:widowControl/>
+        <w:suppressAutoHyphens w:val="0"/>
+        <w:autoSpaceDE w:val="0"/>
+        <w:adjustRightInd w:val="0"/>
+        <w:textAlignment w:val="auto"/>
+        <w:rPr>
+          <w:rFonts w:ascii="Consolas" w:hAnsi="Consolas" w:cs="Consolas"/>
+          <w:color w:val="000000"/>
+          <w:kern w:val="0"/>
+          <w:sz w:val="19"/>
+          <w:szCs w:val="19"/>
+          <w:highlight w:val="white"/>
+          <w:lang w:val="en-US" w:bidi="ar-SA"/>
+        </w:rPr>
+      </w:pPr>
+      <w:r>
+        <w:rPr>
+          <w:rFonts w:ascii="Consolas" w:hAnsi="Consolas" w:cs="Consolas"/>
+          <w:color w:val="0000FF"/>
+          <w:kern w:val="0"/>
+          <w:sz w:val="19"/>
+          <w:szCs w:val="19"/>
+          <w:highlight w:val="white"/>
+          <w:lang w:val="en-US" w:bidi="ar-SA"/>
+        </w:rPr>
+        <w:t>using</w:t>
+      </w:r>
+      <w:r>
+        <w:rPr>
+          <w:rFonts w:ascii="Consolas" w:hAnsi="Consolas" w:cs="Consolas"/>
+          <w:color w:val="000000"/>
+          <w:kern w:val="0"/>
+          <w:sz w:val="19"/>
+          <w:szCs w:val="19"/>
+          <w:highlight w:val="white"/>
+          <w:lang w:val="en-US" w:bidi="ar-SA"/>
+        </w:rPr>
+        <w:t xml:space="preserve"> System.Collections.Generic;</w:t>
+      </w:r>
+    </w:p>
+    <w:p>
+      <w:pPr>
+        <w:widowControl/>
+        <w:suppressAutoHyphens w:val="0"/>
+        <w:autoSpaceDE w:val="0"/>
+        <w:adjustRightInd w:val="0"/>
+        <w:textAlignment w:val="auto"/>
+        <w:rPr>
+          <w:rFonts w:ascii="Consolas" w:hAnsi="Consolas" w:cs="Consolas"/>
+          <w:color w:val="000000"/>
+          <w:kern w:val="0"/>
+          <w:sz w:val="19"/>
+          <w:szCs w:val="19"/>
+          <w:highlight w:val="white"/>
+          <w:lang w:val="en-US" w:bidi="ar-SA"/>
+        </w:rPr>
+      </w:pPr>
+      <w:r>
+        <w:rPr>
+          <w:rFonts w:ascii="Consolas" w:hAnsi="Consolas" w:cs="Consolas"/>
+          <w:color w:val="0000FF"/>
+          <w:kern w:val="0"/>
+          <w:sz w:val="19"/>
+          <w:szCs w:val="19"/>
+          <w:highlight w:val="white"/>
+          <w:lang w:val="en-US" w:bidi="ar-SA"/>
+        </w:rPr>
+        <w:t>using</w:t>
+      </w:r>
+      <w:r>
+        <w:rPr>
+          <w:rFonts w:ascii="Consolas" w:hAnsi="Consolas" w:cs="Consolas"/>
+          <w:color w:val="000000"/>
+          <w:kern w:val="0"/>
+          <w:sz w:val="19"/>
+          <w:szCs w:val="19"/>
+          <w:highlight w:val="white"/>
+          <w:lang w:val="en-US" w:bidi="ar-SA"/>
+        </w:rPr>
+        <w:t xml:space="preserve"> System.Linq;</w:t>
+      </w:r>
+    </w:p>
+    <w:p>
+      <w:pPr>
+        <w:widowControl/>
+        <w:suppressAutoHyphens w:val="0"/>
+        <w:autoSpaceDE w:val="0"/>
+        <w:adjustRightInd w:val="0"/>
+        <w:textAlignment w:val="auto"/>
+        <w:rPr>
+          <w:rFonts w:ascii="Consolas" w:hAnsi="Consolas" w:cs="Consolas"/>
+          <w:color w:val="000000"/>
+          <w:kern w:val="0"/>
+          <w:sz w:val="19"/>
+          <w:szCs w:val="19"/>
+          <w:highlight w:val="white"/>
+          <w:lang w:val="en-US" w:bidi="ar-SA"/>
+        </w:rPr>
+      </w:pPr>
+      <w:r>
+        <w:rPr>
+          <w:rFonts w:ascii="Consolas" w:hAnsi="Consolas" w:cs="Consolas"/>
+          <w:color w:val="0000FF"/>
+          <w:kern w:val="0"/>
+          <w:sz w:val="19"/>
+          <w:szCs w:val="19"/>
+          <w:highlight w:val="white"/>
+          <w:lang w:val="en-US" w:bidi="ar-SA"/>
+        </w:rPr>
+        <w:t>using</w:t>
+      </w:r>
+      <w:r>
+        <w:rPr>
+          <w:rFonts w:ascii="Consolas" w:hAnsi="Consolas" w:cs="Consolas"/>
+          <w:color w:val="000000"/>
+          <w:kern w:val="0"/>
+          <w:sz w:val="19"/>
+          <w:szCs w:val="19"/>
+          <w:highlight w:val="white"/>
+          <w:lang w:val="en-US" w:bidi="ar-SA"/>
+        </w:rPr>
+        <w:t xml:space="preserve"> System.Text;</w:t>
+      </w:r>
+    </w:p>
+    <w:p>
+      <w:pPr>
+        <w:widowControl/>
+        <w:suppressAutoHyphens w:val="0"/>
+        <w:autoSpaceDE w:val="0"/>
+        <w:adjustRightInd w:val="0"/>
+        <w:textAlignment w:val="auto"/>
+        <w:rPr>
+          <w:rFonts w:ascii="Consolas" w:hAnsi="Consolas" w:cs="Consolas"/>
+          <w:color w:val="000000"/>
+          <w:kern w:val="0"/>
+          <w:sz w:val="19"/>
+          <w:szCs w:val="19"/>
+          <w:highlight w:val="white"/>
+          <w:lang w:val="en-US" w:bidi="ar-SA"/>
+        </w:rPr>
+      </w:pPr>
+    </w:p>
+    <w:p>
+      <w:pPr>
+        <w:widowControl/>
+        <w:suppressAutoHyphens w:val="0"/>
+        <w:autoSpaceDE w:val="0"/>
+        <w:adjustRightInd w:val="0"/>
+        <w:textAlignment w:val="auto"/>
+        <w:rPr>
+          <w:rFonts w:ascii="Consolas" w:hAnsi="Consolas" w:cs="Consolas"/>
+          <w:color w:val="000000"/>
+          <w:kern w:val="0"/>
+          <w:sz w:val="19"/>
+          <w:szCs w:val="19"/>
+          <w:highlight w:val="white"/>
+          <w:lang w:val="en-US" w:bidi="ar-SA"/>
+        </w:rPr>
+      </w:pPr>
+      <w:r>
+        <w:rPr>
+          <w:rFonts w:ascii="Consolas" w:hAnsi="Consolas" w:cs="Consolas"/>
+          <w:color w:val="0000FF"/>
+          <w:kern w:val="0"/>
+          <w:sz w:val="19"/>
+          <w:szCs w:val="19"/>
+          <w:highlight w:val="white"/>
+          <w:lang w:val="en-US" w:bidi="ar-SA"/>
+        </w:rPr>
+        <w:t>public</w:t>
+      </w:r>
+      <w:r>
+        <w:rPr>
+          <w:rFonts w:ascii="Consolas" w:hAnsi="Consolas" w:cs="Consolas"/>
+          <w:color w:val="000000"/>
+          <w:kern w:val="0"/>
+          <w:sz w:val="19"/>
+          <w:szCs w:val="19"/>
+          <w:highlight w:val="white"/>
+          <w:lang w:val="en-US" w:bidi="ar-SA"/>
+        </w:rPr>
+        <w:t xml:space="preserve"> </w:t>
+      </w:r>
+      <w:r>
+        <w:rPr>
+          <w:rFonts w:ascii="Consolas" w:hAnsi="Consolas" w:cs="Consolas"/>
+          <w:color w:val="0000FF"/>
+          <w:kern w:val="0"/>
+          <w:sz w:val="19"/>
+          <w:szCs w:val="19"/>
+          <w:highlight w:val="white"/>
+          <w:lang w:val="en-US" w:bidi="ar-SA"/>
+        </w:rPr>
+        <w:t>class</w:t>
+      </w:r>
+      <w:r>
+        <w:rPr>
+          <w:rFonts w:ascii="Consolas" w:hAnsi="Consolas" w:cs="Consolas"/>
+          <w:color w:val="000000"/>
+          <w:kern w:val="0"/>
+          <w:sz w:val="19"/>
+          <w:szCs w:val="19"/>
+          <w:highlight w:val="white"/>
+          <w:lang w:val="en-US" w:bidi="ar-SA"/>
+        </w:rPr>
+        <w:t xml:space="preserve"> </w:t>
+      </w:r>
+      <w:r>
+        <w:rPr>
+          <w:rFonts w:ascii="Consolas" w:hAnsi="Consolas" w:cs="Consolas"/>
+          <w:color w:val="2B91AF"/>
+          <w:kern w:val="0"/>
+          <w:sz w:val="19"/>
+          <w:szCs w:val="19"/>
+          <w:highlight w:val="white"/>
+          <w:lang w:val="en-US" w:bidi="ar-SA"/>
+        </w:rPr>
+        <w:t>Salami</w:t>
+      </w:r>
+      <w:r>
+        <w:rPr>
+          <w:rFonts w:ascii="Consolas" w:hAnsi="Consolas" w:cs="Consolas"/>
+          <w:color w:val="000000"/>
+          <w:kern w:val="0"/>
+          <w:sz w:val="19"/>
+          <w:szCs w:val="19"/>
+          <w:highlight w:val="white"/>
+          <w:lang w:val="en-US" w:bidi="ar-SA"/>
+        </w:rPr>
+        <w:t xml:space="preserve"> : </w:t>
+      </w:r>
+      <w:r>
+        <w:rPr>
+          <w:rFonts w:ascii="Consolas" w:hAnsi="Consolas" w:cs="Consolas"/>
+          <w:color w:val="2B91AF"/>
+          <w:kern w:val="0"/>
+          <w:sz w:val="19"/>
+          <w:szCs w:val="19"/>
+          <w:highlight w:val="white"/>
+          <w:lang w:val="en-US" w:bidi="ar-SA"/>
+        </w:rPr>
+        <w:t>Belag</w:t>
+      </w:r>
+    </w:p>
+    <w:p>
+      <w:pPr>
+        <w:widowControl/>
+        <w:suppressAutoHyphens w:val="0"/>
+        <w:autoSpaceDE w:val="0"/>
+        <w:adjustRightInd w:val="0"/>
+        <w:textAlignment w:val="auto"/>
+        <w:rPr>
+          <w:rFonts w:ascii="Consolas" w:hAnsi="Consolas" w:cs="Consolas"/>
+          <w:color w:val="000000"/>
+          <w:kern w:val="0"/>
+          <w:sz w:val="19"/>
+          <w:szCs w:val="19"/>
+          <w:highlight w:val="white"/>
+          <w:lang w:val="en-US" w:bidi="ar-SA"/>
+        </w:rPr>
+      </w:pPr>
+      <w:r>
+        <w:rPr>
+          <w:rFonts w:ascii="Consolas" w:hAnsi="Consolas" w:cs="Consolas"/>
+          <w:color w:val="000000"/>
+          <w:kern w:val="0"/>
+          <w:sz w:val="19"/>
+          <w:szCs w:val="19"/>
+          <w:highlight w:val="white"/>
+          <w:lang w:val="en-US" w:bidi="ar-SA"/>
+        </w:rPr>
+        <w:t>{</w:t>
+      </w:r>
+    </w:p>
+    <w:p>
+      <w:pPr>
+        <w:widowControl/>
+        <w:suppressAutoHyphens w:val="0"/>
+        <w:autoSpaceDE w:val="0"/>
+        <w:adjustRightInd w:val="0"/>
+        <w:textAlignment w:val="auto"/>
+        <w:rPr>
+          <w:rFonts w:ascii="Consolas" w:hAnsi="Consolas" w:cs="Consolas"/>
+          <w:color w:val="000000"/>
+          <w:kern w:val="0"/>
+          <w:sz w:val="19"/>
+          <w:szCs w:val="19"/>
+          <w:highlight w:val="white"/>
+          <w:lang w:val="en-US" w:bidi="ar-SA"/>
+        </w:rPr>
+      </w:pPr>
+      <w:r>
+        <w:rPr>
+          <w:rFonts w:ascii="Consolas" w:hAnsi="Consolas" w:cs="Consolas"/>
+          <w:color w:val="000000"/>
+          <w:kern w:val="0"/>
+          <w:sz w:val="19"/>
+          <w:szCs w:val="19"/>
+          <w:highlight w:val="white"/>
+          <w:lang w:val="en-US" w:bidi="ar-SA"/>
+        </w:rPr>
+        <w:tab/>
+      </w:r>
+      <w:r>
+        <w:rPr>
+          <w:rFonts w:ascii="Consolas" w:hAnsi="Consolas" w:cs="Consolas"/>
+          <w:color w:val="0000FF"/>
+          <w:kern w:val="0"/>
+          <w:sz w:val="19"/>
+          <w:szCs w:val="19"/>
+          <w:highlight w:val="white"/>
+          <w:lang w:val="en-US" w:bidi="ar-SA"/>
+        </w:rPr>
+        <w:t>public</w:t>
+      </w:r>
+      <w:r>
+        <w:rPr>
+          <w:rFonts w:ascii="Consolas" w:hAnsi="Consolas" w:cs="Consolas"/>
+          <w:color w:val="000000"/>
+          <w:kern w:val="0"/>
+          <w:sz w:val="19"/>
+          <w:szCs w:val="19"/>
+          <w:highlight w:val="white"/>
+          <w:lang w:val="en-US" w:bidi="ar-SA"/>
+        </w:rPr>
+        <w:t xml:space="preserve"> </w:t>
+      </w:r>
+      <w:r>
+        <w:rPr>
+          <w:rFonts w:ascii="Consolas" w:hAnsi="Consolas" w:cs="Consolas"/>
+          <w:color w:val="0000FF"/>
+          <w:kern w:val="0"/>
+          <w:sz w:val="19"/>
+          <w:szCs w:val="19"/>
+          <w:highlight w:val="white"/>
+          <w:lang w:val="en-US" w:bidi="ar-SA"/>
+        </w:rPr>
+        <w:t>override</w:t>
+      </w:r>
+      <w:r>
+        <w:rPr>
+          <w:rFonts w:ascii="Consolas" w:hAnsi="Consolas" w:cs="Consolas"/>
+          <w:color w:val="000000"/>
+          <w:kern w:val="0"/>
+          <w:sz w:val="19"/>
+          <w:szCs w:val="19"/>
+          <w:highlight w:val="white"/>
+          <w:lang w:val="en-US" w:bidi="ar-SA"/>
+        </w:rPr>
+        <w:t xml:space="preserve"> </w:t>
+      </w:r>
+      <w:r>
+        <w:rPr>
+          <w:rFonts w:ascii="Consolas" w:hAnsi="Consolas" w:cs="Consolas"/>
+          <w:color w:val="0000FF"/>
+          <w:kern w:val="0"/>
+          <w:sz w:val="19"/>
+          <w:szCs w:val="19"/>
+          <w:highlight w:val="white"/>
+          <w:lang w:val="en-US" w:bidi="ar-SA"/>
+        </w:rPr>
+        <w:t>int</w:t>
+      </w:r>
+      <w:r>
+        <w:rPr>
+          <w:rFonts w:ascii="Consolas" w:hAnsi="Consolas" w:cs="Consolas"/>
+          <w:color w:val="000000"/>
+          <w:kern w:val="0"/>
+          <w:sz w:val="19"/>
+          <w:szCs w:val="19"/>
+          <w:highlight w:val="white"/>
+          <w:lang w:val="en-US" w:bidi="ar-SA"/>
+        </w:rPr>
+        <w:t xml:space="preserve"> preis()</w:t>
+      </w:r>
+    </w:p>
+    <w:p>
+      <w:pPr>
+        <w:widowControl/>
+        <w:suppressAutoHyphens w:val="0"/>
+        <w:autoSpaceDE w:val="0"/>
+        <w:adjustRightInd w:val="0"/>
+        <w:textAlignment w:val="auto"/>
+        <w:rPr>
+          <w:rFonts w:ascii="Consolas" w:hAnsi="Consolas" w:cs="Consolas"/>
+          <w:color w:val="000000"/>
+          <w:kern w:val="0"/>
+          <w:sz w:val="19"/>
+          <w:szCs w:val="19"/>
+          <w:highlight w:val="white"/>
+          <w:lang w:val="de-DE" w:bidi="ar-SA"/>
+        </w:rPr>
+      </w:pPr>
+      <w:r>
+        <w:rPr>
+          <w:rFonts w:ascii="Consolas" w:hAnsi="Consolas" w:cs="Consolas"/>
+          <w:color w:val="000000"/>
+          <w:kern w:val="0"/>
+          <w:sz w:val="19"/>
+          <w:szCs w:val="19"/>
+          <w:highlight w:val="white"/>
+          <w:lang w:val="en-US" w:bidi="ar-SA"/>
+        </w:rPr>
+        <w:tab/>
+      </w:r>
+      <w:r>
+        <w:rPr>
+          <w:rFonts w:ascii="Consolas" w:hAnsi="Consolas" w:cs="Consolas"/>
+          <w:color w:val="000000"/>
+          <w:kern w:val="0"/>
+          <w:sz w:val="19"/>
+          <w:szCs w:val="19"/>
+          <w:highlight w:val="white"/>
+          <w:lang w:val="de-DE" w:bidi="ar-SA"/>
+        </w:rPr>
+        <w:t>{</w:t>
+      </w:r>
+    </w:p>
+    <w:p>
+      <w:pPr>
+        <w:widowControl/>
+        <w:suppressAutoHyphens w:val="0"/>
+        <w:autoSpaceDE w:val="0"/>
+        <w:adjustRightInd w:val="0"/>
+        <w:textAlignment w:val="auto"/>
+        <w:rPr>
+          <w:rFonts w:ascii="Consolas" w:hAnsi="Consolas" w:cs="Consolas"/>
+          <w:color w:val="000000"/>
+          <w:kern w:val="0"/>
+          <w:sz w:val="19"/>
+          <w:szCs w:val="19"/>
+          <w:highlight w:val="white"/>
+          <w:lang w:val="de-DE" w:bidi="ar-SA"/>
+        </w:rPr>
+      </w:pPr>
+      <w:r>
+        <w:rPr>
+          <w:rFonts w:ascii="Consolas" w:hAnsi="Consolas" w:cs="Consolas"/>
+          <w:color w:val="000000"/>
+          <w:kern w:val="0"/>
+          <w:sz w:val="19"/>
+          <w:szCs w:val="19"/>
+          <w:highlight w:val="white"/>
+          <w:lang w:val="de-DE" w:bidi="ar-SA"/>
+        </w:rPr>
+        <w:t xml:space="preserve">        </w:t>
+      </w:r>
+      <w:r>
+        <w:rPr>
+          <w:rFonts w:ascii="Consolas" w:hAnsi="Consolas" w:cs="Consolas"/>
+          <w:color w:val="0000FF"/>
+          <w:kern w:val="0"/>
+          <w:sz w:val="19"/>
+          <w:szCs w:val="19"/>
+          <w:highlight w:val="white"/>
+          <w:lang w:val="de-DE" w:bidi="ar-SA"/>
+        </w:rPr>
+        <w:t>return</w:t>
+      </w:r>
+      <w:r>
+        <w:rPr>
+          <w:rFonts w:ascii="Consolas" w:hAnsi="Consolas" w:cs="Consolas"/>
+          <w:color w:val="000000"/>
+          <w:kern w:val="0"/>
+          <w:sz w:val="19"/>
+          <w:szCs w:val="19"/>
+          <w:highlight w:val="white"/>
+          <w:lang w:val="de-DE" w:bidi="ar-SA"/>
+        </w:rPr>
+        <w:t xml:space="preserve"> 3;</w:t>
       </w:r>
     </w:p>
     <w:p>
@@ -16909,14 +18053,4460 @@
           <w:lang w:val="en-US"/>
         </w:rPr>
       </w:pPr>
-      <w:bookmarkStart w:id="0" w:name="_GoBack"/>
-      <w:bookmarkEnd w:id="0"/>
       <w:r>
         <w:rPr>
           <w:lang w:val="en-US"/>
         </w:rPr>
         <w:br w:type="page"/>
       </w:r>
+    </w:p>
+    <w:p>
+      <w:pPr>
+        <w:pStyle w:val="berschrift2"/>
+        <w:rPr>
+          <w:lang w:val="de-DE"/>
+        </w:rPr>
+      </w:pPr>
+      <w:r>
+        <w:rPr>
+          <w:lang w:val="de-DE"/>
+        </w:rPr>
+        <w:lastRenderedPageBreak/>
+        <w:t>5)</w:t>
+      </w:r>
+    </w:p>
+    <w:p>
+      <w:pPr>
+        <w:pStyle w:val="berschrift2"/>
+        <w:rPr>
+          <w:lang w:val="de-DE"/>
+        </w:rPr>
+      </w:pPr>
+    </w:p>
+    <w:p>
+      <w:pPr>
+        <w:pStyle w:val="berschrift2"/>
+        <w:rPr>
+          <w:lang w:val="de-DE"/>
+        </w:rPr>
+      </w:pPr>
+      <w:r>
+        <w:rPr>
+          <w:lang w:val="de-DE"/>
+        </w:rPr>
+        <w:t>Pizza</w:t>
+      </w:r>
+    </w:p>
+    <w:p>
+      <w:pPr>
+        <w:widowControl/>
+        <w:suppressAutoHyphens w:val="0"/>
+        <w:autoSpaceDE w:val="0"/>
+        <w:adjustRightInd w:val="0"/>
+        <w:textAlignment w:val="auto"/>
+        <w:rPr>
+          <w:rFonts w:ascii="Consolas" w:hAnsi="Consolas" w:cs="Consolas"/>
+          <w:color w:val="008000"/>
+          <w:kern w:val="0"/>
+          <w:sz w:val="19"/>
+          <w:szCs w:val="19"/>
+          <w:highlight w:val="white"/>
+          <w:lang w:val="de-DE" w:bidi="ar-SA"/>
+        </w:rPr>
+      </w:pPr>
+    </w:p>
+    <w:p>
+      <w:pPr>
+        <w:widowControl/>
+        <w:suppressAutoHyphens w:val="0"/>
+        <w:autoSpaceDE w:val="0"/>
+        <w:adjustRightInd w:val="0"/>
+        <w:textAlignment w:val="auto"/>
+        <w:rPr>
+          <w:rFonts w:ascii="Consolas" w:hAnsi="Consolas" w:cs="Consolas"/>
+          <w:color w:val="000000"/>
+          <w:kern w:val="0"/>
+          <w:sz w:val="19"/>
+          <w:szCs w:val="19"/>
+          <w:highlight w:val="white"/>
+          <w:lang w:val="en-US" w:bidi="ar-SA"/>
+        </w:rPr>
+      </w:pPr>
+      <w:r>
+        <w:rPr>
+          <w:rFonts w:ascii="Consolas" w:hAnsi="Consolas" w:cs="Consolas"/>
+          <w:color w:val="0000FF"/>
+          <w:kern w:val="0"/>
+          <w:sz w:val="19"/>
+          <w:szCs w:val="19"/>
+          <w:highlight w:val="white"/>
+          <w:lang w:val="en-US" w:bidi="ar-SA"/>
+        </w:rPr>
+        <w:t>using</w:t>
+      </w:r>
+      <w:r>
+        <w:rPr>
+          <w:rFonts w:ascii="Consolas" w:hAnsi="Consolas" w:cs="Consolas"/>
+          <w:color w:val="000000"/>
+          <w:kern w:val="0"/>
+          <w:sz w:val="19"/>
+          <w:szCs w:val="19"/>
+          <w:highlight w:val="white"/>
+          <w:lang w:val="en-US" w:bidi="ar-SA"/>
+        </w:rPr>
+        <w:t xml:space="preserve"> System;</w:t>
+      </w:r>
+    </w:p>
+    <w:p>
+      <w:pPr>
+        <w:widowControl/>
+        <w:suppressAutoHyphens w:val="0"/>
+        <w:autoSpaceDE w:val="0"/>
+        <w:adjustRightInd w:val="0"/>
+        <w:textAlignment w:val="auto"/>
+        <w:rPr>
+          <w:rFonts w:ascii="Consolas" w:hAnsi="Consolas" w:cs="Consolas"/>
+          <w:color w:val="000000"/>
+          <w:kern w:val="0"/>
+          <w:sz w:val="19"/>
+          <w:szCs w:val="19"/>
+          <w:highlight w:val="white"/>
+          <w:lang w:val="en-US" w:bidi="ar-SA"/>
+        </w:rPr>
+      </w:pPr>
+      <w:r>
+        <w:rPr>
+          <w:rFonts w:ascii="Consolas" w:hAnsi="Consolas" w:cs="Consolas"/>
+          <w:color w:val="0000FF"/>
+          <w:kern w:val="0"/>
+          <w:sz w:val="19"/>
+          <w:szCs w:val="19"/>
+          <w:highlight w:val="white"/>
+          <w:lang w:val="en-US" w:bidi="ar-SA"/>
+        </w:rPr>
+        <w:t>using</w:t>
+      </w:r>
+      <w:r>
+        <w:rPr>
+          <w:rFonts w:ascii="Consolas" w:hAnsi="Consolas" w:cs="Consolas"/>
+          <w:color w:val="000000"/>
+          <w:kern w:val="0"/>
+          <w:sz w:val="19"/>
+          <w:szCs w:val="19"/>
+          <w:highlight w:val="white"/>
+          <w:lang w:val="en-US" w:bidi="ar-SA"/>
+        </w:rPr>
+        <w:t xml:space="preserve"> System.Collections.Generic;</w:t>
+      </w:r>
+    </w:p>
+    <w:p>
+      <w:pPr>
+        <w:widowControl/>
+        <w:suppressAutoHyphens w:val="0"/>
+        <w:autoSpaceDE w:val="0"/>
+        <w:adjustRightInd w:val="0"/>
+        <w:textAlignment w:val="auto"/>
+        <w:rPr>
+          <w:rFonts w:ascii="Consolas" w:hAnsi="Consolas" w:cs="Consolas"/>
+          <w:color w:val="000000"/>
+          <w:kern w:val="0"/>
+          <w:sz w:val="19"/>
+          <w:szCs w:val="19"/>
+          <w:highlight w:val="white"/>
+          <w:lang w:val="en-US" w:bidi="ar-SA"/>
+        </w:rPr>
+      </w:pPr>
+      <w:r>
+        <w:rPr>
+          <w:rFonts w:ascii="Consolas" w:hAnsi="Consolas" w:cs="Consolas"/>
+          <w:color w:val="0000FF"/>
+          <w:kern w:val="0"/>
+          <w:sz w:val="19"/>
+          <w:szCs w:val="19"/>
+          <w:highlight w:val="white"/>
+          <w:lang w:val="en-US" w:bidi="ar-SA"/>
+        </w:rPr>
+        <w:t>using</w:t>
+      </w:r>
+      <w:r>
+        <w:rPr>
+          <w:rFonts w:ascii="Consolas" w:hAnsi="Consolas" w:cs="Consolas"/>
+          <w:color w:val="000000"/>
+          <w:kern w:val="0"/>
+          <w:sz w:val="19"/>
+          <w:szCs w:val="19"/>
+          <w:highlight w:val="white"/>
+          <w:lang w:val="en-US" w:bidi="ar-SA"/>
+        </w:rPr>
+        <w:t xml:space="preserve"> System.Linq;</w:t>
+      </w:r>
+    </w:p>
+    <w:p>
+      <w:pPr>
+        <w:widowControl/>
+        <w:suppressAutoHyphens w:val="0"/>
+        <w:autoSpaceDE w:val="0"/>
+        <w:adjustRightInd w:val="0"/>
+        <w:textAlignment w:val="auto"/>
+        <w:rPr>
+          <w:rFonts w:ascii="Consolas" w:hAnsi="Consolas" w:cs="Consolas"/>
+          <w:color w:val="000000"/>
+          <w:kern w:val="0"/>
+          <w:sz w:val="19"/>
+          <w:szCs w:val="19"/>
+          <w:highlight w:val="white"/>
+          <w:lang w:val="en-US" w:bidi="ar-SA"/>
+        </w:rPr>
+      </w:pPr>
+      <w:r>
+        <w:rPr>
+          <w:rFonts w:ascii="Consolas" w:hAnsi="Consolas" w:cs="Consolas"/>
+          <w:color w:val="0000FF"/>
+          <w:kern w:val="0"/>
+          <w:sz w:val="19"/>
+          <w:szCs w:val="19"/>
+          <w:highlight w:val="white"/>
+          <w:lang w:val="en-US" w:bidi="ar-SA"/>
+        </w:rPr>
+        <w:t>using</w:t>
+      </w:r>
+      <w:r>
+        <w:rPr>
+          <w:rFonts w:ascii="Consolas" w:hAnsi="Consolas" w:cs="Consolas"/>
+          <w:color w:val="000000"/>
+          <w:kern w:val="0"/>
+          <w:sz w:val="19"/>
+          <w:szCs w:val="19"/>
+          <w:highlight w:val="white"/>
+          <w:lang w:val="en-US" w:bidi="ar-SA"/>
+        </w:rPr>
+        <w:t xml:space="preserve"> System.Text;</w:t>
+      </w:r>
+    </w:p>
+    <w:p>
+      <w:pPr>
+        <w:widowControl/>
+        <w:suppressAutoHyphens w:val="0"/>
+        <w:autoSpaceDE w:val="0"/>
+        <w:adjustRightInd w:val="0"/>
+        <w:textAlignment w:val="auto"/>
+        <w:rPr>
+          <w:rFonts w:ascii="Consolas" w:hAnsi="Consolas" w:cs="Consolas"/>
+          <w:color w:val="000000"/>
+          <w:kern w:val="0"/>
+          <w:sz w:val="19"/>
+          <w:szCs w:val="19"/>
+          <w:highlight w:val="white"/>
+          <w:lang w:val="en-US" w:bidi="ar-SA"/>
+        </w:rPr>
+      </w:pPr>
+    </w:p>
+    <w:p>
+      <w:pPr>
+        <w:widowControl/>
+        <w:suppressAutoHyphens w:val="0"/>
+        <w:autoSpaceDE w:val="0"/>
+        <w:adjustRightInd w:val="0"/>
+        <w:textAlignment w:val="auto"/>
+        <w:rPr>
+          <w:rFonts w:ascii="Consolas" w:hAnsi="Consolas" w:cs="Consolas"/>
+          <w:color w:val="000000"/>
+          <w:kern w:val="0"/>
+          <w:sz w:val="19"/>
+          <w:szCs w:val="19"/>
+          <w:highlight w:val="white"/>
+          <w:lang w:val="en-US" w:bidi="ar-SA"/>
+        </w:rPr>
+      </w:pPr>
+      <w:r>
+        <w:rPr>
+          <w:rFonts w:ascii="Consolas" w:hAnsi="Consolas" w:cs="Consolas"/>
+          <w:color w:val="0000FF"/>
+          <w:kern w:val="0"/>
+          <w:sz w:val="19"/>
+          <w:szCs w:val="19"/>
+          <w:highlight w:val="white"/>
+          <w:lang w:val="en-US" w:bidi="ar-SA"/>
+        </w:rPr>
+        <w:t>public</w:t>
+      </w:r>
+      <w:r>
+        <w:rPr>
+          <w:rFonts w:ascii="Consolas" w:hAnsi="Consolas" w:cs="Consolas"/>
+          <w:color w:val="000000"/>
+          <w:kern w:val="0"/>
+          <w:sz w:val="19"/>
+          <w:szCs w:val="19"/>
+          <w:highlight w:val="white"/>
+          <w:lang w:val="en-US" w:bidi="ar-SA"/>
+        </w:rPr>
+        <w:t xml:space="preserve"> </w:t>
+      </w:r>
+      <w:r>
+        <w:rPr>
+          <w:rFonts w:ascii="Consolas" w:hAnsi="Consolas" w:cs="Consolas"/>
+          <w:color w:val="0000FF"/>
+          <w:kern w:val="0"/>
+          <w:sz w:val="19"/>
+          <w:szCs w:val="19"/>
+          <w:highlight w:val="white"/>
+          <w:lang w:val="en-US" w:bidi="ar-SA"/>
+        </w:rPr>
+        <w:t>interface</w:t>
+      </w:r>
+      <w:r>
+        <w:rPr>
+          <w:rFonts w:ascii="Consolas" w:hAnsi="Consolas" w:cs="Consolas"/>
+          <w:color w:val="000000"/>
+          <w:kern w:val="0"/>
+          <w:sz w:val="19"/>
+          <w:szCs w:val="19"/>
+          <w:highlight w:val="white"/>
+          <w:lang w:val="en-US" w:bidi="ar-SA"/>
+        </w:rPr>
+        <w:t xml:space="preserve"> </w:t>
+      </w:r>
+      <w:r>
+        <w:rPr>
+          <w:rFonts w:ascii="Consolas" w:hAnsi="Consolas" w:cs="Consolas"/>
+          <w:color w:val="2B91AF"/>
+          <w:kern w:val="0"/>
+          <w:sz w:val="19"/>
+          <w:szCs w:val="19"/>
+          <w:highlight w:val="white"/>
+          <w:lang w:val="en-US" w:bidi="ar-SA"/>
+        </w:rPr>
+        <w:t>Pizza</w:t>
+      </w:r>
+      <w:r>
+        <w:rPr>
+          <w:rFonts w:ascii="Consolas" w:hAnsi="Consolas" w:cs="Consolas"/>
+          <w:color w:val="000000"/>
+          <w:kern w:val="0"/>
+          <w:sz w:val="19"/>
+          <w:szCs w:val="19"/>
+          <w:highlight w:val="white"/>
+          <w:lang w:val="en-US" w:bidi="ar-SA"/>
+        </w:rPr>
+        <w:t xml:space="preserve"> </w:t>
+      </w:r>
+    </w:p>
+    <w:p>
+      <w:pPr>
+        <w:widowControl/>
+        <w:suppressAutoHyphens w:val="0"/>
+        <w:autoSpaceDE w:val="0"/>
+        <w:adjustRightInd w:val="0"/>
+        <w:textAlignment w:val="auto"/>
+        <w:rPr>
+          <w:rFonts w:ascii="Consolas" w:hAnsi="Consolas" w:cs="Consolas"/>
+          <w:color w:val="000000"/>
+          <w:kern w:val="0"/>
+          <w:sz w:val="19"/>
+          <w:szCs w:val="19"/>
+          <w:highlight w:val="white"/>
+          <w:lang w:val="en-US" w:bidi="ar-SA"/>
+        </w:rPr>
+      </w:pPr>
+      <w:r>
+        <w:rPr>
+          <w:rFonts w:ascii="Consolas" w:hAnsi="Consolas" w:cs="Consolas"/>
+          <w:color w:val="000000"/>
+          <w:kern w:val="0"/>
+          <w:sz w:val="19"/>
+          <w:szCs w:val="19"/>
+          <w:highlight w:val="white"/>
+          <w:lang w:val="en-US" w:bidi="ar-SA"/>
+        </w:rPr>
+        <w:t>{</w:t>
+      </w:r>
+    </w:p>
+    <w:p>
+      <w:pPr>
+        <w:widowControl/>
+        <w:suppressAutoHyphens w:val="0"/>
+        <w:autoSpaceDE w:val="0"/>
+        <w:adjustRightInd w:val="0"/>
+        <w:textAlignment w:val="auto"/>
+        <w:rPr>
+          <w:rFonts w:ascii="Consolas" w:hAnsi="Consolas" w:cs="Consolas"/>
+          <w:color w:val="000000"/>
+          <w:kern w:val="0"/>
+          <w:sz w:val="19"/>
+          <w:szCs w:val="19"/>
+          <w:highlight w:val="white"/>
+          <w:lang w:val="en-US" w:bidi="ar-SA"/>
+        </w:rPr>
+      </w:pPr>
+      <w:r>
+        <w:rPr>
+          <w:rFonts w:ascii="Consolas" w:hAnsi="Consolas" w:cs="Consolas"/>
+          <w:color w:val="000000"/>
+          <w:kern w:val="0"/>
+          <w:sz w:val="19"/>
+          <w:szCs w:val="19"/>
+          <w:highlight w:val="white"/>
+          <w:lang w:val="en-US" w:bidi="ar-SA"/>
+        </w:rPr>
+        <w:tab/>
+      </w:r>
+      <w:r>
+        <w:rPr>
+          <w:rFonts w:ascii="Consolas" w:hAnsi="Consolas" w:cs="Consolas"/>
+          <w:color w:val="0000FF"/>
+          <w:kern w:val="0"/>
+          <w:sz w:val="19"/>
+          <w:szCs w:val="19"/>
+          <w:highlight w:val="white"/>
+          <w:lang w:val="en-US" w:bidi="ar-SA"/>
+        </w:rPr>
+        <w:t>int</w:t>
+      </w:r>
+      <w:r>
+        <w:rPr>
+          <w:rFonts w:ascii="Consolas" w:hAnsi="Consolas" w:cs="Consolas"/>
+          <w:color w:val="000000"/>
+          <w:kern w:val="0"/>
+          <w:sz w:val="19"/>
+          <w:szCs w:val="19"/>
+          <w:highlight w:val="white"/>
+          <w:lang w:val="en-US" w:bidi="ar-SA"/>
+        </w:rPr>
+        <w:t xml:space="preserve"> preis();</w:t>
+      </w:r>
+    </w:p>
+    <w:p>
+      <w:pPr>
+        <w:widowControl/>
+        <w:suppressAutoHyphens w:val="0"/>
+        <w:autoSpaceDE w:val="0"/>
+        <w:adjustRightInd w:val="0"/>
+        <w:textAlignment w:val="auto"/>
+        <w:rPr>
+          <w:rFonts w:ascii="Consolas" w:hAnsi="Consolas" w:cs="Consolas"/>
+          <w:color w:val="000000"/>
+          <w:kern w:val="0"/>
+          <w:sz w:val="19"/>
+          <w:szCs w:val="19"/>
+          <w:highlight w:val="white"/>
+          <w:lang w:val="en-US" w:bidi="ar-SA"/>
+        </w:rPr>
+      </w:pPr>
+    </w:p>
+    <w:p>
+      <w:pPr>
+        <w:widowControl/>
+        <w:suppressAutoHyphens w:val="0"/>
+        <w:autoSpaceDE w:val="0"/>
+        <w:adjustRightInd w:val="0"/>
+        <w:textAlignment w:val="auto"/>
+        <w:rPr>
+          <w:rFonts w:ascii="Consolas" w:hAnsi="Consolas" w:cs="Consolas"/>
+          <w:color w:val="000000"/>
+          <w:kern w:val="0"/>
+          <w:sz w:val="19"/>
+          <w:szCs w:val="19"/>
+          <w:highlight w:val="white"/>
+          <w:lang w:val="en-US" w:bidi="ar-SA"/>
+        </w:rPr>
+      </w:pPr>
+      <w:r>
+        <w:rPr>
+          <w:rFonts w:ascii="Consolas" w:hAnsi="Consolas" w:cs="Consolas"/>
+          <w:color w:val="000000"/>
+          <w:kern w:val="0"/>
+          <w:sz w:val="19"/>
+          <w:szCs w:val="19"/>
+          <w:highlight w:val="white"/>
+          <w:lang w:val="en-US" w:bidi="ar-SA"/>
+        </w:rPr>
+        <w:t>}</w:t>
+      </w:r>
+    </w:p>
+    <w:p>
+      <w:pPr>
+        <w:widowControl/>
+        <w:suppressAutoHyphens w:val="0"/>
+        <w:autoSpaceDE w:val="0"/>
+        <w:adjustRightInd w:val="0"/>
+        <w:textAlignment w:val="auto"/>
+        <w:rPr>
+          <w:rFonts w:ascii="Consolas" w:hAnsi="Consolas" w:cs="Consolas"/>
+          <w:color w:val="000000"/>
+          <w:kern w:val="0"/>
+          <w:sz w:val="19"/>
+          <w:szCs w:val="19"/>
+          <w:highlight w:val="white"/>
+          <w:lang w:val="en-US" w:bidi="ar-SA"/>
+        </w:rPr>
+      </w:pPr>
+    </w:p>
+    <w:p>
+      <w:pPr>
+        <w:widowControl/>
+        <w:suppressAutoHyphens w:val="0"/>
+        <w:autoSpaceDE w:val="0"/>
+        <w:adjustRightInd w:val="0"/>
+        <w:textAlignment w:val="auto"/>
+        <w:rPr>
+          <w:rFonts w:ascii="Consolas" w:hAnsi="Consolas" w:cs="Consolas"/>
+          <w:color w:val="000000"/>
+          <w:kern w:val="0"/>
+          <w:sz w:val="19"/>
+          <w:szCs w:val="19"/>
+          <w:highlight w:val="white"/>
+          <w:lang w:val="en-US" w:bidi="ar-SA"/>
+        </w:rPr>
+      </w:pPr>
+      <w:r>
+        <w:rPr>
+          <w:rFonts w:ascii="Consolas" w:hAnsi="Consolas" w:cs="Consolas"/>
+          <w:color w:val="000000"/>
+          <w:kern w:val="0"/>
+          <w:sz w:val="19"/>
+          <w:szCs w:val="19"/>
+          <w:highlight w:val="white"/>
+          <w:lang w:val="en-US" w:bidi="ar-SA"/>
+        </w:rPr>
+        <w:t>Piccolo</w:t>
+      </w:r>
+    </w:p>
+    <w:p>
+      <w:pPr>
+        <w:widowControl/>
+        <w:suppressAutoHyphens w:val="0"/>
+        <w:autoSpaceDE w:val="0"/>
+        <w:adjustRightInd w:val="0"/>
+        <w:textAlignment w:val="auto"/>
+        <w:rPr>
+          <w:rFonts w:ascii="Consolas" w:hAnsi="Consolas" w:cs="Consolas"/>
+          <w:color w:val="000000"/>
+          <w:kern w:val="0"/>
+          <w:sz w:val="19"/>
+          <w:szCs w:val="19"/>
+          <w:highlight w:val="white"/>
+          <w:lang w:val="en-US" w:bidi="ar-SA"/>
+        </w:rPr>
+      </w:pPr>
+    </w:p>
+    <w:p>
+      <w:pPr>
+        <w:widowControl/>
+        <w:suppressAutoHyphens w:val="0"/>
+        <w:autoSpaceDE w:val="0"/>
+        <w:adjustRightInd w:val="0"/>
+        <w:textAlignment w:val="auto"/>
+        <w:rPr>
+          <w:rFonts w:ascii="Consolas" w:hAnsi="Consolas" w:cs="Consolas"/>
+          <w:color w:val="000000"/>
+          <w:kern w:val="0"/>
+          <w:sz w:val="19"/>
+          <w:szCs w:val="19"/>
+          <w:highlight w:val="white"/>
+          <w:lang w:val="en-US" w:bidi="ar-SA"/>
+        </w:rPr>
+      </w:pPr>
+      <w:r>
+        <w:rPr>
+          <w:rFonts w:ascii="Consolas" w:hAnsi="Consolas" w:cs="Consolas"/>
+          <w:color w:val="0000FF"/>
+          <w:kern w:val="0"/>
+          <w:sz w:val="19"/>
+          <w:szCs w:val="19"/>
+          <w:highlight w:val="white"/>
+          <w:lang w:val="en-US" w:bidi="ar-SA"/>
+        </w:rPr>
+        <w:t>using</w:t>
+      </w:r>
+      <w:r>
+        <w:rPr>
+          <w:rFonts w:ascii="Consolas" w:hAnsi="Consolas" w:cs="Consolas"/>
+          <w:color w:val="000000"/>
+          <w:kern w:val="0"/>
+          <w:sz w:val="19"/>
+          <w:szCs w:val="19"/>
+          <w:highlight w:val="white"/>
+          <w:lang w:val="en-US" w:bidi="ar-SA"/>
+        </w:rPr>
+        <w:t xml:space="preserve"> System;</w:t>
+      </w:r>
+    </w:p>
+    <w:p>
+      <w:pPr>
+        <w:widowControl/>
+        <w:suppressAutoHyphens w:val="0"/>
+        <w:autoSpaceDE w:val="0"/>
+        <w:adjustRightInd w:val="0"/>
+        <w:textAlignment w:val="auto"/>
+        <w:rPr>
+          <w:rFonts w:ascii="Consolas" w:hAnsi="Consolas" w:cs="Consolas"/>
+          <w:color w:val="000000"/>
+          <w:kern w:val="0"/>
+          <w:sz w:val="19"/>
+          <w:szCs w:val="19"/>
+          <w:highlight w:val="white"/>
+          <w:lang w:val="en-US" w:bidi="ar-SA"/>
+        </w:rPr>
+      </w:pPr>
+      <w:r>
+        <w:rPr>
+          <w:rFonts w:ascii="Consolas" w:hAnsi="Consolas" w:cs="Consolas"/>
+          <w:color w:val="0000FF"/>
+          <w:kern w:val="0"/>
+          <w:sz w:val="19"/>
+          <w:szCs w:val="19"/>
+          <w:highlight w:val="white"/>
+          <w:lang w:val="en-US" w:bidi="ar-SA"/>
+        </w:rPr>
+        <w:t>using</w:t>
+      </w:r>
+      <w:r>
+        <w:rPr>
+          <w:rFonts w:ascii="Consolas" w:hAnsi="Consolas" w:cs="Consolas"/>
+          <w:color w:val="000000"/>
+          <w:kern w:val="0"/>
+          <w:sz w:val="19"/>
+          <w:szCs w:val="19"/>
+          <w:highlight w:val="white"/>
+          <w:lang w:val="en-US" w:bidi="ar-SA"/>
+        </w:rPr>
+        <w:t xml:space="preserve"> System.Collections.Generic;</w:t>
+      </w:r>
+    </w:p>
+    <w:p>
+      <w:pPr>
+        <w:widowControl/>
+        <w:suppressAutoHyphens w:val="0"/>
+        <w:autoSpaceDE w:val="0"/>
+        <w:adjustRightInd w:val="0"/>
+        <w:textAlignment w:val="auto"/>
+        <w:rPr>
+          <w:rFonts w:ascii="Consolas" w:hAnsi="Consolas" w:cs="Consolas"/>
+          <w:color w:val="000000"/>
+          <w:kern w:val="0"/>
+          <w:sz w:val="19"/>
+          <w:szCs w:val="19"/>
+          <w:highlight w:val="white"/>
+          <w:lang w:val="en-US" w:bidi="ar-SA"/>
+        </w:rPr>
+      </w:pPr>
+      <w:r>
+        <w:rPr>
+          <w:rFonts w:ascii="Consolas" w:hAnsi="Consolas" w:cs="Consolas"/>
+          <w:color w:val="0000FF"/>
+          <w:kern w:val="0"/>
+          <w:sz w:val="19"/>
+          <w:szCs w:val="19"/>
+          <w:highlight w:val="white"/>
+          <w:lang w:val="en-US" w:bidi="ar-SA"/>
+        </w:rPr>
+        <w:t>using</w:t>
+      </w:r>
+      <w:r>
+        <w:rPr>
+          <w:rFonts w:ascii="Consolas" w:hAnsi="Consolas" w:cs="Consolas"/>
+          <w:color w:val="000000"/>
+          <w:kern w:val="0"/>
+          <w:sz w:val="19"/>
+          <w:szCs w:val="19"/>
+          <w:highlight w:val="white"/>
+          <w:lang w:val="en-US" w:bidi="ar-SA"/>
+        </w:rPr>
+        <w:t xml:space="preserve"> System.Linq;</w:t>
+      </w:r>
+    </w:p>
+    <w:p>
+      <w:pPr>
+        <w:widowControl/>
+        <w:suppressAutoHyphens w:val="0"/>
+        <w:autoSpaceDE w:val="0"/>
+        <w:adjustRightInd w:val="0"/>
+        <w:textAlignment w:val="auto"/>
+        <w:rPr>
+          <w:rFonts w:ascii="Consolas" w:hAnsi="Consolas" w:cs="Consolas"/>
+          <w:color w:val="000000"/>
+          <w:kern w:val="0"/>
+          <w:sz w:val="19"/>
+          <w:szCs w:val="19"/>
+          <w:highlight w:val="white"/>
+          <w:lang w:val="en-US" w:bidi="ar-SA"/>
+        </w:rPr>
+      </w:pPr>
+      <w:r>
+        <w:rPr>
+          <w:rFonts w:ascii="Consolas" w:hAnsi="Consolas" w:cs="Consolas"/>
+          <w:color w:val="0000FF"/>
+          <w:kern w:val="0"/>
+          <w:sz w:val="19"/>
+          <w:szCs w:val="19"/>
+          <w:highlight w:val="white"/>
+          <w:lang w:val="en-US" w:bidi="ar-SA"/>
+        </w:rPr>
+        <w:t>using</w:t>
+      </w:r>
+      <w:r>
+        <w:rPr>
+          <w:rFonts w:ascii="Consolas" w:hAnsi="Consolas" w:cs="Consolas"/>
+          <w:color w:val="000000"/>
+          <w:kern w:val="0"/>
+          <w:sz w:val="19"/>
+          <w:szCs w:val="19"/>
+          <w:highlight w:val="white"/>
+          <w:lang w:val="en-US" w:bidi="ar-SA"/>
+        </w:rPr>
+        <w:t xml:space="preserve"> System.Text;</w:t>
+      </w:r>
+    </w:p>
+    <w:p>
+      <w:pPr>
+        <w:widowControl/>
+        <w:suppressAutoHyphens w:val="0"/>
+        <w:autoSpaceDE w:val="0"/>
+        <w:adjustRightInd w:val="0"/>
+        <w:textAlignment w:val="auto"/>
+        <w:rPr>
+          <w:rFonts w:ascii="Consolas" w:hAnsi="Consolas" w:cs="Consolas"/>
+          <w:color w:val="000000"/>
+          <w:kern w:val="0"/>
+          <w:sz w:val="19"/>
+          <w:szCs w:val="19"/>
+          <w:highlight w:val="white"/>
+          <w:lang w:val="en-US" w:bidi="ar-SA"/>
+        </w:rPr>
+      </w:pPr>
+    </w:p>
+    <w:p>
+      <w:pPr>
+        <w:widowControl/>
+        <w:suppressAutoHyphens w:val="0"/>
+        <w:autoSpaceDE w:val="0"/>
+        <w:adjustRightInd w:val="0"/>
+        <w:textAlignment w:val="auto"/>
+        <w:rPr>
+          <w:rFonts w:ascii="Consolas" w:hAnsi="Consolas" w:cs="Consolas"/>
+          <w:color w:val="000000"/>
+          <w:kern w:val="0"/>
+          <w:sz w:val="19"/>
+          <w:szCs w:val="19"/>
+          <w:highlight w:val="white"/>
+          <w:lang w:val="en-US" w:bidi="ar-SA"/>
+        </w:rPr>
+      </w:pPr>
+      <w:r>
+        <w:rPr>
+          <w:rFonts w:ascii="Consolas" w:hAnsi="Consolas" w:cs="Consolas"/>
+          <w:color w:val="0000FF"/>
+          <w:kern w:val="0"/>
+          <w:sz w:val="19"/>
+          <w:szCs w:val="19"/>
+          <w:highlight w:val="white"/>
+          <w:lang w:val="en-US" w:bidi="ar-SA"/>
+        </w:rPr>
+        <w:t>public</w:t>
+      </w:r>
+      <w:r>
+        <w:rPr>
+          <w:rFonts w:ascii="Consolas" w:hAnsi="Consolas" w:cs="Consolas"/>
+          <w:color w:val="000000"/>
+          <w:kern w:val="0"/>
+          <w:sz w:val="19"/>
+          <w:szCs w:val="19"/>
+          <w:highlight w:val="white"/>
+          <w:lang w:val="en-US" w:bidi="ar-SA"/>
+        </w:rPr>
+        <w:t xml:space="preserve"> </w:t>
+      </w:r>
+      <w:r>
+        <w:rPr>
+          <w:rFonts w:ascii="Consolas" w:hAnsi="Consolas" w:cs="Consolas"/>
+          <w:color w:val="0000FF"/>
+          <w:kern w:val="0"/>
+          <w:sz w:val="19"/>
+          <w:szCs w:val="19"/>
+          <w:highlight w:val="white"/>
+          <w:lang w:val="en-US" w:bidi="ar-SA"/>
+        </w:rPr>
+        <w:t>sealed</w:t>
+      </w:r>
+      <w:r>
+        <w:rPr>
+          <w:rFonts w:ascii="Consolas" w:hAnsi="Consolas" w:cs="Consolas"/>
+          <w:color w:val="000000"/>
+          <w:kern w:val="0"/>
+          <w:sz w:val="19"/>
+          <w:szCs w:val="19"/>
+          <w:highlight w:val="white"/>
+          <w:lang w:val="en-US" w:bidi="ar-SA"/>
+        </w:rPr>
+        <w:t xml:space="preserve"> </w:t>
+      </w:r>
+      <w:r>
+        <w:rPr>
+          <w:rFonts w:ascii="Consolas" w:hAnsi="Consolas" w:cs="Consolas"/>
+          <w:color w:val="0000FF"/>
+          <w:kern w:val="0"/>
+          <w:sz w:val="19"/>
+          <w:szCs w:val="19"/>
+          <w:highlight w:val="white"/>
+          <w:lang w:val="en-US" w:bidi="ar-SA"/>
+        </w:rPr>
+        <w:t>class</w:t>
+      </w:r>
+      <w:r>
+        <w:rPr>
+          <w:rFonts w:ascii="Consolas" w:hAnsi="Consolas" w:cs="Consolas"/>
+          <w:color w:val="000000"/>
+          <w:kern w:val="0"/>
+          <w:sz w:val="19"/>
+          <w:szCs w:val="19"/>
+          <w:highlight w:val="white"/>
+          <w:lang w:val="en-US" w:bidi="ar-SA"/>
+        </w:rPr>
+        <w:t xml:space="preserve"> </w:t>
+      </w:r>
+      <w:r>
+        <w:rPr>
+          <w:rFonts w:ascii="Consolas" w:hAnsi="Consolas" w:cs="Consolas"/>
+          <w:color w:val="2B91AF"/>
+          <w:kern w:val="0"/>
+          <w:sz w:val="19"/>
+          <w:szCs w:val="19"/>
+          <w:highlight w:val="white"/>
+          <w:lang w:val="en-US" w:bidi="ar-SA"/>
+        </w:rPr>
+        <w:t>Piccolo</w:t>
+      </w:r>
+      <w:r>
+        <w:rPr>
+          <w:rFonts w:ascii="Consolas" w:hAnsi="Consolas" w:cs="Consolas"/>
+          <w:color w:val="000000"/>
+          <w:kern w:val="0"/>
+          <w:sz w:val="19"/>
+          <w:szCs w:val="19"/>
+          <w:highlight w:val="white"/>
+          <w:lang w:val="en-US" w:bidi="ar-SA"/>
+        </w:rPr>
+        <w:t xml:space="preserve"> : </w:t>
+      </w:r>
+      <w:r>
+        <w:rPr>
+          <w:rFonts w:ascii="Consolas" w:hAnsi="Consolas" w:cs="Consolas"/>
+          <w:color w:val="2B91AF"/>
+          <w:kern w:val="0"/>
+          <w:sz w:val="19"/>
+          <w:szCs w:val="19"/>
+          <w:highlight w:val="white"/>
+          <w:lang w:val="en-US" w:bidi="ar-SA"/>
+        </w:rPr>
+        <w:t>Pizza</w:t>
+      </w:r>
+    </w:p>
+    <w:p>
+      <w:pPr>
+        <w:widowControl/>
+        <w:suppressAutoHyphens w:val="0"/>
+        <w:autoSpaceDE w:val="0"/>
+        <w:adjustRightInd w:val="0"/>
+        <w:textAlignment w:val="auto"/>
+        <w:rPr>
+          <w:rFonts w:ascii="Consolas" w:hAnsi="Consolas" w:cs="Consolas"/>
+          <w:color w:val="000000"/>
+          <w:kern w:val="0"/>
+          <w:sz w:val="19"/>
+          <w:szCs w:val="19"/>
+          <w:highlight w:val="white"/>
+          <w:lang w:val="en-US" w:bidi="ar-SA"/>
+        </w:rPr>
+      </w:pPr>
+      <w:r>
+        <w:rPr>
+          <w:rFonts w:ascii="Consolas" w:hAnsi="Consolas" w:cs="Consolas"/>
+          <w:color w:val="000000"/>
+          <w:kern w:val="0"/>
+          <w:sz w:val="19"/>
+          <w:szCs w:val="19"/>
+          <w:highlight w:val="white"/>
+          <w:lang w:val="en-US" w:bidi="ar-SA"/>
+        </w:rPr>
+        <w:t>{</w:t>
+      </w:r>
+    </w:p>
+    <w:p>
+      <w:pPr>
+        <w:widowControl/>
+        <w:suppressAutoHyphens w:val="0"/>
+        <w:autoSpaceDE w:val="0"/>
+        <w:adjustRightInd w:val="0"/>
+        <w:textAlignment w:val="auto"/>
+        <w:rPr>
+          <w:rFonts w:ascii="Consolas" w:hAnsi="Consolas" w:cs="Consolas"/>
+          <w:color w:val="000000"/>
+          <w:kern w:val="0"/>
+          <w:sz w:val="19"/>
+          <w:szCs w:val="19"/>
+          <w:highlight w:val="white"/>
+          <w:lang w:val="en-US" w:bidi="ar-SA"/>
+        </w:rPr>
+      </w:pPr>
+      <w:r>
+        <w:rPr>
+          <w:rFonts w:ascii="Consolas" w:hAnsi="Consolas" w:cs="Consolas"/>
+          <w:color w:val="000000"/>
+          <w:kern w:val="0"/>
+          <w:sz w:val="19"/>
+          <w:szCs w:val="19"/>
+          <w:highlight w:val="white"/>
+          <w:lang w:val="en-US" w:bidi="ar-SA"/>
+        </w:rPr>
+        <w:tab/>
+      </w:r>
+      <w:r>
+        <w:rPr>
+          <w:rFonts w:ascii="Consolas" w:hAnsi="Consolas" w:cs="Consolas"/>
+          <w:color w:val="0000FF"/>
+          <w:kern w:val="0"/>
+          <w:sz w:val="19"/>
+          <w:szCs w:val="19"/>
+          <w:highlight w:val="white"/>
+          <w:lang w:val="en-US" w:bidi="ar-SA"/>
+        </w:rPr>
+        <w:t>public</w:t>
+      </w:r>
+      <w:r>
+        <w:rPr>
+          <w:rFonts w:ascii="Consolas" w:hAnsi="Consolas" w:cs="Consolas"/>
+          <w:color w:val="000000"/>
+          <w:kern w:val="0"/>
+          <w:sz w:val="19"/>
+          <w:szCs w:val="19"/>
+          <w:highlight w:val="white"/>
+          <w:lang w:val="en-US" w:bidi="ar-SA"/>
+        </w:rPr>
+        <w:t xml:space="preserve"> </w:t>
+      </w:r>
+      <w:r>
+        <w:rPr>
+          <w:rFonts w:ascii="Consolas" w:hAnsi="Consolas" w:cs="Consolas"/>
+          <w:color w:val="0000FF"/>
+          <w:kern w:val="0"/>
+          <w:sz w:val="19"/>
+          <w:szCs w:val="19"/>
+          <w:highlight w:val="white"/>
+          <w:lang w:val="en-US" w:bidi="ar-SA"/>
+        </w:rPr>
+        <w:t>int</w:t>
+      </w:r>
+      <w:r>
+        <w:rPr>
+          <w:rFonts w:ascii="Consolas" w:hAnsi="Consolas" w:cs="Consolas"/>
+          <w:color w:val="000000"/>
+          <w:kern w:val="0"/>
+          <w:sz w:val="19"/>
+          <w:szCs w:val="19"/>
+          <w:highlight w:val="white"/>
+          <w:lang w:val="en-US" w:bidi="ar-SA"/>
+        </w:rPr>
+        <w:t xml:space="preserve"> preis()</w:t>
+      </w:r>
+    </w:p>
+    <w:p>
+      <w:pPr>
+        <w:widowControl/>
+        <w:suppressAutoHyphens w:val="0"/>
+        <w:autoSpaceDE w:val="0"/>
+        <w:adjustRightInd w:val="0"/>
+        <w:textAlignment w:val="auto"/>
+        <w:rPr>
+          <w:rFonts w:ascii="Consolas" w:hAnsi="Consolas" w:cs="Consolas"/>
+          <w:color w:val="000000"/>
+          <w:kern w:val="0"/>
+          <w:sz w:val="19"/>
+          <w:szCs w:val="19"/>
+          <w:highlight w:val="white"/>
+          <w:lang w:val="en-US" w:bidi="ar-SA"/>
+        </w:rPr>
+      </w:pPr>
+      <w:r>
+        <w:rPr>
+          <w:rFonts w:ascii="Consolas" w:hAnsi="Consolas" w:cs="Consolas"/>
+          <w:color w:val="000000"/>
+          <w:kern w:val="0"/>
+          <w:sz w:val="19"/>
+          <w:szCs w:val="19"/>
+          <w:highlight w:val="white"/>
+          <w:lang w:val="en-US" w:bidi="ar-SA"/>
+        </w:rPr>
+        <w:tab/>
+        <w:t>{</w:t>
+      </w:r>
+    </w:p>
+    <w:p>
+      <w:pPr>
+        <w:widowControl/>
+        <w:suppressAutoHyphens w:val="0"/>
+        <w:autoSpaceDE w:val="0"/>
+        <w:adjustRightInd w:val="0"/>
+        <w:textAlignment w:val="auto"/>
+        <w:rPr>
+          <w:rFonts w:ascii="Consolas" w:hAnsi="Consolas" w:cs="Consolas"/>
+          <w:color w:val="000000"/>
+          <w:kern w:val="0"/>
+          <w:sz w:val="19"/>
+          <w:szCs w:val="19"/>
+          <w:highlight w:val="white"/>
+          <w:lang w:val="en-US" w:bidi="ar-SA"/>
+        </w:rPr>
+      </w:pPr>
+      <w:r>
+        <w:rPr>
+          <w:rFonts w:ascii="Consolas" w:hAnsi="Consolas" w:cs="Consolas"/>
+          <w:color w:val="000000"/>
+          <w:kern w:val="0"/>
+          <w:sz w:val="19"/>
+          <w:szCs w:val="19"/>
+          <w:highlight w:val="white"/>
+          <w:lang w:val="en-US" w:bidi="ar-SA"/>
+        </w:rPr>
+        <w:t xml:space="preserve">        </w:t>
+      </w:r>
+      <w:r>
+        <w:rPr>
+          <w:rFonts w:ascii="Consolas" w:hAnsi="Consolas" w:cs="Consolas"/>
+          <w:color w:val="0000FF"/>
+          <w:kern w:val="0"/>
+          <w:sz w:val="19"/>
+          <w:szCs w:val="19"/>
+          <w:highlight w:val="white"/>
+          <w:lang w:val="en-US" w:bidi="ar-SA"/>
+        </w:rPr>
+        <w:t>return</w:t>
+      </w:r>
+      <w:r>
+        <w:rPr>
+          <w:rFonts w:ascii="Consolas" w:hAnsi="Consolas" w:cs="Consolas"/>
+          <w:color w:val="000000"/>
+          <w:kern w:val="0"/>
+          <w:sz w:val="19"/>
+          <w:szCs w:val="19"/>
+          <w:highlight w:val="white"/>
+          <w:lang w:val="en-US" w:bidi="ar-SA"/>
+        </w:rPr>
+        <w:t xml:space="preserve"> 1;</w:t>
+      </w:r>
+    </w:p>
+    <w:p>
+      <w:pPr>
+        <w:widowControl/>
+        <w:suppressAutoHyphens w:val="0"/>
+        <w:autoSpaceDE w:val="0"/>
+        <w:adjustRightInd w:val="0"/>
+        <w:textAlignment w:val="auto"/>
+        <w:rPr>
+          <w:rFonts w:ascii="Consolas" w:hAnsi="Consolas" w:cs="Consolas"/>
+          <w:color w:val="000000"/>
+          <w:kern w:val="0"/>
+          <w:sz w:val="19"/>
+          <w:szCs w:val="19"/>
+          <w:highlight w:val="white"/>
+          <w:lang w:val="en-US" w:bidi="ar-SA"/>
+        </w:rPr>
+      </w:pPr>
+      <w:r>
+        <w:rPr>
+          <w:rFonts w:ascii="Consolas" w:hAnsi="Consolas" w:cs="Consolas"/>
+          <w:color w:val="000000"/>
+          <w:kern w:val="0"/>
+          <w:sz w:val="19"/>
+          <w:szCs w:val="19"/>
+          <w:highlight w:val="white"/>
+          <w:lang w:val="en-US" w:bidi="ar-SA"/>
+        </w:rPr>
+        <w:tab/>
+        <w:t>}</w:t>
+      </w:r>
+    </w:p>
+    <w:p>
+      <w:pPr>
+        <w:widowControl/>
+        <w:suppressAutoHyphens w:val="0"/>
+        <w:autoSpaceDE w:val="0"/>
+        <w:adjustRightInd w:val="0"/>
+        <w:textAlignment w:val="auto"/>
+        <w:rPr>
+          <w:rFonts w:ascii="Consolas" w:hAnsi="Consolas" w:cs="Consolas"/>
+          <w:color w:val="000000"/>
+          <w:kern w:val="0"/>
+          <w:sz w:val="19"/>
+          <w:szCs w:val="19"/>
+          <w:highlight w:val="white"/>
+          <w:lang w:val="en-US" w:bidi="ar-SA"/>
+        </w:rPr>
+      </w:pPr>
+    </w:p>
+    <w:p>
+      <w:pPr>
+        <w:widowControl/>
+        <w:suppressAutoHyphens w:val="0"/>
+        <w:autoSpaceDE w:val="0"/>
+        <w:adjustRightInd w:val="0"/>
+        <w:textAlignment w:val="auto"/>
+        <w:rPr>
+          <w:rFonts w:ascii="Consolas" w:hAnsi="Consolas" w:cs="Consolas"/>
+          <w:color w:val="000000"/>
+          <w:kern w:val="0"/>
+          <w:sz w:val="19"/>
+          <w:szCs w:val="19"/>
+          <w:highlight w:val="white"/>
+          <w:lang w:val="en-US" w:bidi="ar-SA"/>
+        </w:rPr>
+      </w:pPr>
+      <w:r>
+        <w:rPr>
+          <w:rFonts w:ascii="Consolas" w:hAnsi="Consolas" w:cs="Consolas"/>
+          <w:color w:val="000000"/>
+          <w:kern w:val="0"/>
+          <w:sz w:val="19"/>
+          <w:szCs w:val="19"/>
+          <w:highlight w:val="white"/>
+          <w:lang w:val="en-US" w:bidi="ar-SA"/>
+        </w:rPr>
+        <w:t>}</w:t>
+      </w:r>
+    </w:p>
+    <w:p>
+      <w:pPr>
+        <w:widowControl/>
+        <w:suppressAutoHyphens w:val="0"/>
+        <w:autoSpaceDE w:val="0"/>
+        <w:adjustRightInd w:val="0"/>
+        <w:textAlignment w:val="auto"/>
+        <w:rPr>
+          <w:rFonts w:ascii="Consolas" w:hAnsi="Consolas" w:cs="Consolas"/>
+          <w:color w:val="000000"/>
+          <w:kern w:val="0"/>
+          <w:sz w:val="19"/>
+          <w:szCs w:val="19"/>
+          <w:highlight w:val="white"/>
+          <w:lang w:val="en-US" w:bidi="ar-SA"/>
+        </w:rPr>
+      </w:pPr>
+    </w:p>
+    <w:p>
+      <w:pPr>
+        <w:widowControl/>
+        <w:suppressAutoHyphens w:val="0"/>
+        <w:autoSpaceDE w:val="0"/>
+        <w:adjustRightInd w:val="0"/>
+        <w:textAlignment w:val="auto"/>
+        <w:rPr>
+          <w:rFonts w:ascii="Consolas" w:hAnsi="Consolas" w:cs="Consolas"/>
+          <w:color w:val="000000"/>
+          <w:kern w:val="0"/>
+          <w:sz w:val="19"/>
+          <w:szCs w:val="19"/>
+          <w:highlight w:val="white"/>
+          <w:lang w:val="en-US" w:bidi="ar-SA"/>
+        </w:rPr>
+      </w:pPr>
+      <w:r>
+        <w:rPr>
+          <w:rFonts w:ascii="Consolas" w:hAnsi="Consolas" w:cs="Consolas"/>
+          <w:color w:val="000000"/>
+          <w:kern w:val="0"/>
+          <w:sz w:val="19"/>
+          <w:szCs w:val="19"/>
+          <w:highlight w:val="white"/>
+          <w:lang w:val="en-US" w:bidi="ar-SA"/>
+        </w:rPr>
+        <w:t>Standard</w:t>
+      </w:r>
+    </w:p>
+    <w:p>
+      <w:pPr>
+        <w:widowControl/>
+        <w:suppressAutoHyphens w:val="0"/>
+        <w:autoSpaceDE w:val="0"/>
+        <w:adjustRightInd w:val="0"/>
+        <w:textAlignment w:val="auto"/>
+        <w:rPr>
+          <w:rFonts w:ascii="Consolas" w:hAnsi="Consolas" w:cs="Consolas"/>
+          <w:color w:val="000000"/>
+          <w:kern w:val="0"/>
+          <w:sz w:val="19"/>
+          <w:szCs w:val="19"/>
+          <w:highlight w:val="white"/>
+          <w:lang w:val="en-US" w:bidi="ar-SA"/>
+        </w:rPr>
+      </w:pPr>
+    </w:p>
+    <w:p>
+      <w:pPr>
+        <w:widowControl/>
+        <w:suppressAutoHyphens w:val="0"/>
+        <w:autoSpaceDE w:val="0"/>
+        <w:adjustRightInd w:val="0"/>
+        <w:textAlignment w:val="auto"/>
+        <w:rPr>
+          <w:rFonts w:ascii="Consolas" w:hAnsi="Consolas" w:cs="Consolas"/>
+          <w:color w:val="000000"/>
+          <w:kern w:val="0"/>
+          <w:sz w:val="19"/>
+          <w:szCs w:val="19"/>
+          <w:highlight w:val="white"/>
+          <w:lang w:val="en-US" w:bidi="ar-SA"/>
+        </w:rPr>
+      </w:pPr>
+      <w:r>
+        <w:rPr>
+          <w:rFonts w:ascii="Consolas" w:hAnsi="Consolas" w:cs="Consolas"/>
+          <w:color w:val="0000FF"/>
+          <w:kern w:val="0"/>
+          <w:sz w:val="19"/>
+          <w:szCs w:val="19"/>
+          <w:highlight w:val="white"/>
+          <w:lang w:val="en-US" w:bidi="ar-SA"/>
+        </w:rPr>
+        <w:t>using</w:t>
+      </w:r>
+      <w:r>
+        <w:rPr>
+          <w:rFonts w:ascii="Consolas" w:hAnsi="Consolas" w:cs="Consolas"/>
+          <w:color w:val="000000"/>
+          <w:kern w:val="0"/>
+          <w:sz w:val="19"/>
+          <w:szCs w:val="19"/>
+          <w:highlight w:val="white"/>
+          <w:lang w:val="en-US" w:bidi="ar-SA"/>
+        </w:rPr>
+        <w:t xml:space="preserve"> System;</w:t>
+      </w:r>
+    </w:p>
+    <w:p>
+      <w:pPr>
+        <w:widowControl/>
+        <w:suppressAutoHyphens w:val="0"/>
+        <w:autoSpaceDE w:val="0"/>
+        <w:adjustRightInd w:val="0"/>
+        <w:textAlignment w:val="auto"/>
+        <w:rPr>
+          <w:rFonts w:ascii="Consolas" w:hAnsi="Consolas" w:cs="Consolas"/>
+          <w:color w:val="000000"/>
+          <w:kern w:val="0"/>
+          <w:sz w:val="19"/>
+          <w:szCs w:val="19"/>
+          <w:highlight w:val="white"/>
+          <w:lang w:val="en-US" w:bidi="ar-SA"/>
+        </w:rPr>
+      </w:pPr>
+      <w:r>
+        <w:rPr>
+          <w:rFonts w:ascii="Consolas" w:hAnsi="Consolas" w:cs="Consolas"/>
+          <w:color w:val="0000FF"/>
+          <w:kern w:val="0"/>
+          <w:sz w:val="19"/>
+          <w:szCs w:val="19"/>
+          <w:highlight w:val="white"/>
+          <w:lang w:val="en-US" w:bidi="ar-SA"/>
+        </w:rPr>
+        <w:t>using</w:t>
+      </w:r>
+      <w:r>
+        <w:rPr>
+          <w:rFonts w:ascii="Consolas" w:hAnsi="Consolas" w:cs="Consolas"/>
+          <w:color w:val="000000"/>
+          <w:kern w:val="0"/>
+          <w:sz w:val="19"/>
+          <w:szCs w:val="19"/>
+          <w:highlight w:val="white"/>
+          <w:lang w:val="en-US" w:bidi="ar-SA"/>
+        </w:rPr>
+        <w:t xml:space="preserve"> System.Collections.Generic;</w:t>
+      </w:r>
+    </w:p>
+    <w:p>
+      <w:pPr>
+        <w:widowControl/>
+        <w:suppressAutoHyphens w:val="0"/>
+        <w:autoSpaceDE w:val="0"/>
+        <w:adjustRightInd w:val="0"/>
+        <w:textAlignment w:val="auto"/>
+        <w:rPr>
+          <w:rFonts w:ascii="Consolas" w:hAnsi="Consolas" w:cs="Consolas"/>
+          <w:color w:val="000000"/>
+          <w:kern w:val="0"/>
+          <w:sz w:val="19"/>
+          <w:szCs w:val="19"/>
+          <w:highlight w:val="white"/>
+          <w:lang w:val="en-US" w:bidi="ar-SA"/>
+        </w:rPr>
+      </w:pPr>
+      <w:r>
+        <w:rPr>
+          <w:rFonts w:ascii="Consolas" w:hAnsi="Consolas" w:cs="Consolas"/>
+          <w:color w:val="0000FF"/>
+          <w:kern w:val="0"/>
+          <w:sz w:val="19"/>
+          <w:szCs w:val="19"/>
+          <w:highlight w:val="white"/>
+          <w:lang w:val="en-US" w:bidi="ar-SA"/>
+        </w:rPr>
+        <w:t>using</w:t>
+      </w:r>
+      <w:r>
+        <w:rPr>
+          <w:rFonts w:ascii="Consolas" w:hAnsi="Consolas" w:cs="Consolas"/>
+          <w:color w:val="000000"/>
+          <w:kern w:val="0"/>
+          <w:sz w:val="19"/>
+          <w:szCs w:val="19"/>
+          <w:highlight w:val="white"/>
+          <w:lang w:val="en-US" w:bidi="ar-SA"/>
+        </w:rPr>
+        <w:t xml:space="preserve"> System.Linq;</w:t>
+      </w:r>
+    </w:p>
+    <w:p>
+      <w:pPr>
+        <w:widowControl/>
+        <w:suppressAutoHyphens w:val="0"/>
+        <w:autoSpaceDE w:val="0"/>
+        <w:adjustRightInd w:val="0"/>
+        <w:textAlignment w:val="auto"/>
+        <w:rPr>
+          <w:rFonts w:ascii="Consolas" w:hAnsi="Consolas" w:cs="Consolas"/>
+          <w:color w:val="000000"/>
+          <w:kern w:val="0"/>
+          <w:sz w:val="19"/>
+          <w:szCs w:val="19"/>
+          <w:highlight w:val="white"/>
+          <w:lang w:val="en-US" w:bidi="ar-SA"/>
+        </w:rPr>
+      </w:pPr>
+      <w:r>
+        <w:rPr>
+          <w:rFonts w:ascii="Consolas" w:hAnsi="Consolas" w:cs="Consolas"/>
+          <w:color w:val="0000FF"/>
+          <w:kern w:val="0"/>
+          <w:sz w:val="19"/>
+          <w:szCs w:val="19"/>
+          <w:highlight w:val="white"/>
+          <w:lang w:val="en-US" w:bidi="ar-SA"/>
+        </w:rPr>
+        <w:t>using</w:t>
+      </w:r>
+      <w:r>
+        <w:rPr>
+          <w:rFonts w:ascii="Consolas" w:hAnsi="Consolas" w:cs="Consolas"/>
+          <w:color w:val="000000"/>
+          <w:kern w:val="0"/>
+          <w:sz w:val="19"/>
+          <w:szCs w:val="19"/>
+          <w:highlight w:val="white"/>
+          <w:lang w:val="en-US" w:bidi="ar-SA"/>
+        </w:rPr>
+        <w:t xml:space="preserve"> System.Text;</w:t>
+      </w:r>
+    </w:p>
+    <w:p>
+      <w:pPr>
+        <w:widowControl/>
+        <w:suppressAutoHyphens w:val="0"/>
+        <w:autoSpaceDE w:val="0"/>
+        <w:adjustRightInd w:val="0"/>
+        <w:textAlignment w:val="auto"/>
+        <w:rPr>
+          <w:rFonts w:ascii="Consolas" w:hAnsi="Consolas" w:cs="Consolas"/>
+          <w:color w:val="000000"/>
+          <w:kern w:val="0"/>
+          <w:sz w:val="19"/>
+          <w:szCs w:val="19"/>
+          <w:highlight w:val="white"/>
+          <w:lang w:val="en-US" w:bidi="ar-SA"/>
+        </w:rPr>
+      </w:pPr>
+    </w:p>
+    <w:p>
+      <w:pPr>
+        <w:widowControl/>
+        <w:suppressAutoHyphens w:val="0"/>
+        <w:autoSpaceDE w:val="0"/>
+        <w:adjustRightInd w:val="0"/>
+        <w:textAlignment w:val="auto"/>
+        <w:rPr>
+          <w:rFonts w:ascii="Consolas" w:hAnsi="Consolas" w:cs="Consolas"/>
+          <w:color w:val="000000"/>
+          <w:kern w:val="0"/>
+          <w:sz w:val="19"/>
+          <w:szCs w:val="19"/>
+          <w:highlight w:val="white"/>
+          <w:lang w:val="en-US" w:bidi="ar-SA"/>
+        </w:rPr>
+      </w:pPr>
+      <w:r>
+        <w:rPr>
+          <w:rFonts w:ascii="Consolas" w:hAnsi="Consolas" w:cs="Consolas"/>
+          <w:color w:val="0000FF"/>
+          <w:kern w:val="0"/>
+          <w:sz w:val="19"/>
+          <w:szCs w:val="19"/>
+          <w:highlight w:val="white"/>
+          <w:lang w:val="en-US" w:bidi="ar-SA"/>
+        </w:rPr>
+        <w:t>public</w:t>
+      </w:r>
+      <w:r>
+        <w:rPr>
+          <w:rFonts w:ascii="Consolas" w:hAnsi="Consolas" w:cs="Consolas"/>
+          <w:color w:val="000000"/>
+          <w:kern w:val="0"/>
+          <w:sz w:val="19"/>
+          <w:szCs w:val="19"/>
+          <w:highlight w:val="white"/>
+          <w:lang w:val="en-US" w:bidi="ar-SA"/>
+        </w:rPr>
+        <w:t xml:space="preserve"> </w:t>
+      </w:r>
+      <w:r>
+        <w:rPr>
+          <w:rFonts w:ascii="Consolas" w:hAnsi="Consolas" w:cs="Consolas"/>
+          <w:color w:val="0000FF"/>
+          <w:kern w:val="0"/>
+          <w:sz w:val="19"/>
+          <w:szCs w:val="19"/>
+          <w:highlight w:val="white"/>
+          <w:lang w:val="en-US" w:bidi="ar-SA"/>
+        </w:rPr>
+        <w:t>sealed</w:t>
+      </w:r>
+      <w:r>
+        <w:rPr>
+          <w:rFonts w:ascii="Consolas" w:hAnsi="Consolas" w:cs="Consolas"/>
+          <w:color w:val="000000"/>
+          <w:kern w:val="0"/>
+          <w:sz w:val="19"/>
+          <w:szCs w:val="19"/>
+          <w:highlight w:val="white"/>
+          <w:lang w:val="en-US" w:bidi="ar-SA"/>
+        </w:rPr>
+        <w:t xml:space="preserve"> </w:t>
+      </w:r>
+      <w:r>
+        <w:rPr>
+          <w:rFonts w:ascii="Consolas" w:hAnsi="Consolas" w:cs="Consolas"/>
+          <w:color w:val="0000FF"/>
+          <w:kern w:val="0"/>
+          <w:sz w:val="19"/>
+          <w:szCs w:val="19"/>
+          <w:highlight w:val="white"/>
+          <w:lang w:val="en-US" w:bidi="ar-SA"/>
+        </w:rPr>
+        <w:t>class</w:t>
+      </w:r>
+      <w:r>
+        <w:rPr>
+          <w:rFonts w:ascii="Consolas" w:hAnsi="Consolas" w:cs="Consolas"/>
+          <w:color w:val="000000"/>
+          <w:kern w:val="0"/>
+          <w:sz w:val="19"/>
+          <w:szCs w:val="19"/>
+          <w:highlight w:val="white"/>
+          <w:lang w:val="en-US" w:bidi="ar-SA"/>
+        </w:rPr>
+        <w:t xml:space="preserve"> </w:t>
+      </w:r>
+      <w:r>
+        <w:rPr>
+          <w:rFonts w:ascii="Consolas" w:hAnsi="Consolas" w:cs="Consolas"/>
+          <w:color w:val="2B91AF"/>
+          <w:kern w:val="0"/>
+          <w:sz w:val="19"/>
+          <w:szCs w:val="19"/>
+          <w:highlight w:val="white"/>
+          <w:lang w:val="en-US" w:bidi="ar-SA"/>
+        </w:rPr>
+        <w:t>Standard</w:t>
+      </w:r>
+      <w:r>
+        <w:rPr>
+          <w:rFonts w:ascii="Consolas" w:hAnsi="Consolas" w:cs="Consolas"/>
+          <w:color w:val="000000"/>
+          <w:kern w:val="0"/>
+          <w:sz w:val="19"/>
+          <w:szCs w:val="19"/>
+          <w:highlight w:val="white"/>
+          <w:lang w:val="en-US" w:bidi="ar-SA"/>
+        </w:rPr>
+        <w:t xml:space="preserve"> : </w:t>
+      </w:r>
+      <w:r>
+        <w:rPr>
+          <w:rFonts w:ascii="Consolas" w:hAnsi="Consolas" w:cs="Consolas"/>
+          <w:color w:val="2B91AF"/>
+          <w:kern w:val="0"/>
+          <w:sz w:val="19"/>
+          <w:szCs w:val="19"/>
+          <w:highlight w:val="white"/>
+          <w:lang w:val="en-US" w:bidi="ar-SA"/>
+        </w:rPr>
+        <w:t>Pizza</w:t>
+      </w:r>
+    </w:p>
+    <w:p>
+      <w:pPr>
+        <w:widowControl/>
+        <w:suppressAutoHyphens w:val="0"/>
+        <w:autoSpaceDE w:val="0"/>
+        <w:adjustRightInd w:val="0"/>
+        <w:textAlignment w:val="auto"/>
+        <w:rPr>
+          <w:rFonts w:ascii="Consolas" w:hAnsi="Consolas" w:cs="Consolas"/>
+          <w:color w:val="000000"/>
+          <w:kern w:val="0"/>
+          <w:sz w:val="19"/>
+          <w:szCs w:val="19"/>
+          <w:highlight w:val="white"/>
+          <w:lang w:val="de-DE" w:bidi="ar-SA"/>
+        </w:rPr>
+      </w:pPr>
+      <w:r>
+        <w:rPr>
+          <w:rFonts w:ascii="Consolas" w:hAnsi="Consolas" w:cs="Consolas"/>
+          <w:color w:val="000000"/>
+          <w:kern w:val="0"/>
+          <w:sz w:val="19"/>
+          <w:szCs w:val="19"/>
+          <w:highlight w:val="white"/>
+          <w:lang w:val="de-DE" w:bidi="ar-SA"/>
+        </w:rPr>
+        <w:t>{</w:t>
+      </w:r>
+    </w:p>
+    <w:p>
+      <w:pPr>
+        <w:widowControl/>
+        <w:suppressAutoHyphens w:val="0"/>
+        <w:autoSpaceDE w:val="0"/>
+        <w:adjustRightInd w:val="0"/>
+        <w:textAlignment w:val="auto"/>
+        <w:rPr>
+          <w:rFonts w:ascii="Consolas" w:hAnsi="Consolas" w:cs="Consolas"/>
+          <w:color w:val="000000"/>
+          <w:kern w:val="0"/>
+          <w:sz w:val="19"/>
+          <w:szCs w:val="19"/>
+          <w:highlight w:val="white"/>
+          <w:lang w:val="de-DE" w:bidi="ar-SA"/>
+        </w:rPr>
+      </w:pPr>
+      <w:r>
+        <w:rPr>
+          <w:rFonts w:ascii="Consolas" w:hAnsi="Consolas" w:cs="Consolas"/>
+          <w:color w:val="000000"/>
+          <w:kern w:val="0"/>
+          <w:sz w:val="19"/>
+          <w:szCs w:val="19"/>
+          <w:highlight w:val="white"/>
+          <w:lang w:val="de-DE" w:bidi="ar-SA"/>
+        </w:rPr>
+        <w:tab/>
+      </w:r>
+      <w:r>
+        <w:rPr>
+          <w:rFonts w:ascii="Consolas" w:hAnsi="Consolas" w:cs="Consolas"/>
+          <w:color w:val="0000FF"/>
+          <w:kern w:val="0"/>
+          <w:sz w:val="19"/>
+          <w:szCs w:val="19"/>
+          <w:highlight w:val="white"/>
+          <w:lang w:val="de-DE" w:bidi="ar-SA"/>
+        </w:rPr>
+        <w:t>public</w:t>
+      </w:r>
+      <w:r>
+        <w:rPr>
+          <w:rFonts w:ascii="Consolas" w:hAnsi="Consolas" w:cs="Consolas"/>
+          <w:color w:val="000000"/>
+          <w:kern w:val="0"/>
+          <w:sz w:val="19"/>
+          <w:szCs w:val="19"/>
+          <w:highlight w:val="white"/>
+          <w:lang w:val="de-DE" w:bidi="ar-SA"/>
+        </w:rPr>
+        <w:t xml:space="preserve"> </w:t>
+      </w:r>
+      <w:r>
+        <w:rPr>
+          <w:rFonts w:ascii="Consolas" w:hAnsi="Consolas" w:cs="Consolas"/>
+          <w:color w:val="0000FF"/>
+          <w:kern w:val="0"/>
+          <w:sz w:val="19"/>
+          <w:szCs w:val="19"/>
+          <w:highlight w:val="white"/>
+          <w:lang w:val="de-DE" w:bidi="ar-SA"/>
+        </w:rPr>
+        <w:t>int</w:t>
+      </w:r>
+      <w:r>
+        <w:rPr>
+          <w:rFonts w:ascii="Consolas" w:hAnsi="Consolas" w:cs="Consolas"/>
+          <w:color w:val="000000"/>
+          <w:kern w:val="0"/>
+          <w:sz w:val="19"/>
+          <w:szCs w:val="19"/>
+          <w:highlight w:val="white"/>
+          <w:lang w:val="de-DE" w:bidi="ar-SA"/>
+        </w:rPr>
+        <w:t xml:space="preserve"> preis()</w:t>
+      </w:r>
+    </w:p>
+    <w:p>
+      <w:pPr>
+        <w:widowControl/>
+        <w:suppressAutoHyphens w:val="0"/>
+        <w:autoSpaceDE w:val="0"/>
+        <w:adjustRightInd w:val="0"/>
+        <w:textAlignment w:val="auto"/>
+        <w:rPr>
+          <w:rFonts w:ascii="Consolas" w:hAnsi="Consolas" w:cs="Consolas"/>
+          <w:color w:val="000000"/>
+          <w:kern w:val="0"/>
+          <w:sz w:val="19"/>
+          <w:szCs w:val="19"/>
+          <w:highlight w:val="white"/>
+          <w:lang w:val="de-DE" w:bidi="ar-SA"/>
+        </w:rPr>
+      </w:pPr>
+      <w:r>
+        <w:rPr>
+          <w:rFonts w:ascii="Consolas" w:hAnsi="Consolas" w:cs="Consolas"/>
+          <w:color w:val="000000"/>
+          <w:kern w:val="0"/>
+          <w:sz w:val="19"/>
+          <w:szCs w:val="19"/>
+          <w:highlight w:val="white"/>
+          <w:lang w:val="de-DE" w:bidi="ar-SA"/>
+        </w:rPr>
+        <w:tab/>
+        <w:t>{</w:t>
+      </w:r>
+    </w:p>
+    <w:p>
+      <w:pPr>
+        <w:widowControl/>
+        <w:suppressAutoHyphens w:val="0"/>
+        <w:autoSpaceDE w:val="0"/>
+        <w:adjustRightInd w:val="0"/>
+        <w:textAlignment w:val="auto"/>
+        <w:rPr>
+          <w:rFonts w:ascii="Consolas" w:hAnsi="Consolas" w:cs="Consolas"/>
+          <w:color w:val="000000"/>
+          <w:kern w:val="0"/>
+          <w:sz w:val="19"/>
+          <w:szCs w:val="19"/>
+          <w:highlight w:val="white"/>
+          <w:lang w:val="de-DE" w:bidi="ar-SA"/>
+        </w:rPr>
+      </w:pPr>
+      <w:r>
+        <w:rPr>
+          <w:rFonts w:ascii="Consolas" w:hAnsi="Consolas" w:cs="Consolas"/>
+          <w:color w:val="000000"/>
+          <w:kern w:val="0"/>
+          <w:sz w:val="19"/>
+          <w:szCs w:val="19"/>
+          <w:highlight w:val="white"/>
+          <w:lang w:val="de-DE" w:bidi="ar-SA"/>
+        </w:rPr>
+        <w:t xml:space="preserve">        </w:t>
+      </w:r>
+      <w:r>
+        <w:rPr>
+          <w:rFonts w:ascii="Consolas" w:hAnsi="Consolas" w:cs="Consolas"/>
+          <w:color w:val="0000FF"/>
+          <w:kern w:val="0"/>
+          <w:sz w:val="19"/>
+          <w:szCs w:val="19"/>
+          <w:highlight w:val="white"/>
+          <w:lang w:val="de-DE" w:bidi="ar-SA"/>
+        </w:rPr>
+        <w:t>return</w:t>
+      </w:r>
+      <w:r>
+        <w:rPr>
+          <w:rFonts w:ascii="Consolas" w:hAnsi="Consolas" w:cs="Consolas"/>
+          <w:color w:val="000000"/>
+          <w:kern w:val="0"/>
+          <w:sz w:val="19"/>
+          <w:szCs w:val="19"/>
+          <w:highlight w:val="white"/>
+          <w:lang w:val="de-DE" w:bidi="ar-SA"/>
+        </w:rPr>
+        <w:t xml:space="preserve"> 2;</w:t>
+      </w:r>
+    </w:p>
+    <w:p>
+      <w:pPr>
+        <w:widowControl/>
+        <w:suppressAutoHyphens w:val="0"/>
+        <w:autoSpaceDE w:val="0"/>
+        <w:adjustRightInd w:val="0"/>
+        <w:textAlignment w:val="auto"/>
+        <w:rPr>
+          <w:rFonts w:ascii="Consolas" w:hAnsi="Consolas" w:cs="Consolas"/>
+          <w:color w:val="000000"/>
+          <w:kern w:val="0"/>
+          <w:sz w:val="19"/>
+          <w:szCs w:val="19"/>
+          <w:highlight w:val="white"/>
+          <w:lang w:val="de-DE" w:bidi="ar-SA"/>
+        </w:rPr>
+      </w:pPr>
+      <w:r>
+        <w:rPr>
+          <w:rFonts w:ascii="Consolas" w:hAnsi="Consolas" w:cs="Consolas"/>
+          <w:color w:val="000000"/>
+          <w:kern w:val="0"/>
+          <w:sz w:val="19"/>
+          <w:szCs w:val="19"/>
+          <w:highlight w:val="white"/>
+          <w:lang w:val="de-DE" w:bidi="ar-SA"/>
+        </w:rPr>
+        <w:tab/>
+        <w:t>}</w:t>
+      </w:r>
+    </w:p>
+    <w:p>
+      <w:pPr>
+        <w:widowControl/>
+        <w:suppressAutoHyphens w:val="0"/>
+        <w:autoSpaceDE w:val="0"/>
+        <w:adjustRightInd w:val="0"/>
+        <w:textAlignment w:val="auto"/>
+        <w:rPr>
+          <w:rFonts w:ascii="Consolas" w:hAnsi="Consolas" w:cs="Consolas"/>
+          <w:color w:val="000000"/>
+          <w:kern w:val="0"/>
+          <w:sz w:val="19"/>
+          <w:szCs w:val="19"/>
+          <w:highlight w:val="white"/>
+          <w:lang w:val="de-DE" w:bidi="ar-SA"/>
+        </w:rPr>
+      </w:pPr>
+    </w:p>
+    <w:p>
+      <w:pPr>
+        <w:pStyle w:val="berschrift2"/>
+        <w:rPr>
+          <w:rFonts w:ascii="Consolas" w:hAnsi="Consolas" w:cs="Consolas"/>
+          <w:color w:val="000000"/>
+          <w:kern w:val="0"/>
+          <w:sz w:val="19"/>
+          <w:szCs w:val="19"/>
+          <w:highlight w:val="white"/>
+          <w:lang w:val="de-DE" w:bidi="ar-SA"/>
+        </w:rPr>
+      </w:pPr>
+      <w:r>
+        <w:rPr>
+          <w:rFonts w:ascii="Consolas" w:hAnsi="Consolas" w:cs="Consolas"/>
+          <w:color w:val="000000"/>
+          <w:kern w:val="0"/>
+          <w:sz w:val="19"/>
+          <w:szCs w:val="19"/>
+          <w:highlight w:val="white"/>
+          <w:lang w:val="de-DE" w:bidi="ar-SA"/>
+        </w:rPr>
+        <w:t>}</w:t>
+      </w:r>
+    </w:p>
+    <w:p>
+      <w:pPr>
+        <w:rPr>
+          <w:rFonts w:eastAsiaTheme="majorEastAsia"/>
+          <w:highlight w:val="white"/>
+          <w:lang w:val="de-DE" w:bidi="ar-SA"/>
+        </w:rPr>
+      </w:pPr>
+      <w:r>
+        <w:rPr>
+          <w:highlight w:val="white"/>
+          <w:lang w:val="de-DE" w:bidi="ar-SA"/>
+        </w:rPr>
+        <w:br w:type="page"/>
+      </w:r>
+    </w:p>
+    <w:p>
+      <w:pPr>
+        <w:pStyle w:val="berschrift2"/>
+        <w:rPr>
+          <w:highlight w:val="white"/>
+          <w:lang w:val="en-US" w:bidi="ar-SA"/>
+        </w:rPr>
+      </w:pPr>
+      <w:r>
+        <w:rPr>
+          <w:highlight w:val="white"/>
+          <w:lang w:val="en-US" w:bidi="ar-SA"/>
+        </w:rPr>
+        <w:lastRenderedPageBreak/>
+        <w:t>Belag</w:t>
+      </w:r>
+    </w:p>
+    <w:p>
+      <w:pPr>
+        <w:widowControl/>
+        <w:suppressAutoHyphens w:val="0"/>
+        <w:autoSpaceDE w:val="0"/>
+        <w:adjustRightInd w:val="0"/>
+        <w:textAlignment w:val="auto"/>
+        <w:rPr>
+          <w:rFonts w:ascii="Consolas" w:hAnsi="Consolas" w:cs="Consolas"/>
+          <w:color w:val="0000FF"/>
+          <w:kern w:val="0"/>
+          <w:sz w:val="19"/>
+          <w:szCs w:val="19"/>
+          <w:highlight w:val="white"/>
+          <w:lang w:val="en-US" w:bidi="ar-SA"/>
+        </w:rPr>
+      </w:pPr>
+    </w:p>
+    <w:p>
+      <w:pPr>
+        <w:widowControl/>
+        <w:suppressAutoHyphens w:val="0"/>
+        <w:autoSpaceDE w:val="0"/>
+        <w:adjustRightInd w:val="0"/>
+        <w:textAlignment w:val="auto"/>
+        <w:rPr>
+          <w:rFonts w:ascii="Consolas" w:hAnsi="Consolas" w:cs="Consolas"/>
+          <w:color w:val="000000"/>
+          <w:kern w:val="0"/>
+          <w:sz w:val="19"/>
+          <w:szCs w:val="19"/>
+          <w:highlight w:val="white"/>
+          <w:lang w:val="en-US" w:bidi="ar-SA"/>
+        </w:rPr>
+      </w:pPr>
+      <w:r>
+        <w:rPr>
+          <w:rFonts w:ascii="Consolas" w:hAnsi="Consolas" w:cs="Consolas"/>
+          <w:color w:val="0000FF"/>
+          <w:kern w:val="0"/>
+          <w:sz w:val="19"/>
+          <w:szCs w:val="19"/>
+          <w:highlight w:val="white"/>
+          <w:lang w:val="en-US" w:bidi="ar-SA"/>
+        </w:rPr>
+        <w:t>using</w:t>
+      </w:r>
+      <w:r>
+        <w:rPr>
+          <w:rFonts w:ascii="Consolas" w:hAnsi="Consolas" w:cs="Consolas"/>
+          <w:color w:val="000000"/>
+          <w:kern w:val="0"/>
+          <w:sz w:val="19"/>
+          <w:szCs w:val="19"/>
+          <w:highlight w:val="white"/>
+          <w:lang w:val="en-US" w:bidi="ar-SA"/>
+        </w:rPr>
+        <w:t xml:space="preserve"> System;</w:t>
+      </w:r>
+    </w:p>
+    <w:p>
+      <w:pPr>
+        <w:widowControl/>
+        <w:suppressAutoHyphens w:val="0"/>
+        <w:autoSpaceDE w:val="0"/>
+        <w:adjustRightInd w:val="0"/>
+        <w:textAlignment w:val="auto"/>
+        <w:rPr>
+          <w:rFonts w:ascii="Consolas" w:hAnsi="Consolas" w:cs="Consolas"/>
+          <w:color w:val="000000"/>
+          <w:kern w:val="0"/>
+          <w:sz w:val="19"/>
+          <w:szCs w:val="19"/>
+          <w:highlight w:val="white"/>
+          <w:lang w:val="en-US" w:bidi="ar-SA"/>
+        </w:rPr>
+      </w:pPr>
+      <w:r>
+        <w:rPr>
+          <w:rFonts w:ascii="Consolas" w:hAnsi="Consolas" w:cs="Consolas"/>
+          <w:color w:val="0000FF"/>
+          <w:kern w:val="0"/>
+          <w:sz w:val="19"/>
+          <w:szCs w:val="19"/>
+          <w:highlight w:val="white"/>
+          <w:lang w:val="en-US" w:bidi="ar-SA"/>
+        </w:rPr>
+        <w:t>using</w:t>
+      </w:r>
+      <w:r>
+        <w:rPr>
+          <w:rFonts w:ascii="Consolas" w:hAnsi="Consolas" w:cs="Consolas"/>
+          <w:color w:val="000000"/>
+          <w:kern w:val="0"/>
+          <w:sz w:val="19"/>
+          <w:szCs w:val="19"/>
+          <w:highlight w:val="white"/>
+          <w:lang w:val="en-US" w:bidi="ar-SA"/>
+        </w:rPr>
+        <w:t xml:space="preserve"> System.Collections.Generic;</w:t>
+      </w:r>
+    </w:p>
+    <w:p>
+      <w:pPr>
+        <w:widowControl/>
+        <w:suppressAutoHyphens w:val="0"/>
+        <w:autoSpaceDE w:val="0"/>
+        <w:adjustRightInd w:val="0"/>
+        <w:textAlignment w:val="auto"/>
+        <w:rPr>
+          <w:rFonts w:ascii="Consolas" w:hAnsi="Consolas" w:cs="Consolas"/>
+          <w:color w:val="000000"/>
+          <w:kern w:val="0"/>
+          <w:sz w:val="19"/>
+          <w:szCs w:val="19"/>
+          <w:highlight w:val="white"/>
+          <w:lang w:val="en-US" w:bidi="ar-SA"/>
+        </w:rPr>
+      </w:pPr>
+      <w:r>
+        <w:rPr>
+          <w:rFonts w:ascii="Consolas" w:hAnsi="Consolas" w:cs="Consolas"/>
+          <w:color w:val="0000FF"/>
+          <w:kern w:val="0"/>
+          <w:sz w:val="19"/>
+          <w:szCs w:val="19"/>
+          <w:highlight w:val="white"/>
+          <w:lang w:val="en-US" w:bidi="ar-SA"/>
+        </w:rPr>
+        <w:t>using</w:t>
+      </w:r>
+      <w:r>
+        <w:rPr>
+          <w:rFonts w:ascii="Consolas" w:hAnsi="Consolas" w:cs="Consolas"/>
+          <w:color w:val="000000"/>
+          <w:kern w:val="0"/>
+          <w:sz w:val="19"/>
+          <w:szCs w:val="19"/>
+          <w:highlight w:val="white"/>
+          <w:lang w:val="en-US" w:bidi="ar-SA"/>
+        </w:rPr>
+        <w:t xml:space="preserve"> System.Linq;</w:t>
+      </w:r>
+    </w:p>
+    <w:p>
+      <w:pPr>
+        <w:widowControl/>
+        <w:suppressAutoHyphens w:val="0"/>
+        <w:autoSpaceDE w:val="0"/>
+        <w:adjustRightInd w:val="0"/>
+        <w:textAlignment w:val="auto"/>
+        <w:rPr>
+          <w:rFonts w:ascii="Consolas" w:hAnsi="Consolas" w:cs="Consolas"/>
+          <w:color w:val="000000"/>
+          <w:kern w:val="0"/>
+          <w:sz w:val="19"/>
+          <w:szCs w:val="19"/>
+          <w:highlight w:val="white"/>
+          <w:lang w:val="en-US" w:bidi="ar-SA"/>
+        </w:rPr>
+      </w:pPr>
+      <w:r>
+        <w:rPr>
+          <w:rFonts w:ascii="Consolas" w:hAnsi="Consolas" w:cs="Consolas"/>
+          <w:color w:val="0000FF"/>
+          <w:kern w:val="0"/>
+          <w:sz w:val="19"/>
+          <w:szCs w:val="19"/>
+          <w:highlight w:val="white"/>
+          <w:lang w:val="en-US" w:bidi="ar-SA"/>
+        </w:rPr>
+        <w:t>using</w:t>
+      </w:r>
+      <w:r>
+        <w:rPr>
+          <w:rFonts w:ascii="Consolas" w:hAnsi="Consolas" w:cs="Consolas"/>
+          <w:color w:val="000000"/>
+          <w:kern w:val="0"/>
+          <w:sz w:val="19"/>
+          <w:szCs w:val="19"/>
+          <w:highlight w:val="white"/>
+          <w:lang w:val="en-US" w:bidi="ar-SA"/>
+        </w:rPr>
+        <w:t xml:space="preserve"> System.Text;</w:t>
+      </w:r>
+    </w:p>
+    <w:p>
+      <w:pPr>
+        <w:widowControl/>
+        <w:suppressAutoHyphens w:val="0"/>
+        <w:autoSpaceDE w:val="0"/>
+        <w:adjustRightInd w:val="0"/>
+        <w:textAlignment w:val="auto"/>
+        <w:rPr>
+          <w:rFonts w:ascii="Consolas" w:hAnsi="Consolas" w:cs="Consolas"/>
+          <w:color w:val="000000"/>
+          <w:kern w:val="0"/>
+          <w:sz w:val="19"/>
+          <w:szCs w:val="19"/>
+          <w:highlight w:val="white"/>
+          <w:lang w:val="en-US" w:bidi="ar-SA"/>
+        </w:rPr>
+      </w:pPr>
+    </w:p>
+    <w:p>
+      <w:pPr>
+        <w:widowControl/>
+        <w:suppressAutoHyphens w:val="0"/>
+        <w:autoSpaceDE w:val="0"/>
+        <w:adjustRightInd w:val="0"/>
+        <w:textAlignment w:val="auto"/>
+        <w:rPr>
+          <w:rFonts w:ascii="Consolas" w:hAnsi="Consolas" w:cs="Consolas"/>
+          <w:color w:val="000000"/>
+          <w:kern w:val="0"/>
+          <w:sz w:val="19"/>
+          <w:szCs w:val="19"/>
+          <w:highlight w:val="white"/>
+          <w:lang w:val="en-US" w:bidi="ar-SA"/>
+        </w:rPr>
+      </w:pPr>
+      <w:r>
+        <w:rPr>
+          <w:rFonts w:ascii="Consolas" w:hAnsi="Consolas" w:cs="Consolas"/>
+          <w:color w:val="0000FF"/>
+          <w:kern w:val="0"/>
+          <w:sz w:val="19"/>
+          <w:szCs w:val="19"/>
+          <w:highlight w:val="white"/>
+          <w:lang w:val="en-US" w:bidi="ar-SA"/>
+        </w:rPr>
+        <w:t>public</w:t>
+      </w:r>
+      <w:r>
+        <w:rPr>
+          <w:rFonts w:ascii="Consolas" w:hAnsi="Consolas" w:cs="Consolas"/>
+          <w:color w:val="000000"/>
+          <w:kern w:val="0"/>
+          <w:sz w:val="19"/>
+          <w:szCs w:val="19"/>
+          <w:highlight w:val="white"/>
+          <w:lang w:val="en-US" w:bidi="ar-SA"/>
+        </w:rPr>
+        <w:t xml:space="preserve"> </w:t>
+      </w:r>
+      <w:r>
+        <w:rPr>
+          <w:rFonts w:ascii="Consolas" w:hAnsi="Consolas" w:cs="Consolas"/>
+          <w:color w:val="0000FF"/>
+          <w:kern w:val="0"/>
+          <w:sz w:val="19"/>
+          <w:szCs w:val="19"/>
+          <w:highlight w:val="white"/>
+          <w:lang w:val="en-US" w:bidi="ar-SA"/>
+        </w:rPr>
+        <w:t>abstract</w:t>
+      </w:r>
+      <w:r>
+        <w:rPr>
+          <w:rFonts w:ascii="Consolas" w:hAnsi="Consolas" w:cs="Consolas"/>
+          <w:color w:val="000000"/>
+          <w:kern w:val="0"/>
+          <w:sz w:val="19"/>
+          <w:szCs w:val="19"/>
+          <w:highlight w:val="white"/>
+          <w:lang w:val="en-US" w:bidi="ar-SA"/>
+        </w:rPr>
+        <w:t xml:space="preserve"> </w:t>
+      </w:r>
+      <w:r>
+        <w:rPr>
+          <w:rFonts w:ascii="Consolas" w:hAnsi="Consolas" w:cs="Consolas"/>
+          <w:color w:val="0000FF"/>
+          <w:kern w:val="0"/>
+          <w:sz w:val="19"/>
+          <w:szCs w:val="19"/>
+          <w:highlight w:val="white"/>
+          <w:lang w:val="en-US" w:bidi="ar-SA"/>
+        </w:rPr>
+        <w:t>class</w:t>
+      </w:r>
+      <w:r>
+        <w:rPr>
+          <w:rFonts w:ascii="Consolas" w:hAnsi="Consolas" w:cs="Consolas"/>
+          <w:color w:val="000000"/>
+          <w:kern w:val="0"/>
+          <w:sz w:val="19"/>
+          <w:szCs w:val="19"/>
+          <w:highlight w:val="white"/>
+          <w:lang w:val="en-US" w:bidi="ar-SA"/>
+        </w:rPr>
+        <w:t xml:space="preserve"> </w:t>
+      </w:r>
+      <w:r>
+        <w:rPr>
+          <w:rFonts w:ascii="Consolas" w:hAnsi="Consolas" w:cs="Consolas"/>
+          <w:color w:val="2B91AF"/>
+          <w:kern w:val="0"/>
+          <w:sz w:val="19"/>
+          <w:szCs w:val="19"/>
+          <w:highlight w:val="white"/>
+          <w:lang w:val="en-US" w:bidi="ar-SA"/>
+        </w:rPr>
+        <w:t>Belag</w:t>
+      </w:r>
+      <w:r>
+        <w:rPr>
+          <w:rFonts w:ascii="Consolas" w:hAnsi="Consolas" w:cs="Consolas"/>
+          <w:color w:val="000000"/>
+          <w:kern w:val="0"/>
+          <w:sz w:val="19"/>
+          <w:szCs w:val="19"/>
+          <w:highlight w:val="white"/>
+          <w:lang w:val="en-US" w:bidi="ar-SA"/>
+        </w:rPr>
+        <w:t xml:space="preserve"> : </w:t>
+      </w:r>
+      <w:r>
+        <w:rPr>
+          <w:rFonts w:ascii="Consolas" w:hAnsi="Consolas" w:cs="Consolas"/>
+          <w:color w:val="2B91AF"/>
+          <w:kern w:val="0"/>
+          <w:sz w:val="19"/>
+          <w:szCs w:val="19"/>
+          <w:highlight w:val="white"/>
+          <w:lang w:val="en-US" w:bidi="ar-SA"/>
+        </w:rPr>
+        <w:t>Pizza</w:t>
+      </w:r>
+    </w:p>
+    <w:p>
+      <w:pPr>
+        <w:widowControl/>
+        <w:suppressAutoHyphens w:val="0"/>
+        <w:autoSpaceDE w:val="0"/>
+        <w:adjustRightInd w:val="0"/>
+        <w:textAlignment w:val="auto"/>
+        <w:rPr>
+          <w:rFonts w:ascii="Consolas" w:hAnsi="Consolas" w:cs="Consolas"/>
+          <w:color w:val="000000"/>
+          <w:kern w:val="0"/>
+          <w:sz w:val="19"/>
+          <w:szCs w:val="19"/>
+          <w:highlight w:val="white"/>
+          <w:lang w:val="en-US" w:bidi="ar-SA"/>
+        </w:rPr>
+      </w:pPr>
+      <w:r>
+        <w:rPr>
+          <w:rFonts w:ascii="Consolas" w:hAnsi="Consolas" w:cs="Consolas"/>
+          <w:color w:val="000000"/>
+          <w:kern w:val="0"/>
+          <w:sz w:val="19"/>
+          <w:szCs w:val="19"/>
+          <w:highlight w:val="white"/>
+          <w:lang w:val="en-US" w:bidi="ar-SA"/>
+        </w:rPr>
+        <w:t>{</w:t>
+      </w:r>
+    </w:p>
+    <w:p>
+      <w:pPr>
+        <w:widowControl/>
+        <w:suppressAutoHyphens w:val="0"/>
+        <w:autoSpaceDE w:val="0"/>
+        <w:adjustRightInd w:val="0"/>
+        <w:textAlignment w:val="auto"/>
+        <w:rPr>
+          <w:rFonts w:ascii="Consolas" w:hAnsi="Consolas" w:cs="Consolas"/>
+          <w:color w:val="000000"/>
+          <w:kern w:val="0"/>
+          <w:sz w:val="19"/>
+          <w:szCs w:val="19"/>
+          <w:highlight w:val="white"/>
+          <w:lang w:val="en-US" w:bidi="ar-SA"/>
+        </w:rPr>
+      </w:pPr>
+      <w:r>
+        <w:rPr>
+          <w:rFonts w:ascii="Consolas" w:hAnsi="Consolas" w:cs="Consolas"/>
+          <w:color w:val="000000"/>
+          <w:kern w:val="0"/>
+          <w:sz w:val="19"/>
+          <w:szCs w:val="19"/>
+          <w:highlight w:val="white"/>
+          <w:lang w:val="en-US" w:bidi="ar-SA"/>
+        </w:rPr>
+        <w:tab/>
+      </w:r>
+      <w:r>
+        <w:rPr>
+          <w:rFonts w:ascii="Consolas" w:hAnsi="Consolas" w:cs="Consolas"/>
+          <w:color w:val="0000FF"/>
+          <w:kern w:val="0"/>
+          <w:sz w:val="19"/>
+          <w:szCs w:val="19"/>
+          <w:highlight w:val="white"/>
+          <w:lang w:val="en-US" w:bidi="ar-SA"/>
+        </w:rPr>
+        <w:t>public</w:t>
+      </w:r>
+      <w:r>
+        <w:rPr>
+          <w:rFonts w:ascii="Consolas" w:hAnsi="Consolas" w:cs="Consolas"/>
+          <w:color w:val="000000"/>
+          <w:kern w:val="0"/>
+          <w:sz w:val="19"/>
+          <w:szCs w:val="19"/>
+          <w:highlight w:val="white"/>
+          <w:lang w:val="en-US" w:bidi="ar-SA"/>
+        </w:rPr>
+        <w:t xml:space="preserve"> </w:t>
+      </w:r>
+      <w:r>
+        <w:rPr>
+          <w:rFonts w:ascii="Consolas" w:hAnsi="Consolas" w:cs="Consolas"/>
+          <w:color w:val="2B91AF"/>
+          <w:kern w:val="0"/>
+          <w:sz w:val="19"/>
+          <w:szCs w:val="19"/>
+          <w:highlight w:val="white"/>
+          <w:lang w:val="en-US" w:bidi="ar-SA"/>
+        </w:rPr>
+        <w:t>Pizza</w:t>
+      </w:r>
+      <w:r>
+        <w:rPr>
+          <w:rFonts w:ascii="Consolas" w:hAnsi="Consolas" w:cs="Consolas"/>
+          <w:color w:val="000000"/>
+          <w:kern w:val="0"/>
+          <w:sz w:val="19"/>
+          <w:szCs w:val="19"/>
+          <w:highlight w:val="white"/>
+          <w:lang w:val="en-US" w:bidi="ar-SA"/>
+        </w:rPr>
+        <w:t xml:space="preserve"> Pizza</w:t>
+      </w:r>
+    </w:p>
+    <w:p>
+      <w:pPr>
+        <w:widowControl/>
+        <w:suppressAutoHyphens w:val="0"/>
+        <w:autoSpaceDE w:val="0"/>
+        <w:adjustRightInd w:val="0"/>
+        <w:textAlignment w:val="auto"/>
+        <w:rPr>
+          <w:rFonts w:ascii="Consolas" w:hAnsi="Consolas" w:cs="Consolas"/>
+          <w:color w:val="000000"/>
+          <w:kern w:val="0"/>
+          <w:sz w:val="19"/>
+          <w:szCs w:val="19"/>
+          <w:highlight w:val="white"/>
+          <w:lang w:val="en-US" w:bidi="ar-SA"/>
+        </w:rPr>
+      </w:pPr>
+      <w:r>
+        <w:rPr>
+          <w:rFonts w:ascii="Consolas" w:hAnsi="Consolas" w:cs="Consolas"/>
+          <w:color w:val="000000"/>
+          <w:kern w:val="0"/>
+          <w:sz w:val="19"/>
+          <w:szCs w:val="19"/>
+          <w:highlight w:val="white"/>
+          <w:lang w:val="en-US" w:bidi="ar-SA"/>
+        </w:rPr>
+        <w:tab/>
+        <w:t>{</w:t>
+      </w:r>
+    </w:p>
+    <w:p>
+      <w:pPr>
+        <w:widowControl/>
+        <w:suppressAutoHyphens w:val="0"/>
+        <w:autoSpaceDE w:val="0"/>
+        <w:adjustRightInd w:val="0"/>
+        <w:textAlignment w:val="auto"/>
+        <w:rPr>
+          <w:rFonts w:ascii="Consolas" w:hAnsi="Consolas" w:cs="Consolas"/>
+          <w:color w:val="000000"/>
+          <w:kern w:val="0"/>
+          <w:sz w:val="19"/>
+          <w:szCs w:val="19"/>
+          <w:highlight w:val="white"/>
+          <w:lang w:val="en-US" w:bidi="ar-SA"/>
+        </w:rPr>
+      </w:pPr>
+      <w:r>
+        <w:rPr>
+          <w:rFonts w:ascii="Consolas" w:hAnsi="Consolas" w:cs="Consolas"/>
+          <w:color w:val="000000"/>
+          <w:kern w:val="0"/>
+          <w:sz w:val="19"/>
+          <w:szCs w:val="19"/>
+          <w:highlight w:val="white"/>
+          <w:lang w:val="en-US" w:bidi="ar-SA"/>
+        </w:rPr>
+        <w:tab/>
+      </w:r>
+      <w:r>
+        <w:rPr>
+          <w:rFonts w:ascii="Consolas" w:hAnsi="Consolas" w:cs="Consolas"/>
+          <w:color w:val="000000"/>
+          <w:kern w:val="0"/>
+          <w:sz w:val="19"/>
+          <w:szCs w:val="19"/>
+          <w:highlight w:val="white"/>
+          <w:lang w:val="en-US" w:bidi="ar-SA"/>
+        </w:rPr>
+        <w:tab/>
+      </w:r>
+      <w:r>
+        <w:rPr>
+          <w:rFonts w:ascii="Consolas" w:hAnsi="Consolas" w:cs="Consolas"/>
+          <w:color w:val="0000FF"/>
+          <w:kern w:val="0"/>
+          <w:sz w:val="19"/>
+          <w:szCs w:val="19"/>
+          <w:highlight w:val="white"/>
+          <w:lang w:val="en-US" w:bidi="ar-SA"/>
+        </w:rPr>
+        <w:t>get</w:t>
+      </w:r>
+      <w:r>
+        <w:rPr>
+          <w:rFonts w:ascii="Consolas" w:hAnsi="Consolas" w:cs="Consolas"/>
+          <w:color w:val="000000"/>
+          <w:kern w:val="0"/>
+          <w:sz w:val="19"/>
+          <w:szCs w:val="19"/>
+          <w:highlight w:val="white"/>
+          <w:lang w:val="en-US" w:bidi="ar-SA"/>
+        </w:rPr>
+        <w:t>;</w:t>
+      </w:r>
+    </w:p>
+    <w:p>
+      <w:pPr>
+        <w:widowControl/>
+        <w:suppressAutoHyphens w:val="0"/>
+        <w:autoSpaceDE w:val="0"/>
+        <w:adjustRightInd w:val="0"/>
+        <w:textAlignment w:val="auto"/>
+        <w:rPr>
+          <w:rFonts w:ascii="Consolas" w:hAnsi="Consolas" w:cs="Consolas"/>
+          <w:color w:val="000000"/>
+          <w:kern w:val="0"/>
+          <w:sz w:val="19"/>
+          <w:szCs w:val="19"/>
+          <w:highlight w:val="white"/>
+          <w:lang w:val="en-US" w:bidi="ar-SA"/>
+        </w:rPr>
+      </w:pPr>
+      <w:r>
+        <w:rPr>
+          <w:rFonts w:ascii="Consolas" w:hAnsi="Consolas" w:cs="Consolas"/>
+          <w:color w:val="000000"/>
+          <w:kern w:val="0"/>
+          <w:sz w:val="19"/>
+          <w:szCs w:val="19"/>
+          <w:highlight w:val="white"/>
+          <w:lang w:val="en-US" w:bidi="ar-SA"/>
+        </w:rPr>
+        <w:tab/>
+      </w:r>
+      <w:r>
+        <w:rPr>
+          <w:rFonts w:ascii="Consolas" w:hAnsi="Consolas" w:cs="Consolas"/>
+          <w:color w:val="000000"/>
+          <w:kern w:val="0"/>
+          <w:sz w:val="19"/>
+          <w:szCs w:val="19"/>
+          <w:highlight w:val="white"/>
+          <w:lang w:val="en-US" w:bidi="ar-SA"/>
+        </w:rPr>
+        <w:tab/>
+      </w:r>
+      <w:r>
+        <w:rPr>
+          <w:rFonts w:ascii="Consolas" w:hAnsi="Consolas" w:cs="Consolas"/>
+          <w:color w:val="0000FF"/>
+          <w:kern w:val="0"/>
+          <w:sz w:val="19"/>
+          <w:szCs w:val="19"/>
+          <w:highlight w:val="white"/>
+          <w:lang w:val="en-US" w:bidi="ar-SA"/>
+        </w:rPr>
+        <w:t>set</w:t>
+      </w:r>
+      <w:r>
+        <w:rPr>
+          <w:rFonts w:ascii="Consolas" w:hAnsi="Consolas" w:cs="Consolas"/>
+          <w:color w:val="000000"/>
+          <w:kern w:val="0"/>
+          <w:sz w:val="19"/>
+          <w:szCs w:val="19"/>
+          <w:highlight w:val="white"/>
+          <w:lang w:val="en-US" w:bidi="ar-SA"/>
+        </w:rPr>
+        <w:t>;</w:t>
+      </w:r>
+    </w:p>
+    <w:p>
+      <w:pPr>
+        <w:widowControl/>
+        <w:suppressAutoHyphens w:val="0"/>
+        <w:autoSpaceDE w:val="0"/>
+        <w:adjustRightInd w:val="0"/>
+        <w:textAlignment w:val="auto"/>
+        <w:rPr>
+          <w:rFonts w:ascii="Consolas" w:hAnsi="Consolas" w:cs="Consolas"/>
+          <w:color w:val="000000"/>
+          <w:kern w:val="0"/>
+          <w:sz w:val="19"/>
+          <w:szCs w:val="19"/>
+          <w:highlight w:val="white"/>
+          <w:lang w:val="de-DE" w:bidi="ar-SA"/>
+        </w:rPr>
+      </w:pPr>
+      <w:r>
+        <w:rPr>
+          <w:rFonts w:ascii="Consolas" w:hAnsi="Consolas" w:cs="Consolas"/>
+          <w:color w:val="000000"/>
+          <w:kern w:val="0"/>
+          <w:sz w:val="19"/>
+          <w:szCs w:val="19"/>
+          <w:highlight w:val="white"/>
+          <w:lang w:val="en-US" w:bidi="ar-SA"/>
+        </w:rPr>
+        <w:tab/>
+      </w:r>
+      <w:r>
+        <w:rPr>
+          <w:rFonts w:ascii="Consolas" w:hAnsi="Consolas" w:cs="Consolas"/>
+          <w:color w:val="000000"/>
+          <w:kern w:val="0"/>
+          <w:sz w:val="19"/>
+          <w:szCs w:val="19"/>
+          <w:highlight w:val="white"/>
+          <w:lang w:val="de-DE" w:bidi="ar-SA"/>
+        </w:rPr>
+        <w:t>}</w:t>
+      </w:r>
+    </w:p>
+    <w:p>
+      <w:pPr>
+        <w:widowControl/>
+        <w:suppressAutoHyphens w:val="0"/>
+        <w:autoSpaceDE w:val="0"/>
+        <w:adjustRightInd w:val="0"/>
+        <w:textAlignment w:val="auto"/>
+        <w:rPr>
+          <w:rFonts w:ascii="Consolas" w:hAnsi="Consolas" w:cs="Consolas"/>
+          <w:color w:val="000000"/>
+          <w:kern w:val="0"/>
+          <w:sz w:val="19"/>
+          <w:szCs w:val="19"/>
+          <w:highlight w:val="white"/>
+          <w:lang w:val="de-DE" w:bidi="ar-SA"/>
+        </w:rPr>
+      </w:pPr>
+    </w:p>
+    <w:p>
+      <w:pPr>
+        <w:widowControl/>
+        <w:suppressAutoHyphens w:val="0"/>
+        <w:autoSpaceDE w:val="0"/>
+        <w:adjustRightInd w:val="0"/>
+        <w:textAlignment w:val="auto"/>
+        <w:rPr>
+          <w:rFonts w:ascii="Consolas" w:hAnsi="Consolas" w:cs="Consolas"/>
+          <w:color w:val="000000"/>
+          <w:kern w:val="0"/>
+          <w:sz w:val="19"/>
+          <w:szCs w:val="19"/>
+          <w:highlight w:val="white"/>
+          <w:lang w:val="de-DE" w:bidi="ar-SA"/>
+        </w:rPr>
+      </w:pPr>
+      <w:r>
+        <w:rPr>
+          <w:rFonts w:ascii="Consolas" w:hAnsi="Consolas" w:cs="Consolas"/>
+          <w:color w:val="000000"/>
+          <w:kern w:val="0"/>
+          <w:sz w:val="19"/>
+          <w:szCs w:val="19"/>
+          <w:highlight w:val="white"/>
+          <w:lang w:val="de-DE" w:bidi="ar-SA"/>
+        </w:rPr>
+        <w:tab/>
+      </w:r>
+      <w:r>
+        <w:rPr>
+          <w:rFonts w:ascii="Consolas" w:hAnsi="Consolas" w:cs="Consolas"/>
+          <w:color w:val="0000FF"/>
+          <w:kern w:val="0"/>
+          <w:sz w:val="19"/>
+          <w:szCs w:val="19"/>
+          <w:highlight w:val="white"/>
+          <w:lang w:val="de-DE" w:bidi="ar-SA"/>
+        </w:rPr>
+        <w:t>public</w:t>
+      </w:r>
+      <w:r>
+        <w:rPr>
+          <w:rFonts w:ascii="Consolas" w:hAnsi="Consolas" w:cs="Consolas"/>
+          <w:color w:val="000000"/>
+          <w:kern w:val="0"/>
+          <w:sz w:val="19"/>
+          <w:szCs w:val="19"/>
+          <w:highlight w:val="white"/>
+          <w:lang w:val="de-DE" w:bidi="ar-SA"/>
+        </w:rPr>
+        <w:t xml:space="preserve"> Belag(</w:t>
+      </w:r>
+      <w:r>
+        <w:rPr>
+          <w:rFonts w:ascii="Consolas" w:hAnsi="Consolas" w:cs="Consolas"/>
+          <w:color w:val="2B91AF"/>
+          <w:kern w:val="0"/>
+          <w:sz w:val="19"/>
+          <w:szCs w:val="19"/>
+          <w:highlight w:val="white"/>
+          <w:lang w:val="de-DE" w:bidi="ar-SA"/>
+        </w:rPr>
+        <w:t>Pizza</w:t>
+      </w:r>
+      <w:r>
+        <w:rPr>
+          <w:rFonts w:ascii="Consolas" w:hAnsi="Consolas" w:cs="Consolas"/>
+          <w:color w:val="000000"/>
+          <w:kern w:val="0"/>
+          <w:sz w:val="19"/>
+          <w:szCs w:val="19"/>
+          <w:highlight w:val="white"/>
+          <w:lang w:val="de-DE" w:bidi="ar-SA"/>
+        </w:rPr>
+        <w:t xml:space="preserve"> auf)</w:t>
+      </w:r>
+    </w:p>
+    <w:p>
+      <w:pPr>
+        <w:widowControl/>
+        <w:suppressAutoHyphens w:val="0"/>
+        <w:autoSpaceDE w:val="0"/>
+        <w:adjustRightInd w:val="0"/>
+        <w:textAlignment w:val="auto"/>
+        <w:rPr>
+          <w:rFonts w:ascii="Consolas" w:hAnsi="Consolas" w:cs="Consolas"/>
+          <w:color w:val="000000"/>
+          <w:kern w:val="0"/>
+          <w:sz w:val="19"/>
+          <w:szCs w:val="19"/>
+          <w:highlight w:val="white"/>
+          <w:lang w:val="de-DE" w:bidi="ar-SA"/>
+        </w:rPr>
+      </w:pPr>
+      <w:r>
+        <w:rPr>
+          <w:rFonts w:ascii="Consolas" w:hAnsi="Consolas" w:cs="Consolas"/>
+          <w:color w:val="000000"/>
+          <w:kern w:val="0"/>
+          <w:sz w:val="19"/>
+          <w:szCs w:val="19"/>
+          <w:highlight w:val="white"/>
+          <w:lang w:val="de-DE" w:bidi="ar-SA"/>
+        </w:rPr>
+        <w:tab/>
+        <w:t>{</w:t>
+      </w:r>
+    </w:p>
+    <w:p>
+      <w:pPr>
+        <w:widowControl/>
+        <w:suppressAutoHyphens w:val="0"/>
+        <w:autoSpaceDE w:val="0"/>
+        <w:adjustRightInd w:val="0"/>
+        <w:textAlignment w:val="auto"/>
+        <w:rPr>
+          <w:rFonts w:ascii="Consolas" w:hAnsi="Consolas" w:cs="Consolas"/>
+          <w:color w:val="000000"/>
+          <w:kern w:val="0"/>
+          <w:sz w:val="19"/>
+          <w:szCs w:val="19"/>
+          <w:highlight w:val="white"/>
+          <w:lang w:val="de-DE" w:bidi="ar-SA"/>
+        </w:rPr>
+      </w:pPr>
+      <w:r>
+        <w:rPr>
+          <w:rFonts w:ascii="Consolas" w:hAnsi="Consolas" w:cs="Consolas"/>
+          <w:color w:val="000000"/>
+          <w:kern w:val="0"/>
+          <w:sz w:val="19"/>
+          <w:szCs w:val="19"/>
+          <w:highlight w:val="white"/>
+          <w:lang w:val="de-DE" w:bidi="ar-SA"/>
+        </w:rPr>
+        <w:t xml:space="preserve">        </w:t>
+      </w:r>
+      <w:r>
+        <w:rPr>
+          <w:rFonts w:ascii="Consolas" w:hAnsi="Consolas" w:cs="Consolas"/>
+          <w:color w:val="0000FF"/>
+          <w:kern w:val="0"/>
+          <w:sz w:val="19"/>
+          <w:szCs w:val="19"/>
+          <w:highlight w:val="white"/>
+          <w:lang w:val="de-DE" w:bidi="ar-SA"/>
+        </w:rPr>
+        <w:t>this</w:t>
+      </w:r>
+      <w:r>
+        <w:rPr>
+          <w:rFonts w:ascii="Consolas" w:hAnsi="Consolas" w:cs="Consolas"/>
+          <w:color w:val="000000"/>
+          <w:kern w:val="0"/>
+          <w:sz w:val="19"/>
+          <w:szCs w:val="19"/>
+          <w:highlight w:val="white"/>
+          <w:lang w:val="de-DE" w:bidi="ar-SA"/>
+        </w:rPr>
+        <w:t>.Pizza = auf;</w:t>
+      </w:r>
+    </w:p>
+    <w:p>
+      <w:pPr>
+        <w:widowControl/>
+        <w:suppressAutoHyphens w:val="0"/>
+        <w:autoSpaceDE w:val="0"/>
+        <w:adjustRightInd w:val="0"/>
+        <w:textAlignment w:val="auto"/>
+        <w:rPr>
+          <w:rFonts w:ascii="Consolas" w:hAnsi="Consolas" w:cs="Consolas"/>
+          <w:color w:val="000000"/>
+          <w:kern w:val="0"/>
+          <w:sz w:val="19"/>
+          <w:szCs w:val="19"/>
+          <w:highlight w:val="white"/>
+          <w:lang w:val="en-US" w:bidi="ar-SA"/>
+        </w:rPr>
+      </w:pPr>
+      <w:r>
+        <w:rPr>
+          <w:rFonts w:ascii="Consolas" w:hAnsi="Consolas" w:cs="Consolas"/>
+          <w:color w:val="000000"/>
+          <w:kern w:val="0"/>
+          <w:sz w:val="19"/>
+          <w:szCs w:val="19"/>
+          <w:highlight w:val="white"/>
+          <w:lang w:val="de-DE" w:bidi="ar-SA"/>
+        </w:rPr>
+        <w:tab/>
+      </w:r>
+      <w:r>
+        <w:rPr>
+          <w:rFonts w:ascii="Consolas" w:hAnsi="Consolas" w:cs="Consolas"/>
+          <w:color w:val="000000"/>
+          <w:kern w:val="0"/>
+          <w:sz w:val="19"/>
+          <w:szCs w:val="19"/>
+          <w:highlight w:val="white"/>
+          <w:lang w:val="en-US" w:bidi="ar-SA"/>
+        </w:rPr>
+        <w:t>}</w:t>
+      </w:r>
+    </w:p>
+    <w:p>
+      <w:pPr>
+        <w:widowControl/>
+        <w:suppressAutoHyphens w:val="0"/>
+        <w:autoSpaceDE w:val="0"/>
+        <w:adjustRightInd w:val="0"/>
+        <w:textAlignment w:val="auto"/>
+        <w:rPr>
+          <w:rFonts w:ascii="Consolas" w:hAnsi="Consolas" w:cs="Consolas"/>
+          <w:color w:val="000000"/>
+          <w:kern w:val="0"/>
+          <w:sz w:val="19"/>
+          <w:szCs w:val="19"/>
+          <w:highlight w:val="white"/>
+          <w:lang w:val="en-US" w:bidi="ar-SA"/>
+        </w:rPr>
+      </w:pPr>
+    </w:p>
+    <w:p>
+      <w:pPr>
+        <w:widowControl/>
+        <w:suppressAutoHyphens w:val="0"/>
+        <w:autoSpaceDE w:val="0"/>
+        <w:adjustRightInd w:val="0"/>
+        <w:textAlignment w:val="auto"/>
+        <w:rPr>
+          <w:rFonts w:ascii="Consolas" w:hAnsi="Consolas" w:cs="Consolas"/>
+          <w:color w:val="000000"/>
+          <w:kern w:val="0"/>
+          <w:sz w:val="19"/>
+          <w:szCs w:val="19"/>
+          <w:highlight w:val="white"/>
+          <w:lang w:val="en-US" w:bidi="ar-SA"/>
+        </w:rPr>
+      </w:pPr>
+      <w:r>
+        <w:rPr>
+          <w:rFonts w:ascii="Consolas" w:hAnsi="Consolas" w:cs="Consolas"/>
+          <w:color w:val="000000"/>
+          <w:kern w:val="0"/>
+          <w:sz w:val="19"/>
+          <w:szCs w:val="19"/>
+          <w:highlight w:val="white"/>
+          <w:lang w:val="en-US" w:bidi="ar-SA"/>
+        </w:rPr>
+        <w:t>}</w:t>
+      </w:r>
+    </w:p>
+    <w:p>
+      <w:pPr>
+        <w:widowControl/>
+        <w:suppressAutoHyphens w:val="0"/>
+        <w:autoSpaceDE w:val="0"/>
+        <w:adjustRightInd w:val="0"/>
+        <w:textAlignment w:val="auto"/>
+        <w:rPr>
+          <w:rFonts w:ascii="Consolas" w:hAnsi="Consolas" w:cs="Consolas"/>
+          <w:color w:val="000000"/>
+          <w:kern w:val="0"/>
+          <w:sz w:val="19"/>
+          <w:szCs w:val="19"/>
+          <w:highlight w:val="white"/>
+          <w:lang w:val="en-US" w:bidi="ar-SA"/>
+        </w:rPr>
+      </w:pPr>
+    </w:p>
+    <w:p>
+      <w:pPr>
+        <w:pStyle w:val="berschrift2"/>
+        <w:rPr>
+          <w:highlight w:val="white"/>
+          <w:lang w:val="en-US" w:bidi="ar-SA"/>
+        </w:rPr>
+      </w:pPr>
+      <w:r>
+        <w:rPr>
+          <w:highlight w:val="white"/>
+          <w:lang w:val="en-US" w:bidi="ar-SA"/>
+        </w:rPr>
+        <w:t>Käse</w:t>
+      </w:r>
+    </w:p>
+    <w:p>
+      <w:pPr>
+        <w:widowControl/>
+        <w:suppressAutoHyphens w:val="0"/>
+        <w:autoSpaceDE w:val="0"/>
+        <w:adjustRightInd w:val="0"/>
+        <w:textAlignment w:val="auto"/>
+        <w:rPr>
+          <w:rFonts w:ascii="Consolas" w:hAnsi="Consolas" w:cs="Consolas"/>
+          <w:color w:val="000000"/>
+          <w:kern w:val="0"/>
+          <w:sz w:val="19"/>
+          <w:szCs w:val="19"/>
+          <w:highlight w:val="white"/>
+          <w:lang w:val="en-US" w:bidi="ar-SA"/>
+        </w:rPr>
+      </w:pPr>
+    </w:p>
+    <w:p>
+      <w:pPr>
+        <w:widowControl/>
+        <w:suppressAutoHyphens w:val="0"/>
+        <w:autoSpaceDE w:val="0"/>
+        <w:adjustRightInd w:val="0"/>
+        <w:textAlignment w:val="auto"/>
+        <w:rPr>
+          <w:rFonts w:ascii="Consolas" w:hAnsi="Consolas" w:cs="Consolas"/>
+          <w:color w:val="000000"/>
+          <w:kern w:val="0"/>
+          <w:sz w:val="19"/>
+          <w:szCs w:val="19"/>
+          <w:highlight w:val="white"/>
+          <w:lang w:val="en-US" w:bidi="ar-SA"/>
+        </w:rPr>
+      </w:pPr>
+      <w:r>
+        <w:rPr>
+          <w:rFonts w:ascii="Consolas" w:hAnsi="Consolas" w:cs="Consolas"/>
+          <w:color w:val="0000FF"/>
+          <w:kern w:val="0"/>
+          <w:sz w:val="19"/>
+          <w:szCs w:val="19"/>
+          <w:highlight w:val="white"/>
+          <w:lang w:val="en-US" w:bidi="ar-SA"/>
+        </w:rPr>
+        <w:t>using</w:t>
+      </w:r>
+      <w:r>
+        <w:rPr>
+          <w:rFonts w:ascii="Consolas" w:hAnsi="Consolas" w:cs="Consolas"/>
+          <w:color w:val="000000"/>
+          <w:kern w:val="0"/>
+          <w:sz w:val="19"/>
+          <w:szCs w:val="19"/>
+          <w:highlight w:val="white"/>
+          <w:lang w:val="en-US" w:bidi="ar-SA"/>
+        </w:rPr>
+        <w:t xml:space="preserve"> System;</w:t>
+      </w:r>
+    </w:p>
+    <w:p>
+      <w:pPr>
+        <w:widowControl/>
+        <w:suppressAutoHyphens w:val="0"/>
+        <w:autoSpaceDE w:val="0"/>
+        <w:adjustRightInd w:val="0"/>
+        <w:textAlignment w:val="auto"/>
+        <w:rPr>
+          <w:rFonts w:ascii="Consolas" w:hAnsi="Consolas" w:cs="Consolas"/>
+          <w:color w:val="000000"/>
+          <w:kern w:val="0"/>
+          <w:sz w:val="19"/>
+          <w:szCs w:val="19"/>
+          <w:highlight w:val="white"/>
+          <w:lang w:val="en-US" w:bidi="ar-SA"/>
+        </w:rPr>
+      </w:pPr>
+      <w:r>
+        <w:rPr>
+          <w:rFonts w:ascii="Consolas" w:hAnsi="Consolas" w:cs="Consolas"/>
+          <w:color w:val="0000FF"/>
+          <w:kern w:val="0"/>
+          <w:sz w:val="19"/>
+          <w:szCs w:val="19"/>
+          <w:highlight w:val="white"/>
+          <w:lang w:val="en-US" w:bidi="ar-SA"/>
+        </w:rPr>
+        <w:t>using</w:t>
+      </w:r>
+      <w:r>
+        <w:rPr>
+          <w:rFonts w:ascii="Consolas" w:hAnsi="Consolas" w:cs="Consolas"/>
+          <w:color w:val="000000"/>
+          <w:kern w:val="0"/>
+          <w:sz w:val="19"/>
+          <w:szCs w:val="19"/>
+          <w:highlight w:val="white"/>
+          <w:lang w:val="en-US" w:bidi="ar-SA"/>
+        </w:rPr>
+        <w:t xml:space="preserve"> System.Collections.Generic;</w:t>
+      </w:r>
+    </w:p>
+    <w:p>
+      <w:pPr>
+        <w:widowControl/>
+        <w:suppressAutoHyphens w:val="0"/>
+        <w:autoSpaceDE w:val="0"/>
+        <w:adjustRightInd w:val="0"/>
+        <w:textAlignment w:val="auto"/>
+        <w:rPr>
+          <w:rFonts w:ascii="Consolas" w:hAnsi="Consolas" w:cs="Consolas"/>
+          <w:color w:val="000000"/>
+          <w:kern w:val="0"/>
+          <w:sz w:val="19"/>
+          <w:szCs w:val="19"/>
+          <w:highlight w:val="white"/>
+          <w:lang w:val="en-US" w:bidi="ar-SA"/>
+        </w:rPr>
+      </w:pPr>
+      <w:r>
+        <w:rPr>
+          <w:rFonts w:ascii="Consolas" w:hAnsi="Consolas" w:cs="Consolas"/>
+          <w:color w:val="0000FF"/>
+          <w:kern w:val="0"/>
+          <w:sz w:val="19"/>
+          <w:szCs w:val="19"/>
+          <w:highlight w:val="white"/>
+          <w:lang w:val="en-US" w:bidi="ar-SA"/>
+        </w:rPr>
+        <w:t>using</w:t>
+      </w:r>
+      <w:r>
+        <w:rPr>
+          <w:rFonts w:ascii="Consolas" w:hAnsi="Consolas" w:cs="Consolas"/>
+          <w:color w:val="000000"/>
+          <w:kern w:val="0"/>
+          <w:sz w:val="19"/>
+          <w:szCs w:val="19"/>
+          <w:highlight w:val="white"/>
+          <w:lang w:val="en-US" w:bidi="ar-SA"/>
+        </w:rPr>
+        <w:t xml:space="preserve"> System.Linq;</w:t>
+      </w:r>
+    </w:p>
+    <w:p>
+      <w:pPr>
+        <w:widowControl/>
+        <w:suppressAutoHyphens w:val="0"/>
+        <w:autoSpaceDE w:val="0"/>
+        <w:adjustRightInd w:val="0"/>
+        <w:textAlignment w:val="auto"/>
+        <w:rPr>
+          <w:rFonts w:ascii="Consolas" w:hAnsi="Consolas" w:cs="Consolas"/>
+          <w:color w:val="000000"/>
+          <w:kern w:val="0"/>
+          <w:sz w:val="19"/>
+          <w:szCs w:val="19"/>
+          <w:highlight w:val="white"/>
+          <w:lang w:val="en-US" w:bidi="ar-SA"/>
+        </w:rPr>
+      </w:pPr>
+      <w:r>
+        <w:rPr>
+          <w:rFonts w:ascii="Consolas" w:hAnsi="Consolas" w:cs="Consolas"/>
+          <w:color w:val="0000FF"/>
+          <w:kern w:val="0"/>
+          <w:sz w:val="19"/>
+          <w:szCs w:val="19"/>
+          <w:highlight w:val="white"/>
+          <w:lang w:val="en-US" w:bidi="ar-SA"/>
+        </w:rPr>
+        <w:t>using</w:t>
+      </w:r>
+      <w:r>
+        <w:rPr>
+          <w:rFonts w:ascii="Consolas" w:hAnsi="Consolas" w:cs="Consolas"/>
+          <w:color w:val="000000"/>
+          <w:kern w:val="0"/>
+          <w:sz w:val="19"/>
+          <w:szCs w:val="19"/>
+          <w:highlight w:val="white"/>
+          <w:lang w:val="en-US" w:bidi="ar-SA"/>
+        </w:rPr>
+        <w:t xml:space="preserve"> System.Text;</w:t>
+      </w:r>
+    </w:p>
+    <w:p>
+      <w:pPr>
+        <w:widowControl/>
+        <w:suppressAutoHyphens w:val="0"/>
+        <w:autoSpaceDE w:val="0"/>
+        <w:adjustRightInd w:val="0"/>
+        <w:textAlignment w:val="auto"/>
+        <w:rPr>
+          <w:rFonts w:ascii="Consolas" w:hAnsi="Consolas" w:cs="Consolas"/>
+          <w:color w:val="000000"/>
+          <w:kern w:val="0"/>
+          <w:sz w:val="19"/>
+          <w:szCs w:val="19"/>
+          <w:highlight w:val="white"/>
+          <w:lang w:val="en-US" w:bidi="ar-SA"/>
+        </w:rPr>
+      </w:pPr>
+    </w:p>
+    <w:p>
+      <w:pPr>
+        <w:widowControl/>
+        <w:suppressAutoHyphens w:val="0"/>
+        <w:autoSpaceDE w:val="0"/>
+        <w:adjustRightInd w:val="0"/>
+        <w:textAlignment w:val="auto"/>
+        <w:rPr>
+          <w:rFonts w:ascii="Consolas" w:hAnsi="Consolas" w:cs="Consolas"/>
+          <w:color w:val="000000"/>
+          <w:kern w:val="0"/>
+          <w:sz w:val="19"/>
+          <w:szCs w:val="19"/>
+          <w:highlight w:val="white"/>
+          <w:lang w:val="en-US" w:bidi="ar-SA"/>
+        </w:rPr>
+      </w:pPr>
+      <w:r>
+        <w:rPr>
+          <w:rFonts w:ascii="Consolas" w:hAnsi="Consolas" w:cs="Consolas"/>
+          <w:color w:val="0000FF"/>
+          <w:kern w:val="0"/>
+          <w:sz w:val="19"/>
+          <w:szCs w:val="19"/>
+          <w:highlight w:val="white"/>
+          <w:lang w:val="en-US" w:bidi="ar-SA"/>
+        </w:rPr>
+        <w:t>public</w:t>
+      </w:r>
+      <w:r>
+        <w:rPr>
+          <w:rFonts w:ascii="Consolas" w:hAnsi="Consolas" w:cs="Consolas"/>
+          <w:color w:val="000000"/>
+          <w:kern w:val="0"/>
+          <w:sz w:val="19"/>
+          <w:szCs w:val="19"/>
+          <w:highlight w:val="white"/>
+          <w:lang w:val="en-US" w:bidi="ar-SA"/>
+        </w:rPr>
+        <w:t xml:space="preserve"> </w:t>
+      </w:r>
+      <w:r>
+        <w:rPr>
+          <w:rFonts w:ascii="Consolas" w:hAnsi="Consolas" w:cs="Consolas"/>
+          <w:color w:val="0000FF"/>
+          <w:kern w:val="0"/>
+          <w:sz w:val="19"/>
+          <w:szCs w:val="19"/>
+          <w:highlight w:val="white"/>
+          <w:lang w:val="en-US" w:bidi="ar-SA"/>
+        </w:rPr>
+        <w:t>sealed</w:t>
+      </w:r>
+      <w:r>
+        <w:rPr>
+          <w:rFonts w:ascii="Consolas" w:hAnsi="Consolas" w:cs="Consolas"/>
+          <w:color w:val="000000"/>
+          <w:kern w:val="0"/>
+          <w:sz w:val="19"/>
+          <w:szCs w:val="19"/>
+          <w:highlight w:val="white"/>
+          <w:lang w:val="en-US" w:bidi="ar-SA"/>
+        </w:rPr>
+        <w:t xml:space="preserve"> </w:t>
+      </w:r>
+      <w:r>
+        <w:rPr>
+          <w:rFonts w:ascii="Consolas" w:hAnsi="Consolas" w:cs="Consolas"/>
+          <w:color w:val="0000FF"/>
+          <w:kern w:val="0"/>
+          <w:sz w:val="19"/>
+          <w:szCs w:val="19"/>
+          <w:highlight w:val="white"/>
+          <w:lang w:val="en-US" w:bidi="ar-SA"/>
+        </w:rPr>
+        <w:t>class</w:t>
+      </w:r>
+      <w:r>
+        <w:rPr>
+          <w:rFonts w:ascii="Consolas" w:hAnsi="Consolas" w:cs="Consolas"/>
+          <w:color w:val="000000"/>
+          <w:kern w:val="0"/>
+          <w:sz w:val="19"/>
+          <w:szCs w:val="19"/>
+          <w:highlight w:val="white"/>
+          <w:lang w:val="en-US" w:bidi="ar-SA"/>
+        </w:rPr>
+        <w:t xml:space="preserve"> </w:t>
+      </w:r>
+      <w:r>
+        <w:rPr>
+          <w:rFonts w:ascii="Consolas" w:hAnsi="Consolas" w:cs="Consolas"/>
+          <w:color w:val="2B91AF"/>
+          <w:kern w:val="0"/>
+          <w:sz w:val="19"/>
+          <w:szCs w:val="19"/>
+          <w:highlight w:val="white"/>
+          <w:lang w:val="en-US" w:bidi="ar-SA"/>
+        </w:rPr>
+        <w:t>Käse</w:t>
+      </w:r>
+      <w:r>
+        <w:rPr>
+          <w:rFonts w:ascii="Consolas" w:hAnsi="Consolas" w:cs="Consolas"/>
+          <w:color w:val="000000"/>
+          <w:kern w:val="0"/>
+          <w:sz w:val="19"/>
+          <w:szCs w:val="19"/>
+          <w:highlight w:val="white"/>
+          <w:lang w:val="en-US" w:bidi="ar-SA"/>
+        </w:rPr>
+        <w:t xml:space="preserve"> : </w:t>
+      </w:r>
+      <w:r>
+        <w:rPr>
+          <w:rFonts w:ascii="Consolas" w:hAnsi="Consolas" w:cs="Consolas"/>
+          <w:color w:val="2B91AF"/>
+          <w:kern w:val="0"/>
+          <w:sz w:val="19"/>
+          <w:szCs w:val="19"/>
+          <w:highlight w:val="white"/>
+          <w:lang w:val="en-US" w:bidi="ar-SA"/>
+        </w:rPr>
+        <w:t>Belag</w:t>
+      </w:r>
+    </w:p>
+    <w:p>
+      <w:pPr>
+        <w:widowControl/>
+        <w:suppressAutoHyphens w:val="0"/>
+        <w:autoSpaceDE w:val="0"/>
+        <w:adjustRightInd w:val="0"/>
+        <w:textAlignment w:val="auto"/>
+        <w:rPr>
+          <w:rFonts w:ascii="Consolas" w:hAnsi="Consolas" w:cs="Consolas"/>
+          <w:color w:val="000000"/>
+          <w:kern w:val="0"/>
+          <w:sz w:val="19"/>
+          <w:szCs w:val="19"/>
+          <w:highlight w:val="white"/>
+          <w:lang w:val="en-US" w:bidi="ar-SA"/>
+        </w:rPr>
+      </w:pPr>
+      <w:r>
+        <w:rPr>
+          <w:rFonts w:ascii="Consolas" w:hAnsi="Consolas" w:cs="Consolas"/>
+          <w:color w:val="000000"/>
+          <w:kern w:val="0"/>
+          <w:sz w:val="19"/>
+          <w:szCs w:val="19"/>
+          <w:highlight w:val="white"/>
+          <w:lang w:val="en-US" w:bidi="ar-SA"/>
+        </w:rPr>
+        <w:t>{</w:t>
+      </w:r>
+    </w:p>
+    <w:p>
+      <w:pPr>
+        <w:widowControl/>
+        <w:suppressAutoHyphens w:val="0"/>
+        <w:autoSpaceDE w:val="0"/>
+        <w:adjustRightInd w:val="0"/>
+        <w:textAlignment w:val="auto"/>
+        <w:rPr>
+          <w:rFonts w:ascii="Consolas" w:hAnsi="Consolas" w:cs="Consolas"/>
+          <w:color w:val="000000"/>
+          <w:kern w:val="0"/>
+          <w:sz w:val="19"/>
+          <w:szCs w:val="19"/>
+          <w:highlight w:val="white"/>
+          <w:lang w:val="en-US" w:bidi="ar-SA"/>
+        </w:rPr>
+      </w:pPr>
+      <w:r>
+        <w:rPr>
+          <w:rFonts w:ascii="Consolas" w:hAnsi="Consolas" w:cs="Consolas"/>
+          <w:color w:val="000000"/>
+          <w:kern w:val="0"/>
+          <w:sz w:val="19"/>
+          <w:szCs w:val="19"/>
+          <w:highlight w:val="white"/>
+          <w:lang w:val="en-US" w:bidi="ar-SA"/>
+        </w:rPr>
+        <w:tab/>
+      </w:r>
+      <w:r>
+        <w:rPr>
+          <w:rFonts w:ascii="Consolas" w:hAnsi="Consolas" w:cs="Consolas"/>
+          <w:color w:val="0000FF"/>
+          <w:kern w:val="0"/>
+          <w:sz w:val="19"/>
+          <w:szCs w:val="19"/>
+          <w:highlight w:val="white"/>
+          <w:lang w:val="en-US" w:bidi="ar-SA"/>
+        </w:rPr>
+        <w:t>public</w:t>
+      </w:r>
+      <w:r>
+        <w:rPr>
+          <w:rFonts w:ascii="Consolas" w:hAnsi="Consolas" w:cs="Consolas"/>
+          <w:color w:val="000000"/>
+          <w:kern w:val="0"/>
+          <w:sz w:val="19"/>
+          <w:szCs w:val="19"/>
+          <w:highlight w:val="white"/>
+          <w:lang w:val="en-US" w:bidi="ar-SA"/>
+        </w:rPr>
+        <w:t xml:space="preserve"> </w:t>
+      </w:r>
+      <w:r>
+        <w:rPr>
+          <w:rFonts w:ascii="Consolas" w:hAnsi="Consolas" w:cs="Consolas"/>
+          <w:color w:val="0000FF"/>
+          <w:kern w:val="0"/>
+          <w:sz w:val="19"/>
+          <w:szCs w:val="19"/>
+          <w:highlight w:val="white"/>
+          <w:lang w:val="en-US" w:bidi="ar-SA"/>
+        </w:rPr>
+        <w:t>int</w:t>
+      </w:r>
+      <w:r>
+        <w:rPr>
+          <w:rFonts w:ascii="Consolas" w:hAnsi="Consolas" w:cs="Consolas"/>
+          <w:color w:val="000000"/>
+          <w:kern w:val="0"/>
+          <w:sz w:val="19"/>
+          <w:szCs w:val="19"/>
+          <w:highlight w:val="white"/>
+          <w:lang w:val="en-US" w:bidi="ar-SA"/>
+        </w:rPr>
+        <w:t xml:space="preserve"> preis()</w:t>
+      </w:r>
+    </w:p>
+    <w:p>
+      <w:pPr>
+        <w:widowControl/>
+        <w:suppressAutoHyphens w:val="0"/>
+        <w:autoSpaceDE w:val="0"/>
+        <w:adjustRightInd w:val="0"/>
+        <w:textAlignment w:val="auto"/>
+        <w:rPr>
+          <w:rFonts w:ascii="Consolas" w:hAnsi="Consolas" w:cs="Consolas"/>
+          <w:color w:val="000000"/>
+          <w:kern w:val="0"/>
+          <w:sz w:val="19"/>
+          <w:szCs w:val="19"/>
+          <w:highlight w:val="white"/>
+          <w:lang w:val="en-US" w:bidi="ar-SA"/>
+        </w:rPr>
+      </w:pPr>
+      <w:r>
+        <w:rPr>
+          <w:rFonts w:ascii="Consolas" w:hAnsi="Consolas" w:cs="Consolas"/>
+          <w:color w:val="000000"/>
+          <w:kern w:val="0"/>
+          <w:sz w:val="19"/>
+          <w:szCs w:val="19"/>
+          <w:highlight w:val="white"/>
+          <w:lang w:val="en-US" w:bidi="ar-SA"/>
+        </w:rPr>
+        <w:tab/>
+        <w:t>{</w:t>
+      </w:r>
+    </w:p>
+    <w:p>
+      <w:pPr>
+        <w:widowControl/>
+        <w:suppressAutoHyphens w:val="0"/>
+        <w:autoSpaceDE w:val="0"/>
+        <w:adjustRightInd w:val="0"/>
+        <w:textAlignment w:val="auto"/>
+        <w:rPr>
+          <w:rFonts w:ascii="Consolas" w:hAnsi="Consolas" w:cs="Consolas"/>
+          <w:color w:val="000000"/>
+          <w:kern w:val="0"/>
+          <w:sz w:val="19"/>
+          <w:szCs w:val="19"/>
+          <w:highlight w:val="white"/>
+          <w:lang w:val="en-US" w:bidi="ar-SA"/>
+        </w:rPr>
+      </w:pPr>
+      <w:r>
+        <w:rPr>
+          <w:rFonts w:ascii="Consolas" w:hAnsi="Consolas" w:cs="Consolas"/>
+          <w:color w:val="000000"/>
+          <w:kern w:val="0"/>
+          <w:sz w:val="19"/>
+          <w:szCs w:val="19"/>
+          <w:highlight w:val="white"/>
+          <w:lang w:val="en-US" w:bidi="ar-SA"/>
+        </w:rPr>
+        <w:t xml:space="preserve">        </w:t>
+      </w:r>
+      <w:r>
+        <w:rPr>
+          <w:rFonts w:ascii="Consolas" w:hAnsi="Consolas" w:cs="Consolas"/>
+          <w:color w:val="0000FF"/>
+          <w:kern w:val="0"/>
+          <w:sz w:val="19"/>
+          <w:szCs w:val="19"/>
+          <w:highlight w:val="white"/>
+          <w:lang w:val="en-US" w:bidi="ar-SA"/>
+        </w:rPr>
+        <w:t>return</w:t>
+      </w:r>
+      <w:r>
+        <w:rPr>
+          <w:rFonts w:ascii="Consolas" w:hAnsi="Consolas" w:cs="Consolas"/>
+          <w:color w:val="000000"/>
+          <w:kern w:val="0"/>
+          <w:sz w:val="19"/>
+          <w:szCs w:val="19"/>
+          <w:highlight w:val="white"/>
+          <w:lang w:val="en-US" w:bidi="ar-SA"/>
+        </w:rPr>
+        <w:t xml:space="preserve"> 1 + </w:t>
+      </w:r>
+      <w:r>
+        <w:rPr>
+          <w:rFonts w:ascii="Consolas" w:hAnsi="Consolas" w:cs="Consolas"/>
+          <w:color w:val="0000FF"/>
+          <w:kern w:val="0"/>
+          <w:sz w:val="19"/>
+          <w:szCs w:val="19"/>
+          <w:highlight w:val="white"/>
+          <w:lang w:val="en-US" w:bidi="ar-SA"/>
+        </w:rPr>
+        <w:t>this</w:t>
+      </w:r>
+      <w:r>
+        <w:rPr>
+          <w:rFonts w:ascii="Consolas" w:hAnsi="Consolas" w:cs="Consolas"/>
+          <w:color w:val="000000"/>
+          <w:kern w:val="0"/>
+          <w:sz w:val="19"/>
+          <w:szCs w:val="19"/>
+          <w:highlight w:val="white"/>
+          <w:lang w:val="en-US" w:bidi="ar-SA"/>
+        </w:rPr>
+        <w:t>.Pizza.preis();</w:t>
+      </w:r>
+    </w:p>
+    <w:p>
+      <w:pPr>
+        <w:widowControl/>
+        <w:suppressAutoHyphens w:val="0"/>
+        <w:autoSpaceDE w:val="0"/>
+        <w:adjustRightInd w:val="0"/>
+        <w:textAlignment w:val="auto"/>
+        <w:rPr>
+          <w:rFonts w:ascii="Consolas" w:hAnsi="Consolas" w:cs="Consolas"/>
+          <w:color w:val="000000"/>
+          <w:kern w:val="0"/>
+          <w:sz w:val="19"/>
+          <w:szCs w:val="19"/>
+          <w:highlight w:val="white"/>
+          <w:lang w:val="de-DE" w:bidi="ar-SA"/>
+        </w:rPr>
+      </w:pPr>
+      <w:r>
+        <w:rPr>
+          <w:rFonts w:ascii="Consolas" w:hAnsi="Consolas" w:cs="Consolas"/>
+          <w:color w:val="000000"/>
+          <w:kern w:val="0"/>
+          <w:sz w:val="19"/>
+          <w:szCs w:val="19"/>
+          <w:highlight w:val="white"/>
+          <w:lang w:val="en-US" w:bidi="ar-SA"/>
+        </w:rPr>
+        <w:tab/>
+      </w:r>
+      <w:r>
+        <w:rPr>
+          <w:rFonts w:ascii="Consolas" w:hAnsi="Consolas" w:cs="Consolas"/>
+          <w:color w:val="000000"/>
+          <w:kern w:val="0"/>
+          <w:sz w:val="19"/>
+          <w:szCs w:val="19"/>
+          <w:highlight w:val="white"/>
+          <w:lang w:val="de-DE" w:bidi="ar-SA"/>
+        </w:rPr>
+        <w:t>}</w:t>
+      </w:r>
+    </w:p>
+    <w:p>
+      <w:pPr>
+        <w:widowControl/>
+        <w:suppressAutoHyphens w:val="0"/>
+        <w:autoSpaceDE w:val="0"/>
+        <w:adjustRightInd w:val="0"/>
+        <w:textAlignment w:val="auto"/>
+        <w:rPr>
+          <w:rFonts w:ascii="Consolas" w:hAnsi="Consolas" w:cs="Consolas"/>
+          <w:color w:val="000000"/>
+          <w:kern w:val="0"/>
+          <w:sz w:val="19"/>
+          <w:szCs w:val="19"/>
+          <w:highlight w:val="white"/>
+          <w:lang w:val="de-DE" w:bidi="ar-SA"/>
+        </w:rPr>
+      </w:pPr>
+    </w:p>
+    <w:p>
+      <w:pPr>
+        <w:widowControl/>
+        <w:suppressAutoHyphens w:val="0"/>
+        <w:autoSpaceDE w:val="0"/>
+        <w:adjustRightInd w:val="0"/>
+        <w:textAlignment w:val="auto"/>
+        <w:rPr>
+          <w:rFonts w:ascii="Consolas" w:hAnsi="Consolas" w:cs="Consolas"/>
+          <w:color w:val="000000"/>
+          <w:kern w:val="0"/>
+          <w:sz w:val="19"/>
+          <w:szCs w:val="19"/>
+          <w:highlight w:val="white"/>
+          <w:lang w:val="de-DE" w:bidi="ar-SA"/>
+        </w:rPr>
+      </w:pPr>
+      <w:r>
+        <w:rPr>
+          <w:rFonts w:ascii="Consolas" w:hAnsi="Consolas" w:cs="Consolas"/>
+          <w:color w:val="000000"/>
+          <w:kern w:val="0"/>
+          <w:sz w:val="19"/>
+          <w:szCs w:val="19"/>
+          <w:highlight w:val="white"/>
+          <w:lang w:val="de-DE" w:bidi="ar-SA"/>
+        </w:rPr>
+        <w:tab/>
+      </w:r>
+      <w:r>
+        <w:rPr>
+          <w:rFonts w:ascii="Consolas" w:hAnsi="Consolas" w:cs="Consolas"/>
+          <w:color w:val="0000FF"/>
+          <w:kern w:val="0"/>
+          <w:sz w:val="19"/>
+          <w:szCs w:val="19"/>
+          <w:highlight w:val="white"/>
+          <w:lang w:val="de-DE" w:bidi="ar-SA"/>
+        </w:rPr>
+        <w:t>public</w:t>
+      </w:r>
+      <w:r>
+        <w:rPr>
+          <w:rFonts w:ascii="Consolas" w:hAnsi="Consolas" w:cs="Consolas"/>
+          <w:color w:val="000000"/>
+          <w:kern w:val="0"/>
+          <w:sz w:val="19"/>
+          <w:szCs w:val="19"/>
+          <w:highlight w:val="white"/>
+          <w:lang w:val="de-DE" w:bidi="ar-SA"/>
+        </w:rPr>
+        <w:t xml:space="preserve"> Käse(</w:t>
+      </w:r>
+      <w:r>
+        <w:rPr>
+          <w:rFonts w:ascii="Consolas" w:hAnsi="Consolas" w:cs="Consolas"/>
+          <w:color w:val="2B91AF"/>
+          <w:kern w:val="0"/>
+          <w:sz w:val="19"/>
+          <w:szCs w:val="19"/>
+          <w:highlight w:val="white"/>
+          <w:lang w:val="de-DE" w:bidi="ar-SA"/>
+        </w:rPr>
+        <w:t>Pizza</w:t>
+      </w:r>
+      <w:r>
+        <w:rPr>
+          <w:rFonts w:ascii="Consolas" w:hAnsi="Consolas" w:cs="Consolas"/>
+          <w:color w:val="000000"/>
+          <w:kern w:val="0"/>
+          <w:sz w:val="19"/>
+          <w:szCs w:val="19"/>
+          <w:highlight w:val="white"/>
+          <w:lang w:val="de-DE" w:bidi="ar-SA"/>
+        </w:rPr>
+        <w:t xml:space="preserve"> auf) : </w:t>
+      </w:r>
+      <w:r>
+        <w:rPr>
+          <w:rFonts w:ascii="Consolas" w:hAnsi="Consolas" w:cs="Consolas"/>
+          <w:color w:val="0000FF"/>
+          <w:kern w:val="0"/>
+          <w:sz w:val="19"/>
+          <w:szCs w:val="19"/>
+          <w:highlight w:val="white"/>
+          <w:lang w:val="de-DE" w:bidi="ar-SA"/>
+        </w:rPr>
+        <w:t>base</w:t>
+      </w:r>
+      <w:r>
+        <w:rPr>
+          <w:rFonts w:ascii="Consolas" w:hAnsi="Consolas" w:cs="Consolas"/>
+          <w:color w:val="000000"/>
+          <w:kern w:val="0"/>
+          <w:sz w:val="19"/>
+          <w:szCs w:val="19"/>
+          <w:highlight w:val="white"/>
+          <w:lang w:val="de-DE" w:bidi="ar-SA"/>
+        </w:rPr>
+        <w:t>(auf)</w:t>
+      </w:r>
+    </w:p>
+    <w:p>
+      <w:pPr>
+        <w:widowControl/>
+        <w:suppressAutoHyphens w:val="0"/>
+        <w:autoSpaceDE w:val="0"/>
+        <w:adjustRightInd w:val="0"/>
+        <w:textAlignment w:val="auto"/>
+        <w:rPr>
+          <w:rFonts w:ascii="Consolas" w:hAnsi="Consolas" w:cs="Consolas"/>
+          <w:color w:val="000000"/>
+          <w:kern w:val="0"/>
+          <w:sz w:val="19"/>
+          <w:szCs w:val="19"/>
+          <w:highlight w:val="white"/>
+          <w:lang w:val="de-DE" w:bidi="ar-SA"/>
+        </w:rPr>
+      </w:pPr>
+      <w:r>
+        <w:rPr>
+          <w:rFonts w:ascii="Consolas" w:hAnsi="Consolas" w:cs="Consolas"/>
+          <w:color w:val="000000"/>
+          <w:kern w:val="0"/>
+          <w:sz w:val="19"/>
+          <w:szCs w:val="19"/>
+          <w:highlight w:val="white"/>
+          <w:lang w:val="de-DE" w:bidi="ar-SA"/>
+        </w:rPr>
+        <w:tab/>
+        <w:t>{</w:t>
+      </w:r>
+    </w:p>
+    <w:p>
+      <w:pPr>
+        <w:widowControl/>
+        <w:suppressAutoHyphens w:val="0"/>
+        <w:autoSpaceDE w:val="0"/>
+        <w:adjustRightInd w:val="0"/>
+        <w:textAlignment w:val="auto"/>
+        <w:rPr>
+          <w:rFonts w:ascii="Consolas" w:hAnsi="Consolas" w:cs="Consolas"/>
+          <w:color w:val="000000"/>
+          <w:kern w:val="0"/>
+          <w:sz w:val="19"/>
+          <w:szCs w:val="19"/>
+          <w:highlight w:val="white"/>
+          <w:lang w:val="de-DE" w:bidi="ar-SA"/>
+        </w:rPr>
+      </w:pPr>
+      <w:r>
+        <w:rPr>
+          <w:rFonts w:ascii="Consolas" w:hAnsi="Consolas" w:cs="Consolas"/>
+          <w:color w:val="000000"/>
+          <w:kern w:val="0"/>
+          <w:sz w:val="19"/>
+          <w:szCs w:val="19"/>
+          <w:highlight w:val="white"/>
+          <w:lang w:val="de-DE" w:bidi="ar-SA"/>
+        </w:rPr>
+        <w:tab/>
+      </w:r>
+      <w:r>
+        <w:rPr>
+          <w:rFonts w:ascii="Consolas" w:hAnsi="Consolas" w:cs="Consolas"/>
+          <w:color w:val="000000"/>
+          <w:kern w:val="0"/>
+          <w:sz w:val="19"/>
+          <w:szCs w:val="19"/>
+          <w:highlight w:val="white"/>
+          <w:lang w:val="de-DE" w:bidi="ar-SA"/>
+        </w:rPr>
+        <w:tab/>
+      </w:r>
+    </w:p>
+    <w:p>
+      <w:pPr>
+        <w:widowControl/>
+        <w:suppressAutoHyphens w:val="0"/>
+        <w:autoSpaceDE w:val="0"/>
+        <w:adjustRightInd w:val="0"/>
+        <w:textAlignment w:val="auto"/>
+        <w:rPr>
+          <w:rFonts w:ascii="Consolas" w:hAnsi="Consolas" w:cs="Consolas"/>
+          <w:color w:val="000000"/>
+          <w:kern w:val="0"/>
+          <w:sz w:val="19"/>
+          <w:szCs w:val="19"/>
+          <w:highlight w:val="white"/>
+          <w:lang w:val="de-DE" w:bidi="ar-SA"/>
+        </w:rPr>
+      </w:pPr>
+      <w:r>
+        <w:rPr>
+          <w:rFonts w:ascii="Consolas" w:hAnsi="Consolas" w:cs="Consolas"/>
+          <w:color w:val="000000"/>
+          <w:kern w:val="0"/>
+          <w:sz w:val="19"/>
+          <w:szCs w:val="19"/>
+          <w:highlight w:val="white"/>
+          <w:lang w:val="de-DE" w:bidi="ar-SA"/>
+        </w:rPr>
+        <w:tab/>
+        <w:t>}</w:t>
+      </w:r>
+    </w:p>
+    <w:p>
+      <w:pPr>
+        <w:widowControl/>
+        <w:suppressAutoHyphens w:val="0"/>
+        <w:autoSpaceDE w:val="0"/>
+        <w:adjustRightInd w:val="0"/>
+        <w:textAlignment w:val="auto"/>
+        <w:rPr>
+          <w:rFonts w:ascii="Consolas" w:hAnsi="Consolas" w:cs="Consolas"/>
+          <w:color w:val="000000"/>
+          <w:kern w:val="0"/>
+          <w:sz w:val="19"/>
+          <w:szCs w:val="19"/>
+          <w:highlight w:val="white"/>
+          <w:lang w:val="de-DE" w:bidi="ar-SA"/>
+        </w:rPr>
+      </w:pPr>
+    </w:p>
+    <w:p>
+      <w:pPr>
+        <w:pStyle w:val="berschrift2"/>
+        <w:rPr>
+          <w:rFonts w:ascii="Consolas" w:hAnsi="Consolas" w:cs="Consolas"/>
+          <w:color w:val="000000"/>
+          <w:kern w:val="0"/>
+          <w:sz w:val="19"/>
+          <w:szCs w:val="19"/>
+          <w:lang w:val="de-DE" w:bidi="ar-SA"/>
+        </w:rPr>
+      </w:pPr>
+      <w:r>
+        <w:rPr>
+          <w:rFonts w:ascii="Consolas" w:hAnsi="Consolas" w:cs="Consolas"/>
+          <w:color w:val="000000"/>
+          <w:kern w:val="0"/>
+          <w:sz w:val="19"/>
+          <w:szCs w:val="19"/>
+          <w:highlight w:val="white"/>
+          <w:lang w:val="de-DE" w:bidi="ar-SA"/>
+        </w:rPr>
+        <w:t>}</w:t>
+      </w:r>
+    </w:p>
+    <w:p>
+      <w:pPr>
+        <w:rPr>
+          <w:lang w:val="de-DE" w:bidi="ar-SA"/>
+        </w:rPr>
+      </w:pPr>
+    </w:p>
+    <w:p>
+      <w:pPr>
+        <w:pStyle w:val="berschrift2"/>
+        <w:rPr>
+          <w:lang w:val="de-DE" w:bidi="ar-SA"/>
+        </w:rPr>
+      </w:pPr>
+      <w:r>
+        <w:rPr>
+          <w:lang w:val="de-DE" w:bidi="ar-SA"/>
+        </w:rPr>
+        <w:t>Pilze</w:t>
+      </w:r>
+    </w:p>
+    <w:p>
+      <w:pPr>
+        <w:rPr>
+          <w:lang w:val="de-DE" w:bidi="ar-SA"/>
+        </w:rPr>
+      </w:pPr>
+    </w:p>
+    <w:p>
+      <w:pPr>
+        <w:widowControl/>
+        <w:suppressAutoHyphens w:val="0"/>
+        <w:autoSpaceDE w:val="0"/>
+        <w:adjustRightInd w:val="0"/>
+        <w:textAlignment w:val="auto"/>
+        <w:rPr>
+          <w:rFonts w:ascii="Consolas" w:hAnsi="Consolas" w:cs="Consolas"/>
+          <w:color w:val="000000"/>
+          <w:kern w:val="0"/>
+          <w:sz w:val="19"/>
+          <w:szCs w:val="19"/>
+          <w:highlight w:val="white"/>
+          <w:lang w:val="en-US" w:bidi="ar-SA"/>
+        </w:rPr>
+      </w:pPr>
+      <w:r>
+        <w:rPr>
+          <w:rFonts w:ascii="Consolas" w:hAnsi="Consolas" w:cs="Consolas"/>
+          <w:color w:val="0000FF"/>
+          <w:kern w:val="0"/>
+          <w:sz w:val="19"/>
+          <w:szCs w:val="19"/>
+          <w:highlight w:val="white"/>
+          <w:lang w:val="en-US" w:bidi="ar-SA"/>
+        </w:rPr>
+        <w:t>using</w:t>
+      </w:r>
+      <w:r>
+        <w:rPr>
+          <w:rFonts w:ascii="Consolas" w:hAnsi="Consolas" w:cs="Consolas"/>
+          <w:color w:val="000000"/>
+          <w:kern w:val="0"/>
+          <w:sz w:val="19"/>
+          <w:szCs w:val="19"/>
+          <w:highlight w:val="white"/>
+          <w:lang w:val="en-US" w:bidi="ar-SA"/>
+        </w:rPr>
+        <w:t xml:space="preserve"> System;</w:t>
+      </w:r>
+    </w:p>
+    <w:p>
+      <w:pPr>
+        <w:widowControl/>
+        <w:suppressAutoHyphens w:val="0"/>
+        <w:autoSpaceDE w:val="0"/>
+        <w:adjustRightInd w:val="0"/>
+        <w:textAlignment w:val="auto"/>
+        <w:rPr>
+          <w:rFonts w:ascii="Consolas" w:hAnsi="Consolas" w:cs="Consolas"/>
+          <w:color w:val="000000"/>
+          <w:kern w:val="0"/>
+          <w:sz w:val="19"/>
+          <w:szCs w:val="19"/>
+          <w:highlight w:val="white"/>
+          <w:lang w:val="en-US" w:bidi="ar-SA"/>
+        </w:rPr>
+      </w:pPr>
+      <w:r>
+        <w:rPr>
+          <w:rFonts w:ascii="Consolas" w:hAnsi="Consolas" w:cs="Consolas"/>
+          <w:color w:val="0000FF"/>
+          <w:kern w:val="0"/>
+          <w:sz w:val="19"/>
+          <w:szCs w:val="19"/>
+          <w:highlight w:val="white"/>
+          <w:lang w:val="en-US" w:bidi="ar-SA"/>
+        </w:rPr>
+        <w:t>using</w:t>
+      </w:r>
+      <w:r>
+        <w:rPr>
+          <w:rFonts w:ascii="Consolas" w:hAnsi="Consolas" w:cs="Consolas"/>
+          <w:color w:val="000000"/>
+          <w:kern w:val="0"/>
+          <w:sz w:val="19"/>
+          <w:szCs w:val="19"/>
+          <w:highlight w:val="white"/>
+          <w:lang w:val="en-US" w:bidi="ar-SA"/>
+        </w:rPr>
+        <w:t xml:space="preserve"> System.Collections.Generic;</w:t>
+      </w:r>
+    </w:p>
+    <w:p>
+      <w:pPr>
+        <w:widowControl/>
+        <w:suppressAutoHyphens w:val="0"/>
+        <w:autoSpaceDE w:val="0"/>
+        <w:adjustRightInd w:val="0"/>
+        <w:textAlignment w:val="auto"/>
+        <w:rPr>
+          <w:rFonts w:ascii="Consolas" w:hAnsi="Consolas" w:cs="Consolas"/>
+          <w:color w:val="000000"/>
+          <w:kern w:val="0"/>
+          <w:sz w:val="19"/>
+          <w:szCs w:val="19"/>
+          <w:highlight w:val="white"/>
+          <w:lang w:val="en-US" w:bidi="ar-SA"/>
+        </w:rPr>
+      </w:pPr>
+      <w:r>
+        <w:rPr>
+          <w:rFonts w:ascii="Consolas" w:hAnsi="Consolas" w:cs="Consolas"/>
+          <w:color w:val="0000FF"/>
+          <w:kern w:val="0"/>
+          <w:sz w:val="19"/>
+          <w:szCs w:val="19"/>
+          <w:highlight w:val="white"/>
+          <w:lang w:val="en-US" w:bidi="ar-SA"/>
+        </w:rPr>
+        <w:t>using</w:t>
+      </w:r>
+      <w:r>
+        <w:rPr>
+          <w:rFonts w:ascii="Consolas" w:hAnsi="Consolas" w:cs="Consolas"/>
+          <w:color w:val="000000"/>
+          <w:kern w:val="0"/>
+          <w:sz w:val="19"/>
+          <w:szCs w:val="19"/>
+          <w:highlight w:val="white"/>
+          <w:lang w:val="en-US" w:bidi="ar-SA"/>
+        </w:rPr>
+        <w:t xml:space="preserve"> System.Linq;</w:t>
+      </w:r>
+    </w:p>
+    <w:p>
+      <w:pPr>
+        <w:widowControl/>
+        <w:suppressAutoHyphens w:val="0"/>
+        <w:autoSpaceDE w:val="0"/>
+        <w:adjustRightInd w:val="0"/>
+        <w:textAlignment w:val="auto"/>
+        <w:rPr>
+          <w:rFonts w:ascii="Consolas" w:hAnsi="Consolas" w:cs="Consolas"/>
+          <w:color w:val="000000"/>
+          <w:kern w:val="0"/>
+          <w:sz w:val="19"/>
+          <w:szCs w:val="19"/>
+          <w:highlight w:val="white"/>
+          <w:lang w:val="en-US" w:bidi="ar-SA"/>
+        </w:rPr>
+      </w:pPr>
+      <w:r>
+        <w:rPr>
+          <w:rFonts w:ascii="Consolas" w:hAnsi="Consolas" w:cs="Consolas"/>
+          <w:color w:val="0000FF"/>
+          <w:kern w:val="0"/>
+          <w:sz w:val="19"/>
+          <w:szCs w:val="19"/>
+          <w:highlight w:val="white"/>
+          <w:lang w:val="en-US" w:bidi="ar-SA"/>
+        </w:rPr>
+        <w:t>using</w:t>
+      </w:r>
+      <w:r>
+        <w:rPr>
+          <w:rFonts w:ascii="Consolas" w:hAnsi="Consolas" w:cs="Consolas"/>
+          <w:color w:val="000000"/>
+          <w:kern w:val="0"/>
+          <w:sz w:val="19"/>
+          <w:szCs w:val="19"/>
+          <w:highlight w:val="white"/>
+          <w:lang w:val="en-US" w:bidi="ar-SA"/>
+        </w:rPr>
+        <w:t xml:space="preserve"> System.Text;</w:t>
+      </w:r>
+    </w:p>
+    <w:p>
+      <w:pPr>
+        <w:widowControl/>
+        <w:suppressAutoHyphens w:val="0"/>
+        <w:autoSpaceDE w:val="0"/>
+        <w:adjustRightInd w:val="0"/>
+        <w:textAlignment w:val="auto"/>
+        <w:rPr>
+          <w:rFonts w:ascii="Consolas" w:hAnsi="Consolas" w:cs="Consolas"/>
+          <w:color w:val="000000"/>
+          <w:kern w:val="0"/>
+          <w:sz w:val="19"/>
+          <w:szCs w:val="19"/>
+          <w:highlight w:val="white"/>
+          <w:lang w:val="en-US" w:bidi="ar-SA"/>
+        </w:rPr>
+      </w:pPr>
+    </w:p>
+    <w:p>
+      <w:pPr>
+        <w:widowControl/>
+        <w:suppressAutoHyphens w:val="0"/>
+        <w:autoSpaceDE w:val="0"/>
+        <w:adjustRightInd w:val="0"/>
+        <w:textAlignment w:val="auto"/>
+        <w:rPr>
+          <w:rFonts w:ascii="Consolas" w:hAnsi="Consolas" w:cs="Consolas"/>
+          <w:color w:val="000000"/>
+          <w:kern w:val="0"/>
+          <w:sz w:val="19"/>
+          <w:szCs w:val="19"/>
+          <w:highlight w:val="white"/>
+          <w:lang w:val="en-US" w:bidi="ar-SA"/>
+        </w:rPr>
+      </w:pPr>
+      <w:r>
+        <w:rPr>
+          <w:rFonts w:ascii="Consolas" w:hAnsi="Consolas" w:cs="Consolas"/>
+          <w:color w:val="0000FF"/>
+          <w:kern w:val="0"/>
+          <w:sz w:val="19"/>
+          <w:szCs w:val="19"/>
+          <w:highlight w:val="white"/>
+          <w:lang w:val="en-US" w:bidi="ar-SA"/>
+        </w:rPr>
+        <w:t>public</w:t>
+      </w:r>
+      <w:r>
+        <w:rPr>
+          <w:rFonts w:ascii="Consolas" w:hAnsi="Consolas" w:cs="Consolas"/>
+          <w:color w:val="000000"/>
+          <w:kern w:val="0"/>
+          <w:sz w:val="19"/>
+          <w:szCs w:val="19"/>
+          <w:highlight w:val="white"/>
+          <w:lang w:val="en-US" w:bidi="ar-SA"/>
+        </w:rPr>
+        <w:t xml:space="preserve"> </w:t>
+      </w:r>
+      <w:r>
+        <w:rPr>
+          <w:rFonts w:ascii="Consolas" w:hAnsi="Consolas" w:cs="Consolas"/>
+          <w:color w:val="0000FF"/>
+          <w:kern w:val="0"/>
+          <w:sz w:val="19"/>
+          <w:szCs w:val="19"/>
+          <w:highlight w:val="white"/>
+          <w:lang w:val="en-US" w:bidi="ar-SA"/>
+        </w:rPr>
+        <w:t>sealed</w:t>
+      </w:r>
+      <w:r>
+        <w:rPr>
+          <w:rFonts w:ascii="Consolas" w:hAnsi="Consolas" w:cs="Consolas"/>
+          <w:color w:val="000000"/>
+          <w:kern w:val="0"/>
+          <w:sz w:val="19"/>
+          <w:szCs w:val="19"/>
+          <w:highlight w:val="white"/>
+          <w:lang w:val="en-US" w:bidi="ar-SA"/>
+        </w:rPr>
+        <w:t xml:space="preserve"> </w:t>
+      </w:r>
+      <w:r>
+        <w:rPr>
+          <w:rFonts w:ascii="Consolas" w:hAnsi="Consolas" w:cs="Consolas"/>
+          <w:color w:val="0000FF"/>
+          <w:kern w:val="0"/>
+          <w:sz w:val="19"/>
+          <w:szCs w:val="19"/>
+          <w:highlight w:val="white"/>
+          <w:lang w:val="en-US" w:bidi="ar-SA"/>
+        </w:rPr>
+        <w:t>class</w:t>
+      </w:r>
+      <w:r>
+        <w:rPr>
+          <w:rFonts w:ascii="Consolas" w:hAnsi="Consolas" w:cs="Consolas"/>
+          <w:color w:val="000000"/>
+          <w:kern w:val="0"/>
+          <w:sz w:val="19"/>
+          <w:szCs w:val="19"/>
+          <w:highlight w:val="white"/>
+          <w:lang w:val="en-US" w:bidi="ar-SA"/>
+        </w:rPr>
+        <w:t xml:space="preserve"> </w:t>
+      </w:r>
+      <w:r>
+        <w:rPr>
+          <w:rFonts w:ascii="Consolas" w:hAnsi="Consolas" w:cs="Consolas"/>
+          <w:color w:val="2B91AF"/>
+          <w:kern w:val="0"/>
+          <w:sz w:val="19"/>
+          <w:szCs w:val="19"/>
+          <w:highlight w:val="white"/>
+          <w:lang w:val="en-US" w:bidi="ar-SA"/>
+        </w:rPr>
+        <w:t>Pilze</w:t>
+      </w:r>
+      <w:r>
+        <w:rPr>
+          <w:rFonts w:ascii="Consolas" w:hAnsi="Consolas" w:cs="Consolas"/>
+          <w:color w:val="000000"/>
+          <w:kern w:val="0"/>
+          <w:sz w:val="19"/>
+          <w:szCs w:val="19"/>
+          <w:highlight w:val="white"/>
+          <w:lang w:val="en-US" w:bidi="ar-SA"/>
+        </w:rPr>
+        <w:t xml:space="preserve"> : </w:t>
+      </w:r>
+      <w:r>
+        <w:rPr>
+          <w:rFonts w:ascii="Consolas" w:hAnsi="Consolas" w:cs="Consolas"/>
+          <w:color w:val="2B91AF"/>
+          <w:kern w:val="0"/>
+          <w:sz w:val="19"/>
+          <w:szCs w:val="19"/>
+          <w:highlight w:val="white"/>
+          <w:lang w:val="en-US" w:bidi="ar-SA"/>
+        </w:rPr>
+        <w:t>Belag</w:t>
+      </w:r>
+    </w:p>
+    <w:p>
+      <w:pPr>
+        <w:widowControl/>
+        <w:suppressAutoHyphens w:val="0"/>
+        <w:autoSpaceDE w:val="0"/>
+        <w:adjustRightInd w:val="0"/>
+        <w:textAlignment w:val="auto"/>
+        <w:rPr>
+          <w:rFonts w:ascii="Consolas" w:hAnsi="Consolas" w:cs="Consolas"/>
+          <w:color w:val="000000"/>
+          <w:kern w:val="0"/>
+          <w:sz w:val="19"/>
+          <w:szCs w:val="19"/>
+          <w:highlight w:val="white"/>
+          <w:lang w:val="en-US" w:bidi="ar-SA"/>
+        </w:rPr>
+      </w:pPr>
+      <w:r>
+        <w:rPr>
+          <w:rFonts w:ascii="Consolas" w:hAnsi="Consolas" w:cs="Consolas"/>
+          <w:color w:val="000000"/>
+          <w:kern w:val="0"/>
+          <w:sz w:val="19"/>
+          <w:szCs w:val="19"/>
+          <w:highlight w:val="white"/>
+          <w:lang w:val="en-US" w:bidi="ar-SA"/>
+        </w:rPr>
+        <w:t>{</w:t>
+      </w:r>
+    </w:p>
+    <w:p>
+      <w:pPr>
+        <w:widowControl/>
+        <w:suppressAutoHyphens w:val="0"/>
+        <w:autoSpaceDE w:val="0"/>
+        <w:adjustRightInd w:val="0"/>
+        <w:textAlignment w:val="auto"/>
+        <w:rPr>
+          <w:rFonts w:ascii="Consolas" w:hAnsi="Consolas" w:cs="Consolas"/>
+          <w:color w:val="000000"/>
+          <w:kern w:val="0"/>
+          <w:sz w:val="19"/>
+          <w:szCs w:val="19"/>
+          <w:highlight w:val="white"/>
+          <w:lang w:val="de-DE" w:bidi="ar-SA"/>
+        </w:rPr>
+      </w:pPr>
+      <w:r>
+        <w:rPr>
+          <w:rFonts w:ascii="Consolas" w:hAnsi="Consolas" w:cs="Consolas"/>
+          <w:color w:val="000000"/>
+          <w:kern w:val="0"/>
+          <w:sz w:val="19"/>
+          <w:szCs w:val="19"/>
+          <w:highlight w:val="white"/>
+          <w:lang w:val="en-US" w:bidi="ar-SA"/>
+        </w:rPr>
+        <w:tab/>
+      </w:r>
+      <w:r>
+        <w:rPr>
+          <w:rFonts w:ascii="Consolas" w:hAnsi="Consolas" w:cs="Consolas"/>
+          <w:color w:val="0000FF"/>
+          <w:kern w:val="0"/>
+          <w:sz w:val="19"/>
+          <w:szCs w:val="19"/>
+          <w:highlight w:val="white"/>
+          <w:lang w:val="de-DE" w:bidi="ar-SA"/>
+        </w:rPr>
+        <w:t>public</w:t>
+      </w:r>
+      <w:r>
+        <w:rPr>
+          <w:rFonts w:ascii="Consolas" w:hAnsi="Consolas" w:cs="Consolas"/>
+          <w:color w:val="000000"/>
+          <w:kern w:val="0"/>
+          <w:sz w:val="19"/>
+          <w:szCs w:val="19"/>
+          <w:highlight w:val="white"/>
+          <w:lang w:val="de-DE" w:bidi="ar-SA"/>
+        </w:rPr>
+        <w:t xml:space="preserve"> Pilze(</w:t>
+      </w:r>
+      <w:r>
+        <w:rPr>
+          <w:rFonts w:ascii="Consolas" w:hAnsi="Consolas" w:cs="Consolas"/>
+          <w:color w:val="2B91AF"/>
+          <w:kern w:val="0"/>
+          <w:sz w:val="19"/>
+          <w:szCs w:val="19"/>
+          <w:highlight w:val="white"/>
+          <w:lang w:val="de-DE" w:bidi="ar-SA"/>
+        </w:rPr>
+        <w:t>Pizza</w:t>
+      </w:r>
+      <w:r>
+        <w:rPr>
+          <w:rFonts w:ascii="Consolas" w:hAnsi="Consolas" w:cs="Consolas"/>
+          <w:color w:val="000000"/>
+          <w:kern w:val="0"/>
+          <w:sz w:val="19"/>
+          <w:szCs w:val="19"/>
+          <w:highlight w:val="white"/>
+          <w:lang w:val="de-DE" w:bidi="ar-SA"/>
+        </w:rPr>
+        <w:t xml:space="preserve"> auf) : </w:t>
+      </w:r>
+      <w:r>
+        <w:rPr>
+          <w:rFonts w:ascii="Consolas" w:hAnsi="Consolas" w:cs="Consolas"/>
+          <w:color w:val="0000FF"/>
+          <w:kern w:val="0"/>
+          <w:sz w:val="19"/>
+          <w:szCs w:val="19"/>
+          <w:highlight w:val="white"/>
+          <w:lang w:val="de-DE" w:bidi="ar-SA"/>
+        </w:rPr>
+        <w:t>base</w:t>
+      </w:r>
+      <w:r>
+        <w:rPr>
+          <w:rFonts w:ascii="Consolas" w:hAnsi="Consolas" w:cs="Consolas"/>
+          <w:color w:val="000000"/>
+          <w:kern w:val="0"/>
+          <w:sz w:val="19"/>
+          <w:szCs w:val="19"/>
+          <w:highlight w:val="white"/>
+          <w:lang w:val="de-DE" w:bidi="ar-SA"/>
+        </w:rPr>
+        <w:t>(auf)</w:t>
+      </w:r>
+    </w:p>
+    <w:p>
+      <w:pPr>
+        <w:widowControl/>
+        <w:suppressAutoHyphens w:val="0"/>
+        <w:autoSpaceDE w:val="0"/>
+        <w:adjustRightInd w:val="0"/>
+        <w:textAlignment w:val="auto"/>
+        <w:rPr>
+          <w:rFonts w:ascii="Consolas" w:hAnsi="Consolas" w:cs="Consolas"/>
+          <w:color w:val="000000"/>
+          <w:kern w:val="0"/>
+          <w:sz w:val="19"/>
+          <w:szCs w:val="19"/>
+          <w:highlight w:val="white"/>
+          <w:lang w:val="en-US" w:bidi="ar-SA"/>
+        </w:rPr>
+      </w:pPr>
+      <w:r>
+        <w:rPr>
+          <w:rFonts w:ascii="Consolas" w:hAnsi="Consolas" w:cs="Consolas"/>
+          <w:color w:val="000000"/>
+          <w:kern w:val="0"/>
+          <w:sz w:val="19"/>
+          <w:szCs w:val="19"/>
+          <w:highlight w:val="white"/>
+          <w:lang w:val="de-DE" w:bidi="ar-SA"/>
+        </w:rPr>
+        <w:tab/>
+      </w:r>
+      <w:r>
+        <w:rPr>
+          <w:rFonts w:ascii="Consolas" w:hAnsi="Consolas" w:cs="Consolas"/>
+          <w:color w:val="000000"/>
+          <w:kern w:val="0"/>
+          <w:sz w:val="19"/>
+          <w:szCs w:val="19"/>
+          <w:highlight w:val="white"/>
+          <w:lang w:val="en-US" w:bidi="ar-SA"/>
+        </w:rPr>
+        <w:t>{</w:t>
+      </w:r>
+    </w:p>
+    <w:p>
+      <w:pPr>
+        <w:widowControl/>
+        <w:suppressAutoHyphens w:val="0"/>
+        <w:autoSpaceDE w:val="0"/>
+        <w:adjustRightInd w:val="0"/>
+        <w:textAlignment w:val="auto"/>
+        <w:rPr>
+          <w:rFonts w:ascii="Consolas" w:hAnsi="Consolas" w:cs="Consolas"/>
+          <w:color w:val="000000"/>
+          <w:kern w:val="0"/>
+          <w:sz w:val="19"/>
+          <w:szCs w:val="19"/>
+          <w:highlight w:val="white"/>
+          <w:lang w:val="en-US" w:bidi="ar-SA"/>
+        </w:rPr>
+      </w:pPr>
+      <w:r>
+        <w:rPr>
+          <w:rFonts w:ascii="Consolas" w:hAnsi="Consolas" w:cs="Consolas"/>
+          <w:color w:val="000000"/>
+          <w:kern w:val="0"/>
+          <w:sz w:val="19"/>
+          <w:szCs w:val="19"/>
+          <w:highlight w:val="white"/>
+          <w:lang w:val="en-US" w:bidi="ar-SA"/>
+        </w:rPr>
+        <w:tab/>
+      </w:r>
+      <w:r>
+        <w:rPr>
+          <w:rFonts w:ascii="Consolas" w:hAnsi="Consolas" w:cs="Consolas"/>
+          <w:color w:val="000000"/>
+          <w:kern w:val="0"/>
+          <w:sz w:val="19"/>
+          <w:szCs w:val="19"/>
+          <w:highlight w:val="white"/>
+          <w:lang w:val="en-US" w:bidi="ar-SA"/>
+        </w:rPr>
+        <w:tab/>
+      </w:r>
+    </w:p>
+    <w:p>
+      <w:pPr>
+        <w:widowControl/>
+        <w:suppressAutoHyphens w:val="0"/>
+        <w:autoSpaceDE w:val="0"/>
+        <w:adjustRightInd w:val="0"/>
+        <w:textAlignment w:val="auto"/>
+        <w:rPr>
+          <w:rFonts w:ascii="Consolas" w:hAnsi="Consolas" w:cs="Consolas"/>
+          <w:color w:val="000000"/>
+          <w:kern w:val="0"/>
+          <w:sz w:val="19"/>
+          <w:szCs w:val="19"/>
+          <w:highlight w:val="white"/>
+          <w:lang w:val="en-US" w:bidi="ar-SA"/>
+        </w:rPr>
+      </w:pPr>
+      <w:r>
+        <w:rPr>
+          <w:rFonts w:ascii="Consolas" w:hAnsi="Consolas" w:cs="Consolas"/>
+          <w:color w:val="000000"/>
+          <w:kern w:val="0"/>
+          <w:sz w:val="19"/>
+          <w:szCs w:val="19"/>
+          <w:highlight w:val="white"/>
+          <w:lang w:val="en-US" w:bidi="ar-SA"/>
+        </w:rPr>
+        <w:tab/>
+        <w:t>}</w:t>
+      </w:r>
+    </w:p>
+    <w:p>
+      <w:pPr>
+        <w:widowControl/>
+        <w:suppressAutoHyphens w:val="0"/>
+        <w:autoSpaceDE w:val="0"/>
+        <w:adjustRightInd w:val="0"/>
+        <w:textAlignment w:val="auto"/>
+        <w:rPr>
+          <w:rFonts w:ascii="Consolas" w:hAnsi="Consolas" w:cs="Consolas"/>
+          <w:color w:val="000000"/>
+          <w:kern w:val="0"/>
+          <w:sz w:val="19"/>
+          <w:szCs w:val="19"/>
+          <w:highlight w:val="white"/>
+          <w:lang w:val="en-US" w:bidi="ar-SA"/>
+        </w:rPr>
+      </w:pPr>
+    </w:p>
+    <w:p>
+      <w:pPr>
+        <w:widowControl/>
+        <w:suppressAutoHyphens w:val="0"/>
+        <w:autoSpaceDE w:val="0"/>
+        <w:adjustRightInd w:val="0"/>
+        <w:textAlignment w:val="auto"/>
+        <w:rPr>
+          <w:rFonts w:ascii="Consolas" w:hAnsi="Consolas" w:cs="Consolas"/>
+          <w:color w:val="000000"/>
+          <w:kern w:val="0"/>
+          <w:sz w:val="19"/>
+          <w:szCs w:val="19"/>
+          <w:highlight w:val="white"/>
+          <w:lang w:val="en-US" w:bidi="ar-SA"/>
+        </w:rPr>
+      </w:pPr>
+      <w:r>
+        <w:rPr>
+          <w:rFonts w:ascii="Consolas" w:hAnsi="Consolas" w:cs="Consolas"/>
+          <w:color w:val="000000"/>
+          <w:kern w:val="0"/>
+          <w:sz w:val="19"/>
+          <w:szCs w:val="19"/>
+          <w:highlight w:val="white"/>
+          <w:lang w:val="en-US" w:bidi="ar-SA"/>
+        </w:rPr>
+        <w:tab/>
+      </w:r>
+      <w:r>
+        <w:rPr>
+          <w:rFonts w:ascii="Consolas" w:hAnsi="Consolas" w:cs="Consolas"/>
+          <w:color w:val="0000FF"/>
+          <w:kern w:val="0"/>
+          <w:sz w:val="19"/>
+          <w:szCs w:val="19"/>
+          <w:highlight w:val="white"/>
+          <w:lang w:val="en-US" w:bidi="ar-SA"/>
+        </w:rPr>
+        <w:t>public</w:t>
+      </w:r>
+      <w:r>
+        <w:rPr>
+          <w:rFonts w:ascii="Consolas" w:hAnsi="Consolas" w:cs="Consolas"/>
+          <w:color w:val="000000"/>
+          <w:kern w:val="0"/>
+          <w:sz w:val="19"/>
+          <w:szCs w:val="19"/>
+          <w:highlight w:val="white"/>
+          <w:lang w:val="en-US" w:bidi="ar-SA"/>
+        </w:rPr>
+        <w:t xml:space="preserve"> </w:t>
+      </w:r>
+      <w:r>
+        <w:rPr>
+          <w:rFonts w:ascii="Consolas" w:hAnsi="Consolas" w:cs="Consolas"/>
+          <w:color w:val="0000FF"/>
+          <w:kern w:val="0"/>
+          <w:sz w:val="19"/>
+          <w:szCs w:val="19"/>
+          <w:highlight w:val="white"/>
+          <w:lang w:val="en-US" w:bidi="ar-SA"/>
+        </w:rPr>
+        <w:t>int</w:t>
+      </w:r>
+      <w:r>
+        <w:rPr>
+          <w:rFonts w:ascii="Consolas" w:hAnsi="Consolas" w:cs="Consolas"/>
+          <w:color w:val="000000"/>
+          <w:kern w:val="0"/>
+          <w:sz w:val="19"/>
+          <w:szCs w:val="19"/>
+          <w:highlight w:val="white"/>
+          <w:lang w:val="en-US" w:bidi="ar-SA"/>
+        </w:rPr>
+        <w:t xml:space="preserve"> preis()</w:t>
+      </w:r>
+    </w:p>
+    <w:p>
+      <w:pPr>
+        <w:widowControl/>
+        <w:suppressAutoHyphens w:val="0"/>
+        <w:autoSpaceDE w:val="0"/>
+        <w:adjustRightInd w:val="0"/>
+        <w:textAlignment w:val="auto"/>
+        <w:rPr>
+          <w:rFonts w:ascii="Consolas" w:hAnsi="Consolas" w:cs="Consolas"/>
+          <w:color w:val="000000"/>
+          <w:kern w:val="0"/>
+          <w:sz w:val="19"/>
+          <w:szCs w:val="19"/>
+          <w:highlight w:val="white"/>
+          <w:lang w:val="en-US" w:bidi="ar-SA"/>
+        </w:rPr>
+      </w:pPr>
+      <w:r>
+        <w:rPr>
+          <w:rFonts w:ascii="Consolas" w:hAnsi="Consolas" w:cs="Consolas"/>
+          <w:color w:val="000000"/>
+          <w:kern w:val="0"/>
+          <w:sz w:val="19"/>
+          <w:szCs w:val="19"/>
+          <w:highlight w:val="white"/>
+          <w:lang w:val="en-US" w:bidi="ar-SA"/>
+        </w:rPr>
+        <w:tab/>
+        <w:t>{</w:t>
+      </w:r>
+    </w:p>
+    <w:p>
+      <w:pPr>
+        <w:widowControl/>
+        <w:suppressAutoHyphens w:val="0"/>
+        <w:autoSpaceDE w:val="0"/>
+        <w:adjustRightInd w:val="0"/>
+        <w:textAlignment w:val="auto"/>
+        <w:rPr>
+          <w:rFonts w:ascii="Consolas" w:hAnsi="Consolas" w:cs="Consolas"/>
+          <w:color w:val="000000"/>
+          <w:kern w:val="0"/>
+          <w:sz w:val="19"/>
+          <w:szCs w:val="19"/>
+          <w:highlight w:val="white"/>
+          <w:lang w:val="en-US" w:bidi="ar-SA"/>
+        </w:rPr>
+      </w:pPr>
+      <w:r>
+        <w:rPr>
+          <w:rFonts w:ascii="Consolas" w:hAnsi="Consolas" w:cs="Consolas"/>
+          <w:color w:val="000000"/>
+          <w:kern w:val="0"/>
+          <w:sz w:val="19"/>
+          <w:szCs w:val="19"/>
+          <w:highlight w:val="white"/>
+          <w:lang w:val="en-US" w:bidi="ar-SA"/>
+        </w:rPr>
+        <w:t xml:space="preserve">        </w:t>
+      </w:r>
+      <w:r>
+        <w:rPr>
+          <w:rFonts w:ascii="Consolas" w:hAnsi="Consolas" w:cs="Consolas"/>
+          <w:color w:val="0000FF"/>
+          <w:kern w:val="0"/>
+          <w:sz w:val="19"/>
+          <w:szCs w:val="19"/>
+          <w:highlight w:val="white"/>
+          <w:lang w:val="en-US" w:bidi="ar-SA"/>
+        </w:rPr>
+        <w:t>return</w:t>
+      </w:r>
+      <w:r>
+        <w:rPr>
+          <w:rFonts w:ascii="Consolas" w:hAnsi="Consolas" w:cs="Consolas"/>
+          <w:color w:val="000000"/>
+          <w:kern w:val="0"/>
+          <w:sz w:val="19"/>
+          <w:szCs w:val="19"/>
+          <w:highlight w:val="white"/>
+          <w:lang w:val="en-US" w:bidi="ar-SA"/>
+        </w:rPr>
+        <w:t xml:space="preserve"> 2 + </w:t>
+      </w:r>
+      <w:r>
+        <w:rPr>
+          <w:rFonts w:ascii="Consolas" w:hAnsi="Consolas" w:cs="Consolas"/>
+          <w:color w:val="0000FF"/>
+          <w:kern w:val="0"/>
+          <w:sz w:val="19"/>
+          <w:szCs w:val="19"/>
+          <w:highlight w:val="white"/>
+          <w:lang w:val="en-US" w:bidi="ar-SA"/>
+        </w:rPr>
+        <w:t>this</w:t>
+      </w:r>
+      <w:r>
+        <w:rPr>
+          <w:rFonts w:ascii="Consolas" w:hAnsi="Consolas" w:cs="Consolas"/>
+          <w:color w:val="000000"/>
+          <w:kern w:val="0"/>
+          <w:sz w:val="19"/>
+          <w:szCs w:val="19"/>
+          <w:highlight w:val="white"/>
+          <w:lang w:val="en-US" w:bidi="ar-SA"/>
+        </w:rPr>
+        <w:t>.Pizza.preis();</w:t>
+      </w:r>
+    </w:p>
+    <w:p>
+      <w:pPr>
+        <w:widowControl/>
+        <w:suppressAutoHyphens w:val="0"/>
+        <w:autoSpaceDE w:val="0"/>
+        <w:adjustRightInd w:val="0"/>
+        <w:textAlignment w:val="auto"/>
+        <w:rPr>
+          <w:rFonts w:ascii="Consolas" w:hAnsi="Consolas" w:cs="Consolas"/>
+          <w:color w:val="000000"/>
+          <w:kern w:val="0"/>
+          <w:sz w:val="19"/>
+          <w:szCs w:val="19"/>
+          <w:highlight w:val="white"/>
+          <w:lang w:val="de-DE" w:bidi="ar-SA"/>
+        </w:rPr>
+      </w:pPr>
+      <w:r>
+        <w:rPr>
+          <w:rFonts w:ascii="Consolas" w:hAnsi="Consolas" w:cs="Consolas"/>
+          <w:color w:val="000000"/>
+          <w:kern w:val="0"/>
+          <w:sz w:val="19"/>
+          <w:szCs w:val="19"/>
+          <w:highlight w:val="white"/>
+          <w:lang w:val="en-US" w:bidi="ar-SA"/>
+        </w:rPr>
+        <w:tab/>
+      </w:r>
+      <w:r>
+        <w:rPr>
+          <w:rFonts w:ascii="Consolas" w:hAnsi="Consolas" w:cs="Consolas"/>
+          <w:color w:val="000000"/>
+          <w:kern w:val="0"/>
+          <w:sz w:val="19"/>
+          <w:szCs w:val="19"/>
+          <w:highlight w:val="white"/>
+          <w:lang w:val="de-DE" w:bidi="ar-SA"/>
+        </w:rPr>
+        <w:t>}</w:t>
+      </w:r>
+    </w:p>
+    <w:p>
+      <w:pPr>
+        <w:widowControl/>
+        <w:suppressAutoHyphens w:val="0"/>
+        <w:autoSpaceDE w:val="0"/>
+        <w:adjustRightInd w:val="0"/>
+        <w:textAlignment w:val="auto"/>
+        <w:rPr>
+          <w:rFonts w:ascii="Consolas" w:hAnsi="Consolas" w:cs="Consolas"/>
+          <w:color w:val="000000"/>
+          <w:kern w:val="0"/>
+          <w:sz w:val="19"/>
+          <w:szCs w:val="19"/>
+          <w:highlight w:val="white"/>
+          <w:lang w:val="de-DE" w:bidi="ar-SA"/>
+        </w:rPr>
+      </w:pPr>
     </w:p>
     <w:p>
       <w:pPr>
@@ -16929,10 +22519,15 @@
       </w:pPr>
       <w:r>
         <w:rPr>
-          <w:lang w:val="de-DE"/>
-        </w:rPr>
-        <w:lastRenderedPageBreak/>
-        <w:t>5)</w:t>
+          <w:rFonts w:ascii="Consolas" w:hAnsi="Consolas" w:cs="Consolas"/>
+          <w:color w:val="000000"/>
+          <w:kern w:val="0"/>
+          <w:sz w:val="19"/>
+          <w:szCs w:val="19"/>
+          <w:highlight w:val="white"/>
+          <w:lang w:val="de-DE" w:bidi="ar-SA"/>
+        </w:rPr>
+        <w:t>}</w:t>
       </w:r>
       <w:r>
         <w:rPr>

--- a/ReflexionsAufgaben.docx
+++ b/ReflexionsAufgaben.docx
@@ -2,6 +2,469 @@
 <file path=word/document.xml><?xml version="1.0" encoding="utf-8"?>
 <w:document xmlns:wpc="http://schemas.microsoft.com/office/word/2010/wordprocessingCanvas" xmlns:mc="http://schemas.openxmlformats.org/markup-compatibility/2006" xmlns:o="urn:schemas-microsoft-com:office:office" xmlns:r="http://schemas.openxmlformats.org/officeDocument/2006/relationships" xmlns:m="http://schemas.openxmlformats.org/officeDocument/2006/math" xmlns:v="urn:schemas-microsoft-com:vml" xmlns:wp14="http://schemas.microsoft.com/office/word/2010/wordprocessingDrawing" xmlns:wp="http://schemas.openxmlformats.org/drawingml/2006/wordprocessingDrawing" xmlns:w10="urn:schemas-microsoft-com:office:word" xmlns:w="http://schemas.openxmlformats.org/wordprocessingml/2006/main" xmlns:w14="http://schemas.microsoft.com/office/word/2010/wordml" xmlns:w15="http://schemas.microsoft.com/office/word/2012/wordml" xmlns:wpg="http://schemas.microsoft.com/office/word/2010/wordprocessingGroup" xmlns:wpi="http://schemas.microsoft.com/office/word/2010/wordprocessingInk" xmlns:wne="http://schemas.microsoft.com/office/word/2006/wordml" xmlns:wps="http://schemas.microsoft.com/office/word/2010/wordprocessingShape" mc:Ignorable="w14 w15 wp14">
   <w:body>
+    <w:sdt>
+      <w:sdtPr>
+        <w:id w:val="1383130931"/>
+        <w:docPartObj>
+          <w:docPartGallery w:val="Cover Pages"/>
+          <w:docPartUnique/>
+        </w:docPartObj>
+      </w:sdtPr>
+      <w:sdtEndPr>
+        <w:rPr>
+          <w:color w:val="5B9BD5" w:themeColor="accent1"/>
+          <w:szCs w:val="21"/>
+        </w:rPr>
+      </w:sdtEndPr>
+      <w:sdtContent>
+        <w:p/>
+        <w:p>
+          <w:pPr>
+            <w:rPr>
+              <w:rFonts w:cs="Mangal"/>
+              <w:color w:val="5B9BD5" w:themeColor="accent1"/>
+              <w:szCs w:val="21"/>
+            </w:rPr>
+          </w:pPr>
+          <w:r>
+            <w:rPr>
+              <w:noProof/>
+            </w:rPr>
+            <mc:AlternateContent>
+              <mc:Choice Requires="wps">
+                <w:drawing>
+                  <wp:anchor distT="0" distB="0" distL="182880" distR="182880" simplePos="0" relativeHeight="251660288" behindDoc="0" locked="0" layoutInCell="1" allowOverlap="1">
+                    <wp:simplePos x="0" y="0"/>
+                    <wp:positionH relativeFrom="margin">
+                      <wp:posOffset>384906</wp:posOffset>
+                    </wp:positionH>
+                    <wp:positionV relativeFrom="page">
+                      <wp:posOffset>6093232</wp:posOffset>
+                    </wp:positionV>
+                    <wp:extent cx="4686300" cy="1086485"/>
+                    <wp:effectExtent l="0" t="0" r="3810" b="0"/>
+                    <wp:wrapSquare wrapText="bothSides"/>
+                    <wp:docPr id="131" name="Textfeld 131"/>
+                    <wp:cNvGraphicFramePr/>
+                    <a:graphic xmlns:a="http://schemas.openxmlformats.org/drawingml/2006/main">
+                      <a:graphicData uri="http://schemas.microsoft.com/office/word/2010/wordprocessingShape">
+                        <wps:wsp>
+                          <wps:cNvSpPr txBox="1"/>
+                          <wps:spPr>
+                            <a:xfrm>
+                              <a:off x="0" y="0"/>
+                              <a:ext cx="4686300" cy="1086485"/>
+                            </a:xfrm>
+                            <a:prstGeom prst="rect">
+                              <a:avLst/>
+                            </a:prstGeom>
+                            <a:noFill/>
+                            <a:ln w="6350">
+                              <a:noFill/>
+                            </a:ln>
+                            <a:effectLst/>
+                          </wps:spPr>
+                          <wps:style>
+                            <a:lnRef idx="0">
+                              <a:schemeClr val="accent1"/>
+                            </a:lnRef>
+                            <a:fillRef idx="0">
+                              <a:schemeClr val="accent1"/>
+                            </a:fillRef>
+                            <a:effectRef idx="0">
+                              <a:schemeClr val="accent1"/>
+                            </a:effectRef>
+                            <a:fontRef idx="minor">
+                              <a:schemeClr val="dk1"/>
+                            </a:fontRef>
+                          </wps:style>
+                          <wps:txbx>
+                            <w:txbxContent>
+                              <w:p>
+                                <w:pPr>
+                                  <w:pStyle w:val="Titel"/>
+                                  <w:rPr>
+                                    <w:szCs w:val="56"/>
+                                  </w:rPr>
+                                </w:pPr>
+                                <w:sdt>
+                                  <w:sdtPr>
+                                    <w:rPr>
+                                      <w:szCs w:val="56"/>
+                                    </w:rPr>
+                                    <w:alias w:val="Titel"/>
+                                    <w:tag w:val=""/>
+                                    <w:id w:val="151731938"/>
+                                    <w:dataBinding w:prefixMappings="xmlns:ns0='http://purl.org/dc/elements/1.1/' xmlns:ns1='http://schemas.openxmlformats.org/package/2006/metadata/core-properties' " w:xpath="/ns1:coreProperties[1]/ns0:title[1]" w:storeItemID="{6C3C8BC8-F283-45AE-878A-BAB7291924A1}"/>
+                                    <w:text/>
+                                  </w:sdtPr>
+                                  <w:sdtContent>
+                                    <w:r>
+                                      <w:rPr>
+                                        <w:szCs w:val="56"/>
+                                      </w:rPr>
+                                      <w:t>Software-Engineering II</w:t>
+                                    </w:r>
+                                  </w:sdtContent>
+                                </w:sdt>
+                              </w:p>
+                              <w:p>
+                                <w:pPr>
+                                  <w:pStyle w:val="berschrift1"/>
+                                  <w:rPr>
+                                    <w:lang w:val="de-DE"/>
+                                  </w:rPr>
+                                </w:pPr>
+                                <w:r>
+                                  <w:rPr>
+                                    <w:lang w:val="de-DE"/>
+                                  </w:rPr>
+                                  <w:t>TIAI3006.1: O</w:t>
+                                </w:r>
+                                <w:r>
+                                  <w:rPr>
+                                    <w:lang w:val="de-DE"/>
+                                  </w:rPr>
+                                  <w:t>bjektorientiertes Software-Engineering</w:t>
+                                </w:r>
+                              </w:p>
+                              <w:sdt>
+                                <w:sdtPr>
+                                  <w:alias w:val="Autor"/>
+                                  <w:tag w:val=""/>
+                                  <w:id w:val="-1536112409"/>
+                                  <w:dataBinding w:prefixMappings="xmlns:ns0='http://purl.org/dc/elements/1.1/' xmlns:ns1='http://schemas.openxmlformats.org/package/2006/metadata/core-properties' " w:xpath="/ns1:coreProperties[1]/ns0:creator[1]" w:storeItemID="{6C3C8BC8-F283-45AE-878A-BAB7291924A1}"/>
+                                  <w:text/>
+                                </w:sdtPr>
+                                <w:sdtContent>
+                                  <w:p>
+                                    <w:pPr>
+                                      <w:pStyle w:val="KeinLeerraum"/>
+                                      <w:rPr>
+                                        <w:lang w:val="de-DE"/>
+                                      </w:rPr>
+                                    </w:pPr>
+                                    <w:r>
+                                      <w:t>Patrick Robinson &amp; Erwin Stamm</w:t>
+                                    </w:r>
+                                  </w:p>
+                                </w:sdtContent>
+                              </w:sdt>
+                            </w:txbxContent>
+                          </wps:txbx>
+                          <wps:bodyPr rot="0" spcFirstLastPara="0" vertOverflow="overflow" horzOverflow="overflow" vert="horz" wrap="square" lIns="0" tIns="0" rIns="0" bIns="0" numCol="1" spcCol="0" rtlCol="0" fromWordArt="0" anchor="t" anchorCtr="0" forceAA="0" compatLnSpc="1">
+                            <a:prstTxWarp prst="textNoShape">
+                              <a:avLst/>
+                            </a:prstTxWarp>
+                            <a:noAutofit/>
+                          </wps:bodyPr>
+                        </wps:wsp>
+                      </a:graphicData>
+                    </a:graphic>
+                    <wp14:sizeRelH relativeFrom="margin">
+                      <wp14:pctWidth>79000</wp14:pctWidth>
+                    </wp14:sizeRelH>
+                    <wp14:sizeRelV relativeFrom="page">
+                      <wp14:pctHeight>0</wp14:pctHeight>
+                    </wp14:sizeRelV>
+                  </wp:anchor>
+                </w:drawing>
+              </mc:Choice>
+              <mc:Fallback>
+                <w:pict>
+                  <v:shapetype id="_x0000_t202" coordsize="21600,21600" o:spt="202" path="m,l,21600r21600,l21600,xe">
+                    <v:stroke joinstyle="miter"/>
+                    <v:path gradientshapeok="t" o:connecttype="rect"/>
+                  </v:shapetype>
+                  <v:shape id="Textfeld 131" o:spid="_x0000_s1026" type="#_x0000_t202" style="position:absolute;margin-left:30.3pt;margin-top:479.8pt;width:369pt;height:85.55pt;z-index:251660288;visibility:visible;mso-wrap-style:square;mso-width-percent:790;mso-height-percent:0;mso-wrap-distance-left:14.4pt;mso-wrap-distance-top:0;mso-wrap-distance-right:14.4pt;mso-wrap-distance-bottom:0;mso-position-horizontal:absolute;mso-position-horizontal-relative:margin;mso-position-vertical:absolute;mso-position-vertical-relative:page;mso-width-percent:790;mso-height-percent:0;mso-width-relative:margin;mso-height-relative:page;v-text-anchor:top" o:gfxdata="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" filled="f" stroked="f" strokeweight=".5pt">
+                    <v:textbox inset="0,0,0,0">
+                      <w:txbxContent>
+                        <w:p>
+                          <w:pPr>
+                            <w:pStyle w:val="Titel"/>
+                            <w:rPr>
+                              <w:szCs w:val="56"/>
+                            </w:rPr>
+                          </w:pPr>
+                          <w:sdt>
+                            <w:sdtPr>
+                              <w:rPr>
+                                <w:szCs w:val="56"/>
+                              </w:rPr>
+                              <w:alias w:val="Titel"/>
+                              <w:tag w:val=""/>
+                              <w:id w:val="151731938"/>
+                              <w:dataBinding w:prefixMappings="xmlns:ns0='http://purl.org/dc/elements/1.1/' xmlns:ns1='http://schemas.openxmlformats.org/package/2006/metadata/core-properties' " w:xpath="/ns1:coreProperties[1]/ns0:title[1]" w:storeItemID="{6C3C8BC8-F283-45AE-878A-BAB7291924A1}"/>
+                              <w:text/>
+                            </w:sdtPr>
+                            <w:sdtContent>
+                              <w:r>
+                                <w:rPr>
+                                  <w:szCs w:val="56"/>
+                                </w:rPr>
+                                <w:t>Software-Engineering II</w:t>
+                              </w:r>
+                            </w:sdtContent>
+                          </w:sdt>
+                        </w:p>
+                        <w:p>
+                          <w:pPr>
+                            <w:pStyle w:val="berschrift1"/>
+                            <w:rPr>
+                              <w:lang w:val="de-DE"/>
+                            </w:rPr>
+                          </w:pPr>
+                          <w:r>
+                            <w:rPr>
+                              <w:lang w:val="de-DE"/>
+                            </w:rPr>
+                            <w:t>TIAI3006.1: O</w:t>
+                          </w:r>
+                          <w:r>
+                            <w:rPr>
+                              <w:lang w:val="de-DE"/>
+                            </w:rPr>
+                            <w:t>bjektorientiertes Software-Engineering</w:t>
+                          </w:r>
+                        </w:p>
+                        <w:sdt>
+                          <w:sdtPr>
+                            <w:alias w:val="Autor"/>
+                            <w:tag w:val=""/>
+                            <w:id w:val="-1536112409"/>
+                            <w:dataBinding w:prefixMappings="xmlns:ns0='http://purl.org/dc/elements/1.1/' xmlns:ns1='http://schemas.openxmlformats.org/package/2006/metadata/core-properties' " w:xpath="/ns1:coreProperties[1]/ns0:creator[1]" w:storeItemID="{6C3C8BC8-F283-45AE-878A-BAB7291924A1}"/>
+                            <w:text/>
+                          </w:sdtPr>
+                          <w:sdtContent>
+                            <w:p>
+                              <w:pPr>
+                                <w:pStyle w:val="KeinLeerraum"/>
+                                <w:rPr>
+                                  <w:lang w:val="de-DE"/>
+                                </w:rPr>
+                              </w:pPr>
+                              <w:r>
+                                <w:t>Patrick Robinson &amp; Erwin Stamm</w:t>
+                              </w:r>
+                            </w:p>
+                          </w:sdtContent>
+                        </w:sdt>
+                      </w:txbxContent>
+                    </v:textbox>
+                    <w10:wrap type="square" anchorx="margin" anchory="page"/>
+                  </v:shape>
+                </w:pict>
+              </mc:Fallback>
+            </mc:AlternateContent>
+          </w:r>
+          <w:r>
+            <w:rPr>
+              <w:noProof/>
+            </w:rPr>
+            <mc:AlternateContent>
+              <mc:Choice Requires="wps">
+                <w:drawing>
+                  <wp:anchor distT="0" distB="0" distL="114300" distR="114300" simplePos="0" relativeHeight="251659264" behindDoc="0" locked="0" layoutInCell="1" allowOverlap="1">
+                    <wp:simplePos x="0" y="0"/>
+                    <wp:positionH relativeFrom="margin">
+                      <wp:align>right</wp:align>
+                    </wp:positionH>
+                    <mc:AlternateContent>
+                      <mc:Choice Requires="wp14">
+                        <wp:positionV relativeFrom="page">
+                          <wp14:pctPosVOffset>2300</wp14:pctPosVOffset>
+                        </wp:positionV>
+                      </mc:Choice>
+                      <mc:Fallback>
+                        <wp:positionV relativeFrom="page">
+                          <wp:posOffset>245745</wp:posOffset>
+                        </wp:positionV>
+                      </mc:Fallback>
+                    </mc:AlternateContent>
+                    <wp:extent cx="594360" cy="987552"/>
+                    <wp:effectExtent l="0" t="0" r="0" b="5080"/>
+                    <wp:wrapNone/>
+                    <wp:docPr id="132" name="Rechteck 132"/>
+                    <wp:cNvGraphicFramePr>
+                      <a:graphicFrameLocks xmlns:a="http://schemas.openxmlformats.org/drawingml/2006/main" noChangeAspect="1"/>
+                    </wp:cNvGraphicFramePr>
+                    <a:graphic xmlns:a="http://schemas.openxmlformats.org/drawingml/2006/main">
+                      <a:graphicData uri="http://schemas.microsoft.com/office/word/2010/wordprocessingShape">
+                        <wps:wsp>
+                          <wps:cNvSpPr>
+                            <a:spLocks noChangeAspect="1"/>
+                          </wps:cNvSpPr>
+                          <wps:spPr>
+                            <a:xfrm>
+                              <a:off x="0" y="0"/>
+                              <a:ext cx="594360" cy="987552"/>
+                            </a:xfrm>
+                            <a:prstGeom prst="rect">
+                              <a:avLst/>
+                            </a:prstGeom>
+                            <a:ln>
+                              <a:noFill/>
+                            </a:ln>
+                          </wps:spPr>
+                          <wps:style>
+                            <a:lnRef idx="2">
+                              <a:schemeClr val="accent1">
+                                <a:shade val="50000"/>
+                              </a:schemeClr>
+                            </a:lnRef>
+                            <a:fillRef idx="1">
+                              <a:schemeClr val="accent1"/>
+                            </a:fillRef>
+                            <a:effectRef idx="0">
+                              <a:schemeClr val="accent1"/>
+                            </a:effectRef>
+                            <a:fontRef idx="minor">
+                              <a:schemeClr val="lt1"/>
+                            </a:fontRef>
+                          </wps:style>
+                          <wps:txbx>
+                            <w:txbxContent>
+                              <w:sdt>
+                                <w:sdtPr>
+                                  <w:rPr>
+                                    <w:color w:val="FFFFFF" w:themeColor="background1"/>
+                                    <w:szCs w:val="24"/>
+                                  </w:rPr>
+                                  <w:alias w:val="Jahr"/>
+                                  <w:tag w:val=""/>
+                                  <w:id w:val="-785116381"/>
+                                  <w:dataBinding w:prefixMappings="xmlns:ns0='http://schemas.microsoft.com/office/2006/coverPageProps' " w:xpath="/ns0:CoverPageProperties[1]/ns0:PublishDate[1]" w:storeItemID="{55AF091B-3C7A-41E3-B477-F2FDAA23CFDA}"/>
+                                  <w:date w:fullDate="2014-01-06T00:00:00Z">
+                                    <w:dateFormat w:val="yyyy"/>
+                                    <w:lid w:val="de-DE"/>
+                                    <w:storeMappedDataAs w:val="dateTime"/>
+                                    <w:calendar w:val="gregorian"/>
+                                  </w:date>
+                                </w:sdtPr>
+                                <w:sdtContent>
+                                  <w:p>
+                                    <w:pPr>
+                                      <w:pStyle w:val="KeinLeerraum"/>
+                                      <w:jc w:val="right"/>
+                                      <w:rPr>
+                                        <w:color w:val="FFFFFF" w:themeColor="background1"/>
+                                        <w:szCs w:val="24"/>
+                                      </w:rPr>
+                                    </w:pPr>
+                                    <w:r>
+                                      <w:rPr>
+                                        <w:color w:val="FFFFFF" w:themeColor="background1"/>
+                                        <w:szCs w:val="24"/>
+                                        <w:lang w:val="de-DE"/>
+                                      </w:rPr>
+                                      <w:t>2014</w:t>
+                                    </w:r>
+                                  </w:p>
+                                </w:sdtContent>
+                              </w:sdt>
+                            </w:txbxContent>
+                          </wps:txbx>
+                          <wps:bodyPr rot="0" spcFirstLastPara="0" vertOverflow="overflow" horzOverflow="overflow" vert="horz" wrap="square" lIns="45720" tIns="45720" rIns="45720" bIns="45720" numCol="1" spcCol="0" rtlCol="0" fromWordArt="0" anchor="b" anchorCtr="0" forceAA="0" compatLnSpc="1">
+                            <a:prstTxWarp prst="textNoShape">
+                              <a:avLst/>
+                            </a:prstTxWarp>
+                            <a:noAutofit/>
+                          </wps:bodyPr>
+                        </wps:wsp>
+                      </a:graphicData>
+                    </a:graphic>
+                    <wp14:sizeRelH relativeFrom="page">
+                      <wp14:pctWidth>7600</wp14:pctWidth>
+                    </wp14:sizeRelH>
+                    <wp14:sizeRelV relativeFrom="page">
+                      <wp14:pctHeight>9800</wp14:pctHeight>
+                    </wp14:sizeRelV>
+                  </wp:anchor>
+                </w:drawing>
+              </mc:Choice>
+              <mc:Fallback>
+                <w:pict>
+                  <v:rect id="Rechteck 132" o:spid="_x0000_s1027" style="position:absolute;margin-left:-4.4pt;margin-top:0;width:46.8pt;height:77.75pt;z-index:251659264;visibility:visible;mso-wrap-style:square;mso-width-percent:76;mso-height-percent:98;mso-top-percent:23;mso-wrap-distance-left:9pt;mso-wrap-distance-top:0;mso-wrap-distance-right:9pt;mso-wrap-distance-bottom:0;mso-position-horizontal:right;mso-position-horizontal-relative:margin;mso-position-vertical-relative:page;mso-width-percent:76;mso-height-percent:98;mso-top-percent:23;mso-width-relative:page;mso-height-relative:page;v-text-anchor:bottom" o:gfxdata="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" fillcolor="#5b9bd5 [3204]" stroked="f" strokeweight="1pt">
+                    <v:path arrowok="t"/>
+                    <o:lock v:ext="edit" aspectratio="t"/>
+                    <v:textbox inset="3.6pt,,3.6pt">
+                      <w:txbxContent>
+                        <w:sdt>
+                          <w:sdtPr>
+                            <w:rPr>
+                              <w:color w:val="FFFFFF" w:themeColor="background1"/>
+                              <w:szCs w:val="24"/>
+                            </w:rPr>
+                            <w:alias w:val="Jahr"/>
+                            <w:tag w:val=""/>
+                            <w:id w:val="-785116381"/>
+                            <w:dataBinding w:prefixMappings="xmlns:ns0='http://schemas.microsoft.com/office/2006/coverPageProps' " w:xpath="/ns0:CoverPageProperties[1]/ns0:PublishDate[1]" w:storeItemID="{55AF091B-3C7A-41E3-B477-F2FDAA23CFDA}"/>
+                            <w:date w:fullDate="2014-01-06T00:00:00Z">
+                              <w:dateFormat w:val="yyyy"/>
+                              <w:lid w:val="de-DE"/>
+                              <w:storeMappedDataAs w:val="dateTime"/>
+                              <w:calendar w:val="gregorian"/>
+                            </w:date>
+                          </w:sdtPr>
+                          <w:sdtContent>
+                            <w:p>
+                              <w:pPr>
+                                <w:pStyle w:val="KeinLeerraum"/>
+                                <w:jc w:val="right"/>
+                                <w:rPr>
+                                  <w:color w:val="FFFFFF" w:themeColor="background1"/>
+                                  <w:szCs w:val="24"/>
+                                </w:rPr>
+                              </w:pPr>
+                              <w:r>
+                                <w:rPr>
+                                  <w:color w:val="FFFFFF" w:themeColor="background1"/>
+                                  <w:szCs w:val="24"/>
+                                  <w:lang w:val="de-DE"/>
+                                </w:rPr>
+                                <w:t>2014</w:t>
+                              </w:r>
+                            </w:p>
+                          </w:sdtContent>
+                        </w:sdt>
+                      </w:txbxContent>
+                    </v:textbox>
+                    <w10:wrap anchorx="margin" anchory="page"/>
+                  </v:rect>
+                </w:pict>
+              </mc:Fallback>
+            </mc:AlternateContent>
+          </w:r>
+          <w:r>
+            <w:rPr>
+              <w:color w:val="5B9BD5" w:themeColor="accent1"/>
+              <w:szCs w:val="21"/>
+            </w:rPr>
+            <w:br w:type="page"/>
+          </w:r>
+        </w:p>
+        <w:bookmarkStart w:id="0" w:name="_GoBack" w:displacedByCustomXml="next"/>
+        <w:bookmarkEnd w:id="0" w:displacedByCustomXml="next"/>
+      </w:sdtContent>
+    </w:sdt>
+    <w:p>
+      <w:pPr>
+        <w:pStyle w:val="berschrift1"/>
+        <w:rPr>
+          <w:rFonts w:asciiTheme="minorHAnsi" w:hAnsiTheme="minorHAnsi"/>
+        </w:rPr>
+      </w:pPr>
+    </w:p>
+    <w:p>
+      <w:pPr>
+        <w:rPr>
+          <w:rFonts w:eastAsiaTheme="majorEastAsia" w:cs="Mangal"/>
+          <w:color w:val="2E74B5" w:themeColor="accent1" w:themeShade="BF"/>
+          <w:sz w:val="32"/>
+          <w:szCs w:val="29"/>
+        </w:rPr>
+      </w:pPr>
+    </w:p>
     <w:p>
       <w:pPr>
         <w:pStyle w:val="berschrift1"/>
@@ -128,7 +591,7 @@
                     </pic:cNvPicPr>
                   </pic:nvPicPr>
                   <pic:blipFill>
-                    <a:blip r:embed="rId6">
+                    <a:blip r:embed="rId7">
                       <a:extLst>
                         <a:ext uri="{28A0092B-C50C-407E-A947-70E740481C1C}">
                           <a14:useLocalDpi xmlns:a14="http://schemas.microsoft.com/office/drawing/2010/main" val="0"/>
@@ -8259,7 +8722,7 @@
                     </pic:cNvPicPr>
                   </pic:nvPicPr>
                   <pic:blipFill>
-                    <a:blip r:embed="rId7">
+                    <a:blip r:embed="rId8">
                       <a:extLst>
                         <a:ext uri="{28A0092B-C50C-407E-A947-70E740481C1C}">
                           <a14:useLocalDpi xmlns:a14="http://schemas.microsoft.com/office/drawing/2010/main" val="0"/>
@@ -13785,8 +14248,6 @@
         <w:lastRenderedPageBreak/>
         <w:t>Composite und Decorator</w:t>
       </w:r>
-      <w:bookmarkStart w:id="0" w:name="_GoBack"/>
-      <w:bookmarkEnd w:id="0"/>
     </w:p>
     <w:p>
       <w:pPr>
@@ -13891,7 +14352,7 @@
                     </pic:cNvPicPr>
                   </pic:nvPicPr>
                   <pic:blipFill>
-                    <a:blip r:embed="rId8">
+                    <a:blip r:embed="rId9">
                       <a:extLst>
                         <a:ext uri="{28A0092B-C50C-407E-A947-70E740481C1C}">
                           <a14:useLocalDpi xmlns:a14="http://schemas.microsoft.com/office/drawing/2010/main" val="0"/>
@@ -13977,7 +14438,7 @@
                     </pic:cNvPicPr>
                   </pic:nvPicPr>
                   <pic:blipFill>
-                    <a:blip r:embed="rId9">
+                    <a:blip r:embed="rId10">
                       <a:extLst>
                         <a:ext uri="{28A0092B-C50C-407E-A947-70E740481C1C}">
                           <a14:useLocalDpi xmlns:a14="http://schemas.microsoft.com/office/drawing/2010/main" val="0"/>
@@ -23372,7 +23833,10 @@
     <w:sectPr>
       <w:pgSz w:w="11906" w:h="16838"/>
       <w:pgMar w:top="1134" w:right="1134" w:bottom="1134" w:left="1134" w:header="720" w:footer="720" w:gutter="0"/>
+      <w:pgNumType w:start="0"/>
       <w:cols w:space="720"/>
+      <w:titlePg/>
+      <w:docGrid w:linePitch="326"/>
     </w:sectPr>
   </w:body>
 </w:document>
@@ -24017,6 +24481,7 @@
   </w:style>
   <w:style w:type="paragraph" w:styleId="KeinLeerraum">
     <w:name w:val="No Spacing"/>
+    <w:link w:val="KeinLeerraumZchn"/>
     <w:uiPriority w:val="1"/>
     <w:qFormat/>
     <w:rsid w:val="00D52525"/>
@@ -24025,7 +24490,636 @@
       <w:szCs w:val="21"/>
     </w:rPr>
   </w:style>
+  <w:style w:type="character" w:customStyle="1" w:styleId="KeinLeerraumZchn">
+    <w:name w:val="Kein Leerraum Zchn"/>
+    <w:basedOn w:val="Absatz-Standardschriftart"/>
+    <w:link w:val="KeinLeerraum"/>
+    <w:uiPriority w:val="1"/>
+    <w:rsid w:val="00B44384"/>
+    <w:rPr>
+      <w:rFonts w:cs="Mangal"/>
+      <w:szCs w:val="21"/>
+    </w:rPr>
+  </w:style>
+  <w:style w:type="paragraph" w:styleId="IntensivesZitat">
+    <w:name w:val="Intense Quote"/>
+    <w:basedOn w:val="Standard"/>
+    <w:next w:val="Standard"/>
+    <w:link w:val="IntensivesZitatZchn"/>
+    <w:uiPriority w:val="30"/>
+    <w:qFormat/>
+    <w:rsid w:val="004C7630"/>
+    <w:pPr>
+      <w:pBdr>
+        <w:top w:val="single" w:sz="4" w:space="10" w:color="5B9BD5" w:themeColor="accent1"/>
+        <w:bottom w:val="single" w:sz="4" w:space="10" w:color="5B9BD5" w:themeColor="accent1"/>
+      </w:pBdr>
+      <w:spacing w:before="360" w:after="360"/>
+      <w:ind w:left="864" w:right="864"/>
+      <w:jc w:val="center"/>
+    </w:pPr>
+    <w:rPr>
+      <w:rFonts w:cs="Mangal"/>
+      <w:i/>
+      <w:iCs/>
+      <w:color w:val="5B9BD5" w:themeColor="accent1"/>
+      <w:szCs w:val="21"/>
+    </w:rPr>
+  </w:style>
+  <w:style w:type="character" w:customStyle="1" w:styleId="IntensivesZitatZchn">
+    <w:name w:val="Intensives Zitat Zchn"/>
+    <w:basedOn w:val="Absatz-Standardschriftart"/>
+    <w:link w:val="IntensivesZitat"/>
+    <w:uiPriority w:val="30"/>
+    <w:rsid w:val="004C7630"/>
+    <w:rPr>
+      <w:rFonts w:cs="Mangal"/>
+      <w:i/>
+      <w:iCs/>
+      <w:color w:val="5B9BD5" w:themeColor="accent1"/>
+      <w:szCs w:val="21"/>
+    </w:rPr>
+  </w:style>
+  <w:style w:type="paragraph" w:styleId="Titel">
+    <w:name w:val="Title"/>
+    <w:basedOn w:val="Standard"/>
+    <w:next w:val="Standard"/>
+    <w:link w:val="TitelZchn"/>
+    <w:uiPriority w:val="10"/>
+    <w:qFormat/>
+    <w:rsid w:val="004C7630"/>
+    <w:pPr>
+      <w:contextualSpacing/>
+    </w:pPr>
+    <w:rPr>
+      <w:rFonts w:asciiTheme="majorHAnsi" w:eastAsiaTheme="majorEastAsia" w:hAnsiTheme="majorHAnsi" w:cs="Mangal"/>
+      <w:spacing w:val="-10"/>
+      <w:kern w:val="28"/>
+      <w:sz w:val="56"/>
+      <w:szCs w:val="50"/>
+    </w:rPr>
+  </w:style>
+  <w:style w:type="character" w:customStyle="1" w:styleId="TitelZchn">
+    <w:name w:val="Titel Zchn"/>
+    <w:basedOn w:val="Absatz-Standardschriftart"/>
+    <w:link w:val="Titel"/>
+    <w:uiPriority w:val="10"/>
+    <w:rsid w:val="004C7630"/>
+    <w:rPr>
+      <w:rFonts w:asciiTheme="majorHAnsi" w:eastAsiaTheme="majorEastAsia" w:hAnsiTheme="majorHAnsi" w:cs="Mangal"/>
+      <w:spacing w:val="-10"/>
+      <w:kern w:val="28"/>
+      <w:sz w:val="56"/>
+      <w:szCs w:val="50"/>
+    </w:rPr>
+  </w:style>
 </w:styles>
+</file>
+
+<file path=word/glossary/document.xml><?xml version="1.0" encoding="utf-8"?>
+<w:glossaryDocument xmlns:wpc="http://schemas.microsoft.com/office/word/2010/wordprocessingCanvas" xmlns:mc="http://schemas.openxmlformats.org/markup-compatibility/2006" xmlns:o="urn:schemas-microsoft-com:office:office" xmlns:r="http://schemas.openxmlformats.org/officeDocument/2006/relationships" xmlns:m="http://schemas.openxmlformats.org/officeDocument/2006/math" xmlns:v="urn:schemas-microsoft-com:vml" xmlns:wp14="http://schemas.microsoft.com/office/word/2010/wordprocessingDrawing" xmlns:wp="http://schemas.openxmlformats.org/drawingml/2006/wordprocessingDrawing" xmlns:w10="urn:schemas-microsoft-com:office:word" xmlns:w="http://schemas.openxmlformats.org/wordprocessingml/2006/main" xmlns:w14="http://schemas.microsoft.com/office/word/2010/wordml" xmlns:w15="http://schemas.microsoft.com/office/word/2012/wordml" xmlns:wpg="http://schemas.microsoft.com/office/word/2010/wordprocessingGroup" xmlns:wpi="http://schemas.microsoft.com/office/word/2010/wordprocessingInk" xmlns:wne="http://schemas.microsoft.com/office/word/2006/wordml" xmlns:wps="http://schemas.microsoft.com/office/word/2010/wordprocessingShape" mc:Ignorable="w14 w15 wp14"/>
+</file>
+
+<file path=word/glossary/fontTable.xml><?xml version="1.0" encoding="utf-8"?>
+<w:fonts xmlns:mc="http://schemas.openxmlformats.org/markup-compatibility/2006" xmlns:r="http://schemas.openxmlformats.org/officeDocument/2006/relationships" xmlns:w="http://schemas.openxmlformats.org/wordprocessingml/2006/main" xmlns:w14="http://schemas.microsoft.com/office/word/2010/wordml" xmlns:w15="http://schemas.microsoft.com/office/word/2012/wordml" mc:Ignorable="w14 w15">
+  <w:font w:name="Liberation Serif">
+    <w:altName w:val="Times New Roman"/>
+    <w:charset w:val="00"/>
+    <w:family w:val="roman"/>
+    <w:pitch w:val="variable"/>
+  </w:font>
+  <w:font w:name="WenQuanYi Zen Hei Sharp">
+    <w:altName w:val="Times New Roman"/>
+    <w:charset w:val="00"/>
+    <w:family w:val="auto"/>
+    <w:pitch w:val="variable"/>
+  </w:font>
+  <w:font w:name="Lohit Devanagari">
+    <w:altName w:val="Times New Roman"/>
+    <w:charset w:val="00"/>
+    <w:family w:val="auto"/>
+    <w:pitch w:val="default"/>
+  </w:font>
+  <w:font w:name="Calibri Light">
+    <w:panose1 w:val="020F0302020204030204"/>
+    <w:charset w:val="00"/>
+    <w:family w:val="swiss"/>
+    <w:pitch w:val="variable"/>
+    <w:sig w:usb0="A00002EF" w:usb1="4000207B" w:usb2="00000000" w:usb3="00000000" w:csb0="0000019F" w:csb1="00000000"/>
+  </w:font>
+  <w:font w:name="Times New Roman">
+    <w:panose1 w:val="02020603050405020304"/>
+    <w:charset w:val="00"/>
+    <w:family w:val="roman"/>
+    <w:pitch w:val="variable"/>
+    <w:sig w:usb0="E0002AFF" w:usb1="C0007841" w:usb2="00000009" w:usb3="00000000" w:csb0="000001FF" w:csb1="00000000"/>
+  </w:font>
+  <w:font w:name="Mangal">
+    <w:panose1 w:val="02040503050203030202"/>
+    <w:charset w:val="00"/>
+    <w:family w:val="roman"/>
+    <w:pitch w:val="variable"/>
+    <w:sig w:usb0="00008003" w:usb1="00000000" w:usb2="00000000" w:usb3="00000000" w:csb0="00000001" w:csb1="00000000"/>
+  </w:font>
+  <w:font w:name="Liberation Sans">
+    <w:charset w:val="00"/>
+    <w:family w:val="swiss"/>
+    <w:pitch w:val="variable"/>
+  </w:font>
+  <w:font w:name="Calibri">
+    <w:panose1 w:val="020F0502020204030204"/>
+    <w:charset w:val="00"/>
+    <w:family w:val="swiss"/>
+    <w:pitch w:val="variable"/>
+    <w:sig w:usb0="E00002FF" w:usb1="4000ACFF" w:usb2="00000001" w:usb3="00000000" w:csb0="0000019F" w:csb1="00000000"/>
+  </w:font>
+  <w:font w:name="Consolas">
+    <w:panose1 w:val="020B0609020204030204"/>
+    <w:charset w:val="00"/>
+    <w:family w:val="modern"/>
+    <w:pitch w:val="fixed"/>
+    <w:sig w:usb0="E10002FF" w:usb1="4000FCFF" w:usb2="00000009" w:usb3="00000000" w:csb0="0000019F" w:csb1="00000000"/>
+  </w:font>
+</w:fonts>
+</file>
+
+<file path=word/glossary/settings.xml><?xml version="1.0" encoding="utf-8"?>
+<w:settings xmlns:mc="http://schemas.openxmlformats.org/markup-compatibility/2006" xmlns:o="urn:schemas-microsoft-com:office:office" xmlns:r="http://schemas.openxmlformats.org/officeDocument/2006/relationships" xmlns:m="http://schemas.openxmlformats.org/officeDocument/2006/math" xmlns:v="urn:schemas-microsoft-com:vml" xmlns:w10="urn:schemas-microsoft-com:office:word" xmlns:w="http://schemas.openxmlformats.org/wordprocessingml/2006/main" xmlns:w14="http://schemas.microsoft.com/office/word/2010/wordml" xmlns:w15="http://schemas.microsoft.com/office/word/2012/wordml" xmlns:sl="http://schemas.openxmlformats.org/schemaLibrary/2006/main" mc:Ignorable="w14 w15">
+  <w:view w:val="normal"/>
+  <w:defaultTabStop w:val="708"/>
+  <w:hyphenationZone w:val="425"/>
+  <w:characterSpacingControl w:val="doNotCompress"/>
+  <w:compat>
+    <w:useFELayout/>
+    <w:compatSetting w:name="compatibilityMode" w:uri="http://schemas.microsoft.com/office/word" w:val="15"/>
+    <w:compatSetting w:name="overrideTableStyleFontSizeAndJustification" w:uri="http://schemas.microsoft.com/office/word" w:val="1"/>
+    <w:compatSetting w:name="enableOpenTypeFeatures" w:uri="http://schemas.microsoft.com/office/word" w:val="1"/>
+    <w:compatSetting w:name="doNotFlipMirrorIndents" w:uri="http://schemas.microsoft.com/office/word" w:val="1"/>
+    <w:compatSetting w:name="differentiateMultirowTableHeaders" w:uri="http://schemas.microsoft.com/office/word" w:val="1"/>
+  </w:compat>
+  <w:rsids>
+    <w:rsidRoot w:val="001A0398"/>
+    <w:rsid w:val="001A0398"/>
+    <w:rsid w:val="00DA57A2"/>
+  </w:rsids>
+  <m:mathPr>
+    <m:mathFont m:val="Cambria Math"/>
+    <m:brkBin m:val="before"/>
+    <m:brkBinSub m:val="--"/>
+    <m:smallFrac m:val="0"/>
+    <m:dispDef/>
+    <m:lMargin m:val="0"/>
+    <m:rMargin m:val="0"/>
+    <m:defJc m:val="centerGroup"/>
+    <m:wrapIndent m:val="1440"/>
+    <m:intLim m:val="subSup"/>
+    <m:naryLim m:val="undOvr"/>
+  </m:mathPr>
+  <w:themeFontLang w:val="de-DE"/>
+  <w:clrSchemeMapping w:bg1="light1" w:t1="dark1" w:bg2="light2" w:t2="dark2" w:accent1="accent1" w:accent2="accent2" w:accent3="accent3" w:accent4="accent4" w:accent5="accent5" w:accent6="accent6" w:hyperlink="hyperlink" w:followedHyperlink="followedHyperlink"/>
+  <w:decimalSymbol w:val=","/>
+  <w:listSeparator w:val=";"/>
+  <w15:chartTrackingRefBased/>
+</w:settings>
+</file>
+
+<file path=word/glossary/styles.xml><?xml version="1.0" encoding="utf-8"?>
+<w:styles xmlns:mc="http://schemas.openxmlformats.org/markup-compatibility/2006" xmlns:r="http://schemas.openxmlformats.org/officeDocument/2006/relationships" xmlns:w="http://schemas.openxmlformats.org/wordprocessingml/2006/main" xmlns:w14="http://schemas.microsoft.com/office/word/2010/wordml" xmlns:w15="http://schemas.microsoft.com/office/word/2012/wordml" mc:Ignorable="w14 w15">
+  <w:docDefaults>
+    <w:rPrDefault>
+      <w:rPr>
+        <w:rFonts w:asciiTheme="minorHAnsi" w:eastAsiaTheme="minorEastAsia" w:hAnsiTheme="minorHAnsi" w:cstheme="minorBidi"/>
+        <w:sz w:val="22"/>
+        <w:szCs w:val="22"/>
+        <w:lang w:val="de-DE" w:eastAsia="de-DE" w:bidi="ar-SA"/>
+      </w:rPr>
+    </w:rPrDefault>
+    <w:pPrDefault>
+      <w:pPr>
+        <w:spacing w:after="160" w:line="259" w:lineRule="auto"/>
+      </w:pPr>
+    </w:pPrDefault>
+  </w:docDefaults>
+  <w:latentStyles w:defLockedState="0" w:defUIPriority="99" w:defSemiHidden="0" w:defUnhideWhenUsed="0" w:defQFormat="0" w:count="371">
+    <w:lsdException w:name="Normal" w:uiPriority="0" w:qFormat="1"/>
+    <w:lsdException w:name="heading 1" w:uiPriority="9" w:qFormat="1"/>
+    <w:lsdException w:name="heading 2" w:semiHidden="1" w:uiPriority="9" w:unhideWhenUsed="1" w:qFormat="1"/>
+    <w:lsdException w:name="heading 3" w:semiHidden="1" w:uiPriority="9" w:unhideWhenUsed="1" w:qFormat="1"/>
+    <w:lsdException w:name="heading 4" w:semiHidden="1" w:uiPriority="9" w:unhideWhenUsed="1" w:qFormat="1"/>
+    <w:lsdException w:name="heading 5" w:semiHidden="1" w:uiPriority="9" w:unhideWhenUsed="1" w:qFormat="1"/>
+    <w:lsdException w:name="heading 6" w:semiHidden="1" w:uiPriority="9" w:unhideWhenUsed="1" w:qFormat="1"/>
+    <w:lsdException w:name="heading 7" w:semiHidden="1" w:uiPriority="9" w:unhideWhenUsed="1" w:qFormat="1"/>
+    <w:lsdException w:name="heading 8" w:semiHidden="1" w:uiPriority="9" w:unhideWhenUsed="1" w:qFormat="1"/>
+    <w:lsdException w:name="heading 9" w:semiHidden="1" w:uiPriority="9" w:unhideWhenUsed="1" w:qFormat="1"/>
+    <w:lsdException w:name="index 1" w:semiHidden="1" w:unhideWhenUsed="1"/>
+    <w:lsdException w:name="index 2" w:semiHidden="1" w:unhideWhenUsed="1"/>
+    <w:lsdException w:name="index 3" w:semiHidden="1" w:unhideWhenUsed="1"/>
+    <w:lsdException w:name="index 4" w:semiHidden="1" w:unhideWhenUsed="1"/>
+    <w:lsdException w:name="index 5" w:semiHidden="1" w:unhideWhenUsed="1"/>
+    <w:lsdException w:name="index 6" w:semiHidden="1" w:unhideWhenUsed="1"/>
+    <w:lsdException w:name="index 7" w:semiHidden="1" w:unhideWhenUsed="1"/>
+    <w:lsdException w:name="index 8" w:semiHidden="1" w:unhideWhenUsed="1"/>
+    <w:lsdException w:name="index 9" w:semiHidden="1" w:unhideWhenUsed="1"/>
+    <w:lsdException w:name="toc 1" w:semiHidden="1" w:uiPriority="39" w:unhideWhenUsed="1"/>
+    <w:lsdException w:name="toc 2" w:semiHidden="1" w:uiPriority="39" w:unhideWhenUsed="1"/>
+    <w:lsdException w:name="toc 3" w:semiHidden="1" w:uiPriority="39" w:unhideWhenUsed="1"/>
+    <w:lsdException w:name="toc 4" w:semiHidden="1" w:uiPriority="39" w:unhideWhenUsed="1"/>
+    <w:lsdException w:name="toc 5" w:semiHidden="1" w:uiPriority="39" w:unhideWhenUsed="1"/>
+    <w:lsdException w:name="toc 6" w:semiHidden="1" w:uiPriority="39" w:unhideWhenUsed="1"/>
+    <w:lsdException w:name="toc 7" w:semiHidden="1" w:uiPriority="39" w:unhideWhenUsed="1"/>
+    <w:lsdException w:name="toc 8" w:semiHidden="1" w:uiPriority="39" w:unhideWhenUsed="1"/>
+    <w:lsdException w:name="toc 9" w:semiHidden="1" w:uiPriority="39" w:unhideWhenUsed="1"/>
+    <w:lsdException w:name="Normal Indent" w:semiHidden="1" w:unhideWhenUsed="1"/>
+    <w:lsdException w:name="footnote text" w:semiHidden="1" w:unhideWhenUsed="1"/>
+    <w:lsdException w:name="annotation text" w:semiHidden="1" w:unhideWhenUsed="1"/>
+    <w:lsdException w:name="header" w:semiHidden="1" w:unhideWhenUsed="1"/>
+    <w:lsdException w:name="footer" w:semiHidden="1" w:unhideWhenUsed="1"/>
+    <w:lsdException w:name="index heading" w:semiHidden="1" w:unhideWhenUsed="1"/>
+    <w:lsdException w:name="caption" w:semiHidden="1" w:uiPriority="35" w:unhideWhenUsed="1" w:qFormat="1"/>
+    <w:lsdException w:name="table of figures" w:semiHidden="1" w:unhideWhenUsed="1"/>
+    <w:lsdException w:name="envelope address" w:semiHidden="1" w:unhideWhenUsed="1"/>
+    <w:lsdException w:name="envelope return" w:semiHidden="1" w:unhideWhenUsed="1"/>
+    <w:lsdException w:name="footnote reference" w:semiHidden="1" w:unhideWhenUsed="1"/>
+    <w:lsdException w:name="annotation reference" w:semiHidden="1" w:unhideWhenUsed="1"/>
+    <w:lsdException w:name="line number" w:semiHidden="1" w:unhideWhenUsed="1"/>
+    <w:lsdException w:name="page number" w:semiHidden="1" w:unhideWhenUsed="1"/>
+    <w:lsdException w:name="endnote reference" w:semiHidden="1" w:unhideWhenUsed="1"/>
+    <w:lsdException w:name="endnote text" w:semiHidden="1" w:unhideWhenUsed="1"/>
+    <w:lsdException w:name="table of authorities" w:semiHidden="1" w:unhideWhenUsed="1"/>
+    <w:lsdException w:name="macro" w:semiHidden="1" w:unhideWhenUsed="1"/>
+    <w:lsdException w:name="toa heading" w:semiHidden="1" w:unhideWhenUsed="1"/>
+    <w:lsdException w:name="List" w:semiHidden="1" w:unhideWhenUsed="1"/>
+    <w:lsdException w:name="List Bullet" w:semiHidden="1" w:unhideWhenUsed="1"/>
+    <w:lsdException w:name="List Number" w:semiHidden="1" w:unhideWhenUsed="1"/>
+    <w:lsdException w:name="List 2" w:semiHidden="1" w:unhideWhenUsed="1"/>
+    <w:lsdException w:name="List 3" w:semiHidden="1" w:unhideWhenUsed="1"/>
+    <w:lsdException w:name="List 4" w:semiHidden="1" w:unhideWhenUsed="1"/>
+    <w:lsdException w:name="List 5" w:semiHidden="1" w:unhideWhenUsed="1"/>
+    <w:lsdException w:name="List Bullet 2" w:semiHidden="1" w:unhideWhenUsed="1"/>
+    <w:lsdException w:name="List Bullet 3" w:semiHidden="1" w:unhideWhenUsed="1"/>
+    <w:lsdException w:name="List Bullet 4" w:semiHidden="1" w:unhideWhenUsed="1"/>
+    <w:lsdException w:name="List Bullet 5" w:semiHidden="1" w:unhideWhenUsed="1"/>
+    <w:lsdException w:name="List Number 2" w:semiHidden="1" w:unhideWhenUsed="1"/>
+    <w:lsdException w:name="List Number 3" w:semiHidden="1" w:unhideWhenUsed="1"/>
+    <w:lsdException w:name="List Number 4" w:semiHidden="1" w:unhideWhenUsed="1"/>
+    <w:lsdException w:name="List Number 5" w:semiHidden="1" w:unhideWhenUsed="1"/>
+    <w:lsdException w:name="Title" w:uiPriority="10" w:qFormat="1"/>
+    <w:lsdException w:name="Closing" w:semiHidden="1" w:unhideWhenUsed="1"/>
+    <w:lsdException w:name="Signature" w:semiHidden="1" w:unhideWhenUsed="1"/>
+    <w:lsdException w:name="Default Paragraph Font" w:semiHidden="1" w:uiPriority="1" w:unhideWhenUsed="1"/>
+    <w:lsdException w:name="Body Text" w:semiHidden="1" w:unhideWhenUsed="1"/>
+    <w:lsdException w:name="Body Text Indent" w:semiHidden="1" w:unhideWhenUsed="1"/>
+    <w:lsdException w:name="List Continue" w:semiHidden="1" w:unhideWhenUsed="1"/>
+    <w:lsdException w:name="List Continue 2" w:semiHidden="1" w:unhideWhenUsed="1"/>
+    <w:lsdException w:name="List Continue 3" w:semiHidden="1" w:unhideWhenUsed="1"/>
+    <w:lsdException w:name="List Continue 4" w:semiHidden="1" w:unhideWhenUsed="1"/>
+    <w:lsdException w:name="List Continue 5" w:semiHidden="1" w:unhideWhenUsed="1"/>
+    <w:lsdException w:name="Message Header" w:semiHidden="1" w:unhideWhenUsed="1"/>
+    <w:lsdException w:name="Subtitle" w:uiPriority="11" w:qFormat="1"/>
+    <w:lsdException w:name="Salutation" w:semiHidden="1" w:unhideWhenUsed="1"/>
+    <w:lsdException w:name="Date" w:semiHidden="1" w:unhideWhenUsed="1"/>
+    <w:lsdException w:name="Body Text First Indent" w:semiHidden="1" w:unhideWhenUsed="1"/>
+    <w:lsdException w:name="Body Text First Indent 2" w:semiHidden="1" w:unhideWhenUsed="1"/>
+    <w:lsdException w:name="Note Heading" w:semiHidden="1" w:unhideWhenUsed="1"/>
+    <w:lsdException w:name="Body Text 2" w:semiHidden="1" w:unhideWhenUsed="1"/>
+    <w:lsdException w:name="Body Text 3" w:semiHidden="1" w:unhideWhenUsed="1"/>
+    <w:lsdException w:name="Body Text Indent 2" w:semiHidden="1" w:unhideWhenUsed="1"/>
+    <w:lsdException w:name="Body Text Indent 3" w:semiHidden="1" w:unhideWhenUsed="1"/>
+    <w:lsdException w:name="Block Text" w:semiHidden="1" w:unhideWhenUsed="1"/>
+    <w:lsdException w:name="Hyperlink" w:semiHidden="1" w:unhideWhenUsed="1"/>
+    <w:lsdException w:name="FollowedHyperlink" w:semiHidden="1" w:unhideWhenUsed="1"/>
+    <w:lsdException w:name="Strong" w:uiPriority="22" w:qFormat="1"/>
+    <w:lsdException w:name="Emphasis" w:uiPriority="20" w:qFormat="1"/>
+    <w:lsdException w:name="Document Map" w:semiHidden="1" w:unhideWhenUsed="1"/>
+    <w:lsdException w:name="Plain Text" w:semiHidden="1" w:unhideWhenUsed="1"/>
+    <w:lsdException w:name="E-mail Signature" w:semiHidden="1" w:unhideWhenUsed="1"/>
+    <w:lsdException w:name="HTML Top of Form" w:semiHidden="1" w:unhideWhenUsed="1"/>
+    <w:lsdException w:name="HTML Bottom of Form" w:semiHidden="1" w:unhideWhenUsed="1"/>
+    <w:lsdException w:name="Normal (Web)" w:semiHidden="1" w:unhideWhenUsed="1"/>
+    <w:lsdException w:name="HTML Acronym" w:semiHidden="1" w:unhideWhenUsed="1"/>
+    <w:lsdException w:name="HTML Address" w:semiHidden="1" w:unhideWhenUsed="1"/>
+    <w:lsdException w:name="HTML Cite" w:semiHidden="1" w:unhideWhenUsed="1"/>
+    <w:lsdException w:name="HTML Code" w:semiHidden="1" w:unhideWhenUsed="1"/>
+    <w:lsdException w:name="HTML Definition" w:semiHidden="1" w:unhideWhenUsed="1"/>
+    <w:lsdException w:name="HTML Keyboard" w:semiHidden="1" w:unhideWhenUsed="1"/>
+    <w:lsdException w:name="HTML Preformatted" w:semiHidden="1" w:unhideWhenUsed="1"/>
+    <w:lsdException w:name="HTML Sample" w:semiHidden="1" w:unhideWhenUsed="1"/>
+    <w:lsdException w:name="HTML Typewriter" w:semiHidden="1" w:unhideWhenUsed="1"/>
+    <w:lsdException w:name="HTML Variable" w:semiHidden="1" w:unhideWhenUsed="1"/>
+    <w:lsdException w:name="Normal Table" w:semiHidden="1" w:unhideWhenUsed="1"/>
+    <w:lsdException w:name="annotation subject" w:semiHidden="1" w:unhideWhenUsed="1"/>
+    <w:lsdException w:name="No List" w:semiHidden="1" w:unhideWhenUsed="1"/>
+    <w:lsdException w:name="Outline List 1" w:semiHidden="1" w:unhideWhenUsed="1"/>
+    <w:lsdException w:name="Outline List 2" w:semiHidden="1" w:unhideWhenUsed="1"/>
+    <w:lsdException w:name="Outline List 3" w:semiHidden="1" w:unhideWhenUsed="1"/>
+    <w:lsdException w:name="Table Simple 1" w:semiHidden="1" w:unhideWhenUsed="1"/>
+    <w:lsdException w:name="Table Simple 2" w:semiHidden="1" w:unhideWhenUsed="1"/>
+    <w:lsdException w:name="Table Simple 3" w:semiHidden="1" w:unhideWhenUsed="1"/>
+    <w:lsdException w:name="Table Classic 1" w:semiHidden="1" w:unhideWhenUsed="1"/>
+    <w:lsdException w:name="Table Classic 2" w:semiHidden="1" w:unhideWhenUsed="1"/>
+    <w:lsdException w:name="Table Classic 3" w:semiHidden="1" w:unhideWhenUsed="1"/>
+    <w:lsdException w:name="Table Classic 4" w:semiHidden="1" w:unhideWhenUsed="1"/>
+    <w:lsdException w:name="Table Colorful 1" w:semiHidden="1" w:unhideWhenUsed="1"/>
+    <w:lsdException w:name="Table Colorful 2" w:semiHidden="1" w:unhideWhenUsed="1"/>
+    <w:lsdException w:name="Table Colorful 3" w:semiHidden="1" w:unhideWhenUsed="1"/>
+    <w:lsdException w:name="Table Columns 1" w:semiHidden="1" w:unhideWhenUsed="1"/>
+    <w:lsdException w:name="Table Columns 2" w:semiHidden="1" w:unhideWhenUsed="1"/>
+    <w:lsdException w:name="Table Columns 3" w:semiHidden="1" w:unhideWhenUsed="1"/>
+    <w:lsdException w:name="Table Columns 4" w:semiHidden="1" w:unhideWhenUsed="1"/>
+    <w:lsdException w:name="Table Columns 5" w:semiHidden="1" w:unhideWhenUsed="1"/>
+    <w:lsdException w:name="Table Grid 1" w:semiHidden="1" w:unhideWhenUsed="1"/>
+    <w:lsdException w:name="Table Grid 2" w:semiHidden="1" w:unhideWhenUsed="1"/>
+    <w:lsdException w:name="Table Grid 3" w:semiHidden="1" w:unhideWhenUsed="1"/>
+    <w:lsdException w:name="Table Grid 4" w:semiHidden="1" w:unhideWhenUsed="1"/>
+    <w:lsdException w:name="Table Grid 5" w:semiHidden="1" w:unhideWhenUsed="1"/>
+    <w:lsdException w:name="Table Grid 6" w:semiHidden="1" w:unhideWhenUsed="1"/>
+    <w:lsdException w:name="Table Grid 7" w:semiHidden="1" w:unhideWhenUsed="1"/>
+    <w:lsdException w:name="Table Grid 8" w:semiHidden="1" w:unhideWhenUsed="1"/>
+    <w:lsdException w:name="Table List 1" w:semiHidden="1" w:unhideWhenUsed="1"/>
+    <w:lsdException w:name="Table List 2" w:semiHidden="1" w:unhideWhenUsed="1"/>
+    <w:lsdException w:name="Table List 3" w:semiHidden="1" w:unhideWhenUsed="1"/>
+    <w:lsdException w:name="Table List 4" w:semiHidden="1" w:unhideWhenUsed="1"/>
+    <w:lsdException w:name="Table List 5" w:semiHidden="1" w:unhideWhenUsed="1"/>
+    <w:lsdException w:name="Table List 6" w:semiHidden="1" w:unhideWhenUsed="1"/>
+    <w:lsdException w:name="Table List 7" w:semiHidden="1" w:unhideWhenUsed="1"/>
+    <w:lsdException w:name="Table List 8" w:semiHidden="1" w:unhideWhenUsed="1"/>
+    <w:lsdException w:name="Table 3D effects 1" w:semiHidden="1" w:unhideWhenUsed="1"/>
+    <w:lsdException w:name="Table 3D effects 2" w:semiHidden="1" w:unhideWhenUsed="1"/>
+    <w:lsdException w:name="Table 3D effects 3" w:semiHidden="1" w:unhideWhenUsed="1"/>
+    <w:lsdException w:name="Table Contemporary" w:semiHidden="1" w:unhideWhenUsed="1"/>
+    <w:lsdException w:name="Table Elegant" w:semiHidden="1" w:unhideWhenUsed="1"/>
+    <w:lsdException w:name="Table Professional" w:semiHidden="1" w:unhideWhenUsed="1"/>
+    <w:lsdException w:name="Table Subtle 1" w:semiHidden="1" w:unhideWhenUsed="1"/>
+    <w:lsdException w:name="Table Subtle 2" w:semiHidden="1" w:unhideWhenUsed="1"/>
+    <w:lsdException w:name="Table Web 1" w:semiHidden="1" w:unhideWhenUsed="1"/>
+    <w:lsdException w:name="Table Web 2" w:semiHidden="1" w:unhideWhenUsed="1"/>
+    <w:lsdException w:name="Table Web 3" w:semiHidden="1" w:unhideWhenUsed="1"/>
+    <w:lsdException w:name="Balloon Text" w:semiHidden="1" w:unhideWhenUsed="1"/>
+    <w:lsdException w:name="Table Grid" w:uiPriority="39"/>
+    <w:lsdException w:name="Table Theme" w:semiHidden="1" w:unhideWhenUsed="1"/>
+    <w:lsdException w:name="Placeholder Text" w:semiHidden="1"/>
+    <w:lsdException w:name="No Spacing" w:uiPriority="1" w:qFormat="1"/>
+    <w:lsdException w:name="Light Shading" w:uiPriority="60"/>
+    <w:lsdException w:name="Light List" w:uiPriority="61"/>
+    <w:lsdException w:name="Light Grid" w:uiPriority="62"/>
+    <w:lsdException w:name="Medium Shading 1" w:uiPriority="63"/>
+    <w:lsdException w:name="Medium Shading 2" w:uiPriority="64"/>
+    <w:lsdException w:name="Medium List 1" w:uiPriority="65"/>
+    <w:lsdException w:name="Medium List 2" w:uiPriority="66"/>
+    <w:lsdException w:name="Medium Grid 1" w:uiPriority="67"/>
+    <w:lsdException w:name="Medium Grid 2" w:uiPriority="68"/>
+    <w:lsdException w:name="Medium Grid 3" w:uiPriority="69"/>
+    <w:lsdException w:name="Dark List" w:uiPriority="70"/>
+    <w:lsdException w:name="Colorful Shading" w:uiPriority="71"/>
+    <w:lsdException w:name="Colorful List" w:uiPriority="72"/>
+    <w:lsdException w:name="Colorful Grid" w:uiPriority="73"/>
+    <w:lsdException w:name="Light Shading Accent 1" w:uiPriority="60"/>
+    <w:lsdException w:name="Light List Accent 1" w:uiPriority="61"/>
+    <w:lsdException w:name="Light Grid Accent 1" w:uiPriority="62"/>
+    <w:lsdException w:name="Medium Shading 1 Accent 1" w:uiPriority="63"/>
+    <w:lsdException w:name="Medium Shading 2 Accent 1" w:uiPriority="64"/>
+    <w:lsdException w:name="Medium List 1 Accent 1" w:uiPriority="65"/>
+    <w:lsdException w:name="Revision" w:semiHidden="1"/>
+    <w:lsdException w:name="List Paragraph" w:uiPriority="34" w:qFormat="1"/>
+    <w:lsdException w:name="Quote" w:uiPriority="29" w:qFormat="1"/>
+    <w:lsdException w:name="Intense Quote" w:uiPriority="30" w:qFormat="1"/>
+    <w:lsdException w:name="Medium List 2 Accent 1" w:uiPriority="66"/>
+    <w:lsdException w:name="Medium Grid 1 Accent 1" w:uiPriority="67"/>
+    <w:lsdException w:name="Medium Grid 2 Accent 1" w:uiPriority="68"/>
+    <w:lsdException w:name="Medium Grid 3 Accent 1" w:uiPriority="69"/>
+    <w:lsdException w:name="Dark List Accent 1" w:uiPriority="70"/>
+    <w:lsdException w:name="Colorful Shading Accent 1" w:uiPriority="71"/>
+    <w:lsdException w:name="Colorful List Accent 1" w:uiPriority="72"/>
+    <w:lsdException w:name="Colorful Grid Accent 1" w:uiPriority="73"/>
+    <w:lsdException w:name="Light Shading Accent 2" w:uiPriority="60"/>
+    <w:lsdException w:name="Light List Accent 2" w:uiPriority="61"/>
+    <w:lsdException w:name="Light Grid Accent 2" w:uiPriority="62"/>
+    <w:lsdException w:name="Medium Shading 1 Accent 2" w:uiPriority="63"/>
+    <w:lsdException w:name="Medium Shading 2 Accent 2" w:uiPriority="64"/>
+    <w:lsdException w:name="Medium List 1 Accent 2" w:uiPriority="65"/>
+    <w:lsdException w:name="Medium List 2 Accent 2" w:uiPriority="66"/>
+    <w:lsdException w:name="Medium Grid 1 Accent 2" w:uiPriority="67"/>
+    <w:lsdException w:name="Medium Grid 2 Accent 2" w:uiPriority="68"/>
+    <w:lsdException w:name="Medium Grid 3 Accent 2" w:uiPriority="69"/>
+    <w:lsdException w:name="Dark List Accent 2" w:uiPriority="70"/>
+    <w:lsdException w:name="Colorful Shading Accent 2" w:uiPriority="71"/>
+    <w:lsdException w:name="Colorful List Accent 2" w:uiPriority="72"/>
+    <w:lsdException w:name="Colorful Grid Accent 2" w:uiPriority="73"/>
+    <w:lsdException w:name="Light Shading Accent 3" w:uiPriority="60"/>
+    <w:lsdException w:name="Light List Accent 3" w:uiPriority="61"/>
+    <w:lsdException w:name="Light Grid Accent 3" w:uiPriority="62"/>
+    <w:lsdException w:name="Medium Shading 1 Accent 3" w:uiPriority="63"/>
+    <w:lsdException w:name="Medium Shading 2 Accent 3" w:uiPriority="64"/>
+    <w:lsdException w:name="Medium List 1 Accent 3" w:uiPriority="65"/>
+    <w:lsdException w:name="Medium List 2 Accent 3" w:uiPriority="66"/>
+    <w:lsdException w:name="Medium Grid 1 Accent 3" w:uiPriority="67"/>
+    <w:lsdException w:name="Medium Grid 2 Accent 3" w:uiPriority="68"/>
+    <w:lsdException w:name="Medium Grid 3 Accent 3" w:uiPriority="69"/>
+    <w:lsdException w:name="Dark List Accent 3" w:uiPriority="70"/>
+    <w:lsdException w:name="Colorful Shading Accent 3" w:uiPriority="71"/>
+    <w:lsdException w:name="Colorful List Accent 3" w:uiPriority="72"/>
+    <w:lsdException w:name="Colorful Grid Accent 3" w:uiPriority="73"/>
+    <w:lsdException w:name="Light Shading Accent 4" w:uiPriority="60"/>
+    <w:lsdException w:name="Light List Accent 4" w:uiPriority="61"/>
+    <w:lsdException w:name="Light Grid Accent 4" w:uiPriority="62"/>
+    <w:lsdException w:name="Medium Shading 1 Accent 4" w:uiPriority="63"/>
+    <w:lsdException w:name="Medium Shading 2 Accent 4" w:uiPriority="64"/>
+    <w:lsdException w:name="Medium List 1 Accent 4" w:uiPriority="65"/>
+    <w:lsdException w:name="Medium List 2 Accent 4" w:uiPriority="66"/>
+    <w:lsdException w:name="Medium Grid 1 Accent 4" w:uiPriority="67"/>
+    <w:lsdException w:name="Medium Grid 2 Accent 4" w:uiPriority="68"/>
+    <w:lsdException w:name="Medium Grid 3 Accent 4" w:uiPriority="69"/>
+    <w:lsdException w:name="Dark List Accent 4" w:uiPriority="70"/>
+    <w:lsdException w:name="Colorful Shading Accent 4" w:uiPriority="71"/>
+    <w:lsdException w:name="Colorful List Accent 4" w:uiPriority="72"/>
+    <w:lsdException w:name="Colorful Grid Accent 4" w:uiPriority="73"/>
+    <w:lsdException w:name="Light Shading Accent 5" w:uiPriority="60"/>
+    <w:lsdException w:name="Light List Accent 5" w:uiPriority="61"/>
+    <w:lsdException w:name="Light Grid Accent 5" w:uiPriority="62"/>
+    <w:lsdException w:name="Medium Shading 1 Accent 5" w:uiPriority="63"/>
+    <w:lsdException w:name="Medium Shading 2 Accent 5" w:uiPriority="64"/>
+    <w:lsdException w:name="Medium List 1 Accent 5" w:uiPriority="65"/>
+    <w:lsdException w:name="Medium List 2 Accent 5" w:uiPriority="66"/>
+    <w:lsdException w:name="Medium Grid 1 Accent 5" w:uiPriority="67"/>
+    <w:lsdException w:name="Medium Grid 2 Accent 5" w:uiPriority="68"/>
+    <w:lsdException w:name="Medium Grid 3 Accent 5" w:uiPriority="69"/>
+    <w:lsdException w:name="Dark List Accent 5" w:uiPriority="70"/>
+    <w:lsdException w:name="Colorful Shading Accent 5" w:uiPriority="71"/>
+    <w:lsdException w:name="Colorful List Accent 5" w:uiPriority="72"/>
+    <w:lsdException w:name="Colorful Grid Accent 5" w:uiPriority="73"/>
+    <w:lsdException w:name="Light Shading Accent 6" w:uiPriority="60"/>
+    <w:lsdException w:name="Light List Accent 6" w:uiPriority="61"/>
+    <w:lsdException w:name="Light Grid Accent 6" w:uiPriority="62"/>
+    <w:lsdException w:name="Medium Shading 1 Accent 6" w:uiPriority="63"/>
+    <w:lsdException w:name="Medium Shading 2 Accent 6" w:uiPriority="64"/>
+    <w:lsdException w:name="Medium List 1 Accent 6" w:uiPriority="65"/>
+    <w:lsdException w:name="Medium List 2 Accent 6" w:uiPriority="66"/>
+    <w:lsdException w:name="Medium Grid 1 Accent 6" w:uiPriority="67"/>
+    <w:lsdException w:name="Medium Grid 2 Accent 6" w:uiPriority="68"/>
+    <w:lsdException w:name="Medium Grid 3 Accent 6" w:uiPriority="69"/>
+    <w:lsdException w:name="Dark List Accent 6" w:uiPriority="70"/>
+    <w:lsdException w:name="Colorful Shading Accent 6" w:uiPriority="71"/>
+    <w:lsdException w:name="Colorful List Accent 6" w:uiPriority="72"/>
+    <w:lsdException w:name="Colorful Grid Accent 6" w:uiPriority="73"/>
+    <w:lsdException w:name="Subtle Emphasis" w:uiPriority="19" w:qFormat="1"/>
+    <w:lsdException w:name="Intense Emphasis" w:uiPriority="21" w:qFormat="1"/>
+    <w:lsdException w:name="Subtle Reference" w:uiPriority="31" w:qFormat="1"/>
+    <w:lsdException w:name="Intense Reference" w:uiPriority="32" w:qFormat="1"/>
+    <w:lsdException w:name="Book Title" w:uiPriority="33" w:qFormat="1"/>
+    <w:lsdException w:name="Bibliography" w:semiHidden="1" w:uiPriority="37" w:unhideWhenUsed="1"/>
+    <w:lsdException w:name="TOC Heading" w:semiHidden="1" w:uiPriority="39" w:unhideWhenUsed="1" w:qFormat="1"/>
+    <w:lsdException w:name="Plain Table 1" w:uiPriority="41"/>
+    <w:lsdException w:name="Plain Table 2" w:uiPriority="42"/>
+    <w:lsdException w:name="Plain Table 3" w:uiPriority="43"/>
+    <w:lsdException w:name="Plain Table 4" w:uiPriority="44"/>
+    <w:lsdException w:name="Plain Table 5" w:uiPriority="45"/>
+    <w:lsdException w:name="Grid Table Light" w:uiPriority="40"/>
+    <w:lsdException w:name="Grid Table 1 Light" w:uiPriority="46"/>
+    <w:lsdException w:name="Grid Table 2" w:uiPriority="47"/>
+    <w:lsdException w:name="Grid Table 3" w:uiPriority="48"/>
+    <w:lsdException w:name="Grid Table 4" w:uiPriority="49"/>
+    <w:lsdException w:name="Grid Table 5 Dark" w:uiPriority="50"/>
+    <w:lsdException w:name="Grid Table 6 Colorful" w:uiPriority="51"/>
+    <w:lsdException w:name="Grid Table 7 Colorful" w:uiPriority="52"/>
+    <w:lsdException w:name="Grid Table 1 Light Accent 1" w:uiPriority="46"/>
+    <w:lsdException w:name="Grid Table 2 Accent 1" w:uiPriority="47"/>
+    <w:lsdException w:name="Grid Table 3 Accent 1" w:uiPriority="48"/>
+    <w:lsdException w:name="Grid Table 4 Accent 1" w:uiPriority="49"/>
+    <w:lsdException w:name="Grid Table 5 Dark Accent 1" w:uiPriority="50"/>
+    <w:lsdException w:name="Grid Table 6 Colorful Accent 1" w:uiPriority="51"/>
+    <w:lsdException w:name="Grid Table 7 Colorful Accent 1" w:uiPriority="52"/>
+    <w:lsdException w:name="Grid Table 1 Light Accent 2" w:uiPriority="46"/>
+    <w:lsdException w:name="Grid Table 2 Accent 2" w:uiPriority="47"/>
+    <w:lsdException w:name="Grid Table 3 Accent 2" w:uiPriority="48"/>
+    <w:lsdException w:name="Grid Table 4 Accent 2" w:uiPriority="49"/>
+    <w:lsdException w:name="Grid Table 5 Dark Accent 2" w:uiPriority="50"/>
+    <w:lsdException w:name="Grid Table 6 Colorful Accent 2" w:uiPriority="51"/>
+    <w:lsdException w:name="Grid Table 7 Colorful Accent 2" w:uiPriority="52"/>
+    <w:lsdException w:name="Grid Table 1 Light Accent 3" w:uiPriority="46"/>
+    <w:lsdException w:name="Grid Table 2 Accent 3" w:uiPriority="47"/>
+    <w:lsdException w:name="Grid Table 3 Accent 3" w:uiPriority="48"/>
+    <w:lsdException w:name="Grid Table 4 Accent 3" w:uiPriority="49"/>
+    <w:lsdException w:name="Grid Table 5 Dark Accent 3" w:uiPriority="50"/>
+    <w:lsdException w:name="Grid Table 6 Colorful Accent 3" w:uiPriority="51"/>
+    <w:lsdException w:name="Grid Table 7 Colorful Accent 3" w:uiPriority="52"/>
+    <w:lsdException w:name="Grid Table 1 Light Accent 4" w:uiPriority="46"/>
+    <w:lsdException w:name="Grid Table 2 Accent 4" w:uiPriority="47"/>
+    <w:lsdException w:name="Grid Table 3 Accent 4" w:uiPriority="48"/>
+    <w:lsdException w:name="Grid Table 4 Accent 4" w:uiPriority="49"/>
+    <w:lsdException w:name="Grid Table 5 Dark Accent 4" w:uiPriority="50"/>
+    <w:lsdException w:name="Grid Table 6 Colorful Accent 4" w:uiPriority="51"/>
+    <w:lsdException w:name="Grid Table 7 Colorful Accent 4" w:uiPriority="52"/>
+    <w:lsdException w:name="Grid Table 1 Light Accent 5" w:uiPriority="46"/>
+    <w:lsdException w:name="Grid Table 2 Accent 5" w:uiPriority="47"/>
+    <w:lsdException w:name="Grid Table 3 Accent 5" w:uiPriority="48"/>
+    <w:lsdException w:name="Grid Table 4 Accent 5" w:uiPriority="49"/>
+    <w:lsdException w:name="Grid Table 5 Dark Accent 5" w:uiPriority="50"/>
+    <w:lsdException w:name="Grid Table 6 Colorful Accent 5" w:uiPriority="51"/>
+    <w:lsdException w:name="Grid Table 7 Colorful Accent 5" w:uiPriority="52"/>
+    <w:lsdException w:name="Grid Table 1 Light Accent 6" w:uiPriority="46"/>
+    <w:lsdException w:name="Grid Table 2 Accent 6" w:uiPriority="47"/>
+    <w:lsdException w:name="Grid Table 3 Accent 6" w:uiPriority="48"/>
+    <w:lsdException w:name="Grid Table 4 Accent 6" w:uiPriority="49"/>
+    <w:lsdException w:name="Grid Table 5 Dark Accent 6" w:uiPriority="50"/>
+    <w:lsdException w:name="Grid Table 6 Colorful Accent 6" w:uiPriority="51"/>
+    <w:lsdException w:name="Grid Table 7 Colorful Accent 6" w:uiPriority="52"/>
+    <w:lsdException w:name="List Table 1 Light" w:uiPriority="46"/>
+    <w:lsdException w:name="List Table 2" w:uiPriority="47"/>
+    <w:lsdException w:name="List Table 3" w:uiPriority="48"/>
+    <w:lsdException w:name="List Table 4" w:uiPriority="49"/>
+    <w:lsdException w:name="List Table 5 Dark" w:uiPriority="50"/>
+    <w:lsdException w:name="List Table 6 Colorful" w:uiPriority="51"/>
+    <w:lsdException w:name="List Table 7 Colorful" w:uiPriority="52"/>
+    <w:lsdException w:name="List Table 1 Light Accent 1" w:uiPriority="46"/>
+    <w:lsdException w:name="List Table 2 Accent 1" w:uiPriority="47"/>
+    <w:lsdException w:name="List Table 3 Accent 1" w:uiPriority="48"/>
+    <w:lsdException w:name="List Table 4 Accent 1" w:uiPriority="49"/>
+    <w:lsdException w:name="List Table 5 Dark Accent 1" w:uiPriority="50"/>
+    <w:lsdException w:name="List Table 6 Colorful Accent 1" w:uiPriority="51"/>
+    <w:lsdException w:name="List Table 7 Colorful Accent 1" w:uiPriority="52"/>
+    <w:lsdException w:name="List Table 1 Light Accent 2" w:uiPriority="46"/>
+    <w:lsdException w:name="List Table 2 Accent 2" w:uiPriority="47"/>
+    <w:lsdException w:name="List Table 3 Accent 2" w:uiPriority="48"/>
+    <w:lsdException w:name="List Table 4 Accent 2" w:uiPriority="49"/>
+    <w:lsdException w:name="List Table 5 Dark Accent 2" w:uiPriority="50"/>
+    <w:lsdException w:name="List Table 6 Colorful Accent 2" w:uiPriority="51"/>
+    <w:lsdException w:name="List Table 7 Colorful Accent 2" w:uiPriority="52"/>
+    <w:lsdException w:name="List Table 1 Light Accent 3" w:uiPriority="46"/>
+    <w:lsdException w:name="List Table 2 Accent 3" w:uiPriority="47"/>
+    <w:lsdException w:name="List Table 3 Accent 3" w:uiPriority="48"/>
+    <w:lsdException w:name="List Table 4 Accent 3" w:uiPriority="49"/>
+    <w:lsdException w:name="List Table 5 Dark Accent 3" w:uiPriority="50"/>
+    <w:lsdException w:name="List Table 6 Colorful Accent 3" w:uiPriority="51"/>
+    <w:lsdException w:name="List Table 7 Colorful Accent 3" w:uiPriority="52"/>
+    <w:lsdException w:name="List Table 1 Light Accent 4" w:uiPriority="46"/>
+    <w:lsdException w:name="List Table 2 Accent 4" w:uiPriority="47"/>
+    <w:lsdException w:name="List Table 3 Accent 4" w:uiPriority="48"/>
+    <w:lsdException w:name="List Table 4 Accent 4" w:uiPriority="49"/>
+    <w:lsdException w:name="List Table 5 Dark Accent 4" w:uiPriority="50"/>
+    <w:lsdException w:name="List Table 6 Colorful Accent 4" w:uiPriority="51"/>
+    <w:lsdException w:name="List Table 7 Colorful Accent 4" w:uiPriority="52"/>
+    <w:lsdException w:name="List Table 1 Light Accent 5" w:uiPriority="46"/>
+    <w:lsdException w:name="List Table 2 Accent 5" w:uiPriority="47"/>
+    <w:lsdException w:name="List Table 3 Accent 5" w:uiPriority="48"/>
+    <w:lsdException w:name="List Table 4 Accent 5" w:uiPriority="49"/>
+    <w:lsdException w:name="List Table 5 Dark Accent 5" w:uiPriority="50"/>
+    <w:lsdException w:name="List Table 6 Colorful Accent 5" w:uiPriority="51"/>
+    <w:lsdException w:name="List Table 7 Colorful Accent 5" w:uiPriority="52"/>
+    <w:lsdException w:name="List Table 1 Light Accent 6" w:uiPriority="46"/>
+    <w:lsdException w:name="List Table 2 Accent 6" w:uiPriority="47"/>
+    <w:lsdException w:name="List Table 3 Accent 6" w:uiPriority="48"/>
+    <w:lsdException w:name="List Table 4 Accent 6" w:uiPriority="49"/>
+    <w:lsdException w:name="List Table 5 Dark Accent 6" w:uiPriority="50"/>
+    <w:lsdException w:name="List Table 6 Colorful Accent 6" w:uiPriority="51"/>
+    <w:lsdException w:name="List Table 7 Colorful Accent 6" w:uiPriority="52"/>
+  </w:latentStyles>
+  <w:style w:type="paragraph" w:default="1" w:styleId="Standard">
+    <w:name w:val="Normal"/>
+    <w:qFormat/>
+  </w:style>
+  <w:style w:type="character" w:default="1" w:styleId="Absatz-Standardschriftart">
+    <w:name w:val="Default Paragraph Font"/>
+    <w:uiPriority w:val="1"/>
+    <w:semiHidden/>
+    <w:unhideWhenUsed/>
+  </w:style>
+  <w:style w:type="table" w:default="1" w:styleId="NormaleTabelle">
+    <w:name w:val="Normal Table"/>
+    <w:uiPriority w:val="99"/>
+    <w:semiHidden/>
+    <w:unhideWhenUsed/>
+    <w:tblPr>
+      <w:tblInd w:w="0" w:type="dxa"/>
+      <w:tblCellMar>
+        <w:top w:w="0" w:type="dxa"/>
+        <w:left w:w="108" w:type="dxa"/>
+        <w:bottom w:w="0" w:type="dxa"/>
+        <w:right w:w="108" w:type="dxa"/>
+      </w:tblCellMar>
+    </w:tblPr>
+  </w:style>
+  <w:style w:type="numbering" w:default="1" w:styleId="KeineListe">
+    <w:name w:val="No List"/>
+    <w:uiPriority w:val="99"/>
+    <w:semiHidden/>
+    <w:unhideWhenUsed/>
+  </w:style>
+  <w:style w:type="paragraph" w:customStyle="1" w:styleId="17252F2774154218B944654A08AFF450">
+    <w:name w:val="17252F2774154218B944654A08AFF450"/>
+    <w:rsid w:val="001A0398"/>
+  </w:style>
+  <w:style w:type="paragraph" w:customStyle="1" w:styleId="35BB1461A6F240FEBCA20489BDFAB67A">
+    <w:name w:val="35BB1461A6F240FEBCA20489BDFAB67A"/>
+    <w:rsid w:val="001A0398"/>
+  </w:style>
+</w:styles>
+</file>
+
+<file path=word/glossary/webSettings.xml><?xml version="1.0" encoding="utf-8"?>
+<w:webSettings xmlns:mc="http://schemas.openxmlformats.org/markup-compatibility/2006" xmlns:r="http://schemas.openxmlformats.org/officeDocument/2006/relationships" xmlns:w="http://schemas.openxmlformats.org/wordprocessingml/2006/main" xmlns:w14="http://schemas.microsoft.com/office/word/2010/wordml" xmlns:w15="http://schemas.microsoft.com/office/word/2012/wordml" mc:Ignorable="w14 w15">
+  <w:optimizeForBrowser/>
+  <w:allowPNG/>
+</w:webSettings>
 </file>
 
 <file path=word/theme/theme1.xml><?xml version="1.0" encoding="utf-8"?>
@@ -24287,4 +25381,23 @@
     </a:ext>
   </a:extLst>
 </a:theme>
+</file>
+
+<file path=customXml/item1.xml><?xml version="1.0" encoding="utf-8"?>
+<CoverPageProperties xmlns="http://schemas.microsoft.com/office/2006/coverPageProps">
+  <PublishDate>2014-01-06T00:00:00</PublishDate>
+  <Abstract/>
+  <CompanyAddress/>
+  <CompanyPhone/>
+  <CompanyFax/>
+  <CompanyEmail/>
+</CoverPageProperties>
+</file>
+
+<file path=customXml/itemProps1.xml><?xml version="1.0" encoding="utf-8"?>
+<ds:datastoreItem xmlns:ds="http://schemas.openxmlformats.org/officeDocument/2006/customXml" ds:itemID="{55AF091B-3C7A-41E3-B477-F2FDAA23CFDA}">
+  <ds:schemaRefs>
+    <ds:schemaRef ds:uri="http://schemas.microsoft.com/office/2006/coverPageProps"/>
+  </ds:schemaRefs>
+</ds:datastoreItem>
 </file>
--- a/ReflexionsAufgaben.docx
+++ b/ReflexionsAufgaben.docx
@@ -29,6 +29,7 @@
           <w:r>
             <w:rPr>
               <w:noProof/>
+              <w:lang w:val="de-DE" w:eastAsia="de-DE" w:bidi="ar-SA"/>
             </w:rPr>
             <mc:AlternateContent>
               <mc:Choice Requires="wps">
@@ -260,6 +261,7 @@
           <w:r>
             <w:rPr>
               <w:noProof/>
+              <w:lang w:val="de-DE" w:eastAsia="de-DE" w:bidi="ar-SA"/>
             </w:rPr>
             <mc:AlternateContent>
               <mc:Choice Requires="wps">
@@ -443,8 +445,6 @@
             <w:br w:type="page"/>
           </w:r>
         </w:p>
-        <w:bookmarkStart w:id="0" w:name="_GoBack" w:displacedByCustomXml="next"/>
-        <w:bookmarkEnd w:id="0" w:displacedByCustomXml="next"/>
       </w:sdtContent>
     </w:sdt>
     <w:p>
@@ -517,15 +517,7 @@
           <w:sz w:val="21"/>
           <w:lang w:val="de-DE"/>
         </w:rPr>
-        <w:t xml:space="preserve">, dennoch muss jede einzelne Pizzaklasse einzeln implementiert werden, um den Bridge Pattern </w:t>
-      </w:r>
-      <w:r>
-        <w:rPr>
-          <w:rFonts w:asciiTheme="minorHAnsi" w:hAnsiTheme="minorHAnsi"/>
-          <w:sz w:val="21"/>
-          <w:lang w:val="de-DE"/>
-        </w:rPr>
-        <w:t>gerecht zu werden.</w:t>
+        <w:t>, dennoch muss jede einzelne Pizzaklasse einzeln implementiert werden, um den Bridge Pattern gerecht zu werden.</w:t>
       </w:r>
     </w:p>
     <w:p>
@@ -8650,7 +8642,7 @@
           <w:sz w:val="21"/>
           <w:lang w:val="de-DE"/>
         </w:rPr>
-        <w:t xml:space="preserve"> mit jeder neuen Piz</w:t>
+        <w:t xml:space="preserve"> mit jeder neuen Pizzaklasse</w:t>
       </w:r>
       <w:r>
         <w:rPr>
@@ -8658,7 +8650,7 @@
           <w:sz w:val="21"/>
           <w:lang w:val="de-DE"/>
         </w:rPr>
-        <w:t>zaklassen der Umfang der Kochklassen steigt.</w:t>
+        <w:t xml:space="preserve"> der Umfang der Kochklassen steigt.</w:t>
       </w:r>
     </w:p>
     <w:p>
@@ -14278,6 +14270,8 @@
           <w:lang w:val="de-DE"/>
         </w:rPr>
       </w:pPr>
+      <w:bookmarkStart w:id="0" w:name="_GoBack"/>
+      <w:bookmarkEnd w:id="0"/>
     </w:p>
     <w:p>
       <w:pPr>
@@ -23009,7 +23003,7 @@
           <w:lang w:val="de-DE"/>
         </w:rPr>
         <w:lastRenderedPageBreak/>
-        <w:t>Diskussion (Erwin Stamm)</w:t>
+        <w:t>Diskussion</w:t>
       </w:r>
     </w:p>
     <w:p>
@@ -23032,64 +23026,78 @@
           <w:sz w:val="22"/>
           <w:lang w:val="de-DE"/>
         </w:rPr>
-        <w:t xml:space="preserve">Entwurfsmuster bieten eine Problem unspezifische Struktur, die von anderen Entwicklern </w:t>
+        <w:t>Entwurfsmuster bieten eine</w:t>
       </w:r>
       <w:r>
         <w:rPr>
           <w:sz w:val="22"/>
           <w:lang w:val="de-DE"/>
         </w:rPr>
-        <w:t>erkennbar ist und ermöglichen die Wiederverwendung von bestehendem Quellcode. Dennoch kann der übermäßige oder unpassende Einsatz von Design Pattern  zur erhöhten Komplexität des Quellcodes führen. Im Folgenden wird die korrekte Arbeitsweise und die Code-a</w:t>
+        <w:t xml:space="preserve"> vom</w:t>
       </w:r>
       <w:r>
         <w:rPr>
           <w:sz w:val="22"/>
           <w:lang w:val="de-DE"/>
         </w:rPr>
-        <w:t xml:space="preserve">nd-Fix </w:t>
+        <w:t xml:space="preserve"> Problem un</w:t>
       </w:r>
       <w:r>
         <w:rPr>
           <w:sz w:val="22"/>
           <w:lang w:val="de-DE"/>
         </w:rPr>
-        <w:t>Arbeitsweise</w:t>
+        <w:t>abhängige</w:t>
       </w:r>
       <w:r>
         <w:rPr>
           <w:sz w:val="22"/>
           <w:lang w:val="de-DE"/>
         </w:rPr>
-        <w:t xml:space="preserve"> verglichen, mit dem Fokus auf dem Einsatz von Entwurf</w:t>
+        <w:t xml:space="preserve"> Struktur, die von anderen Entwicklern erkennbar ist und ermöglichen die Wiederverwendung von bestehendem Quellcode. Dennoch kann der übermäßige oder unpassende Einsatz von Design Pattern  zur erhöhten Komplexität des Quellcodes führen. Im Folgenden wird die korrekte Arbeitsweise und die Code-and-Fix </w:t>
       </w:r>
       <w:r>
         <w:rPr>
           <w:sz w:val="22"/>
           <w:lang w:val="de-DE"/>
         </w:rPr>
-        <w:t>s</w:t>
+        <w:t>Arbeitsweise</w:t>
       </w:r>
       <w:r>
         <w:rPr>
           <w:sz w:val="22"/>
           <w:lang w:val="de-DE"/>
         </w:rPr>
-        <w:t>muster.</w:t>
-      </w:r>
-    </w:p>
-    <w:p>
-      <w:pPr>
-        <w:pStyle w:val="KeinLeerraum"/>
+        <w:t xml:space="preserve"> verglichen, mit dem Fokus auf dem Einsatz von Entwurf</w:t>
+      </w:r>
+      <w:r>
         <w:rPr>
           <w:sz w:val="22"/>
           <w:lang w:val="de-DE"/>
         </w:rPr>
-      </w:pPr>
+        <w:t>s</w:t>
+      </w:r>
       <w:r>
         <w:rPr>
           <w:sz w:val="22"/>
           <w:lang w:val="de-DE"/>
         </w:rPr>
+        <w:t>muster.</w:t>
+      </w:r>
+    </w:p>
+    <w:p>
+      <w:pPr>
+        <w:pStyle w:val="KeinLeerraum"/>
+        <w:rPr>
+          <w:sz w:val="22"/>
+          <w:lang w:val="de-DE"/>
+        </w:rPr>
+      </w:pPr>
+      <w:r>
+        <w:rPr>
+          <w:sz w:val="22"/>
+          <w:lang w:val="de-DE"/>
+        </w:rPr>
         <w:tab/>
         <w:t>Entwurfsmuster können durch Benennung</w:t>
       </w:r>
@@ -23098,36 +23106,64 @@
           <w:sz w:val="22"/>
           <w:lang w:val="de-DE"/>
         </w:rPr>
-        <w:t xml:space="preserve"> und Aufbau von einem Entwickler schnell erkannt werden. Durch die Wiedererkennung des Patterns muss der Entwickler sich nicht den gesamten </w:t>
+        <w:t xml:space="preserve"> und Aufbau von einem Entwickler schnell erkannt werden</w:t>
       </w:r>
       <w:r>
         <w:rPr>
           <w:sz w:val="22"/>
           <w:lang w:val="de-DE"/>
         </w:rPr>
-        <w:t>Quellcode durch gehen, sondern nur den Teil des Quellcodes, für den sich der Entwickler interessiert. Dadurch kann der Entwickler den Quellcode in geringer Zeit anpassen oder erweitern. Bei der Erweiterung kann z.B. das Adapterpattern benutzt werden um bes</w:t>
+        <w:t>, besonders wenn auch UML-Diagramme angefertigt wurden</w:t>
       </w:r>
       <w:r>
         <w:rPr>
           <w:sz w:val="22"/>
           <w:lang w:val="de-DE"/>
         </w:rPr>
-        <w:t>tehende Klassen zu erweitern oder anzupassen. Wenn sich nun der Entwickler auch bei seiner Änderung an das Entwicklungsmuster hält, dann Bleibt der Quellcode auch für folgende Entwickler in einem wiedererkennbaren Zustand.</w:t>
-      </w:r>
-    </w:p>
-    <w:p>
-      <w:pPr>
-        <w:pStyle w:val="KeinLeerraum"/>
+        <w:t>. Durch die Wiedererkennung des Patterns muss der Entwickler nicht den gesamten Quellcode durch gehen</w:t>
+      </w:r>
+      <w:r>
         <w:rPr>
           <w:sz w:val="22"/>
           <w:lang w:val="de-DE"/>
         </w:rPr>
-      </w:pPr>
+        <w:t xml:space="preserve"> um die Funktionsweise zu verstehen</w:t>
+      </w:r>
       <w:r>
         <w:rPr>
           <w:sz w:val="22"/>
           <w:lang w:val="de-DE"/>
         </w:rPr>
+        <w:t xml:space="preserve">, sondern nur den Teil des Quellcodes, für den sich der Entwickler interessiert. Dadurch kann der Entwickler den Quellcode in geringer Zeit anpassen oder erweitern. Bei der Erweiterung kann z.B. das Adapterpattern benutzt werden um bestehende Klassen zu erweitern oder anzupassen. Wenn sich nun der Entwickler auch bei seiner Änderung an das Entwicklungsmuster hält, dann </w:t>
+      </w:r>
+      <w:r>
+        <w:rPr>
+          <w:sz w:val="22"/>
+          <w:lang w:val="de-DE"/>
+        </w:rPr>
+        <w:t>b</w:t>
+      </w:r>
+      <w:r>
+        <w:rPr>
+          <w:sz w:val="22"/>
+          <w:lang w:val="de-DE"/>
+        </w:rPr>
+        <w:t>leibt der Quellcode auch für folgende Entwickler in einem wiedererkennbaren Zustand.</w:t>
+      </w:r>
+    </w:p>
+    <w:p>
+      <w:pPr>
+        <w:pStyle w:val="KeinLeerraum"/>
+        <w:rPr>
+          <w:sz w:val="22"/>
+          <w:lang w:val="de-DE"/>
+        </w:rPr>
+      </w:pPr>
+      <w:r>
+        <w:rPr>
+          <w:sz w:val="22"/>
+          <w:lang w:val="de-DE"/>
+        </w:rPr>
         <w:tab/>
         <w:t xml:space="preserve">Dieses </w:t>
       </w:r>
@@ -23143,77 +23179,77 @@
           <w:sz w:val="22"/>
           <w:lang w:val="de-DE"/>
         </w:rPr>
-        <w:t xml:space="preserve"> zeigt das Entwi</w:t>
+        <w:t xml:space="preserve"> zeigt das Entwicklungspattern das </w:t>
       </w:r>
       <w:r>
         <w:rPr>
           <w:sz w:val="22"/>
           <w:lang w:val="de-DE"/>
         </w:rPr>
-        <w:t xml:space="preserve">cklungspattern das </w:t>
+        <w:t>gezielte</w:t>
       </w:r>
       <w:r>
         <w:rPr>
           <w:sz w:val="22"/>
           <w:lang w:val="de-DE"/>
         </w:rPr>
-        <w:t>gezielte</w:t>
+        <w:t xml:space="preserve"> Ändern einer </w:t>
       </w:r>
       <w:r>
         <w:rPr>
           <w:sz w:val="22"/>
           <w:lang w:val="de-DE"/>
         </w:rPr>
-        <w:t xml:space="preserve"> Ändern einer </w:t>
+        <w:t>bestehenden</w:t>
       </w:r>
       <w:r>
         <w:rPr>
           <w:sz w:val="22"/>
           <w:lang w:val="de-DE"/>
         </w:rPr>
-        <w:t>bestehenden</w:t>
+        <w:t xml:space="preserve"> Implementierung erleichtern und den Zeitaufwand verringern können. </w:t>
       </w:r>
       <w:r>
         <w:rPr>
           <w:sz w:val="22"/>
           <w:lang w:val="de-DE"/>
         </w:rPr>
-        <w:t xml:space="preserve"> Implementierung erleichtern und den Zeitaufwand verringern können. </w:t>
+        <w:t>Trotz dessen</w:t>
       </w:r>
       <w:r>
         <w:rPr>
           <w:sz w:val="22"/>
           <w:lang w:val="de-DE"/>
         </w:rPr>
-        <w:t>Trotz dessen</w:t>
+        <w:t xml:space="preserve"> werden Entwurfsmuster nicht von allen </w:t>
       </w:r>
       <w:r>
         <w:rPr>
           <w:sz w:val="22"/>
           <w:lang w:val="de-DE"/>
         </w:rPr>
-        <w:t xml:space="preserve"> werden Entwurfsmuster nicht von allen </w:t>
+        <w:t>Entwicklern</w:t>
       </w:r>
       <w:r>
         <w:rPr>
           <w:sz w:val="22"/>
           <w:lang w:val="de-DE"/>
         </w:rPr>
-        <w:t>Entwicklern</w:t>
+        <w:t xml:space="preserve"> ei</w:t>
       </w:r>
       <w:r>
         <w:rPr>
           <w:sz w:val="22"/>
           <w:lang w:val="de-DE"/>
         </w:rPr>
-        <w:t xml:space="preserve"> eingesetzt. Dies geschieht nicht Grundlos und kann auf mehrere Probleme zurü</w:t>
+        <w:t>ngesetzt. Dies geschieht nicht g</w:t>
       </w:r>
       <w:r>
         <w:rPr>
           <w:sz w:val="22"/>
           <w:lang w:val="de-DE"/>
         </w:rPr>
-        <w:t xml:space="preserve">ckgeführt werden. Im Folgenden möchte ich die Probleme </w:t>
+        <w:t xml:space="preserve">rundlos und kann auf mehrere Probleme zurückgeführt werden. Im Folgenden möchte ich die Probleme </w:t>
       </w:r>
       <w:r>
         <w:rPr>
@@ -23265,85 +23301,120 @@
           <w:sz w:val="22"/>
           <w:lang w:val="de-DE"/>
         </w:rPr>
-        <w:t>Pattern Auswahl</w:t>
+        <w:t>Pattern</w:t>
       </w:r>
       <w:r>
         <w:rPr>
           <w:sz w:val="22"/>
           <w:lang w:val="de-DE"/>
         </w:rPr>
-        <w:t>. Ein normaler Entwickler wird meist e</w:t>
+        <w:t>a</w:t>
       </w:r>
       <w:r>
         <w:rPr>
           <w:sz w:val="22"/>
           <w:lang w:val="de-DE"/>
         </w:rPr>
-        <w:t xml:space="preserve">in Problem geschildert, das dieser bewältigen soll. Nun arbeitet sich der Entwickler in das Problem ein und überlägt sich mögliche </w:t>
+        <w:t>uswahl</w:t>
       </w:r>
       <w:r>
         <w:rPr>
           <w:sz w:val="22"/>
           <w:lang w:val="de-DE"/>
         </w:rPr>
-        <w:t>Implantationen</w:t>
+        <w:t>. Ein normaler Entwickler wird meist ein Problem geschildert, das dieser bewältigen soll. Nun arbeitet sich der Entwickler in das Problem ein und überl</w:t>
       </w:r>
       <w:r>
         <w:rPr>
           <w:sz w:val="22"/>
           <w:lang w:val="de-DE"/>
         </w:rPr>
-        <w:t xml:space="preserve"> wie er das Problem lösen könnte. Als nächstes gibt es zwei </w:t>
+        <w:t>e</w:t>
       </w:r>
       <w:r>
         <w:rPr>
           <w:sz w:val="22"/>
           <w:lang w:val="de-DE"/>
         </w:rPr>
-        <w:t>Möglichkeiten</w:t>
+        <w:t xml:space="preserve">gt sich mögliche </w:t>
       </w:r>
       <w:r>
         <w:rPr>
           <w:sz w:val="22"/>
           <w:lang w:val="de-DE"/>
         </w:rPr>
-        <w:t xml:space="preserve"> was der Entwickler als nächstes mach</w:t>
+        <w:t>Wege</w:t>
       </w:r>
       <w:r>
         <w:rPr>
           <w:sz w:val="22"/>
           <w:lang w:val="de-DE"/>
         </w:rPr>
-        <w:t xml:space="preserve">en könnte. Entweder er Programmiert seine Implementierung oder er überlegt sich ein passendes Entwicklungsmuster. Ersteres wird oft als Code-and-Fix bezeichnet und </w:t>
+        <w:t xml:space="preserve"> wie er das Problem lösen könnte. Als nächstes gibt es zwei </w:t>
       </w:r>
       <w:r>
         <w:rPr>
           <w:sz w:val="22"/>
           <w:lang w:val="de-DE"/>
         </w:rPr>
-        <w:t>letzteres</w:t>
+        <w:t>Möglichkeiten</w:t>
       </w:r>
       <w:r>
         <w:rPr>
           <w:sz w:val="22"/>
           <w:lang w:val="de-DE"/>
         </w:rPr>
-        <w:t xml:space="preserve"> als die korrekte Arbeitsweise.</w:t>
-      </w:r>
-    </w:p>
-    <w:p>
-      <w:pPr>
-        <w:pStyle w:val="KeinLeerraum"/>
+        <w:t xml:space="preserve"> was der Entwickler </w:t>
+      </w:r>
+      <w:r>
         <w:rPr>
           <w:sz w:val="22"/>
           <w:lang w:val="de-DE"/>
         </w:rPr>
-      </w:pPr>
+        <w:t>mache</w:t>
+      </w:r>
       <w:r>
         <w:rPr>
           <w:sz w:val="22"/>
           <w:lang w:val="de-DE"/>
         </w:rPr>
+        <w:t>n könnte. Entweder er p</w:t>
+      </w:r>
+      <w:r>
+        <w:rPr>
+          <w:sz w:val="22"/>
+          <w:lang w:val="de-DE"/>
+        </w:rPr>
+        <w:t xml:space="preserve">rogrammiert seine Implementierung oder er überlegt sich ein passendes Entwicklungsmuster. Ersteres wird oft als Code-and-Fix bezeichnet und </w:t>
+      </w:r>
+      <w:r>
+        <w:rPr>
+          <w:sz w:val="22"/>
+          <w:lang w:val="de-DE"/>
+        </w:rPr>
+        <w:t>letzteres</w:t>
+      </w:r>
+      <w:r>
+        <w:rPr>
+          <w:sz w:val="22"/>
+          <w:lang w:val="de-DE"/>
+        </w:rPr>
+        <w:t xml:space="preserve"> als die korrekte Arbeitsweise.</w:t>
+      </w:r>
+    </w:p>
+    <w:p>
+      <w:pPr>
+        <w:pStyle w:val="KeinLeerraum"/>
+        <w:rPr>
+          <w:sz w:val="22"/>
+          <w:lang w:val="de-DE"/>
+        </w:rPr>
+      </w:pPr>
+      <w:r>
+        <w:rPr>
+          <w:sz w:val="22"/>
+          <w:lang w:val="de-DE"/>
+        </w:rPr>
         <w:tab/>
         <w:t xml:space="preserve">Die </w:t>
       </w:r>
@@ -23359,475 +23430,1850 @@
           <w:sz w:val="22"/>
           <w:lang w:val="de-DE"/>
         </w:rPr>
-        <w:t xml:space="preserve"> Arbeitsweise hat das Problem, das ei</w:t>
+        <w:t xml:space="preserve"> Arbeitsweise hat das Problem, das</w:t>
       </w:r>
       <w:r>
         <w:rPr>
           <w:sz w:val="22"/>
           <w:lang w:val="de-DE"/>
         </w:rPr>
-        <w:t xml:space="preserve">n weitere Problemlösung (Auswahl </w:t>
+        <w:t>s</w:t>
       </w:r>
       <w:r>
         <w:rPr>
           <w:sz w:val="22"/>
           <w:lang w:val="de-DE"/>
         </w:rPr>
-        <w:t>des Entwurfsmusters</w:t>
+        <w:t xml:space="preserve"> ein</w:t>
       </w:r>
       <w:r>
         <w:rPr>
           <w:sz w:val="22"/>
           <w:lang w:val="de-DE"/>
         </w:rPr>
-        <w:t xml:space="preserve">), zwischen die </w:t>
+        <w:t>e</w:t>
       </w:r>
       <w:r>
         <w:rPr>
           <w:sz w:val="22"/>
           <w:lang w:val="de-DE"/>
         </w:rPr>
-        <w:t>Überbelegungen</w:t>
+        <w:t xml:space="preserve"> weitere Problemlösung (Auswahl </w:t>
       </w:r>
       <w:r>
         <w:rPr>
           <w:sz w:val="22"/>
           <w:lang w:val="de-DE"/>
         </w:rPr>
-        <w:t xml:space="preserve"> des Hauptproblems und dessen Umsetzung gelegt</w:t>
+        <w:t>des Entwurfsmusters</w:t>
       </w:r>
       <w:r>
         <w:rPr>
           <w:sz w:val="22"/>
           <w:lang w:val="de-DE"/>
         </w:rPr>
-        <w:t xml:space="preserve"> wird. Das bewirkt zwei Kontextwechsel beim Programmierer:</w:t>
+        <w:t xml:space="preserve">), zwischen die </w:t>
       </w:r>
       <w:r>
         <w:rPr>
           <w:sz w:val="22"/>
           <w:lang w:val="de-DE"/>
         </w:rPr>
-        <w:t xml:space="preserve"> von dem Hauptproblem zur Auswahl des Entwurfsmusters und zu</w:t>
+        <w:t>Überbelegungen</w:t>
       </w:r>
       <w:r>
         <w:rPr>
           <w:sz w:val="22"/>
           <w:lang w:val="de-DE"/>
         </w:rPr>
-        <w:t>rück. Dies führt zu einem z</w:t>
+        <w:t xml:space="preserve"> des Hauptproblems und dessen Umsetzung gelegt</w:t>
       </w:r>
       <w:r>
         <w:rPr>
           <w:sz w:val="22"/>
           <w:lang w:val="de-DE"/>
         </w:rPr>
-        <w:t>eitlichen</w:t>
+        <w:t xml:space="preserve"> wird. Das bewirkt zwei Kontextwechsel beim Programmierer:</w:t>
       </w:r>
       <w:r>
         <w:rPr>
           <w:sz w:val="22"/>
           <w:lang w:val="de-DE"/>
         </w:rPr>
-        <w:t xml:space="preserve"> Verlust</w:t>
+        <w:t xml:space="preserve"> von dem Hauptproblem zur Auswahl des Entwurfsmusters und zu</w:t>
       </w:r>
       <w:r>
         <w:rPr>
           <w:sz w:val="22"/>
           <w:lang w:val="de-DE"/>
         </w:rPr>
-        <w:t xml:space="preserve"> des Entwicklers. Weiterhin könnte der Entwickler </w:t>
+        <w:t>rück. Dies führt zu einem z</w:t>
       </w:r>
       <w:r>
         <w:rPr>
           <w:sz w:val="22"/>
           <w:lang w:val="de-DE"/>
         </w:rPr>
-        <w:t>Überlegungen</w:t>
+        <w:t>eitlichen</w:t>
       </w:r>
       <w:r>
         <w:rPr>
           <w:sz w:val="22"/>
           <w:lang w:val="de-DE"/>
         </w:rPr>
-        <w:t xml:space="preserve"> vergessen die er vo</w:t>
+        <w:t xml:space="preserve"> Verlust</w:t>
       </w:r>
       <w:r>
         <w:rPr>
           <w:sz w:val="22"/>
           <w:lang w:val="de-DE"/>
         </w:rPr>
-        <w:t>r der Auswahl des Entwurfsmusters</w:t>
+        <w:t xml:space="preserve"> des Entwicklers. Weiterhin könnte der Entwickler </w:t>
       </w:r>
       <w:r>
         <w:rPr>
           <w:sz w:val="22"/>
           <w:lang w:val="de-DE"/>
         </w:rPr>
-        <w:t xml:space="preserve"> für das Hauptproblem getroffen hat und muss sich erneut in das Hauptproblem einarbeiten. Weiterhi</w:t>
+        <w:t>Überlegungen</w:t>
       </w:r>
       <w:r>
         <w:rPr>
           <w:sz w:val="22"/>
           <w:lang w:val="de-DE"/>
         </w:rPr>
-        <w:t xml:space="preserve">n besteht die </w:t>
+        <w:t xml:space="preserve"> vergessen die er vo</w:t>
       </w:r>
       <w:r>
         <w:rPr>
           <w:sz w:val="22"/>
           <w:lang w:val="de-DE"/>
         </w:rPr>
-        <w:t>Möglichkeit,</w:t>
+        <w:t>r der Auswahl des Entwurfsmusters</w:t>
       </w:r>
       <w:r>
         <w:rPr>
           <w:sz w:val="22"/>
           <w:lang w:val="de-DE"/>
         </w:rPr>
-        <w:t xml:space="preserve"> das</w:t>
+        <w:t xml:space="preserve"> für das Hauptproblem getroffen hat und muss sich erneut in das Hauptproblem einarbeiten. Weiterhin besteht die </w:t>
       </w:r>
       <w:r>
         <w:rPr>
           <w:sz w:val="22"/>
           <w:lang w:val="de-DE"/>
         </w:rPr>
-        <w:t>s</w:t>
+        <w:t>Möglichkeit,</w:t>
       </w:r>
       <w:r>
         <w:rPr>
           <w:sz w:val="22"/>
           <w:lang w:val="de-DE"/>
         </w:rPr>
-        <w:t xml:space="preserve"> bei der Auswahl des Entwurfsmusters ein unpassendes Entwurfsmus</w:t>
+        <w:t xml:space="preserve"> das</w:t>
       </w:r>
       <w:r>
         <w:rPr>
           <w:sz w:val="22"/>
           <w:lang w:val="de-DE"/>
         </w:rPr>
-        <w:t>t</w:t>
+        <w:t>s</w:t>
       </w:r>
       <w:r>
         <w:rPr>
           <w:sz w:val="22"/>
           <w:lang w:val="de-DE"/>
         </w:rPr>
-        <w:t>er gewählt wurde und sich dies erst während der Implementierung zeigt. Entweder könnte es hingenommen werden und die Implementierung an dem unpassenden Entwurfsmus</w:t>
+        <w:t xml:space="preserve"> bei der Auswahl des Entwurfsmusters ein unpassendes Entwurfsmus</w:t>
       </w:r>
       <w:r>
         <w:rPr>
           <w:sz w:val="22"/>
           <w:lang w:val="de-DE"/>
         </w:rPr>
-        <w:t xml:space="preserve">ter angepasst werden, was die </w:t>
+        <w:t>t</w:t>
       </w:r>
       <w:r>
         <w:rPr>
           <w:sz w:val="22"/>
           <w:lang w:val="de-DE"/>
         </w:rPr>
-        <w:t>Lesbarkeit</w:t>
+        <w:t xml:space="preserve">er gewählt wurde und sich dies erst während der Implementierung zeigt. Entweder könnte es hingenommen werden und die Implementierung an dem unpassenden Entwurfsmuster angepasst werden, was die </w:t>
       </w:r>
       <w:r>
         <w:rPr>
           <w:sz w:val="22"/>
           <w:lang w:val="de-DE"/>
         </w:rPr>
-        <w:t xml:space="preserve"> des Quellcodes </w:t>
+        <w:t>Lesbarkeit</w:t>
       </w:r>
       <w:r>
         <w:rPr>
           <w:sz w:val="22"/>
           <w:lang w:val="de-DE"/>
         </w:rPr>
-        <w:t>verringert</w:t>
+        <w:t xml:space="preserve"> des Quellcodes </w:t>
       </w:r>
       <w:r>
         <w:rPr>
           <w:sz w:val="22"/>
           <w:lang w:val="de-DE"/>
         </w:rPr>
-        <w:t xml:space="preserve"> oder es wird ein passendes Entwurfsmuster ausgewählt, dafür muss aber das bestehende Entwurfsmuster und die Implementierung verworfen werden. Der letztere Fall führt dabei zu einem enormen </w:t>
+        <w:t>verringert</w:t>
       </w:r>
       <w:r>
         <w:rPr>
           <w:sz w:val="22"/>
           <w:lang w:val="de-DE"/>
         </w:rPr>
-        <w:t>zeitlichen Verlust</w:t>
+        <w:t xml:space="preserve"> oder es wird ein passendes Entwurfsmuster ausgewählt, dafür muss aber das bestehende Entwurfsmuster und die Implementierung verworfen werden. Der letztere Fall führt dabei zu einem enormen </w:t>
       </w:r>
       <w:r>
         <w:rPr>
           <w:sz w:val="22"/>
           <w:lang w:val="de-DE"/>
         </w:rPr>
-        <w:t>.</w:t>
-      </w:r>
-    </w:p>
-    <w:p>
-      <w:pPr>
-        <w:pStyle w:val="KeinLeerraum"/>
+        <w:t>zeitlichen Verlust</w:t>
+      </w:r>
+      <w:r>
         <w:rPr>
           <w:sz w:val="22"/>
           <w:lang w:val="de-DE"/>
         </w:rPr>
-      </w:pPr>
-      <w:r>
+        <w:t>.</w:t>
+      </w:r>
+    </w:p>
+    <w:p>
+      <w:pPr>
+        <w:pStyle w:val="KeinLeerraum"/>
         <w:rPr>
           <w:sz w:val="22"/>
           <w:lang w:val="de-DE"/>
         </w:rPr>
-        <w:tab/>
-        <w:t>Die Code-and-Fix Lösung, die im Folgenden als Protoyping bezeichnet wird, hat keinen Kontextwechsel zwischen der Analyse des Hauptproblems und dessen Umsetzung, hat aber das Problem das kein Entwurfsmuster zum Zeitpunkt der ersten Imple</w:t>
-      </w:r>
+      </w:pPr>
       <w:r>
         <w:rPr>
           <w:sz w:val="22"/>
           <w:lang w:val="de-DE"/>
         </w:rPr>
-        <w:t xml:space="preserve">mentation vorliegt, dies erschwert die Einarbeitung in den Quellcode für Zukünftige Nutzer. Um dieses Problem zu beseitigen muss nach der ersten Implementierung (Prototype), überlegt werden ob der Einsatz eines </w:t>
+        <w:tab/>
+        <w:t>Die Code-and-Fix Lösung, die im Folgenden als Protoyping bezeichnet wird, hat keinen Kontextwechsel zwischen der Analyse des Hauptproblems und dessen Umsetzung, hat aber das Problem das kein Entwurfsmuster zum Zeitpunkt der ersten Implementati</w:t>
       </w:r>
       <w:r>
         <w:rPr>
           <w:sz w:val="22"/>
           <w:lang w:val="de-DE"/>
         </w:rPr>
-        <w:t>Entwurfsmusters</w:t>
+        <w:t>on vorliegt. D</w:t>
       </w:r>
       <w:r>
         <w:rPr>
           <w:sz w:val="22"/>
           <w:lang w:val="de-DE"/>
         </w:rPr>
-        <w:t xml:space="preserve"> zur Strukturierung des Quellco</w:t>
+        <w:t xml:space="preserve">ies erschwert die Einarbeitung in den Quellcode für </w:t>
       </w:r>
       <w:r>
         <w:rPr>
           <w:sz w:val="22"/>
           <w:lang w:val="de-DE"/>
         </w:rPr>
-        <w:t xml:space="preserve">de </w:t>
+        <w:t>z</w:t>
       </w:r>
       <w:r>
         <w:rPr>
           <w:sz w:val="22"/>
           <w:lang w:val="de-DE"/>
         </w:rPr>
-        <w:t>eingesetzt</w:t>
+        <w:t>ukünftige Nutzer. Um dieses Problem zu beseitigen muss nach der ersten Implementierung (Prototype) überlegt werden</w:t>
       </w:r>
       <w:r>
         <w:rPr>
           <w:sz w:val="22"/>
           <w:lang w:val="de-DE"/>
         </w:rPr>
-        <w:t xml:space="preserve"> werden soll. Der im Protoype erstellte Quellcode kann dann beim Einsatz eines </w:t>
+        <w:t>,</w:t>
       </w:r>
       <w:r>
         <w:rPr>
           <w:sz w:val="22"/>
           <w:lang w:val="de-DE"/>
         </w:rPr>
-        <w:t>Entwurfsmusters</w:t>
+        <w:t xml:space="preserve"> ob der Einsatz eines </w:t>
       </w:r>
       <w:r>
         <w:rPr>
           <w:sz w:val="22"/>
           <w:lang w:val="de-DE"/>
         </w:rPr>
-        <w:t xml:space="preserve"> auf diesen Abstrahiert werden, da der Entwickler noch keine feste Quellcodestruktur zum Zeitpunkt des Protoypes erstellt haben sollte und nur </w:t>
+        <w:t>Entwurfsmusters</w:t>
       </w:r>
       <w:r>
         <w:rPr>
           <w:sz w:val="22"/>
           <w:lang w:val="de-DE"/>
         </w:rPr>
-        <w:t>Funktionen</w:t>
+        <w:t xml:space="preserve"> zur Strukturierung des Quellcode </w:t>
       </w:r>
       <w:r>
         <w:rPr>
           <w:sz w:val="22"/>
           <w:lang w:val="de-DE"/>
         </w:rPr>
-        <w:t xml:space="preserve"> in Methoden kapseln sollte. Das Hauptproblem bei dieser </w:t>
+        <w:t>eingesetzt</w:t>
       </w:r>
       <w:r>
         <w:rPr>
           <w:sz w:val="22"/>
           <w:lang w:val="de-DE"/>
         </w:rPr>
-        <w:t>Vorgehensweise</w:t>
+        <w:t xml:space="preserve"> werden soll. Der im Protoype erstellte Quellcode kann dann beim Einsatz eines </w:t>
       </w:r>
       <w:r>
         <w:rPr>
           <w:sz w:val="22"/>
           <w:lang w:val="de-DE"/>
         </w:rPr>
-        <w:t xml:space="preserve"> ist, das die nötige Zeit zur Entwurf</w:t>
+        <w:t>Entwurfsmusters</w:t>
       </w:r>
       <w:r>
         <w:rPr>
           <w:sz w:val="22"/>
           <w:lang w:val="de-DE"/>
         </w:rPr>
-        <w:t>s</w:t>
+        <w:t xml:space="preserve"> auf diesen a</w:t>
       </w:r>
       <w:r>
         <w:rPr>
           <w:sz w:val="22"/>
           <w:lang w:val="de-DE"/>
         </w:rPr>
-        <w:t>muster</w:t>
+        <w:t xml:space="preserve">bstrahiert werden, da der Entwickler noch keine feste Quellcodestruktur zum Zeitpunkt des Protoypes erstellt haben sollte und nur </w:t>
       </w:r>
       <w:r>
         <w:rPr>
           <w:sz w:val="22"/>
           <w:lang w:val="de-DE"/>
         </w:rPr>
-        <w:t>auswahl nach der Prototype-I</w:t>
+        <w:t>Funktionen</w:t>
       </w:r>
       <w:r>
         <w:rPr>
           <w:sz w:val="22"/>
           <w:lang w:val="de-DE"/>
         </w:rPr>
-        <w:t>mplementation einberechnet werden muss. Zeitlicher druck wird dazu führen, dass das Problem frühzeitig als beende</w:t>
+        <w:t xml:space="preserve"> in Methoden kapseln sollte. Das Hauptproblem bei dieser </w:t>
       </w:r>
       <w:r>
         <w:rPr>
           <w:sz w:val="22"/>
           <w:lang w:val="de-DE"/>
         </w:rPr>
-        <w:t>t erklärt wird und der Prototype als fertige Lösung übergeben wird. Dies führt dazu</w:t>
+        <w:t>Vorgehensweise</w:t>
       </w:r>
       <w:r>
         <w:rPr>
           <w:sz w:val="22"/>
           <w:lang w:val="de-DE"/>
         </w:rPr>
-        <w:t>,</w:t>
+        <w:t xml:space="preserve"> ist, das die nötige Zeit zur Entwurf</w:t>
       </w:r>
       <w:r>
         <w:rPr>
           <w:sz w:val="22"/>
           <w:lang w:val="de-DE"/>
         </w:rPr>
-        <w:t xml:space="preserve"> das</w:t>
+        <w:t>s</w:t>
       </w:r>
       <w:r>
         <w:rPr>
           <w:sz w:val="22"/>
           <w:lang w:val="de-DE"/>
         </w:rPr>
-        <w:t>s</w:t>
+        <w:t>muster</w:t>
       </w:r>
       <w:r>
         <w:rPr>
           <w:sz w:val="22"/>
           <w:lang w:val="de-DE"/>
         </w:rPr>
-        <w:t xml:space="preserve"> Quellcode </w:t>
+        <w:t>auswahl nach der Prototype-I</w:t>
       </w:r>
       <w:r>
         <w:rPr>
           <w:sz w:val="22"/>
           <w:lang w:val="de-DE"/>
         </w:rPr>
-        <w:t>unstrukturiert</w:t>
+        <w:t xml:space="preserve">mplementation einberechnet werden muss. Zeitlicher </w:t>
       </w:r>
       <w:r>
         <w:rPr>
           <w:sz w:val="22"/>
           <w:lang w:val="de-DE"/>
         </w:rPr>
-        <w:t xml:space="preserve"> liegen gelassen wird und dieser für zukünftige Entwickler schwerer zu verstehen ist und diese somit eine längere Einarbeitungszeit haben.  Im </w:t>
+        <w:t>D</w:t>
       </w:r>
       <w:r>
         <w:rPr>
           <w:sz w:val="22"/>
           <w:lang w:val="de-DE"/>
         </w:rPr>
-        <w:t xml:space="preserve">Gegensatz dazu kann die Lösung bei der korrekten Arbeitweise erst übergeben werden, wenn die Struktur schon </w:t>
+        <w:t>ruck wird dazu führen, dass das Problem frühzeitig als beendet erklärt wird und der Prototype als fertige Lösung übergeben wird. Dies führt dazu</w:t>
       </w:r>
       <w:r>
         <w:rPr>
           <w:sz w:val="22"/>
           <w:lang w:val="de-DE"/>
         </w:rPr>
-        <w:t>eingeplant</w:t>
+        <w:t>,</w:t>
       </w:r>
       <w:r>
         <w:rPr>
           <w:sz w:val="22"/>
           <w:lang w:val="de-DE"/>
         </w:rPr>
-        <w:t xml:space="preserve"> ist, da diese vor der Implementierung umgesetzt wird. Dabei ist auch zusehen, das bei der korrekten </w:t>
+        <w:t xml:space="preserve"> das</w:t>
       </w:r>
       <w:r>
         <w:rPr>
           <w:sz w:val="22"/>
           <w:lang w:val="de-DE"/>
         </w:rPr>
-        <w:t>Arbeitsweise</w:t>
+        <w:t>s</w:t>
       </w:r>
       <w:r>
         <w:rPr>
           <w:sz w:val="22"/>
           <w:lang w:val="de-DE"/>
         </w:rPr>
-        <w:t xml:space="preserve"> die Implementierung an d</w:t>
+        <w:t xml:space="preserve"> Quellcode </w:t>
       </w:r>
       <w:r>
         <w:rPr>
           <w:sz w:val="22"/>
           <w:lang w:val="de-DE"/>
         </w:rPr>
-        <w:t>as Entwurf</w:t>
+        <w:t>unstrukturiert</w:t>
       </w:r>
       <w:r>
         <w:rPr>
           <w:sz w:val="22"/>
           <w:lang w:val="de-DE"/>
         </w:rPr>
-        <w:t>s</w:t>
+        <w:t xml:space="preserve"> liegen gelassen wird und dieser für zukünftige Entwickler schwerer zu verstehen ist und diese somit eine lä</w:t>
       </w:r>
       <w:r>
         <w:rPr>
           <w:sz w:val="22"/>
           <w:lang w:val="de-DE"/>
         </w:rPr>
-        <w:t>muster angepasst wird und beim Prototyping das Entwurf</w:t>
+        <w:t xml:space="preserve">ngere Einarbeitungszeit haben. </w:t>
       </w:r>
       <w:r>
         <w:rPr>
           <w:sz w:val="22"/>
           <w:lang w:val="de-DE"/>
         </w:rPr>
-        <w:t>s</w:t>
+        <w:t>Im Gegensatz dazu kann die Lösung bei der korrekten Arbeit</w:t>
       </w:r>
       <w:r>
         <w:rPr>
           <w:sz w:val="22"/>
           <w:lang w:val="de-DE"/>
         </w:rPr>
-        <w:t>muster an der Implementierung.</w:t>
-      </w:r>
-    </w:p>
-    <w:p>
-      <w:pPr>
-        <w:pStyle w:val="KeinLeerraum"/>
+        <w:t>s</w:t>
+      </w:r>
+      <w:r>
         <w:rPr>
           <w:sz w:val="22"/>
           <w:lang w:val="de-DE"/>
         </w:rPr>
-      </w:pPr>
+        <w:t xml:space="preserve">weise erst übergeben werden, wenn die Struktur schon </w:t>
+      </w:r>
       <w:r>
         <w:rPr>
           <w:sz w:val="22"/>
           <w:lang w:val="de-DE"/>
         </w:rPr>
+        <w:t>eingeplant</w:t>
+      </w:r>
+      <w:r>
+        <w:rPr>
+          <w:sz w:val="22"/>
+          <w:lang w:val="de-DE"/>
+        </w:rPr>
+        <w:t xml:space="preserve"> ist, da diese vor der Implementierung umgesetzt wird. Dabei ist auch zu</w:t>
+      </w:r>
+      <w:r>
+        <w:rPr>
+          <w:sz w:val="22"/>
+          <w:lang w:val="de-DE"/>
+        </w:rPr>
+        <w:t xml:space="preserve"> </w:t>
+      </w:r>
+      <w:r>
+        <w:rPr>
+          <w:sz w:val="22"/>
+          <w:lang w:val="de-DE"/>
+        </w:rPr>
+        <w:t xml:space="preserve">sehen, </w:t>
+      </w:r>
+      <w:r>
+        <w:rPr>
+          <w:sz w:val="22"/>
+          <w:lang w:val="de-DE"/>
+        </w:rPr>
+        <w:t>dass</w:t>
+      </w:r>
+      <w:r>
+        <w:rPr>
+          <w:sz w:val="22"/>
+          <w:lang w:val="de-DE"/>
+        </w:rPr>
+        <w:t xml:space="preserve"> bei der korrekten </w:t>
+      </w:r>
+      <w:r>
+        <w:rPr>
+          <w:sz w:val="22"/>
+          <w:lang w:val="de-DE"/>
+        </w:rPr>
+        <w:t>Arbeitsweise</w:t>
+      </w:r>
+      <w:r>
+        <w:rPr>
+          <w:sz w:val="22"/>
+          <w:lang w:val="de-DE"/>
+        </w:rPr>
+        <w:t xml:space="preserve"> die Implementierung an das Entwurf</w:t>
+      </w:r>
+      <w:r>
+        <w:rPr>
+          <w:sz w:val="22"/>
+          <w:lang w:val="de-DE"/>
+        </w:rPr>
+        <w:t>s</w:t>
+      </w:r>
+      <w:r>
+        <w:rPr>
+          <w:sz w:val="22"/>
+          <w:lang w:val="de-DE"/>
+        </w:rPr>
+        <w:t>muster angepasst wird und beim Prototyping das Entwurf</w:t>
+      </w:r>
+      <w:r>
+        <w:rPr>
+          <w:sz w:val="22"/>
+          <w:lang w:val="de-DE"/>
+        </w:rPr>
+        <w:t>s</w:t>
+      </w:r>
+      <w:r>
+        <w:rPr>
+          <w:sz w:val="22"/>
+          <w:lang w:val="de-DE"/>
+        </w:rPr>
+        <w:t>muster an d</w:t>
+      </w:r>
+      <w:r>
+        <w:rPr>
+          <w:sz w:val="22"/>
+          <w:lang w:val="de-DE"/>
+        </w:rPr>
+        <w:t>ie</w:t>
+      </w:r>
+      <w:r>
+        <w:rPr>
+          <w:sz w:val="22"/>
+          <w:lang w:val="de-DE"/>
+        </w:rPr>
+        <w:t xml:space="preserve"> Implementierung.</w:t>
+      </w:r>
+    </w:p>
+    <w:p>
+      <w:pPr>
+        <w:pStyle w:val="KeinLeerraum"/>
+        <w:rPr>
+          <w:sz w:val="22"/>
+          <w:lang w:val="de-DE"/>
+        </w:rPr>
+      </w:pPr>
+      <w:r>
+        <w:rPr>
+          <w:sz w:val="22"/>
+          <w:lang w:val="de-DE"/>
+        </w:rPr>
         <w:tab/>
         <w:t>Die Endgültige Auswahl liegt beim Entwickler, dieser kann entscheiden welche Vorgehensweise er für sich bevorzugt.</w:t>
+      </w:r>
+    </w:p>
+    <w:p>
+      <w:pPr>
+        <w:pStyle w:val="KeinLeerraum"/>
+        <w:ind w:firstLine="709"/>
+        <w:rPr>
+          <w:sz w:val="22"/>
+          <w:lang w:val="de-DE"/>
+        </w:rPr>
+      </w:pPr>
+      <w:r>
+        <w:rPr>
+          <w:sz w:val="22"/>
+          <w:lang w:val="de-DE"/>
+        </w:rPr>
+        <w:lastRenderedPageBreak/>
+        <w:t>Im Allgemeinen muss man natürlich auch die Größe des Problems betrachten. Je umfangreicher das zu implementierende Problem oder das am Problem arbeitende Team ist, desto wichtiger wird eine klare Unterteilung, während der Overhead sich bei sehr kleinen Problemen vielleicht nicht lohnt bzw. eine zu extrem kleingliedrige Aufteilung</w:t>
+      </w:r>
+      <w:r>
+        <w:rPr>
+          <w:sz w:val="22"/>
+          <w:lang w:val="de-DE"/>
+        </w:rPr>
+        <w:t xml:space="preserve"> auch die Lesbarkeit, Wartbarkeit, etc. wieder verringert. Das hat sich in diesem Projekt stark gezeigt, da das Problem sehr simpel gehalten war, ist aber auch bei komplexeren Problemen zu beachten.</w:t>
+      </w:r>
+    </w:p>
+    <w:p>
+      <w:pPr>
+        <w:pStyle w:val="KeinLeerraum"/>
+        <w:ind w:firstLine="709"/>
+        <w:rPr>
+          <w:sz w:val="22"/>
+          <w:lang w:val="de-DE"/>
+        </w:rPr>
+      </w:pPr>
+      <w:r>
+        <w:rPr>
+          <w:sz w:val="22"/>
+          <w:lang w:val="de-DE"/>
+        </w:rPr>
+        <w:t>Manchmal kann das Fokussieren auf ausgefallene Entwurfsmuster auch von einer einfachen Lösung ablenken. Nehmen wir als Beispiel den Fall 3. „</w:t>
+      </w:r>
+      <w:r>
+        <w:rPr>
+          <w:sz w:val="22"/>
+          <w:lang w:val="de-DE"/>
+        </w:rPr>
+        <w:t xml:space="preserve">Der Preis setzt </w:t>
+      </w:r>
+      <w:r>
+        <w:rPr>
+          <w:sz w:val="22"/>
+          <w:lang w:val="de-DE"/>
+        </w:rPr>
+        <w:t>sich additiv aus den Preisen für die Größ</w:t>
+      </w:r>
+      <w:r>
+        <w:rPr>
+          <w:sz w:val="22"/>
+          <w:lang w:val="de-DE"/>
+        </w:rPr>
+        <w:t xml:space="preserve">e der </w:t>
+      </w:r>
+      <w:r>
+        <w:rPr>
+          <w:sz w:val="22"/>
+          <w:lang w:val="de-DE"/>
+        </w:rPr>
+        <w:t>Pizza und den Preisen der gewä</w:t>
+      </w:r>
+      <w:r>
+        <w:rPr>
+          <w:sz w:val="22"/>
+          <w:lang w:val="de-DE"/>
+        </w:rPr>
+        <w:t>hlten Zutaten</w:t>
+      </w:r>
+      <w:r>
+        <w:rPr>
+          <w:sz w:val="22"/>
+          <w:lang w:val="de-DE"/>
+        </w:rPr>
+        <w:t xml:space="preserve"> </w:t>
+      </w:r>
+      <w:r>
+        <w:rPr>
+          <w:sz w:val="22"/>
+          <w:lang w:val="de-DE"/>
+        </w:rPr>
+        <w:t>zusammen.</w:t>
+      </w:r>
+      <w:r>
+        <w:rPr>
+          <w:sz w:val="22"/>
+          <w:lang w:val="de-DE"/>
+        </w:rPr>
+        <w:t>“</w:t>
+      </w:r>
+    </w:p>
+    <w:p>
+      <w:pPr>
+        <w:pStyle w:val="KeinLeerraum"/>
+        <w:ind w:firstLine="709"/>
+        <w:rPr>
+          <w:sz w:val="22"/>
+          <w:lang w:val="de-DE"/>
+        </w:rPr>
+      </w:pPr>
+      <w:r>
+        <w:rPr>
+          <w:sz w:val="22"/>
+          <w:lang w:val="de-DE"/>
+        </w:rPr>
+        <w:t>Sowohl Decorator- als auch Composite-Pattern lassen sich darauf anwenden, aber es sind auch viel simplere Lösungen möglich:</w:t>
+      </w:r>
+    </w:p>
+    <w:p>
+      <w:pPr>
+        <w:pStyle w:val="KeinLeerraum"/>
+        <w:rPr>
+          <w:sz w:val="22"/>
+          <w:lang w:val="de-DE"/>
+        </w:rPr>
+      </w:pPr>
+    </w:p>
+    <w:p>
+      <w:pPr>
+        <w:pStyle w:val="berschrift2"/>
+        <w:rPr>
+          <w:lang w:val="de-DE" w:bidi="ar-SA"/>
+        </w:rPr>
+      </w:pPr>
+      <w:r>
+        <w:rPr>
+          <w:lang w:val="de-DE" w:bidi="ar-SA"/>
+        </w:rPr>
+        <w:t>Alternative Implementierung</w:t>
+      </w:r>
+    </w:p>
+    <w:p>
+      <w:pPr>
+        <w:pStyle w:val="KeinLeerraum"/>
+        <w:rPr>
+          <w:sz w:val="22"/>
+          <w:lang w:val="de-DE"/>
+        </w:rPr>
+      </w:pPr>
+    </w:p>
+    <w:p>
+      <w:pPr>
+        <w:widowControl/>
+        <w:suppressAutoHyphens w:val="0"/>
+        <w:autoSpaceDE w:val="0"/>
+        <w:adjustRightInd w:val="0"/>
+        <w:textAlignment w:val="auto"/>
+        <w:rPr>
+          <w:rFonts w:ascii="Consolas" w:hAnsi="Consolas" w:cs="Consolas"/>
+          <w:color w:val="000000"/>
+          <w:kern w:val="0"/>
+          <w:sz w:val="19"/>
+          <w:szCs w:val="19"/>
+          <w:highlight w:val="white"/>
+          <w:lang w:val="de-DE" w:bidi="ar-SA"/>
+        </w:rPr>
+      </w:pPr>
+      <w:r>
+        <w:rPr>
+          <w:rFonts w:ascii="Consolas" w:hAnsi="Consolas" w:cs="Consolas"/>
+          <w:color w:val="0000FF"/>
+          <w:kern w:val="0"/>
+          <w:sz w:val="19"/>
+          <w:szCs w:val="19"/>
+          <w:highlight w:val="white"/>
+          <w:lang w:val="de-DE" w:bidi="ar-SA"/>
+        </w:rPr>
+        <w:t>using</w:t>
+      </w:r>
+      <w:r>
+        <w:rPr>
+          <w:rFonts w:ascii="Consolas" w:hAnsi="Consolas" w:cs="Consolas"/>
+          <w:color w:val="000000"/>
+          <w:kern w:val="0"/>
+          <w:sz w:val="19"/>
+          <w:szCs w:val="19"/>
+          <w:highlight w:val="white"/>
+          <w:lang w:val="de-DE" w:bidi="ar-SA"/>
+        </w:rPr>
+        <w:t xml:space="preserve"> System;</w:t>
+      </w:r>
+    </w:p>
+    <w:p>
+      <w:pPr>
+        <w:widowControl/>
+        <w:suppressAutoHyphens w:val="0"/>
+        <w:autoSpaceDE w:val="0"/>
+        <w:adjustRightInd w:val="0"/>
+        <w:textAlignment w:val="auto"/>
+        <w:rPr>
+          <w:rFonts w:ascii="Consolas" w:hAnsi="Consolas" w:cs="Consolas"/>
+          <w:color w:val="000000"/>
+          <w:kern w:val="0"/>
+          <w:sz w:val="19"/>
+          <w:szCs w:val="19"/>
+          <w:highlight w:val="white"/>
+          <w:lang w:val="de-DE" w:bidi="ar-SA"/>
+        </w:rPr>
+      </w:pPr>
+      <w:r>
+        <w:rPr>
+          <w:rFonts w:ascii="Consolas" w:hAnsi="Consolas" w:cs="Consolas"/>
+          <w:color w:val="0000FF"/>
+          <w:kern w:val="0"/>
+          <w:sz w:val="19"/>
+          <w:szCs w:val="19"/>
+          <w:highlight w:val="white"/>
+          <w:lang w:val="de-DE" w:bidi="ar-SA"/>
+        </w:rPr>
+        <w:t>using</w:t>
+      </w:r>
+      <w:r>
+        <w:rPr>
+          <w:rFonts w:ascii="Consolas" w:hAnsi="Consolas" w:cs="Consolas"/>
+          <w:color w:val="000000"/>
+          <w:kern w:val="0"/>
+          <w:sz w:val="19"/>
+          <w:szCs w:val="19"/>
+          <w:highlight w:val="white"/>
+          <w:lang w:val="de-DE" w:bidi="ar-SA"/>
+        </w:rPr>
+        <w:t xml:space="preserve"> System.Collections.Generic;</w:t>
+      </w:r>
+    </w:p>
+    <w:p>
+      <w:pPr>
+        <w:widowControl/>
+        <w:suppressAutoHyphens w:val="0"/>
+        <w:autoSpaceDE w:val="0"/>
+        <w:adjustRightInd w:val="0"/>
+        <w:textAlignment w:val="auto"/>
+        <w:rPr>
+          <w:rFonts w:ascii="Consolas" w:hAnsi="Consolas" w:cs="Consolas"/>
+          <w:color w:val="000000"/>
+          <w:kern w:val="0"/>
+          <w:sz w:val="19"/>
+          <w:szCs w:val="19"/>
+          <w:highlight w:val="white"/>
+          <w:lang w:val="de-DE" w:bidi="ar-SA"/>
+        </w:rPr>
+      </w:pPr>
+    </w:p>
+    <w:p>
+      <w:pPr>
+        <w:widowControl/>
+        <w:suppressAutoHyphens w:val="0"/>
+        <w:autoSpaceDE w:val="0"/>
+        <w:adjustRightInd w:val="0"/>
+        <w:textAlignment w:val="auto"/>
+        <w:rPr>
+          <w:rFonts w:ascii="Consolas" w:hAnsi="Consolas" w:cs="Consolas"/>
+          <w:color w:val="000000"/>
+          <w:kern w:val="0"/>
+          <w:sz w:val="19"/>
+          <w:szCs w:val="19"/>
+          <w:highlight w:val="white"/>
+          <w:lang w:val="de-DE" w:bidi="ar-SA"/>
+        </w:rPr>
+      </w:pPr>
+      <w:r>
+        <w:rPr>
+          <w:rFonts w:ascii="Consolas" w:hAnsi="Consolas" w:cs="Consolas"/>
+          <w:color w:val="0000FF"/>
+          <w:kern w:val="0"/>
+          <w:sz w:val="19"/>
+          <w:szCs w:val="19"/>
+          <w:highlight w:val="white"/>
+          <w:lang w:val="de-DE" w:bidi="ar-SA"/>
+        </w:rPr>
+        <w:t>enum</w:t>
+      </w:r>
+      <w:r>
+        <w:rPr>
+          <w:rFonts w:ascii="Consolas" w:hAnsi="Consolas" w:cs="Consolas"/>
+          <w:color w:val="000000"/>
+          <w:kern w:val="0"/>
+          <w:sz w:val="19"/>
+          <w:szCs w:val="19"/>
+          <w:highlight w:val="white"/>
+          <w:lang w:val="de-DE" w:bidi="ar-SA"/>
+        </w:rPr>
+        <w:t xml:space="preserve"> </w:t>
+      </w:r>
+      <w:r>
+        <w:rPr>
+          <w:rFonts w:ascii="Consolas" w:hAnsi="Consolas" w:cs="Consolas"/>
+          <w:color w:val="2B91AF"/>
+          <w:kern w:val="0"/>
+          <w:sz w:val="19"/>
+          <w:szCs w:val="19"/>
+          <w:highlight w:val="white"/>
+          <w:lang w:val="de-DE" w:bidi="ar-SA"/>
+        </w:rPr>
+        <w:t>size</w:t>
+      </w:r>
+      <w:r>
+        <w:rPr>
+          <w:rFonts w:ascii="Consolas" w:hAnsi="Consolas" w:cs="Consolas"/>
+          <w:color w:val="000000"/>
+          <w:kern w:val="0"/>
+          <w:sz w:val="19"/>
+          <w:szCs w:val="19"/>
+          <w:highlight w:val="white"/>
+          <w:lang w:val="de-DE" w:bidi="ar-SA"/>
+        </w:rPr>
+        <w:t xml:space="preserve"> { Piccolo, Std, Grande };</w:t>
+      </w:r>
+    </w:p>
+    <w:p>
+      <w:pPr>
+        <w:widowControl/>
+        <w:suppressAutoHyphens w:val="0"/>
+        <w:autoSpaceDE w:val="0"/>
+        <w:adjustRightInd w:val="0"/>
+        <w:textAlignment w:val="auto"/>
+        <w:rPr>
+          <w:rFonts w:ascii="Consolas" w:hAnsi="Consolas" w:cs="Consolas"/>
+          <w:color w:val="000000"/>
+          <w:kern w:val="0"/>
+          <w:sz w:val="19"/>
+          <w:szCs w:val="19"/>
+          <w:highlight w:val="white"/>
+          <w:lang w:val="de-DE" w:bidi="ar-SA"/>
+        </w:rPr>
+      </w:pPr>
+      <w:r>
+        <w:rPr>
+          <w:rFonts w:ascii="Consolas" w:hAnsi="Consolas" w:cs="Consolas"/>
+          <w:color w:val="0000FF"/>
+          <w:kern w:val="0"/>
+          <w:sz w:val="19"/>
+          <w:szCs w:val="19"/>
+          <w:highlight w:val="white"/>
+          <w:lang w:val="de-DE" w:bidi="ar-SA"/>
+        </w:rPr>
+        <w:t>enum</w:t>
+      </w:r>
+      <w:r>
+        <w:rPr>
+          <w:rFonts w:ascii="Consolas" w:hAnsi="Consolas" w:cs="Consolas"/>
+          <w:color w:val="000000"/>
+          <w:kern w:val="0"/>
+          <w:sz w:val="19"/>
+          <w:szCs w:val="19"/>
+          <w:highlight w:val="white"/>
+          <w:lang w:val="de-DE" w:bidi="ar-SA"/>
+        </w:rPr>
+        <w:t xml:space="preserve"> </w:t>
+      </w:r>
+      <w:r>
+        <w:rPr>
+          <w:rFonts w:ascii="Consolas" w:hAnsi="Consolas" w:cs="Consolas"/>
+          <w:color w:val="2B91AF"/>
+          <w:kern w:val="0"/>
+          <w:sz w:val="19"/>
+          <w:szCs w:val="19"/>
+          <w:highlight w:val="white"/>
+          <w:lang w:val="de-DE" w:bidi="ar-SA"/>
+        </w:rPr>
+        <w:t>belag</w:t>
+      </w:r>
+      <w:r>
+        <w:rPr>
+          <w:rFonts w:ascii="Consolas" w:hAnsi="Consolas" w:cs="Consolas"/>
+          <w:color w:val="000000"/>
+          <w:kern w:val="0"/>
+          <w:sz w:val="19"/>
+          <w:szCs w:val="19"/>
+          <w:highlight w:val="white"/>
+          <w:lang w:val="de-DE" w:bidi="ar-SA"/>
+        </w:rPr>
+        <w:t xml:space="preserve"> { cheese, salami }; </w:t>
+      </w:r>
+      <w:r>
+        <w:rPr>
+          <w:rFonts w:ascii="Consolas" w:hAnsi="Consolas" w:cs="Consolas"/>
+          <w:color w:val="008000"/>
+          <w:kern w:val="0"/>
+          <w:sz w:val="19"/>
+          <w:szCs w:val="19"/>
+          <w:highlight w:val="white"/>
+          <w:lang w:val="de-DE" w:bidi="ar-SA"/>
+        </w:rPr>
+        <w:t xml:space="preserve">// ... </w:t>
+      </w:r>
+    </w:p>
+    <w:p>
+      <w:pPr>
+        <w:widowControl/>
+        <w:suppressAutoHyphens w:val="0"/>
+        <w:autoSpaceDE w:val="0"/>
+        <w:adjustRightInd w:val="0"/>
+        <w:textAlignment w:val="auto"/>
+        <w:rPr>
+          <w:rFonts w:ascii="Consolas" w:hAnsi="Consolas" w:cs="Consolas"/>
+          <w:color w:val="000000"/>
+          <w:kern w:val="0"/>
+          <w:sz w:val="19"/>
+          <w:szCs w:val="19"/>
+          <w:highlight w:val="white"/>
+          <w:lang w:val="de-DE" w:bidi="ar-SA"/>
+        </w:rPr>
+      </w:pPr>
+    </w:p>
+    <w:p>
+      <w:pPr>
+        <w:widowControl/>
+        <w:suppressAutoHyphens w:val="0"/>
+        <w:autoSpaceDE w:val="0"/>
+        <w:adjustRightInd w:val="0"/>
+        <w:textAlignment w:val="auto"/>
+        <w:rPr>
+          <w:rFonts w:ascii="Consolas" w:hAnsi="Consolas" w:cs="Consolas"/>
+          <w:color w:val="000000"/>
+          <w:kern w:val="0"/>
+          <w:sz w:val="19"/>
+          <w:szCs w:val="19"/>
+          <w:highlight w:val="white"/>
+          <w:lang w:val="de-DE" w:bidi="ar-SA"/>
+        </w:rPr>
+      </w:pPr>
+      <w:r>
+        <w:rPr>
+          <w:rFonts w:ascii="Consolas" w:hAnsi="Consolas" w:cs="Consolas"/>
+          <w:color w:val="0000FF"/>
+          <w:kern w:val="0"/>
+          <w:sz w:val="19"/>
+          <w:szCs w:val="19"/>
+          <w:highlight w:val="white"/>
+          <w:lang w:val="de-DE" w:bidi="ar-SA"/>
+        </w:rPr>
+        <w:t>public</w:t>
+      </w:r>
+      <w:r>
+        <w:rPr>
+          <w:rFonts w:ascii="Consolas" w:hAnsi="Consolas" w:cs="Consolas"/>
+          <w:color w:val="000000"/>
+          <w:kern w:val="0"/>
+          <w:sz w:val="19"/>
+          <w:szCs w:val="19"/>
+          <w:highlight w:val="white"/>
+          <w:lang w:val="de-DE" w:bidi="ar-SA"/>
+        </w:rPr>
+        <w:t xml:space="preserve"> </w:t>
+      </w:r>
+      <w:r>
+        <w:rPr>
+          <w:rFonts w:ascii="Consolas" w:hAnsi="Consolas" w:cs="Consolas"/>
+          <w:color w:val="0000FF"/>
+          <w:kern w:val="0"/>
+          <w:sz w:val="19"/>
+          <w:szCs w:val="19"/>
+          <w:highlight w:val="white"/>
+          <w:lang w:val="de-DE" w:bidi="ar-SA"/>
+        </w:rPr>
+        <w:t>static</w:t>
+      </w:r>
+      <w:r>
+        <w:rPr>
+          <w:rFonts w:ascii="Consolas" w:hAnsi="Consolas" w:cs="Consolas"/>
+          <w:color w:val="000000"/>
+          <w:kern w:val="0"/>
+          <w:sz w:val="19"/>
+          <w:szCs w:val="19"/>
+          <w:highlight w:val="white"/>
+          <w:lang w:val="de-DE" w:bidi="ar-SA"/>
+        </w:rPr>
+        <w:t xml:space="preserve"> </w:t>
+      </w:r>
+      <w:r>
+        <w:rPr>
+          <w:rFonts w:ascii="Consolas" w:hAnsi="Consolas" w:cs="Consolas"/>
+          <w:color w:val="0000FF"/>
+          <w:kern w:val="0"/>
+          <w:sz w:val="19"/>
+          <w:szCs w:val="19"/>
+          <w:highlight w:val="white"/>
+          <w:lang w:val="de-DE" w:bidi="ar-SA"/>
+        </w:rPr>
+        <w:t>class</w:t>
+      </w:r>
+      <w:r>
+        <w:rPr>
+          <w:rFonts w:ascii="Consolas" w:hAnsi="Consolas" w:cs="Consolas"/>
+          <w:color w:val="000000"/>
+          <w:kern w:val="0"/>
+          <w:sz w:val="19"/>
+          <w:szCs w:val="19"/>
+          <w:highlight w:val="white"/>
+          <w:lang w:val="de-DE" w:bidi="ar-SA"/>
+        </w:rPr>
+        <w:t xml:space="preserve"> </w:t>
+      </w:r>
+      <w:r>
+        <w:rPr>
+          <w:rFonts w:ascii="Consolas" w:hAnsi="Consolas" w:cs="Consolas"/>
+          <w:color w:val="2B91AF"/>
+          <w:kern w:val="0"/>
+          <w:sz w:val="19"/>
+          <w:szCs w:val="19"/>
+          <w:highlight w:val="white"/>
+          <w:lang w:val="de-DE" w:bidi="ar-SA"/>
+        </w:rPr>
+        <w:t>Pizza</w:t>
+      </w:r>
+      <w:r>
+        <w:rPr>
+          <w:rFonts w:ascii="Consolas" w:hAnsi="Consolas" w:cs="Consolas"/>
+          <w:color w:val="000000"/>
+          <w:kern w:val="0"/>
+          <w:sz w:val="19"/>
+          <w:szCs w:val="19"/>
+          <w:highlight w:val="white"/>
+          <w:lang w:val="de-DE" w:bidi="ar-SA"/>
+        </w:rPr>
+        <w:t xml:space="preserve"> {</w:t>
+      </w:r>
+    </w:p>
+    <w:p>
+      <w:pPr>
+        <w:widowControl/>
+        <w:suppressAutoHyphens w:val="0"/>
+        <w:autoSpaceDE w:val="0"/>
+        <w:adjustRightInd w:val="0"/>
+        <w:textAlignment w:val="auto"/>
+        <w:rPr>
+          <w:rFonts w:ascii="Consolas" w:hAnsi="Consolas" w:cs="Consolas"/>
+          <w:color w:val="000000"/>
+          <w:kern w:val="0"/>
+          <w:sz w:val="19"/>
+          <w:szCs w:val="19"/>
+          <w:highlight w:val="white"/>
+          <w:lang w:val="de-DE" w:bidi="ar-SA"/>
+        </w:rPr>
+      </w:pPr>
+      <w:r>
+        <w:rPr>
+          <w:rFonts w:ascii="Consolas" w:hAnsi="Consolas" w:cs="Consolas"/>
+          <w:color w:val="000000"/>
+          <w:kern w:val="0"/>
+          <w:sz w:val="19"/>
+          <w:szCs w:val="19"/>
+          <w:highlight w:val="white"/>
+          <w:lang w:val="de-DE" w:bidi="ar-SA"/>
+        </w:rPr>
+        <w:t xml:space="preserve">    </w:t>
+      </w:r>
+      <w:r>
+        <w:rPr>
+          <w:rFonts w:ascii="Consolas" w:hAnsi="Consolas" w:cs="Consolas"/>
+          <w:color w:val="0000FF"/>
+          <w:kern w:val="0"/>
+          <w:sz w:val="19"/>
+          <w:szCs w:val="19"/>
+          <w:highlight w:val="white"/>
+          <w:lang w:val="de-DE" w:bidi="ar-SA"/>
+        </w:rPr>
+        <w:t>public</w:t>
+      </w:r>
+      <w:r>
+        <w:rPr>
+          <w:rFonts w:ascii="Consolas" w:hAnsi="Consolas" w:cs="Consolas"/>
+          <w:color w:val="000000"/>
+          <w:kern w:val="0"/>
+          <w:sz w:val="19"/>
+          <w:szCs w:val="19"/>
+          <w:highlight w:val="white"/>
+          <w:lang w:val="de-DE" w:bidi="ar-SA"/>
+        </w:rPr>
+        <w:t xml:space="preserve"> </w:t>
+      </w:r>
+      <w:r>
+        <w:rPr>
+          <w:rFonts w:ascii="Consolas" w:hAnsi="Consolas" w:cs="Consolas"/>
+          <w:color w:val="0000FF"/>
+          <w:kern w:val="0"/>
+          <w:sz w:val="19"/>
+          <w:szCs w:val="19"/>
+          <w:highlight w:val="white"/>
+          <w:lang w:val="de-DE" w:bidi="ar-SA"/>
+        </w:rPr>
+        <w:t>static</w:t>
+      </w:r>
+      <w:r>
+        <w:rPr>
+          <w:rFonts w:ascii="Consolas" w:hAnsi="Consolas" w:cs="Consolas"/>
+          <w:color w:val="000000"/>
+          <w:kern w:val="0"/>
+          <w:sz w:val="19"/>
+          <w:szCs w:val="19"/>
+          <w:highlight w:val="white"/>
+          <w:lang w:val="de-DE" w:bidi="ar-SA"/>
+        </w:rPr>
+        <w:t xml:space="preserve"> </w:t>
+      </w:r>
+      <w:r>
+        <w:rPr>
+          <w:rFonts w:ascii="Consolas" w:hAnsi="Consolas" w:cs="Consolas"/>
+          <w:color w:val="2B91AF"/>
+          <w:kern w:val="0"/>
+          <w:sz w:val="19"/>
+          <w:szCs w:val="19"/>
+          <w:highlight w:val="white"/>
+          <w:lang w:val="de-DE" w:bidi="ar-SA"/>
+        </w:rPr>
+        <w:t>Dictionary</w:t>
+      </w:r>
+      <w:r>
+        <w:rPr>
+          <w:rFonts w:ascii="Consolas" w:hAnsi="Consolas" w:cs="Consolas"/>
+          <w:color w:val="000000"/>
+          <w:kern w:val="0"/>
+          <w:sz w:val="19"/>
+          <w:szCs w:val="19"/>
+          <w:highlight w:val="white"/>
+          <w:lang w:val="de-DE" w:bidi="ar-SA"/>
+        </w:rPr>
+        <w:t xml:space="preserve">&lt;size, </w:t>
+      </w:r>
+      <w:r>
+        <w:rPr>
+          <w:rFonts w:ascii="Consolas" w:hAnsi="Consolas" w:cs="Consolas"/>
+          <w:color w:val="0000FF"/>
+          <w:kern w:val="0"/>
+          <w:sz w:val="19"/>
+          <w:szCs w:val="19"/>
+          <w:highlight w:val="white"/>
+          <w:lang w:val="de-DE" w:bidi="ar-SA"/>
+        </w:rPr>
+        <w:t>int</w:t>
+      </w:r>
+      <w:r>
+        <w:rPr>
+          <w:rFonts w:ascii="Consolas" w:hAnsi="Consolas" w:cs="Consolas"/>
+          <w:color w:val="000000"/>
+          <w:kern w:val="0"/>
+          <w:sz w:val="19"/>
+          <w:szCs w:val="19"/>
+          <w:highlight w:val="white"/>
+          <w:lang w:val="de-DE" w:bidi="ar-SA"/>
+        </w:rPr>
+        <w:t xml:space="preserve">&gt; sizepay = </w:t>
+      </w:r>
+      <w:r>
+        <w:rPr>
+          <w:rFonts w:ascii="Consolas" w:hAnsi="Consolas" w:cs="Consolas"/>
+          <w:color w:val="0000FF"/>
+          <w:kern w:val="0"/>
+          <w:sz w:val="19"/>
+          <w:szCs w:val="19"/>
+          <w:highlight w:val="white"/>
+          <w:lang w:val="de-DE" w:bidi="ar-SA"/>
+        </w:rPr>
+        <w:t>new</w:t>
+      </w:r>
+      <w:r>
+        <w:rPr>
+          <w:rFonts w:ascii="Consolas" w:hAnsi="Consolas" w:cs="Consolas"/>
+          <w:color w:val="000000"/>
+          <w:kern w:val="0"/>
+          <w:sz w:val="19"/>
+          <w:szCs w:val="19"/>
+          <w:highlight w:val="white"/>
+          <w:lang w:val="de-DE" w:bidi="ar-SA"/>
+        </w:rPr>
+        <w:t xml:space="preserve"> </w:t>
+      </w:r>
+      <w:r>
+        <w:rPr>
+          <w:rFonts w:ascii="Consolas" w:hAnsi="Consolas" w:cs="Consolas"/>
+          <w:color w:val="2B91AF"/>
+          <w:kern w:val="0"/>
+          <w:sz w:val="19"/>
+          <w:szCs w:val="19"/>
+          <w:highlight w:val="white"/>
+          <w:lang w:val="de-DE" w:bidi="ar-SA"/>
+        </w:rPr>
+        <w:t>Dictionary</w:t>
+      </w:r>
+      <w:r>
+        <w:rPr>
+          <w:rFonts w:ascii="Consolas" w:hAnsi="Consolas" w:cs="Consolas"/>
+          <w:color w:val="000000"/>
+          <w:kern w:val="0"/>
+          <w:sz w:val="19"/>
+          <w:szCs w:val="19"/>
+          <w:highlight w:val="white"/>
+          <w:lang w:val="de-DE" w:bidi="ar-SA"/>
+        </w:rPr>
+        <w:t>&lt;size,</w:t>
+      </w:r>
+      <w:r>
+        <w:rPr>
+          <w:rFonts w:ascii="Consolas" w:hAnsi="Consolas" w:cs="Consolas"/>
+          <w:color w:val="0000FF"/>
+          <w:kern w:val="0"/>
+          <w:sz w:val="19"/>
+          <w:szCs w:val="19"/>
+          <w:highlight w:val="white"/>
+          <w:lang w:val="de-DE" w:bidi="ar-SA"/>
+        </w:rPr>
+        <w:t>int</w:t>
+      </w:r>
+      <w:r>
+        <w:rPr>
+          <w:rFonts w:ascii="Consolas" w:hAnsi="Consolas" w:cs="Consolas"/>
+          <w:color w:val="000000"/>
+          <w:kern w:val="0"/>
+          <w:sz w:val="19"/>
+          <w:szCs w:val="19"/>
+          <w:highlight w:val="white"/>
+          <w:lang w:val="de-DE" w:bidi="ar-SA"/>
+        </w:rPr>
+        <w:t>&gt;(){ {Piccolo, 1}, {Std, 2}, {Grande, 3} };</w:t>
+      </w:r>
+    </w:p>
+    <w:p>
+      <w:pPr>
+        <w:widowControl/>
+        <w:suppressAutoHyphens w:val="0"/>
+        <w:autoSpaceDE w:val="0"/>
+        <w:adjustRightInd w:val="0"/>
+        <w:textAlignment w:val="auto"/>
+        <w:rPr>
+          <w:rFonts w:ascii="Consolas" w:hAnsi="Consolas" w:cs="Consolas"/>
+          <w:color w:val="000000"/>
+          <w:kern w:val="0"/>
+          <w:sz w:val="19"/>
+          <w:szCs w:val="19"/>
+          <w:highlight w:val="white"/>
+          <w:lang w:val="de-DE" w:bidi="ar-SA"/>
+        </w:rPr>
+      </w:pPr>
+      <w:r>
+        <w:rPr>
+          <w:rFonts w:ascii="Consolas" w:hAnsi="Consolas" w:cs="Consolas"/>
+          <w:color w:val="000000"/>
+          <w:kern w:val="0"/>
+          <w:sz w:val="19"/>
+          <w:szCs w:val="19"/>
+          <w:highlight w:val="white"/>
+          <w:lang w:val="de-DE" w:bidi="ar-SA"/>
+        </w:rPr>
+        <w:t xml:space="preserve">    </w:t>
+      </w:r>
+      <w:r>
+        <w:rPr>
+          <w:rFonts w:ascii="Consolas" w:hAnsi="Consolas" w:cs="Consolas"/>
+          <w:color w:val="0000FF"/>
+          <w:kern w:val="0"/>
+          <w:sz w:val="19"/>
+          <w:szCs w:val="19"/>
+          <w:highlight w:val="white"/>
+          <w:lang w:val="de-DE" w:bidi="ar-SA"/>
+        </w:rPr>
+        <w:t>public</w:t>
+      </w:r>
+      <w:r>
+        <w:rPr>
+          <w:rFonts w:ascii="Consolas" w:hAnsi="Consolas" w:cs="Consolas"/>
+          <w:color w:val="000000"/>
+          <w:kern w:val="0"/>
+          <w:sz w:val="19"/>
+          <w:szCs w:val="19"/>
+          <w:highlight w:val="white"/>
+          <w:lang w:val="de-DE" w:bidi="ar-SA"/>
+        </w:rPr>
+        <w:t xml:space="preserve"> </w:t>
+      </w:r>
+      <w:r>
+        <w:rPr>
+          <w:rFonts w:ascii="Consolas" w:hAnsi="Consolas" w:cs="Consolas"/>
+          <w:color w:val="0000FF"/>
+          <w:kern w:val="0"/>
+          <w:sz w:val="19"/>
+          <w:szCs w:val="19"/>
+          <w:highlight w:val="white"/>
+          <w:lang w:val="de-DE" w:bidi="ar-SA"/>
+        </w:rPr>
+        <w:t>static</w:t>
+      </w:r>
+      <w:r>
+        <w:rPr>
+          <w:rFonts w:ascii="Consolas" w:hAnsi="Consolas" w:cs="Consolas"/>
+          <w:color w:val="000000"/>
+          <w:kern w:val="0"/>
+          <w:sz w:val="19"/>
+          <w:szCs w:val="19"/>
+          <w:highlight w:val="white"/>
+          <w:lang w:val="de-DE" w:bidi="ar-SA"/>
+        </w:rPr>
+        <w:t xml:space="preserve"> </w:t>
+      </w:r>
+      <w:r>
+        <w:rPr>
+          <w:rFonts w:ascii="Consolas" w:hAnsi="Consolas" w:cs="Consolas"/>
+          <w:color w:val="2B91AF"/>
+          <w:kern w:val="0"/>
+          <w:sz w:val="19"/>
+          <w:szCs w:val="19"/>
+          <w:highlight w:val="white"/>
+          <w:lang w:val="de-DE" w:bidi="ar-SA"/>
+        </w:rPr>
+        <w:t>Dictionary</w:t>
+      </w:r>
+      <w:r>
+        <w:rPr>
+          <w:rFonts w:ascii="Consolas" w:hAnsi="Consolas" w:cs="Consolas"/>
+          <w:color w:val="000000"/>
+          <w:kern w:val="0"/>
+          <w:sz w:val="19"/>
+          <w:szCs w:val="19"/>
+          <w:highlight w:val="white"/>
+          <w:lang w:val="de-DE" w:bidi="ar-SA"/>
+        </w:rPr>
+        <w:t xml:space="preserve">&lt;belag, </w:t>
+      </w:r>
+      <w:r>
+        <w:rPr>
+          <w:rFonts w:ascii="Consolas" w:hAnsi="Consolas" w:cs="Consolas"/>
+          <w:color w:val="0000FF"/>
+          <w:kern w:val="0"/>
+          <w:sz w:val="19"/>
+          <w:szCs w:val="19"/>
+          <w:highlight w:val="white"/>
+          <w:lang w:val="de-DE" w:bidi="ar-SA"/>
+        </w:rPr>
+        <w:t>int</w:t>
+      </w:r>
+      <w:r>
+        <w:rPr>
+          <w:rFonts w:ascii="Consolas" w:hAnsi="Consolas" w:cs="Consolas"/>
+          <w:color w:val="000000"/>
+          <w:kern w:val="0"/>
+          <w:sz w:val="19"/>
+          <w:szCs w:val="19"/>
+          <w:highlight w:val="white"/>
+          <w:lang w:val="de-DE" w:bidi="ar-SA"/>
+        </w:rPr>
+        <w:t xml:space="preserve">&gt; belagpay = </w:t>
+      </w:r>
+      <w:r>
+        <w:rPr>
+          <w:rFonts w:ascii="Consolas" w:hAnsi="Consolas" w:cs="Consolas"/>
+          <w:color w:val="0000FF"/>
+          <w:kern w:val="0"/>
+          <w:sz w:val="19"/>
+          <w:szCs w:val="19"/>
+          <w:highlight w:val="white"/>
+          <w:lang w:val="de-DE" w:bidi="ar-SA"/>
+        </w:rPr>
+        <w:t>new</w:t>
+      </w:r>
+      <w:r>
+        <w:rPr>
+          <w:rFonts w:ascii="Consolas" w:hAnsi="Consolas" w:cs="Consolas"/>
+          <w:color w:val="000000"/>
+          <w:kern w:val="0"/>
+          <w:sz w:val="19"/>
+          <w:szCs w:val="19"/>
+          <w:highlight w:val="white"/>
+          <w:lang w:val="de-DE" w:bidi="ar-SA"/>
+        </w:rPr>
+        <w:t xml:space="preserve"> </w:t>
+      </w:r>
+      <w:r>
+        <w:rPr>
+          <w:rFonts w:ascii="Consolas" w:hAnsi="Consolas" w:cs="Consolas"/>
+          <w:color w:val="2B91AF"/>
+          <w:kern w:val="0"/>
+          <w:sz w:val="19"/>
+          <w:szCs w:val="19"/>
+          <w:highlight w:val="white"/>
+          <w:lang w:val="de-DE" w:bidi="ar-SA"/>
+        </w:rPr>
+        <w:t>Dictionary</w:t>
+      </w:r>
+      <w:r>
+        <w:rPr>
+          <w:rFonts w:ascii="Consolas" w:hAnsi="Consolas" w:cs="Consolas"/>
+          <w:color w:val="000000"/>
+          <w:kern w:val="0"/>
+          <w:sz w:val="19"/>
+          <w:szCs w:val="19"/>
+          <w:highlight w:val="white"/>
+          <w:lang w:val="de-DE" w:bidi="ar-SA"/>
+        </w:rPr>
+        <w:t>&lt;belag,</w:t>
+      </w:r>
+      <w:r>
+        <w:rPr>
+          <w:rFonts w:ascii="Consolas" w:hAnsi="Consolas" w:cs="Consolas"/>
+          <w:color w:val="0000FF"/>
+          <w:kern w:val="0"/>
+          <w:sz w:val="19"/>
+          <w:szCs w:val="19"/>
+          <w:highlight w:val="white"/>
+          <w:lang w:val="de-DE" w:bidi="ar-SA"/>
+        </w:rPr>
+        <w:t>int</w:t>
+      </w:r>
+      <w:r>
+        <w:rPr>
+          <w:rFonts w:ascii="Consolas" w:hAnsi="Consolas" w:cs="Consolas"/>
+          <w:color w:val="000000"/>
+          <w:kern w:val="0"/>
+          <w:sz w:val="19"/>
+          <w:szCs w:val="19"/>
+          <w:highlight w:val="white"/>
+          <w:lang w:val="de-DE" w:bidi="ar-SA"/>
+        </w:rPr>
+        <w:t>&gt;(){ {cheese, 1}, {salami, 2} };</w:t>
+      </w:r>
+    </w:p>
+    <w:p>
+      <w:pPr>
+        <w:widowControl/>
+        <w:suppressAutoHyphens w:val="0"/>
+        <w:autoSpaceDE w:val="0"/>
+        <w:adjustRightInd w:val="0"/>
+        <w:textAlignment w:val="auto"/>
+        <w:rPr>
+          <w:rFonts w:ascii="Consolas" w:hAnsi="Consolas" w:cs="Consolas"/>
+          <w:color w:val="000000"/>
+          <w:kern w:val="0"/>
+          <w:sz w:val="19"/>
+          <w:szCs w:val="19"/>
+          <w:highlight w:val="white"/>
+          <w:lang w:val="de-DE" w:bidi="ar-SA"/>
+        </w:rPr>
+      </w:pPr>
+    </w:p>
+    <w:p>
+      <w:pPr>
+        <w:widowControl/>
+        <w:suppressAutoHyphens w:val="0"/>
+        <w:autoSpaceDE w:val="0"/>
+        <w:adjustRightInd w:val="0"/>
+        <w:textAlignment w:val="auto"/>
+        <w:rPr>
+          <w:rFonts w:ascii="Consolas" w:hAnsi="Consolas" w:cs="Consolas"/>
+          <w:color w:val="000000"/>
+          <w:kern w:val="0"/>
+          <w:sz w:val="19"/>
+          <w:szCs w:val="19"/>
+          <w:highlight w:val="white"/>
+          <w:lang w:val="de-DE" w:bidi="ar-SA"/>
+        </w:rPr>
+      </w:pPr>
+      <w:r>
+        <w:rPr>
+          <w:rFonts w:ascii="Consolas" w:hAnsi="Consolas" w:cs="Consolas"/>
+          <w:color w:val="000000"/>
+          <w:kern w:val="0"/>
+          <w:sz w:val="19"/>
+          <w:szCs w:val="19"/>
+          <w:highlight w:val="white"/>
+          <w:lang w:val="de-DE" w:bidi="ar-SA"/>
+        </w:rPr>
+        <w:t xml:space="preserve">    </w:t>
+      </w:r>
+      <w:r>
+        <w:rPr>
+          <w:rFonts w:ascii="Consolas" w:hAnsi="Consolas" w:cs="Consolas"/>
+          <w:color w:val="0000FF"/>
+          <w:kern w:val="0"/>
+          <w:sz w:val="19"/>
+          <w:szCs w:val="19"/>
+          <w:highlight w:val="white"/>
+          <w:lang w:val="de-DE" w:bidi="ar-SA"/>
+        </w:rPr>
+        <w:t>public</w:t>
+      </w:r>
+      <w:r>
+        <w:rPr>
+          <w:rFonts w:ascii="Consolas" w:hAnsi="Consolas" w:cs="Consolas"/>
+          <w:color w:val="000000"/>
+          <w:kern w:val="0"/>
+          <w:sz w:val="19"/>
+          <w:szCs w:val="19"/>
+          <w:highlight w:val="white"/>
+          <w:lang w:val="de-DE" w:bidi="ar-SA"/>
+        </w:rPr>
+        <w:t xml:space="preserve"> </w:t>
+      </w:r>
+      <w:r>
+        <w:rPr>
+          <w:rFonts w:ascii="Consolas" w:hAnsi="Consolas" w:cs="Consolas"/>
+          <w:color w:val="0000FF"/>
+          <w:kern w:val="0"/>
+          <w:sz w:val="19"/>
+          <w:szCs w:val="19"/>
+          <w:highlight w:val="white"/>
+          <w:lang w:val="de-DE" w:bidi="ar-SA"/>
+        </w:rPr>
+        <w:t>static</w:t>
+      </w:r>
+      <w:r>
+        <w:rPr>
+          <w:rFonts w:ascii="Consolas" w:hAnsi="Consolas" w:cs="Consolas"/>
+          <w:color w:val="000000"/>
+          <w:kern w:val="0"/>
+          <w:sz w:val="19"/>
+          <w:szCs w:val="19"/>
+          <w:highlight w:val="white"/>
+          <w:lang w:val="de-DE" w:bidi="ar-SA"/>
+        </w:rPr>
+        <w:t xml:space="preserve"> </w:t>
+      </w:r>
+      <w:r>
+        <w:rPr>
+          <w:rFonts w:ascii="Consolas" w:hAnsi="Consolas" w:cs="Consolas"/>
+          <w:color w:val="0000FF"/>
+          <w:kern w:val="0"/>
+          <w:sz w:val="19"/>
+          <w:szCs w:val="19"/>
+          <w:highlight w:val="white"/>
+          <w:lang w:val="de-DE" w:bidi="ar-SA"/>
+        </w:rPr>
+        <w:t>int</w:t>
+      </w:r>
+      <w:r>
+        <w:rPr>
+          <w:rFonts w:ascii="Consolas" w:hAnsi="Consolas" w:cs="Consolas"/>
+          <w:color w:val="000000"/>
+          <w:kern w:val="0"/>
+          <w:sz w:val="19"/>
+          <w:szCs w:val="19"/>
+          <w:highlight w:val="white"/>
+          <w:lang w:val="de-DE" w:bidi="ar-SA"/>
+        </w:rPr>
+        <w:t xml:space="preserve"> preis(size g, </w:t>
+      </w:r>
+      <w:r>
+        <w:rPr>
+          <w:rFonts w:ascii="Consolas" w:hAnsi="Consolas" w:cs="Consolas"/>
+          <w:color w:val="2B91AF"/>
+          <w:kern w:val="0"/>
+          <w:sz w:val="19"/>
+          <w:szCs w:val="19"/>
+          <w:highlight w:val="white"/>
+          <w:lang w:val="de-DE" w:bidi="ar-SA"/>
+        </w:rPr>
+        <w:t>List</w:t>
+      </w:r>
+      <w:r>
+        <w:rPr>
+          <w:rFonts w:ascii="Consolas" w:hAnsi="Consolas" w:cs="Consolas"/>
+          <w:color w:val="000000"/>
+          <w:kern w:val="0"/>
+          <w:sz w:val="19"/>
+          <w:szCs w:val="19"/>
+          <w:highlight w:val="white"/>
+          <w:lang w:val="de-DE" w:bidi="ar-SA"/>
+        </w:rPr>
+        <w:t>&lt;belag&gt; b) {</w:t>
+      </w:r>
+    </w:p>
+    <w:p>
+      <w:pPr>
+        <w:widowControl/>
+        <w:suppressAutoHyphens w:val="0"/>
+        <w:autoSpaceDE w:val="0"/>
+        <w:adjustRightInd w:val="0"/>
+        <w:textAlignment w:val="auto"/>
+        <w:rPr>
+          <w:rFonts w:ascii="Consolas" w:hAnsi="Consolas" w:cs="Consolas"/>
+          <w:color w:val="000000"/>
+          <w:kern w:val="0"/>
+          <w:sz w:val="19"/>
+          <w:szCs w:val="19"/>
+          <w:highlight w:val="white"/>
+          <w:lang w:val="de-DE" w:bidi="ar-SA"/>
+        </w:rPr>
+      </w:pPr>
+      <w:r>
+        <w:rPr>
+          <w:rFonts w:ascii="Consolas" w:hAnsi="Consolas" w:cs="Consolas"/>
+          <w:color w:val="000000"/>
+          <w:kern w:val="0"/>
+          <w:sz w:val="19"/>
+          <w:szCs w:val="19"/>
+          <w:highlight w:val="white"/>
+          <w:lang w:val="de-DE" w:bidi="ar-SA"/>
+        </w:rPr>
+        <w:t xml:space="preserve">        </w:t>
+      </w:r>
+      <w:r>
+        <w:rPr>
+          <w:rFonts w:ascii="Consolas" w:hAnsi="Consolas" w:cs="Consolas"/>
+          <w:color w:val="0000FF"/>
+          <w:kern w:val="0"/>
+          <w:sz w:val="19"/>
+          <w:szCs w:val="19"/>
+          <w:highlight w:val="white"/>
+          <w:lang w:val="de-DE" w:bidi="ar-SA"/>
+        </w:rPr>
+        <w:t>return</w:t>
+      </w:r>
+      <w:r>
+        <w:rPr>
+          <w:rFonts w:ascii="Consolas" w:hAnsi="Consolas" w:cs="Consolas"/>
+          <w:color w:val="000000"/>
+          <w:kern w:val="0"/>
+          <w:sz w:val="19"/>
+          <w:szCs w:val="19"/>
+          <w:highlight w:val="white"/>
+          <w:lang w:val="de-DE" w:bidi="ar-SA"/>
+        </w:rPr>
+        <w:t xml:space="preserve"> sizepay[g] + b.Sum((bel) =&gt; belagpay[bel]);</w:t>
+      </w:r>
+    </w:p>
+    <w:p>
+      <w:pPr>
+        <w:widowControl/>
+        <w:suppressAutoHyphens w:val="0"/>
+        <w:autoSpaceDE w:val="0"/>
+        <w:adjustRightInd w:val="0"/>
+        <w:textAlignment w:val="auto"/>
+        <w:rPr>
+          <w:rFonts w:ascii="Consolas" w:hAnsi="Consolas" w:cs="Consolas"/>
+          <w:color w:val="000000"/>
+          <w:kern w:val="0"/>
+          <w:sz w:val="19"/>
+          <w:szCs w:val="19"/>
+          <w:highlight w:val="white"/>
+          <w:lang w:val="de-DE" w:bidi="ar-SA"/>
+        </w:rPr>
+      </w:pPr>
+      <w:r>
+        <w:rPr>
+          <w:rFonts w:ascii="Consolas" w:hAnsi="Consolas" w:cs="Consolas"/>
+          <w:color w:val="000000"/>
+          <w:kern w:val="0"/>
+          <w:sz w:val="19"/>
+          <w:szCs w:val="19"/>
+          <w:highlight w:val="white"/>
+          <w:lang w:val="de-DE" w:bidi="ar-SA"/>
+        </w:rPr>
+        <w:t xml:space="preserve">    }</w:t>
+      </w:r>
+    </w:p>
+    <w:p>
+      <w:pPr>
+        <w:pStyle w:val="KeinLeerraum"/>
+        <w:rPr>
+          <w:rFonts w:ascii="Consolas" w:hAnsi="Consolas" w:cs="Consolas"/>
+          <w:color w:val="000000"/>
+          <w:kern w:val="0"/>
+          <w:sz w:val="19"/>
+          <w:szCs w:val="19"/>
+          <w:lang w:val="de-DE" w:bidi="ar-SA"/>
+        </w:rPr>
+      </w:pPr>
+      <w:r>
+        <w:rPr>
+          <w:rFonts w:ascii="Consolas" w:hAnsi="Consolas" w:cs="Consolas"/>
+          <w:color w:val="000000"/>
+          <w:kern w:val="0"/>
+          <w:sz w:val="19"/>
+          <w:szCs w:val="19"/>
+          <w:highlight w:val="white"/>
+          <w:lang w:val="de-DE" w:bidi="ar-SA"/>
+        </w:rPr>
+        <w:t>}</w:t>
+      </w:r>
+    </w:p>
+    <w:p>
+      <w:pPr>
+        <w:pStyle w:val="KeinLeerraum"/>
+        <w:rPr>
+          <w:rFonts w:ascii="Consolas" w:hAnsi="Consolas" w:cs="Consolas"/>
+          <w:color w:val="000000"/>
+          <w:kern w:val="0"/>
+          <w:sz w:val="19"/>
+          <w:szCs w:val="19"/>
+          <w:lang w:val="de-DE" w:bidi="ar-SA"/>
+        </w:rPr>
+      </w:pPr>
+    </w:p>
+    <w:p>
+      <w:pPr>
+        <w:pStyle w:val="KeinLeerraum"/>
+        <w:rPr>
+          <w:sz w:val="22"/>
+          <w:lang w:val="de-DE"/>
+        </w:rPr>
+      </w:pPr>
+      <w:r>
+        <w:rPr>
+          <w:sz w:val="22"/>
+          <w:lang w:val="de-DE"/>
+        </w:rPr>
+        <w:tab/>
+        <w:t xml:space="preserve">Diese Implementierung ist in keinster Weise weniger flexible, performant, </w:t>
+      </w:r>
+      <w:r>
+        <w:rPr>
+          <w:sz w:val="22"/>
+          <w:lang w:val="de-DE"/>
+        </w:rPr>
+        <w:t>lesbar oder verständlich. Sie ist auch durchaus aus einer Planung bzw. einem Konzept entstanden. Es ist für einen Entwickler direkt ersichtlich wie sich der Preis errechnet und Änderungen, z.B. am Preis von Salami können einfach und zentral und auch während der Ausführung des Programms durchgeführt werden.</w:t>
+      </w:r>
+    </w:p>
+    <w:p>
+      <w:pPr>
+        <w:pStyle w:val="KeinLeerraum"/>
+        <w:rPr>
+          <w:sz w:val="22"/>
+          <w:lang w:val="de-DE"/>
+        </w:rPr>
+      </w:pPr>
+      <w:r>
+        <w:rPr>
+          <w:sz w:val="22"/>
+          <w:lang w:val="de-DE"/>
+        </w:rPr>
+        <w:tab/>
+        <w:t xml:space="preserve">Es wäre sogar recht einfach denkbar dies noch zu erweitern und zum Beispiel die Preise </w:t>
+      </w:r>
+      <w:r>
+        <w:rPr>
+          <w:sz w:val="22"/>
+          <w:lang w:val="de-DE"/>
+        </w:rPr>
+        <w:t>aus</w:t>
+      </w:r>
+      <w:r>
+        <w:rPr>
+          <w:sz w:val="22"/>
+          <w:lang w:val="de-DE"/>
+        </w:rPr>
+        <w:t xml:space="preserve"> Datenbanken</w:t>
+      </w:r>
+      <w:r>
+        <w:rPr>
+          <w:sz w:val="22"/>
+          <w:lang w:val="de-DE"/>
+        </w:rPr>
+        <w:t xml:space="preserve"> auslesen, etc., ohne dass es dadurch als Implementierung unübersichtlich würde.</w:t>
+      </w:r>
+    </w:p>
+    <w:p>
+      <w:pPr>
+        <w:pStyle w:val="KeinLeerraum"/>
+        <w:rPr>
+          <w:rFonts w:ascii="Consolas" w:hAnsi="Consolas" w:cs="Consolas"/>
+          <w:color w:val="000000"/>
+          <w:kern w:val="0"/>
+          <w:sz w:val="19"/>
+          <w:szCs w:val="19"/>
+          <w:lang w:val="de-DE" w:bidi="ar-SA"/>
+        </w:rPr>
+      </w:pPr>
+      <w:r>
+        <w:rPr>
+          <w:sz w:val="22"/>
+          <w:lang w:val="de-DE"/>
+        </w:rPr>
+        <w:tab/>
+        <w:t>Im Allgemeinen sollte man darauf achten sauberen und wartbaren Code zu schreiben und dabei können Entwurfsmuster hilfreich sein, aber man sollte nicht um jeden Preis versuchen die Implementierung in ein Entwurfsmuster zu pressen.</w:t>
       </w:r>
     </w:p>
     <w:sectPr>
@@ -24576,552 +26022,6 @@
 </w:styles>
 </file>
 
-<file path=word/glossary/document.xml><?xml version="1.0" encoding="utf-8"?>
-<w:glossaryDocument xmlns:wpc="http://schemas.microsoft.com/office/word/2010/wordprocessingCanvas" xmlns:mc="http://schemas.openxmlformats.org/markup-compatibility/2006" xmlns:o="urn:schemas-microsoft-com:office:office" xmlns:r="http://schemas.openxmlformats.org/officeDocument/2006/relationships" xmlns:m="http://schemas.openxmlformats.org/officeDocument/2006/math" xmlns:v="urn:schemas-microsoft-com:vml" xmlns:wp14="http://schemas.microsoft.com/office/word/2010/wordprocessingDrawing" xmlns:wp="http://schemas.openxmlformats.org/drawingml/2006/wordprocessingDrawing" xmlns:w10="urn:schemas-microsoft-com:office:word" xmlns:w="http://schemas.openxmlformats.org/wordprocessingml/2006/main" xmlns:w14="http://schemas.microsoft.com/office/word/2010/wordml" xmlns:w15="http://schemas.microsoft.com/office/word/2012/wordml" xmlns:wpg="http://schemas.microsoft.com/office/word/2010/wordprocessingGroup" xmlns:wpi="http://schemas.microsoft.com/office/word/2010/wordprocessingInk" xmlns:wne="http://schemas.microsoft.com/office/word/2006/wordml" xmlns:wps="http://schemas.microsoft.com/office/word/2010/wordprocessingShape" mc:Ignorable="w14 w15 wp14"/>
-</file>
-
-<file path=word/glossary/fontTable.xml><?xml version="1.0" encoding="utf-8"?>
-<w:fonts xmlns:mc="http://schemas.openxmlformats.org/markup-compatibility/2006" xmlns:r="http://schemas.openxmlformats.org/officeDocument/2006/relationships" xmlns:w="http://schemas.openxmlformats.org/wordprocessingml/2006/main" xmlns:w14="http://schemas.microsoft.com/office/word/2010/wordml" xmlns:w15="http://schemas.microsoft.com/office/word/2012/wordml" mc:Ignorable="w14 w15">
-  <w:font w:name="Liberation Serif">
-    <w:altName w:val="Times New Roman"/>
-    <w:charset w:val="00"/>
-    <w:family w:val="roman"/>
-    <w:pitch w:val="variable"/>
-  </w:font>
-  <w:font w:name="WenQuanYi Zen Hei Sharp">
-    <w:altName w:val="Times New Roman"/>
-    <w:charset w:val="00"/>
-    <w:family w:val="auto"/>
-    <w:pitch w:val="variable"/>
-  </w:font>
-  <w:font w:name="Lohit Devanagari">
-    <w:altName w:val="Times New Roman"/>
-    <w:charset w:val="00"/>
-    <w:family w:val="auto"/>
-    <w:pitch w:val="default"/>
-  </w:font>
-  <w:font w:name="Calibri Light">
-    <w:panose1 w:val="020F0302020204030204"/>
-    <w:charset w:val="00"/>
-    <w:family w:val="swiss"/>
-    <w:pitch w:val="variable"/>
-    <w:sig w:usb0="A00002EF" w:usb1="4000207B" w:usb2="00000000" w:usb3="00000000" w:csb0="0000019F" w:csb1="00000000"/>
-  </w:font>
-  <w:font w:name="Times New Roman">
-    <w:panose1 w:val="02020603050405020304"/>
-    <w:charset w:val="00"/>
-    <w:family w:val="roman"/>
-    <w:pitch w:val="variable"/>
-    <w:sig w:usb0="E0002AFF" w:usb1="C0007841" w:usb2="00000009" w:usb3="00000000" w:csb0="000001FF" w:csb1="00000000"/>
-  </w:font>
-  <w:font w:name="Mangal">
-    <w:panose1 w:val="02040503050203030202"/>
-    <w:charset w:val="00"/>
-    <w:family w:val="roman"/>
-    <w:pitch w:val="variable"/>
-    <w:sig w:usb0="00008003" w:usb1="00000000" w:usb2="00000000" w:usb3="00000000" w:csb0="00000001" w:csb1="00000000"/>
-  </w:font>
-  <w:font w:name="Liberation Sans">
-    <w:charset w:val="00"/>
-    <w:family w:val="swiss"/>
-    <w:pitch w:val="variable"/>
-  </w:font>
-  <w:font w:name="Calibri">
-    <w:panose1 w:val="020F0502020204030204"/>
-    <w:charset w:val="00"/>
-    <w:family w:val="swiss"/>
-    <w:pitch w:val="variable"/>
-    <w:sig w:usb0="E00002FF" w:usb1="4000ACFF" w:usb2="00000001" w:usb3="00000000" w:csb0="0000019F" w:csb1="00000000"/>
-  </w:font>
-  <w:font w:name="Consolas">
-    <w:panose1 w:val="020B0609020204030204"/>
-    <w:charset w:val="00"/>
-    <w:family w:val="modern"/>
-    <w:pitch w:val="fixed"/>
-    <w:sig w:usb0="E10002FF" w:usb1="4000FCFF" w:usb2="00000009" w:usb3="00000000" w:csb0="0000019F" w:csb1="00000000"/>
-  </w:font>
-</w:fonts>
-</file>
-
-<file path=word/glossary/settings.xml><?xml version="1.0" encoding="utf-8"?>
-<w:settings xmlns:mc="http://schemas.openxmlformats.org/markup-compatibility/2006" xmlns:o="urn:schemas-microsoft-com:office:office" xmlns:r="http://schemas.openxmlformats.org/officeDocument/2006/relationships" xmlns:m="http://schemas.openxmlformats.org/officeDocument/2006/math" xmlns:v="urn:schemas-microsoft-com:vml" xmlns:w10="urn:schemas-microsoft-com:office:word" xmlns:w="http://schemas.openxmlformats.org/wordprocessingml/2006/main" xmlns:w14="http://schemas.microsoft.com/office/word/2010/wordml" xmlns:w15="http://schemas.microsoft.com/office/word/2012/wordml" xmlns:sl="http://schemas.openxmlformats.org/schemaLibrary/2006/main" mc:Ignorable="w14 w15">
-  <w:view w:val="normal"/>
-  <w:defaultTabStop w:val="708"/>
-  <w:hyphenationZone w:val="425"/>
-  <w:characterSpacingControl w:val="doNotCompress"/>
-  <w:compat>
-    <w:useFELayout/>
-    <w:compatSetting w:name="compatibilityMode" w:uri="http://schemas.microsoft.com/office/word" w:val="15"/>
-    <w:compatSetting w:name="overrideTableStyleFontSizeAndJustification" w:uri="http://schemas.microsoft.com/office/word" w:val="1"/>
-    <w:compatSetting w:name="enableOpenTypeFeatures" w:uri="http://schemas.microsoft.com/office/word" w:val="1"/>
-    <w:compatSetting w:name="doNotFlipMirrorIndents" w:uri="http://schemas.microsoft.com/office/word" w:val="1"/>
-    <w:compatSetting w:name="differentiateMultirowTableHeaders" w:uri="http://schemas.microsoft.com/office/word" w:val="1"/>
-  </w:compat>
-  <w:rsids>
-    <w:rsidRoot w:val="001A0398"/>
-    <w:rsid w:val="001A0398"/>
-    <w:rsid w:val="00DA57A2"/>
-  </w:rsids>
-  <m:mathPr>
-    <m:mathFont m:val="Cambria Math"/>
-    <m:brkBin m:val="before"/>
-    <m:brkBinSub m:val="--"/>
-    <m:smallFrac m:val="0"/>
-    <m:dispDef/>
-    <m:lMargin m:val="0"/>
-    <m:rMargin m:val="0"/>
-    <m:defJc m:val="centerGroup"/>
-    <m:wrapIndent m:val="1440"/>
-    <m:intLim m:val="subSup"/>
-    <m:naryLim m:val="undOvr"/>
-  </m:mathPr>
-  <w:themeFontLang w:val="de-DE"/>
-  <w:clrSchemeMapping w:bg1="light1" w:t1="dark1" w:bg2="light2" w:t2="dark2" w:accent1="accent1" w:accent2="accent2" w:accent3="accent3" w:accent4="accent4" w:accent5="accent5" w:accent6="accent6" w:hyperlink="hyperlink" w:followedHyperlink="followedHyperlink"/>
-  <w:decimalSymbol w:val=","/>
-  <w:listSeparator w:val=";"/>
-  <w15:chartTrackingRefBased/>
-</w:settings>
-</file>
-
-<file path=word/glossary/styles.xml><?xml version="1.0" encoding="utf-8"?>
-<w:styles xmlns:mc="http://schemas.openxmlformats.org/markup-compatibility/2006" xmlns:r="http://schemas.openxmlformats.org/officeDocument/2006/relationships" xmlns:w="http://schemas.openxmlformats.org/wordprocessingml/2006/main" xmlns:w14="http://schemas.microsoft.com/office/word/2010/wordml" xmlns:w15="http://schemas.microsoft.com/office/word/2012/wordml" mc:Ignorable="w14 w15">
-  <w:docDefaults>
-    <w:rPrDefault>
-      <w:rPr>
-        <w:rFonts w:asciiTheme="minorHAnsi" w:eastAsiaTheme="minorEastAsia" w:hAnsiTheme="minorHAnsi" w:cstheme="minorBidi"/>
-        <w:sz w:val="22"/>
-        <w:szCs w:val="22"/>
-        <w:lang w:val="de-DE" w:eastAsia="de-DE" w:bidi="ar-SA"/>
-      </w:rPr>
-    </w:rPrDefault>
-    <w:pPrDefault>
-      <w:pPr>
-        <w:spacing w:after="160" w:line="259" w:lineRule="auto"/>
-      </w:pPr>
-    </w:pPrDefault>
-  </w:docDefaults>
-  <w:latentStyles w:defLockedState="0" w:defUIPriority="99" w:defSemiHidden="0" w:defUnhideWhenUsed="0" w:defQFormat="0" w:count="371">
-    <w:lsdException w:name="Normal" w:uiPriority="0" w:qFormat="1"/>
-    <w:lsdException w:name="heading 1" w:uiPriority="9" w:qFormat="1"/>
-    <w:lsdException w:name="heading 2" w:semiHidden="1" w:uiPriority="9" w:unhideWhenUsed="1" w:qFormat="1"/>
-    <w:lsdException w:name="heading 3" w:semiHidden="1" w:uiPriority="9" w:unhideWhenUsed="1" w:qFormat="1"/>
-    <w:lsdException w:name="heading 4" w:semiHidden="1" w:uiPriority="9" w:unhideWhenUsed="1" w:qFormat="1"/>
-    <w:lsdException w:name="heading 5" w:semiHidden="1" w:uiPriority="9" w:unhideWhenUsed="1" w:qFormat="1"/>
-    <w:lsdException w:name="heading 6" w:semiHidden="1" w:uiPriority="9" w:unhideWhenUsed="1" w:qFormat="1"/>
-    <w:lsdException w:name="heading 7" w:semiHidden="1" w:uiPriority="9" w:unhideWhenUsed="1" w:qFormat="1"/>
-    <w:lsdException w:name="heading 8" w:semiHidden="1" w:uiPriority="9" w:unhideWhenUsed="1" w:qFormat="1"/>
-    <w:lsdException w:name="heading 9" w:semiHidden="1" w:uiPriority="9" w:unhideWhenUsed="1" w:qFormat="1"/>
-    <w:lsdException w:name="index 1" w:semiHidden="1" w:unhideWhenUsed="1"/>
-    <w:lsdException w:name="index 2" w:semiHidden="1" w:unhideWhenUsed="1"/>
-    <w:lsdException w:name="index 3" w:semiHidden="1" w:unhideWhenUsed="1"/>
-    <w:lsdException w:name="index 4" w:semiHidden="1" w:unhideWhenUsed="1"/>
-    <w:lsdException w:name="index 5" w:semiHidden="1" w:unhideWhenUsed="1"/>
-    <w:lsdException w:name="index 6" w:semiHidden="1" w:unhideWhenUsed="1"/>
-    <w:lsdException w:name="index 7" w:semiHidden="1" w:unhideWhenUsed="1"/>
-    <w:lsdException w:name="index 8" w:semiHidden="1" w:unhideWhenUsed="1"/>
-    <w:lsdException w:name="index 9" w:semiHidden="1" w:unhideWhenUsed="1"/>
-    <w:lsdException w:name="toc 1" w:semiHidden="1" w:uiPriority="39" w:unhideWhenUsed="1"/>
-    <w:lsdException w:name="toc 2" w:semiHidden="1" w:uiPriority="39" w:unhideWhenUsed="1"/>
-    <w:lsdException w:name="toc 3" w:semiHidden="1" w:uiPriority="39" w:unhideWhenUsed="1"/>
-    <w:lsdException w:name="toc 4" w:semiHidden="1" w:uiPriority="39" w:unhideWhenUsed="1"/>
-    <w:lsdException w:name="toc 5" w:semiHidden="1" w:uiPriority="39" w:unhideWhenUsed="1"/>
-    <w:lsdException w:name="toc 6" w:semiHidden="1" w:uiPriority="39" w:unhideWhenUsed="1"/>
-    <w:lsdException w:name="toc 7" w:semiHidden="1" w:uiPriority="39" w:unhideWhenUsed="1"/>
-    <w:lsdException w:name="toc 8" w:semiHidden="1" w:uiPriority="39" w:unhideWhenUsed="1"/>
-    <w:lsdException w:name="toc 9" w:semiHidden="1" w:uiPriority="39" w:unhideWhenUsed="1"/>
-    <w:lsdException w:name="Normal Indent" w:semiHidden="1" w:unhideWhenUsed="1"/>
-    <w:lsdException w:name="footnote text" w:semiHidden="1" w:unhideWhenUsed="1"/>
-    <w:lsdException w:name="annotation text" w:semiHidden="1" w:unhideWhenUsed="1"/>
-    <w:lsdException w:name="header" w:semiHidden="1" w:unhideWhenUsed="1"/>
-    <w:lsdException w:name="footer" w:semiHidden="1" w:unhideWhenUsed="1"/>
-    <w:lsdException w:name="index heading" w:semiHidden="1" w:unhideWhenUsed="1"/>
-    <w:lsdException w:name="caption" w:semiHidden="1" w:uiPriority="35" w:unhideWhenUsed="1" w:qFormat="1"/>
-    <w:lsdException w:name="table of figures" w:semiHidden="1" w:unhideWhenUsed="1"/>
-    <w:lsdException w:name="envelope address" w:semiHidden="1" w:unhideWhenUsed="1"/>
-    <w:lsdException w:name="envelope return" w:semiHidden="1" w:unhideWhenUsed="1"/>
-    <w:lsdException w:name="footnote reference" w:semiHidden="1" w:unhideWhenUsed="1"/>
-    <w:lsdException w:name="annotation reference" w:semiHidden="1" w:unhideWhenUsed="1"/>
-    <w:lsdException w:name="line number" w:semiHidden="1" w:unhideWhenUsed="1"/>
-    <w:lsdException w:name="page number" w:semiHidden="1" w:unhideWhenUsed="1"/>
-    <w:lsdException w:name="endnote reference" w:semiHidden="1" w:unhideWhenUsed="1"/>
-    <w:lsdException w:name="endnote text" w:semiHidden="1" w:unhideWhenUsed="1"/>
-    <w:lsdException w:name="table of authorities" w:semiHidden="1" w:unhideWhenUsed="1"/>
-    <w:lsdException w:name="macro" w:semiHidden="1" w:unhideWhenUsed="1"/>
-    <w:lsdException w:name="toa heading" w:semiHidden="1" w:unhideWhenUsed="1"/>
-    <w:lsdException w:name="List" w:semiHidden="1" w:unhideWhenUsed="1"/>
-    <w:lsdException w:name="List Bullet" w:semiHidden="1" w:unhideWhenUsed="1"/>
-    <w:lsdException w:name="List Number" w:semiHidden="1" w:unhideWhenUsed="1"/>
-    <w:lsdException w:name="List 2" w:semiHidden="1" w:unhideWhenUsed="1"/>
-    <w:lsdException w:name="List 3" w:semiHidden="1" w:unhideWhenUsed="1"/>
-    <w:lsdException w:name="List 4" w:semiHidden="1" w:unhideWhenUsed="1"/>
-    <w:lsdException w:name="List 5" w:semiHidden="1" w:unhideWhenUsed="1"/>
-    <w:lsdException w:name="List Bullet 2" w:semiHidden="1" w:unhideWhenUsed="1"/>
-    <w:lsdException w:name="List Bullet 3" w:semiHidden="1" w:unhideWhenUsed="1"/>
-    <w:lsdException w:name="List Bullet 4" w:semiHidden="1" w:unhideWhenUsed="1"/>
-    <w:lsdException w:name="List Bullet 5" w:semiHidden="1" w:unhideWhenUsed="1"/>
-    <w:lsdException w:name="List Number 2" w:semiHidden="1" w:unhideWhenUsed="1"/>
-    <w:lsdException w:name="List Number 3" w:semiHidden="1" w:unhideWhenUsed="1"/>
-    <w:lsdException w:name="List Number 4" w:semiHidden="1" w:unhideWhenUsed="1"/>
-    <w:lsdException w:name="List Number 5" w:semiHidden="1" w:unhideWhenUsed="1"/>
-    <w:lsdException w:name="Title" w:uiPriority="10" w:qFormat="1"/>
-    <w:lsdException w:name="Closing" w:semiHidden="1" w:unhideWhenUsed="1"/>
-    <w:lsdException w:name="Signature" w:semiHidden="1" w:unhideWhenUsed="1"/>
-    <w:lsdException w:name="Default Paragraph Font" w:semiHidden="1" w:uiPriority="1" w:unhideWhenUsed="1"/>
-    <w:lsdException w:name="Body Text" w:semiHidden="1" w:unhideWhenUsed="1"/>
-    <w:lsdException w:name="Body Text Indent" w:semiHidden="1" w:unhideWhenUsed="1"/>
-    <w:lsdException w:name="List Continue" w:semiHidden="1" w:unhideWhenUsed="1"/>
-    <w:lsdException w:name="List Continue 2" w:semiHidden="1" w:unhideWhenUsed="1"/>
-    <w:lsdException w:name="List Continue 3" w:semiHidden="1" w:unhideWhenUsed="1"/>
-    <w:lsdException w:name="List Continue 4" w:semiHidden="1" w:unhideWhenUsed="1"/>
-    <w:lsdException w:name="List Continue 5" w:semiHidden="1" w:unhideWhenUsed="1"/>
-    <w:lsdException w:name="Message Header" w:semiHidden="1" w:unhideWhenUsed="1"/>
-    <w:lsdException w:name="Subtitle" w:uiPriority="11" w:qFormat="1"/>
-    <w:lsdException w:name="Salutation" w:semiHidden="1" w:unhideWhenUsed="1"/>
-    <w:lsdException w:name="Date" w:semiHidden="1" w:unhideWhenUsed="1"/>
-    <w:lsdException w:name="Body Text First Indent" w:semiHidden="1" w:unhideWhenUsed="1"/>
-    <w:lsdException w:name="Body Text First Indent 2" w:semiHidden="1" w:unhideWhenUsed="1"/>
-    <w:lsdException w:name="Note Heading" w:semiHidden="1" w:unhideWhenUsed="1"/>
-    <w:lsdException w:name="Body Text 2" w:semiHidden="1" w:unhideWhenUsed="1"/>
-    <w:lsdException w:name="Body Text 3" w:semiHidden="1" w:unhideWhenUsed="1"/>
-    <w:lsdException w:name="Body Text Indent 2" w:semiHidden="1" w:unhideWhenUsed="1"/>
-    <w:lsdException w:name="Body Text Indent 3" w:semiHidden="1" w:unhideWhenUsed="1"/>
-    <w:lsdException w:name="Block Text" w:semiHidden="1" w:unhideWhenUsed="1"/>
-    <w:lsdException w:name="Hyperlink" w:semiHidden="1" w:unhideWhenUsed="1"/>
-    <w:lsdException w:name="FollowedHyperlink" w:semiHidden="1" w:unhideWhenUsed="1"/>
-    <w:lsdException w:name="Strong" w:uiPriority="22" w:qFormat="1"/>
-    <w:lsdException w:name="Emphasis" w:uiPriority="20" w:qFormat="1"/>
-    <w:lsdException w:name="Document Map" w:semiHidden="1" w:unhideWhenUsed="1"/>
-    <w:lsdException w:name="Plain Text" w:semiHidden="1" w:unhideWhenUsed="1"/>
-    <w:lsdException w:name="E-mail Signature" w:semiHidden="1" w:unhideWhenUsed="1"/>
-    <w:lsdException w:name="HTML Top of Form" w:semiHidden="1" w:unhideWhenUsed="1"/>
-    <w:lsdException w:name="HTML Bottom of Form" w:semiHidden="1" w:unhideWhenUsed="1"/>
-    <w:lsdException w:name="Normal (Web)" w:semiHidden="1" w:unhideWhenUsed="1"/>
-    <w:lsdException w:name="HTML Acronym" w:semiHidden="1" w:unhideWhenUsed="1"/>
-    <w:lsdException w:name="HTML Address" w:semiHidden="1" w:unhideWhenUsed="1"/>
-    <w:lsdException w:name="HTML Cite" w:semiHidden="1" w:unhideWhenUsed="1"/>
-    <w:lsdException w:name="HTML Code" w:semiHidden="1" w:unhideWhenUsed="1"/>
-    <w:lsdException w:name="HTML Definition" w:semiHidden="1" w:unhideWhenUsed="1"/>
-    <w:lsdException w:name="HTML Keyboard" w:semiHidden="1" w:unhideWhenUsed="1"/>
-    <w:lsdException w:name="HTML Preformatted" w:semiHidden="1" w:unhideWhenUsed="1"/>
-    <w:lsdException w:name="HTML Sample" w:semiHidden="1" w:unhideWhenUsed="1"/>
-    <w:lsdException w:name="HTML Typewriter" w:semiHidden="1" w:unhideWhenUsed="1"/>
-    <w:lsdException w:name="HTML Variable" w:semiHidden="1" w:unhideWhenUsed="1"/>
-    <w:lsdException w:name="Normal Table" w:semiHidden="1" w:unhideWhenUsed="1"/>
-    <w:lsdException w:name="annotation subject" w:semiHidden="1" w:unhideWhenUsed="1"/>
-    <w:lsdException w:name="No List" w:semiHidden="1" w:unhideWhenUsed="1"/>
-    <w:lsdException w:name="Outline List 1" w:semiHidden="1" w:unhideWhenUsed="1"/>
-    <w:lsdException w:name="Outline List 2" w:semiHidden="1" w:unhideWhenUsed="1"/>
-    <w:lsdException w:name="Outline List 3" w:semiHidden="1" w:unhideWhenUsed="1"/>
-    <w:lsdException w:name="Table Simple 1" w:semiHidden="1" w:unhideWhenUsed="1"/>
-    <w:lsdException w:name="Table Simple 2" w:semiHidden="1" w:unhideWhenUsed="1"/>
-    <w:lsdException w:name="Table Simple 3" w:semiHidden="1" w:unhideWhenUsed="1"/>
-    <w:lsdException w:name="Table Classic 1" w:semiHidden="1" w:unhideWhenUsed="1"/>
-    <w:lsdException w:name="Table Classic 2" w:semiHidden="1" w:unhideWhenUsed="1"/>
-    <w:lsdException w:name="Table Classic 3" w:semiHidden="1" w:unhideWhenUsed="1"/>
-    <w:lsdException w:name="Table Classic 4" w:semiHidden="1" w:unhideWhenUsed="1"/>
-    <w:lsdException w:name="Table Colorful 1" w:semiHidden="1" w:unhideWhenUsed="1"/>
-    <w:lsdException w:name="Table Colorful 2" w:semiHidden="1" w:unhideWhenUsed="1"/>
-    <w:lsdException w:name="Table Colorful 3" w:semiHidden="1" w:unhideWhenUsed="1"/>
-    <w:lsdException w:name="Table Columns 1" w:semiHidden="1" w:unhideWhenUsed="1"/>
-    <w:lsdException w:name="Table Columns 2" w:semiHidden="1" w:unhideWhenUsed="1"/>
-    <w:lsdException w:name="Table Columns 3" w:semiHidden="1" w:unhideWhenUsed="1"/>
-    <w:lsdException w:name="Table Columns 4" w:semiHidden="1" w:unhideWhenUsed="1"/>
-    <w:lsdException w:name="Table Columns 5" w:semiHidden="1" w:unhideWhenUsed="1"/>
-    <w:lsdException w:name="Table Grid 1" w:semiHidden="1" w:unhideWhenUsed="1"/>
-    <w:lsdException w:name="Table Grid 2" w:semiHidden="1" w:unhideWhenUsed="1"/>
-    <w:lsdException w:name="Table Grid 3" w:semiHidden="1" w:unhideWhenUsed="1"/>
-    <w:lsdException w:name="Table Grid 4" w:semiHidden="1" w:unhideWhenUsed="1"/>
-    <w:lsdException w:name="Table Grid 5" w:semiHidden="1" w:unhideWhenUsed="1"/>
-    <w:lsdException w:name="Table Grid 6" w:semiHidden="1" w:unhideWhenUsed="1"/>
-    <w:lsdException w:name="Table Grid 7" w:semiHidden="1" w:unhideWhenUsed="1"/>
-    <w:lsdException w:name="Table Grid 8" w:semiHidden="1" w:unhideWhenUsed="1"/>
-    <w:lsdException w:name="Table List 1" w:semiHidden="1" w:unhideWhenUsed="1"/>
-    <w:lsdException w:name="Table List 2" w:semiHidden="1" w:unhideWhenUsed="1"/>
-    <w:lsdException w:name="Table List 3" w:semiHidden="1" w:unhideWhenUsed="1"/>
-    <w:lsdException w:name="Table List 4" w:semiHidden="1" w:unhideWhenUsed="1"/>
-    <w:lsdException w:name="Table List 5" w:semiHidden="1" w:unhideWhenUsed="1"/>
-    <w:lsdException w:name="Table List 6" w:semiHidden="1" w:unhideWhenUsed="1"/>
-    <w:lsdException w:name="Table List 7" w:semiHidden="1" w:unhideWhenUsed="1"/>
-    <w:lsdException w:name="Table List 8" w:semiHidden="1" w:unhideWhenUsed="1"/>
-    <w:lsdException w:name="Table 3D effects 1" w:semiHidden="1" w:unhideWhenUsed="1"/>
-    <w:lsdException w:name="Table 3D effects 2" w:semiHidden="1" w:unhideWhenUsed="1"/>
-    <w:lsdException w:name="Table 3D effects 3" w:semiHidden="1" w:unhideWhenUsed="1"/>
-    <w:lsdException w:name="Table Contemporary" w:semiHidden="1" w:unhideWhenUsed="1"/>
-    <w:lsdException w:name="Table Elegant" w:semiHidden="1" w:unhideWhenUsed="1"/>
-    <w:lsdException w:name="Table Professional" w:semiHidden="1" w:unhideWhenUsed="1"/>
-    <w:lsdException w:name="Table Subtle 1" w:semiHidden="1" w:unhideWhenUsed="1"/>
-    <w:lsdException w:name="Table Subtle 2" w:semiHidden="1" w:unhideWhenUsed="1"/>
-    <w:lsdException w:name="Table Web 1" w:semiHidden="1" w:unhideWhenUsed="1"/>
-    <w:lsdException w:name="Table Web 2" w:semiHidden="1" w:unhideWhenUsed="1"/>
-    <w:lsdException w:name="Table Web 3" w:semiHidden="1" w:unhideWhenUsed="1"/>
-    <w:lsdException w:name="Balloon Text" w:semiHidden="1" w:unhideWhenUsed="1"/>
-    <w:lsdException w:name="Table Grid" w:uiPriority="39"/>
-    <w:lsdException w:name="Table Theme" w:semiHidden="1" w:unhideWhenUsed="1"/>
-    <w:lsdException w:name="Placeholder Text" w:semiHidden="1"/>
-    <w:lsdException w:name="No Spacing" w:uiPriority="1" w:qFormat="1"/>
-    <w:lsdException w:name="Light Shading" w:uiPriority="60"/>
-    <w:lsdException w:name="Light List" w:uiPriority="61"/>
-    <w:lsdException w:name="Light Grid" w:uiPriority="62"/>
-    <w:lsdException w:name="Medium Shading 1" w:uiPriority="63"/>
-    <w:lsdException w:name="Medium Shading 2" w:uiPriority="64"/>
-    <w:lsdException w:name="Medium List 1" w:uiPriority="65"/>
-    <w:lsdException w:name="Medium List 2" w:uiPriority="66"/>
-    <w:lsdException w:name="Medium Grid 1" w:uiPriority="67"/>
-    <w:lsdException w:name="Medium Grid 2" w:uiPriority="68"/>
-    <w:lsdException w:name="Medium Grid 3" w:uiPriority="69"/>
-    <w:lsdException w:name="Dark List" w:uiPriority="70"/>
-    <w:lsdException w:name="Colorful Shading" w:uiPriority="71"/>
-    <w:lsdException w:name="Colorful List" w:uiPriority="72"/>
-    <w:lsdException w:name="Colorful Grid" w:uiPriority="73"/>
-    <w:lsdException w:name="Light Shading Accent 1" w:uiPriority="60"/>
-    <w:lsdException w:name="Light List Accent 1" w:uiPriority="61"/>
-    <w:lsdException w:name="Light Grid Accent 1" w:uiPriority="62"/>
-    <w:lsdException w:name="Medium Shading 1 Accent 1" w:uiPriority="63"/>
-    <w:lsdException w:name="Medium Shading 2 Accent 1" w:uiPriority="64"/>
-    <w:lsdException w:name="Medium List 1 Accent 1" w:uiPriority="65"/>
-    <w:lsdException w:name="Revision" w:semiHidden="1"/>
-    <w:lsdException w:name="List Paragraph" w:uiPriority="34" w:qFormat="1"/>
-    <w:lsdException w:name="Quote" w:uiPriority="29" w:qFormat="1"/>
-    <w:lsdException w:name="Intense Quote" w:uiPriority="30" w:qFormat="1"/>
-    <w:lsdException w:name="Medium List 2 Accent 1" w:uiPriority="66"/>
-    <w:lsdException w:name="Medium Grid 1 Accent 1" w:uiPriority="67"/>
-    <w:lsdException w:name="Medium Grid 2 Accent 1" w:uiPriority="68"/>
-    <w:lsdException w:name="Medium Grid 3 Accent 1" w:uiPriority="69"/>
-    <w:lsdException w:name="Dark List Accent 1" w:uiPriority="70"/>
-    <w:lsdException w:name="Colorful Shading Accent 1" w:uiPriority="71"/>
-    <w:lsdException w:name="Colorful List Accent 1" w:uiPriority="72"/>
-    <w:lsdException w:name="Colorful Grid Accent 1" w:uiPriority="73"/>
-    <w:lsdException w:name="Light Shading Accent 2" w:uiPriority="60"/>
-    <w:lsdException w:name="Light List Accent 2" w:uiPriority="61"/>
-    <w:lsdException w:name="Light Grid Accent 2" w:uiPriority="62"/>
-    <w:lsdException w:name="Medium Shading 1 Accent 2" w:uiPriority="63"/>
-    <w:lsdException w:name="Medium Shading 2 Accent 2" w:uiPriority="64"/>
-    <w:lsdException w:name="Medium List 1 Accent 2" w:uiPriority="65"/>
-    <w:lsdException w:name="Medium List 2 Accent 2" w:uiPriority="66"/>
-    <w:lsdException w:name="Medium Grid 1 Accent 2" w:uiPriority="67"/>
-    <w:lsdException w:name="Medium Grid 2 Accent 2" w:uiPriority="68"/>
-    <w:lsdException w:name="Medium Grid 3 Accent 2" w:uiPriority="69"/>
-    <w:lsdException w:name="Dark List Accent 2" w:uiPriority="70"/>
-    <w:lsdException w:name="Colorful Shading Accent 2" w:uiPriority="71"/>
-    <w:lsdException w:name="Colorful List Accent 2" w:uiPriority="72"/>
-    <w:lsdException w:name="Colorful Grid Accent 2" w:uiPriority="73"/>
-    <w:lsdException w:name="Light Shading Accent 3" w:uiPriority="60"/>
-    <w:lsdException w:name="Light List Accent 3" w:uiPriority="61"/>
-    <w:lsdException w:name="Light Grid Accent 3" w:uiPriority="62"/>
-    <w:lsdException w:name="Medium Shading 1 Accent 3" w:uiPriority="63"/>
-    <w:lsdException w:name="Medium Shading 2 Accent 3" w:uiPriority="64"/>
-    <w:lsdException w:name="Medium List 1 Accent 3" w:uiPriority="65"/>
-    <w:lsdException w:name="Medium List 2 Accent 3" w:uiPriority="66"/>
-    <w:lsdException w:name="Medium Grid 1 Accent 3" w:uiPriority="67"/>
-    <w:lsdException w:name="Medium Grid 2 Accent 3" w:uiPriority="68"/>
-    <w:lsdException w:name="Medium Grid 3 Accent 3" w:uiPriority="69"/>
-    <w:lsdException w:name="Dark List Accent 3" w:uiPriority="70"/>
-    <w:lsdException w:name="Colorful Shading Accent 3" w:uiPriority="71"/>
-    <w:lsdException w:name="Colorful List Accent 3" w:uiPriority="72"/>
-    <w:lsdException w:name="Colorful Grid Accent 3" w:uiPriority="73"/>
-    <w:lsdException w:name="Light Shading Accent 4" w:uiPriority="60"/>
-    <w:lsdException w:name="Light List Accent 4" w:uiPriority="61"/>
-    <w:lsdException w:name="Light Grid Accent 4" w:uiPriority="62"/>
-    <w:lsdException w:name="Medium Shading 1 Accent 4" w:uiPriority="63"/>
-    <w:lsdException w:name="Medium Shading 2 Accent 4" w:uiPriority="64"/>
-    <w:lsdException w:name="Medium List 1 Accent 4" w:uiPriority="65"/>
-    <w:lsdException w:name="Medium List 2 Accent 4" w:uiPriority="66"/>
-    <w:lsdException w:name="Medium Grid 1 Accent 4" w:uiPriority="67"/>
-    <w:lsdException w:name="Medium Grid 2 Accent 4" w:uiPriority="68"/>
-    <w:lsdException w:name="Medium Grid 3 Accent 4" w:uiPriority="69"/>
-    <w:lsdException w:name="Dark List Accent 4" w:uiPriority="70"/>
-    <w:lsdException w:name="Colorful Shading Accent 4" w:uiPriority="71"/>
-    <w:lsdException w:name="Colorful List Accent 4" w:uiPriority="72"/>
-    <w:lsdException w:name="Colorful Grid Accent 4" w:uiPriority="73"/>
-    <w:lsdException w:name="Light Shading Accent 5" w:uiPriority="60"/>
-    <w:lsdException w:name="Light List Accent 5" w:uiPriority="61"/>
-    <w:lsdException w:name="Light Grid Accent 5" w:uiPriority="62"/>
-    <w:lsdException w:name="Medium Shading 1 Accent 5" w:uiPriority="63"/>
-    <w:lsdException w:name="Medium Shading 2 Accent 5" w:uiPriority="64"/>
-    <w:lsdException w:name="Medium List 1 Accent 5" w:uiPriority="65"/>
-    <w:lsdException w:name="Medium List 2 Accent 5" w:uiPriority="66"/>
-    <w:lsdException w:name="Medium Grid 1 Accent 5" w:uiPriority="67"/>
-    <w:lsdException w:name="Medium Grid 2 Accent 5" w:uiPriority="68"/>
-    <w:lsdException w:name="Medium Grid 3 Accent 5" w:uiPriority="69"/>
-    <w:lsdException w:name="Dark List Accent 5" w:uiPriority="70"/>
-    <w:lsdException w:name="Colorful Shading Accent 5" w:uiPriority="71"/>
-    <w:lsdException w:name="Colorful List Accent 5" w:uiPriority="72"/>
-    <w:lsdException w:name="Colorful Grid Accent 5" w:uiPriority="73"/>
-    <w:lsdException w:name="Light Shading Accent 6" w:uiPriority="60"/>
-    <w:lsdException w:name="Light List Accent 6" w:uiPriority="61"/>
-    <w:lsdException w:name="Light Grid Accent 6" w:uiPriority="62"/>
-    <w:lsdException w:name="Medium Shading 1 Accent 6" w:uiPriority="63"/>
-    <w:lsdException w:name="Medium Shading 2 Accent 6" w:uiPriority="64"/>
-    <w:lsdException w:name="Medium List 1 Accent 6" w:uiPriority="65"/>
-    <w:lsdException w:name="Medium List 2 Accent 6" w:uiPriority="66"/>
-    <w:lsdException w:name="Medium Grid 1 Accent 6" w:uiPriority="67"/>
-    <w:lsdException w:name="Medium Grid 2 Accent 6" w:uiPriority="68"/>
-    <w:lsdException w:name="Medium Grid 3 Accent 6" w:uiPriority="69"/>
-    <w:lsdException w:name="Dark List Accent 6" w:uiPriority="70"/>
-    <w:lsdException w:name="Colorful Shading Accent 6" w:uiPriority="71"/>
-    <w:lsdException w:name="Colorful List Accent 6" w:uiPriority="72"/>
-    <w:lsdException w:name="Colorful Grid Accent 6" w:uiPriority="73"/>
-    <w:lsdException w:name="Subtle Emphasis" w:uiPriority="19" w:qFormat="1"/>
-    <w:lsdException w:name="Intense Emphasis" w:uiPriority="21" w:qFormat="1"/>
-    <w:lsdException w:name="Subtle Reference" w:uiPriority="31" w:qFormat="1"/>
-    <w:lsdException w:name="Intense Reference" w:uiPriority="32" w:qFormat="1"/>
-    <w:lsdException w:name="Book Title" w:uiPriority="33" w:qFormat="1"/>
-    <w:lsdException w:name="Bibliography" w:semiHidden="1" w:uiPriority="37" w:unhideWhenUsed="1"/>
-    <w:lsdException w:name="TOC Heading" w:semiHidden="1" w:uiPriority="39" w:unhideWhenUsed="1" w:qFormat="1"/>
-    <w:lsdException w:name="Plain Table 1" w:uiPriority="41"/>
-    <w:lsdException w:name="Plain Table 2" w:uiPriority="42"/>
-    <w:lsdException w:name="Plain Table 3" w:uiPriority="43"/>
-    <w:lsdException w:name="Plain Table 4" w:uiPriority="44"/>
-    <w:lsdException w:name="Plain Table 5" w:uiPriority="45"/>
-    <w:lsdException w:name="Grid Table Light" w:uiPriority="40"/>
-    <w:lsdException w:name="Grid Table 1 Light" w:uiPriority="46"/>
-    <w:lsdException w:name="Grid Table 2" w:uiPriority="47"/>
-    <w:lsdException w:name="Grid Table 3" w:uiPriority="48"/>
-    <w:lsdException w:name="Grid Table 4" w:uiPriority="49"/>
-    <w:lsdException w:name="Grid Table 5 Dark" w:uiPriority="50"/>
-    <w:lsdException w:name="Grid Table 6 Colorful" w:uiPriority="51"/>
-    <w:lsdException w:name="Grid Table 7 Colorful" w:uiPriority="52"/>
-    <w:lsdException w:name="Grid Table 1 Light Accent 1" w:uiPriority="46"/>
-    <w:lsdException w:name="Grid Table 2 Accent 1" w:uiPriority="47"/>
-    <w:lsdException w:name="Grid Table 3 Accent 1" w:uiPriority="48"/>
-    <w:lsdException w:name="Grid Table 4 Accent 1" w:uiPriority="49"/>
-    <w:lsdException w:name="Grid Table 5 Dark Accent 1" w:uiPriority="50"/>
-    <w:lsdException w:name="Grid Table 6 Colorful Accent 1" w:uiPriority="51"/>
-    <w:lsdException w:name="Grid Table 7 Colorful Accent 1" w:uiPriority="52"/>
-    <w:lsdException w:name="Grid Table 1 Light Accent 2" w:uiPriority="46"/>
-    <w:lsdException w:name="Grid Table 2 Accent 2" w:uiPriority="47"/>
-    <w:lsdException w:name="Grid Table 3 Accent 2" w:uiPriority="48"/>
-    <w:lsdException w:name="Grid Table 4 Accent 2" w:uiPriority="49"/>
-    <w:lsdException w:name="Grid Table 5 Dark Accent 2" w:uiPriority="50"/>
-    <w:lsdException w:name="Grid Table 6 Colorful Accent 2" w:uiPriority="51"/>
-    <w:lsdException w:name="Grid Table 7 Colorful Accent 2" w:uiPriority="52"/>
-    <w:lsdException w:name="Grid Table 1 Light Accent 3" w:uiPriority="46"/>
-    <w:lsdException w:name="Grid Table 2 Accent 3" w:uiPriority="47"/>
-    <w:lsdException w:name="Grid Table 3 Accent 3" w:uiPriority="48"/>
-    <w:lsdException w:name="Grid Table 4 Accent 3" w:uiPriority="49"/>
-    <w:lsdException w:name="Grid Table 5 Dark Accent 3" w:uiPriority="50"/>
-    <w:lsdException w:name="Grid Table 6 Colorful Accent 3" w:uiPriority="51"/>
-    <w:lsdException w:name="Grid Table 7 Colorful Accent 3" w:uiPriority="52"/>
-    <w:lsdException w:name="Grid Table 1 Light Accent 4" w:uiPriority="46"/>
-    <w:lsdException w:name="Grid Table 2 Accent 4" w:uiPriority="47"/>
-    <w:lsdException w:name="Grid Table 3 Accent 4" w:uiPriority="48"/>
-    <w:lsdException w:name="Grid Table 4 Accent 4" w:uiPriority="49"/>
-    <w:lsdException w:name="Grid Table 5 Dark Accent 4" w:uiPriority="50"/>
-    <w:lsdException w:name="Grid Table 6 Colorful Accent 4" w:uiPriority="51"/>
-    <w:lsdException w:name="Grid Table 7 Colorful Accent 4" w:uiPriority="52"/>
-    <w:lsdException w:name="Grid Table 1 Light Accent 5" w:uiPriority="46"/>
-    <w:lsdException w:name="Grid Table 2 Accent 5" w:uiPriority="47"/>
-    <w:lsdException w:name="Grid Table 3 Accent 5" w:uiPriority="48"/>
-    <w:lsdException w:name="Grid Table 4 Accent 5" w:uiPriority="49"/>
-    <w:lsdException w:name="Grid Table 5 Dark Accent 5" w:uiPriority="50"/>
-    <w:lsdException w:name="Grid Table 6 Colorful Accent 5" w:uiPriority="51"/>
-    <w:lsdException w:name="Grid Table 7 Colorful Accent 5" w:uiPriority="52"/>
-    <w:lsdException w:name="Grid Table 1 Light Accent 6" w:uiPriority="46"/>
-    <w:lsdException w:name="Grid Table 2 Accent 6" w:uiPriority="47"/>
-    <w:lsdException w:name="Grid Table 3 Accent 6" w:uiPriority="48"/>
-    <w:lsdException w:name="Grid Table 4 Accent 6" w:uiPriority="49"/>
-    <w:lsdException w:name="Grid Table 5 Dark Accent 6" w:uiPriority="50"/>
-    <w:lsdException w:name="Grid Table 6 Colorful Accent 6" w:uiPriority="51"/>
-    <w:lsdException w:name="Grid Table 7 Colorful Accent 6" w:uiPriority="52"/>
-    <w:lsdException w:name="List Table 1 Light" w:uiPriority="46"/>
-    <w:lsdException w:name="List Table 2" w:uiPriority="47"/>
-    <w:lsdException w:name="List Table 3" w:uiPriority="48"/>
-    <w:lsdException w:name="List Table 4" w:uiPriority="49"/>
-    <w:lsdException w:name="List Table 5 Dark" w:uiPriority="50"/>
-    <w:lsdException w:name="List Table 6 Colorful" w:uiPriority="51"/>
-    <w:lsdException w:name="List Table 7 Colorful" w:uiPriority="52"/>
-    <w:lsdException w:name="List Table 1 Light Accent 1" w:uiPriority="46"/>
-    <w:lsdException w:name="List Table 2 Accent 1" w:uiPriority="47"/>
-    <w:lsdException w:name="List Table 3 Accent 1" w:uiPriority="48"/>
-    <w:lsdException w:name="List Table 4 Accent 1" w:uiPriority="49"/>
-    <w:lsdException w:name="List Table 5 Dark Accent 1" w:uiPriority="50"/>
-    <w:lsdException w:name="List Table 6 Colorful Accent 1" w:uiPriority="51"/>
-    <w:lsdException w:name="List Table 7 Colorful Accent 1" w:uiPriority="52"/>
-    <w:lsdException w:name="List Table 1 Light Accent 2" w:uiPriority="46"/>
-    <w:lsdException w:name="List Table 2 Accent 2" w:uiPriority="47"/>
-    <w:lsdException w:name="List Table 3 Accent 2" w:uiPriority="48"/>
-    <w:lsdException w:name="List Table 4 Accent 2" w:uiPriority="49"/>
-    <w:lsdException w:name="List Table 5 Dark Accent 2" w:uiPriority="50"/>
-    <w:lsdException w:name="List Table 6 Colorful Accent 2" w:uiPriority="51"/>
-    <w:lsdException w:name="List Table 7 Colorful Accent 2" w:uiPriority="52"/>
-    <w:lsdException w:name="List Table 1 Light Accent 3" w:uiPriority="46"/>
-    <w:lsdException w:name="List Table 2 Accent 3" w:uiPriority="47"/>
-    <w:lsdException w:name="List Table 3 Accent 3" w:uiPriority="48"/>
-    <w:lsdException w:name="List Table 4 Accent 3" w:uiPriority="49"/>
-    <w:lsdException w:name="List Table 5 Dark Accent 3" w:uiPriority="50"/>
-    <w:lsdException w:name="List Table 6 Colorful Accent 3" w:uiPriority="51"/>
-    <w:lsdException w:name="List Table 7 Colorful Accent 3" w:uiPriority="52"/>
-    <w:lsdException w:name="List Table 1 Light Accent 4" w:uiPriority="46"/>
-    <w:lsdException w:name="List Table 2 Accent 4" w:uiPriority="47"/>
-    <w:lsdException w:name="List Table 3 Accent 4" w:uiPriority="48"/>
-    <w:lsdException w:name="List Table 4 Accent 4" w:uiPriority="49"/>
-    <w:lsdException w:name="List Table 5 Dark Accent 4" w:uiPriority="50"/>
-    <w:lsdException w:name="List Table 6 Colorful Accent 4" w:uiPriority="51"/>
-    <w:lsdException w:name="List Table 7 Colorful Accent 4" w:uiPriority="52"/>
-    <w:lsdException w:name="List Table 1 Light Accent 5" w:uiPriority="46"/>
-    <w:lsdException w:name="List Table 2 Accent 5" w:uiPriority="47"/>
-    <w:lsdException w:name="List Table 3 Accent 5" w:uiPriority="48"/>
-    <w:lsdException w:name="List Table 4 Accent 5" w:uiPriority="49"/>
-    <w:lsdException w:name="List Table 5 Dark Accent 5" w:uiPriority="50"/>
-    <w:lsdException w:name="List Table 6 Colorful Accent 5" w:uiPriority="51"/>
-    <w:lsdException w:name="List Table 7 Colorful Accent 5" w:uiPriority="52"/>
-    <w:lsdException w:name="List Table 1 Light Accent 6" w:uiPriority="46"/>
-    <w:lsdException w:name="List Table 2 Accent 6" w:uiPriority="47"/>
-    <w:lsdException w:name="List Table 3 Accent 6" w:uiPriority="48"/>
-    <w:lsdException w:name="List Table 4 Accent 6" w:uiPriority="49"/>
-    <w:lsdException w:name="List Table 5 Dark Accent 6" w:uiPriority="50"/>
-    <w:lsdException w:name="List Table 6 Colorful Accent 6" w:uiPriority="51"/>
-    <w:lsdException w:name="List Table 7 Colorful Accent 6" w:uiPriority="52"/>
-  </w:latentStyles>
-  <w:style w:type="paragraph" w:default="1" w:styleId="Standard">
-    <w:name w:val="Normal"/>
-    <w:qFormat/>
-  </w:style>
-  <w:style w:type="character" w:default="1" w:styleId="Absatz-Standardschriftart">
-    <w:name w:val="Default Paragraph Font"/>
-    <w:uiPriority w:val="1"/>
-    <w:semiHidden/>
-    <w:unhideWhenUsed/>
-  </w:style>
-  <w:style w:type="table" w:default="1" w:styleId="NormaleTabelle">
-    <w:name w:val="Normal Table"/>
-    <w:uiPriority w:val="99"/>
-    <w:semiHidden/>
-    <w:unhideWhenUsed/>
-    <w:tblPr>
-      <w:tblInd w:w="0" w:type="dxa"/>
-      <w:tblCellMar>
-        <w:top w:w="0" w:type="dxa"/>
-        <w:left w:w="108" w:type="dxa"/>
-        <w:bottom w:w="0" w:type="dxa"/>
-        <w:right w:w="108" w:type="dxa"/>
-      </w:tblCellMar>
-    </w:tblPr>
-  </w:style>
-  <w:style w:type="numbering" w:default="1" w:styleId="KeineListe">
-    <w:name w:val="No List"/>
-    <w:uiPriority w:val="99"/>
-    <w:semiHidden/>
-    <w:unhideWhenUsed/>
-  </w:style>
-  <w:style w:type="paragraph" w:customStyle="1" w:styleId="17252F2774154218B944654A08AFF450">
-    <w:name w:val="17252F2774154218B944654A08AFF450"/>
-    <w:rsid w:val="001A0398"/>
-  </w:style>
-  <w:style w:type="paragraph" w:customStyle="1" w:styleId="35BB1461A6F240FEBCA20489BDFAB67A">
-    <w:name w:val="35BB1461A6F240FEBCA20489BDFAB67A"/>
-    <w:rsid w:val="001A0398"/>
-  </w:style>
-</w:styles>
-</file>
-
-<file path=word/glossary/webSettings.xml><?xml version="1.0" encoding="utf-8"?>
-<w:webSettings xmlns:mc="http://schemas.openxmlformats.org/markup-compatibility/2006" xmlns:r="http://schemas.openxmlformats.org/officeDocument/2006/relationships" xmlns:w="http://schemas.openxmlformats.org/wordprocessingml/2006/main" xmlns:w14="http://schemas.microsoft.com/office/word/2010/wordml" xmlns:w15="http://schemas.microsoft.com/office/word/2012/wordml" mc:Ignorable="w14 w15">
-  <w:optimizeForBrowser/>
-  <w:allowPNG/>
-</w:webSettings>
-</file>
-
 <file path=word/theme/theme1.xml><?xml version="1.0" encoding="utf-8"?>
 <a:theme xmlns:a="http://schemas.openxmlformats.org/drawingml/2006/main" name="Office Theme">
   <a:themeElements>

--- a/ReflexionsAufgaben.docx
+++ b/ReflexionsAufgaben.docx
@@ -491,14 +491,12 @@
       <w:pPr>
         <w:rPr>
           <w:rFonts w:asciiTheme="minorHAnsi" w:hAnsiTheme="minorHAnsi"/>
-          <w:sz w:val="21"/>
           <w:lang w:val="de-DE"/>
         </w:rPr>
       </w:pPr>
       <w:r>
         <w:rPr>
           <w:rFonts w:asciiTheme="minorHAnsi" w:hAnsiTheme="minorHAnsi"/>
-          <w:sz w:val="21"/>
           <w:lang w:val="de-DE"/>
         </w:rPr>
         <w:t xml:space="preserve">Die einzelnen Pizzaklassen unterscheiden sich nur geringfügig </w:t>
@@ -506,7 +504,6 @@
       <w:r>
         <w:rPr>
           <w:rFonts w:asciiTheme="minorHAnsi" w:hAnsiTheme="minorHAnsi"/>
-          <w:sz w:val="21"/>
           <w:lang w:val="de-DE"/>
         </w:rPr>
         <w:t>voneinander</w:t>
@@ -514,7 +511,6 @@
       <w:r>
         <w:rPr>
           <w:rFonts w:asciiTheme="minorHAnsi" w:hAnsiTheme="minorHAnsi"/>
-          <w:sz w:val="21"/>
           <w:lang w:val="de-DE"/>
         </w:rPr>
         <w:t>, dennoch muss jede einzelne Pizzaklasse einzeln implementiert werden, um den Bridge Pattern gerecht zu werden.</w:t>
@@ -8568,14 +8564,12 @@
       <w:pPr>
         <w:rPr>
           <w:rFonts w:asciiTheme="minorHAnsi" w:hAnsiTheme="minorHAnsi"/>
-          <w:sz w:val="21"/>
           <w:lang w:val="de-DE"/>
         </w:rPr>
       </w:pPr>
       <w:r>
         <w:rPr>
           <w:rFonts w:asciiTheme="minorHAnsi" w:hAnsiTheme="minorHAnsi"/>
-          <w:sz w:val="21"/>
           <w:lang w:val="de-DE"/>
         </w:rPr>
         <w:t xml:space="preserve">Wenn eine neue Pizzaklasse (concrete element) </w:t>
@@ -8583,7 +8577,6 @@
       <w:r>
         <w:rPr>
           <w:rFonts w:asciiTheme="minorHAnsi" w:hAnsiTheme="minorHAnsi"/>
-          <w:sz w:val="21"/>
           <w:lang w:val="de-DE"/>
         </w:rPr>
         <w:t>hinzugefügt</w:t>
@@ -8591,7 +8584,6 @@
       <w:r>
         <w:rPr>
           <w:rFonts w:asciiTheme="minorHAnsi" w:hAnsiTheme="minorHAnsi"/>
-          <w:sz w:val="21"/>
           <w:lang w:val="de-DE"/>
         </w:rPr>
         <w:t xml:space="preserve"> wird, dann muss jeder </w:t>
@@ -8599,7 +8591,6 @@
       <w:r>
         <w:rPr>
           <w:rFonts w:asciiTheme="minorHAnsi" w:hAnsiTheme="minorHAnsi"/>
-          <w:sz w:val="21"/>
           <w:lang w:val="de-DE"/>
         </w:rPr>
         <w:t>existierende</w:t>
@@ -8607,7 +8598,6 @@
       <w:r>
         <w:rPr>
           <w:rFonts w:asciiTheme="minorHAnsi" w:hAnsiTheme="minorHAnsi"/>
-          <w:sz w:val="21"/>
           <w:lang w:val="de-DE"/>
         </w:rPr>
         <w:t xml:space="preserve"> Koch (visitor) erweitert werden, damit dieser auf die neue Pizzaklasse reagieren kann. Das führt dazu</w:t>
@@ -8615,7 +8605,6 @@
       <w:r>
         <w:rPr>
           <w:rFonts w:asciiTheme="minorHAnsi" w:hAnsiTheme="minorHAnsi"/>
-          <w:sz w:val="21"/>
           <w:lang w:val="de-DE"/>
         </w:rPr>
         <w:t>,</w:t>
@@ -8623,7 +8612,6 @@
       <w:r>
         <w:rPr>
           <w:rFonts w:asciiTheme="minorHAnsi" w:hAnsiTheme="minorHAnsi"/>
-          <w:sz w:val="21"/>
           <w:lang w:val="de-DE"/>
         </w:rPr>
         <w:t xml:space="preserve"> </w:t>
@@ -8631,7 +8619,6 @@
       <w:r>
         <w:rPr>
           <w:rFonts w:asciiTheme="minorHAnsi" w:hAnsiTheme="minorHAnsi"/>
-          <w:sz w:val="21"/>
           <w:lang w:val="de-DE"/>
         </w:rPr>
         <w:t>dass</w:t>
@@ -8639,7 +8626,6 @@
       <w:r>
         <w:rPr>
           <w:rFonts w:asciiTheme="minorHAnsi" w:hAnsiTheme="minorHAnsi"/>
-          <w:sz w:val="21"/>
           <w:lang w:val="de-DE"/>
         </w:rPr>
         <w:t xml:space="preserve"> mit jeder neuen Pizzaklasse</w:t>
@@ -8647,7 +8633,6 @@
       <w:r>
         <w:rPr>
           <w:rFonts w:asciiTheme="minorHAnsi" w:hAnsiTheme="minorHAnsi"/>
-          <w:sz w:val="21"/>
           <w:lang w:val="de-DE"/>
         </w:rPr>
         <w:t xml:space="preserve"> der Umfang der Kochklassen steigt.</w:t>
@@ -14265,24 +14250,77 @@
     </w:p>
     <w:p>
       <w:pPr>
-        <w:pStyle w:val="berschrift2"/>
-        <w:rPr>
+        <w:rPr>
+          <w:rFonts w:asciiTheme="minorHAnsi" w:hAnsiTheme="minorHAnsi"/>
           <w:lang w:val="de-DE"/>
         </w:rPr>
       </w:pPr>
-      <w:bookmarkStart w:id="0" w:name="_GoBack"/>
-      <w:bookmarkEnd w:id="0"/>
-    </w:p>
-    <w:p>
-      <w:pPr>
-        <w:rPr>
-          <w:rFonts w:asciiTheme="majorHAnsi" w:eastAsiaTheme="majorEastAsia" w:hAnsiTheme="majorHAnsi" w:cs="Mangal"/>
-          <w:color w:val="2E74B5" w:themeColor="accent1" w:themeShade="BF"/>
-          <w:sz w:val="26"/>
-          <w:szCs w:val="23"/>
+      <w:r>
+        <w:rPr>
+          <w:rFonts w:asciiTheme="minorHAnsi" w:hAnsiTheme="minorHAnsi"/>
           <w:lang w:val="de-DE"/>
         </w:rPr>
-      </w:pPr>
+        <w:t xml:space="preserve">Grundlegend anders an dieser Aufgabe ist vor allem, dass die Pizzen hier zur Laufzeit definiert werden, also ihr Belag zur Bestellzeit gewählt wird und nicht nur eine Auswahl aus vordefinierten Pizzen </w:t>
+      </w:r>
+      <w:r>
+        <w:rPr>
+          <w:rFonts w:asciiTheme="minorHAnsi" w:hAnsiTheme="minorHAnsi"/>
+          <w:lang w:val="de-DE"/>
+        </w:rPr>
+        <w:t>bereitgestellt wird.</w:t>
+      </w:r>
+    </w:p>
+    <w:p>
+      <w:pPr>
+        <w:rPr>
+          <w:rFonts w:asciiTheme="minorHAnsi" w:hAnsiTheme="minorHAnsi"/>
+          <w:lang w:val="de-DE"/>
+        </w:rPr>
+      </w:pPr>
+      <w:r>
+        <w:rPr>
+          <w:rFonts w:asciiTheme="minorHAnsi" w:hAnsiTheme="minorHAnsi"/>
+          <w:lang w:val="de-DE"/>
+        </w:rPr>
+        <w:t>Da eine Pizza nur einen Teigboden und damit nur eine Größe hat, ist dies jeweils die Basis, die dann z.B. dekoriert wird.</w:t>
+      </w:r>
+    </w:p>
+    <w:p>
+      <w:pPr>
+        <w:rPr>
+          <w:rFonts w:asciiTheme="minorHAnsi" w:hAnsiTheme="minorHAnsi"/>
+          <w:lang w:val="de-DE"/>
+        </w:rPr>
+      </w:pPr>
+      <w:r>
+        <w:rPr>
+          <w:rFonts w:asciiTheme="minorHAnsi" w:hAnsiTheme="minorHAnsi"/>
+          <w:lang w:val="de-DE"/>
+        </w:rPr>
+        <w:t>Der Fokus der Entwurfsmuster muss auf dem Zusammenstellen von Belag liegen und in diesem Punkt unterscheiden sich die beiden auch am meisten.</w:t>
+      </w:r>
+    </w:p>
+    <w:p>
+      <w:pPr>
+        <w:rPr>
+          <w:rFonts w:asciiTheme="minorHAnsi" w:hAnsiTheme="minorHAnsi"/>
+          <w:lang w:val="de-DE"/>
+        </w:rPr>
+      </w:pPr>
+      <w:r>
+        <w:rPr>
+          <w:rFonts w:asciiTheme="minorHAnsi" w:hAnsiTheme="minorHAnsi"/>
+          <w:lang w:val="de-DE"/>
+        </w:rPr>
+        <w:t>Während beim Decorator Pattern die Pizza nach und nach mit den verschiedenen Belagsdekoratoren umschlossen wird, wird beim Composite Pattern erst ein Belag aus den Komponenten zusammengestellt u</w:t>
+      </w:r>
+      <w:r>
+        <w:rPr>
+          <w:rFonts w:asciiTheme="minorHAnsi" w:hAnsiTheme="minorHAnsi"/>
+          <w:lang w:val="de-DE"/>
+        </w:rPr>
+        <w:t>nd mit dem Teigboden verbunden.</w:t>
+      </w:r>
       <w:r>
         <w:rPr>
           <w:lang w:val="de-DE"/>
@@ -23017,12 +23055,14 @@
       <w:pPr>
         <w:pStyle w:val="KeinLeerraum"/>
         <w:rPr>
+          <w:rFonts w:asciiTheme="minorHAnsi" w:hAnsiTheme="minorHAnsi"/>
           <w:sz w:val="22"/>
           <w:lang w:val="de-DE"/>
         </w:rPr>
       </w:pPr>
       <w:r>
         <w:rPr>
+          <w:rFonts w:asciiTheme="minorHAnsi" w:hAnsiTheme="minorHAnsi"/>
           <w:sz w:val="22"/>
           <w:lang w:val="de-DE"/>
         </w:rPr>
@@ -23030,6 +23070,7 @@
       </w:r>
       <w:r>
         <w:rPr>
+          <w:rFonts w:asciiTheme="minorHAnsi" w:hAnsiTheme="minorHAnsi"/>
           <w:sz w:val="22"/>
           <w:lang w:val="de-DE"/>
         </w:rPr>
@@ -23037,6 +23078,7 @@
       </w:r>
       <w:r>
         <w:rPr>
+          <w:rFonts w:asciiTheme="minorHAnsi" w:hAnsiTheme="minorHAnsi"/>
           <w:sz w:val="22"/>
           <w:lang w:val="de-DE"/>
         </w:rPr>
@@ -23044,6 +23086,7 @@
       </w:r>
       <w:r>
         <w:rPr>
+          <w:rFonts w:asciiTheme="minorHAnsi" w:hAnsiTheme="minorHAnsi"/>
           <w:sz w:val="22"/>
           <w:lang w:val="de-DE"/>
         </w:rPr>
@@ -23051,6 +23094,7 @@
       </w:r>
       <w:r>
         <w:rPr>
+          <w:rFonts w:asciiTheme="minorHAnsi" w:hAnsiTheme="minorHAnsi"/>
           <w:sz w:val="22"/>
           <w:lang w:val="de-DE"/>
         </w:rPr>
@@ -23058,6 +23102,7 @@
       </w:r>
       <w:r>
         <w:rPr>
+          <w:rFonts w:asciiTheme="minorHAnsi" w:hAnsiTheme="minorHAnsi"/>
           <w:sz w:val="22"/>
           <w:lang w:val="de-DE"/>
         </w:rPr>
@@ -23065,6 +23110,7 @@
       </w:r>
       <w:r>
         <w:rPr>
+          <w:rFonts w:asciiTheme="minorHAnsi" w:hAnsiTheme="minorHAnsi"/>
           <w:sz w:val="22"/>
           <w:lang w:val="de-DE"/>
         </w:rPr>
@@ -23072,6 +23118,7 @@
       </w:r>
       <w:r>
         <w:rPr>
+          <w:rFonts w:asciiTheme="minorHAnsi" w:hAnsiTheme="minorHAnsi"/>
           <w:sz w:val="22"/>
           <w:lang w:val="de-DE"/>
         </w:rPr>
@@ -23079,6 +23126,7 @@
       </w:r>
       <w:r>
         <w:rPr>
+          <w:rFonts w:asciiTheme="minorHAnsi" w:hAnsiTheme="minorHAnsi"/>
           <w:sz w:val="22"/>
           <w:lang w:val="de-DE"/>
         </w:rPr>
@@ -23089,12 +23137,14 @@
       <w:pPr>
         <w:pStyle w:val="KeinLeerraum"/>
         <w:rPr>
+          <w:rFonts w:asciiTheme="minorHAnsi" w:hAnsiTheme="minorHAnsi"/>
           <w:sz w:val="22"/>
           <w:lang w:val="de-DE"/>
         </w:rPr>
       </w:pPr>
       <w:r>
         <w:rPr>
+          <w:rFonts w:asciiTheme="minorHAnsi" w:hAnsiTheme="minorHAnsi"/>
           <w:sz w:val="22"/>
           <w:lang w:val="de-DE"/>
         </w:rPr>
@@ -23103,6 +23153,7 @@
       </w:r>
       <w:r>
         <w:rPr>
+          <w:rFonts w:asciiTheme="minorHAnsi" w:hAnsiTheme="minorHAnsi"/>
           <w:sz w:val="22"/>
           <w:lang w:val="de-DE"/>
         </w:rPr>
@@ -23110,6 +23161,7 @@
       </w:r>
       <w:r>
         <w:rPr>
+          <w:rFonts w:asciiTheme="minorHAnsi" w:hAnsiTheme="minorHAnsi"/>
           <w:sz w:val="22"/>
           <w:lang w:val="de-DE"/>
         </w:rPr>
@@ -23117,6 +23169,7 @@
       </w:r>
       <w:r>
         <w:rPr>
+          <w:rFonts w:asciiTheme="minorHAnsi" w:hAnsiTheme="minorHAnsi"/>
           <w:sz w:val="22"/>
           <w:lang w:val="de-DE"/>
         </w:rPr>
@@ -23124,6 +23177,7 @@
       </w:r>
       <w:r>
         <w:rPr>
+          <w:rFonts w:asciiTheme="minorHAnsi" w:hAnsiTheme="minorHAnsi"/>
           <w:sz w:val="22"/>
           <w:lang w:val="de-DE"/>
         </w:rPr>
@@ -23131,6 +23185,7 @@
       </w:r>
       <w:r>
         <w:rPr>
+          <w:rFonts w:asciiTheme="minorHAnsi" w:hAnsiTheme="minorHAnsi"/>
           <w:sz w:val="22"/>
           <w:lang w:val="de-DE"/>
         </w:rPr>
@@ -23138,6 +23193,7 @@
       </w:r>
       <w:r>
         <w:rPr>
+          <w:rFonts w:asciiTheme="minorHAnsi" w:hAnsiTheme="minorHAnsi"/>
           <w:sz w:val="22"/>
           <w:lang w:val="de-DE"/>
         </w:rPr>
@@ -23145,6 +23201,7 @@
       </w:r>
       <w:r>
         <w:rPr>
+          <w:rFonts w:asciiTheme="minorHAnsi" w:hAnsiTheme="minorHAnsi"/>
           <w:sz w:val="22"/>
           <w:lang w:val="de-DE"/>
         </w:rPr>
@@ -23155,12 +23212,14 @@
       <w:pPr>
         <w:pStyle w:val="KeinLeerraum"/>
         <w:rPr>
+          <w:rFonts w:asciiTheme="minorHAnsi" w:hAnsiTheme="minorHAnsi"/>
           <w:sz w:val="22"/>
           <w:lang w:val="de-DE"/>
         </w:rPr>
       </w:pPr>
       <w:r>
         <w:rPr>
+          <w:rFonts w:asciiTheme="minorHAnsi" w:hAnsiTheme="minorHAnsi"/>
           <w:sz w:val="22"/>
           <w:lang w:val="de-DE"/>
         </w:rPr>
@@ -23169,6 +23228,7 @@
       </w:r>
       <w:r>
         <w:rPr>
+          <w:rFonts w:asciiTheme="minorHAnsi" w:hAnsiTheme="minorHAnsi"/>
           <w:sz w:val="22"/>
           <w:lang w:val="de-DE"/>
         </w:rPr>
@@ -23176,6 +23236,7 @@
       </w:r>
       <w:r>
         <w:rPr>
+          <w:rFonts w:asciiTheme="minorHAnsi" w:hAnsiTheme="minorHAnsi"/>
           <w:sz w:val="22"/>
           <w:lang w:val="de-DE"/>
         </w:rPr>
@@ -23183,6 +23244,7 @@
       </w:r>
       <w:r>
         <w:rPr>
+          <w:rFonts w:asciiTheme="minorHAnsi" w:hAnsiTheme="minorHAnsi"/>
           <w:sz w:val="22"/>
           <w:lang w:val="de-DE"/>
         </w:rPr>
@@ -23190,6 +23252,7 @@
       </w:r>
       <w:r>
         <w:rPr>
+          <w:rFonts w:asciiTheme="minorHAnsi" w:hAnsiTheme="minorHAnsi"/>
           <w:sz w:val="22"/>
           <w:lang w:val="de-DE"/>
         </w:rPr>
@@ -23197,6 +23260,7 @@
       </w:r>
       <w:r>
         <w:rPr>
+          <w:rFonts w:asciiTheme="minorHAnsi" w:hAnsiTheme="minorHAnsi"/>
           <w:sz w:val="22"/>
           <w:lang w:val="de-DE"/>
         </w:rPr>
@@ -23204,6 +23268,7 @@
       </w:r>
       <w:r>
         <w:rPr>
+          <w:rFonts w:asciiTheme="minorHAnsi" w:hAnsiTheme="minorHAnsi"/>
           <w:sz w:val="22"/>
           <w:lang w:val="de-DE"/>
         </w:rPr>
@@ -23211,6 +23276,7 @@
       </w:r>
       <w:r>
         <w:rPr>
+          <w:rFonts w:asciiTheme="minorHAnsi" w:hAnsiTheme="minorHAnsi"/>
           <w:sz w:val="22"/>
           <w:lang w:val="de-DE"/>
         </w:rPr>
@@ -23218,6 +23284,7 @@
       </w:r>
       <w:r>
         <w:rPr>
+          <w:rFonts w:asciiTheme="minorHAnsi" w:hAnsiTheme="minorHAnsi"/>
           <w:sz w:val="22"/>
           <w:lang w:val="de-DE"/>
         </w:rPr>
@@ -23225,6 +23292,7 @@
       </w:r>
       <w:r>
         <w:rPr>
+          <w:rFonts w:asciiTheme="minorHAnsi" w:hAnsiTheme="minorHAnsi"/>
           <w:sz w:val="22"/>
           <w:lang w:val="de-DE"/>
         </w:rPr>
@@ -23232,6 +23300,7 @@
       </w:r>
       <w:r>
         <w:rPr>
+          <w:rFonts w:asciiTheme="minorHAnsi" w:hAnsiTheme="minorHAnsi"/>
           <w:sz w:val="22"/>
           <w:lang w:val="de-DE"/>
         </w:rPr>
@@ -23239,6 +23308,7 @@
       </w:r>
       <w:r>
         <w:rPr>
+          <w:rFonts w:asciiTheme="minorHAnsi" w:hAnsiTheme="minorHAnsi"/>
           <w:sz w:val="22"/>
           <w:lang w:val="de-DE"/>
         </w:rPr>
@@ -23246,6 +23316,7 @@
       </w:r>
       <w:r>
         <w:rPr>
+          <w:rFonts w:asciiTheme="minorHAnsi" w:hAnsiTheme="minorHAnsi"/>
           <w:sz w:val="22"/>
           <w:lang w:val="de-DE"/>
         </w:rPr>
@@ -23253,6 +23324,7 @@
       </w:r>
       <w:r>
         <w:rPr>
+          <w:rFonts w:asciiTheme="minorHAnsi" w:hAnsiTheme="minorHAnsi"/>
           <w:sz w:val="22"/>
           <w:lang w:val="de-DE"/>
         </w:rPr>
@@ -23260,6 +23332,7 @@
       </w:r>
       <w:r>
         <w:rPr>
+          <w:rFonts w:asciiTheme="minorHAnsi" w:hAnsiTheme="minorHAnsi"/>
           <w:sz w:val="22"/>
           <w:lang w:val="de-DE"/>
         </w:rPr>
@@ -23270,12 +23343,14 @@
       <w:pPr>
         <w:pStyle w:val="KeinLeerraum"/>
         <w:rPr>
+          <w:rFonts w:asciiTheme="minorHAnsi" w:hAnsiTheme="minorHAnsi"/>
           <w:sz w:val="22"/>
           <w:lang w:val="de-DE"/>
         </w:rPr>
       </w:pPr>
       <w:r>
         <w:rPr>
+          <w:rFonts w:asciiTheme="minorHAnsi" w:hAnsiTheme="minorHAnsi"/>
           <w:sz w:val="22"/>
           <w:lang w:val="de-DE"/>
         </w:rPr>
@@ -23284,6 +23359,7 @@
       </w:r>
       <w:r>
         <w:rPr>
+          <w:rFonts w:asciiTheme="minorHAnsi" w:hAnsiTheme="minorHAnsi"/>
           <w:sz w:val="22"/>
           <w:lang w:val="de-DE"/>
         </w:rPr>
@@ -23291,6 +23367,7 @@
       </w:r>
       <w:r>
         <w:rPr>
+          <w:rFonts w:asciiTheme="minorHAnsi" w:hAnsiTheme="minorHAnsi"/>
           <w:sz w:val="22"/>
           <w:lang w:val="de-DE"/>
         </w:rPr>
@@ -23298,6 +23375,7 @@
       </w:r>
       <w:r>
         <w:rPr>
+          <w:rFonts w:asciiTheme="minorHAnsi" w:hAnsiTheme="minorHAnsi"/>
           <w:sz w:val="22"/>
           <w:lang w:val="de-DE"/>
         </w:rPr>
@@ -23305,6 +23383,7 @@
       </w:r>
       <w:r>
         <w:rPr>
+          <w:rFonts w:asciiTheme="minorHAnsi" w:hAnsiTheme="minorHAnsi"/>
           <w:sz w:val="22"/>
           <w:lang w:val="de-DE"/>
         </w:rPr>
@@ -23312,6 +23391,7 @@
       </w:r>
       <w:r>
         <w:rPr>
+          <w:rFonts w:asciiTheme="minorHAnsi" w:hAnsiTheme="minorHAnsi"/>
           <w:sz w:val="22"/>
           <w:lang w:val="de-DE"/>
         </w:rPr>
@@ -23319,6 +23399,7 @@
       </w:r>
       <w:r>
         <w:rPr>
+          <w:rFonts w:asciiTheme="minorHAnsi" w:hAnsiTheme="minorHAnsi"/>
           <w:sz w:val="22"/>
           <w:lang w:val="de-DE"/>
         </w:rPr>
@@ -23326,6 +23407,7 @@
       </w:r>
       <w:r>
         <w:rPr>
+          <w:rFonts w:asciiTheme="minorHAnsi" w:hAnsiTheme="minorHAnsi"/>
           <w:sz w:val="22"/>
           <w:lang w:val="de-DE"/>
         </w:rPr>
@@ -23333,6 +23415,7 @@
       </w:r>
       <w:r>
         <w:rPr>
+          <w:rFonts w:asciiTheme="minorHAnsi" w:hAnsiTheme="minorHAnsi"/>
           <w:sz w:val="22"/>
           <w:lang w:val="de-DE"/>
         </w:rPr>
@@ -23340,6 +23423,7 @@
       </w:r>
       <w:r>
         <w:rPr>
+          <w:rFonts w:asciiTheme="minorHAnsi" w:hAnsiTheme="minorHAnsi"/>
           <w:sz w:val="22"/>
           <w:lang w:val="de-DE"/>
         </w:rPr>
@@ -23347,6 +23431,7 @@
       </w:r>
       <w:r>
         <w:rPr>
+          <w:rFonts w:asciiTheme="minorHAnsi" w:hAnsiTheme="minorHAnsi"/>
           <w:sz w:val="22"/>
           <w:lang w:val="de-DE"/>
         </w:rPr>
@@ -23354,6 +23439,7 @@
       </w:r>
       <w:r>
         <w:rPr>
+          <w:rFonts w:asciiTheme="minorHAnsi" w:hAnsiTheme="minorHAnsi"/>
           <w:sz w:val="22"/>
           <w:lang w:val="de-DE"/>
         </w:rPr>
@@ -23361,6 +23447,7 @@
       </w:r>
       <w:r>
         <w:rPr>
+          <w:rFonts w:asciiTheme="minorHAnsi" w:hAnsiTheme="minorHAnsi"/>
           <w:sz w:val="22"/>
           <w:lang w:val="de-DE"/>
         </w:rPr>
@@ -23368,6 +23455,7 @@
       </w:r>
       <w:r>
         <w:rPr>
+          <w:rFonts w:asciiTheme="minorHAnsi" w:hAnsiTheme="minorHAnsi"/>
           <w:sz w:val="22"/>
           <w:lang w:val="de-DE"/>
         </w:rPr>
@@ -23375,6 +23463,7 @@
       </w:r>
       <w:r>
         <w:rPr>
+          <w:rFonts w:asciiTheme="minorHAnsi" w:hAnsiTheme="minorHAnsi"/>
           <w:sz w:val="22"/>
           <w:lang w:val="de-DE"/>
         </w:rPr>
@@ -23382,6 +23471,7 @@
       </w:r>
       <w:r>
         <w:rPr>
+          <w:rFonts w:asciiTheme="minorHAnsi" w:hAnsiTheme="minorHAnsi"/>
           <w:sz w:val="22"/>
           <w:lang w:val="de-DE"/>
         </w:rPr>
@@ -23389,6 +23479,7 @@
       </w:r>
       <w:r>
         <w:rPr>
+          <w:rFonts w:asciiTheme="minorHAnsi" w:hAnsiTheme="minorHAnsi"/>
           <w:sz w:val="22"/>
           <w:lang w:val="de-DE"/>
         </w:rPr>
@@ -23396,6 +23487,7 @@
       </w:r>
       <w:r>
         <w:rPr>
+          <w:rFonts w:asciiTheme="minorHAnsi" w:hAnsiTheme="minorHAnsi"/>
           <w:sz w:val="22"/>
           <w:lang w:val="de-DE"/>
         </w:rPr>
@@ -23406,12 +23498,14 @@
       <w:pPr>
         <w:pStyle w:val="KeinLeerraum"/>
         <w:rPr>
+          <w:rFonts w:asciiTheme="minorHAnsi" w:hAnsiTheme="minorHAnsi"/>
           <w:sz w:val="22"/>
           <w:lang w:val="de-DE"/>
         </w:rPr>
       </w:pPr>
       <w:r>
         <w:rPr>
+          <w:rFonts w:asciiTheme="minorHAnsi" w:hAnsiTheme="minorHAnsi"/>
           <w:sz w:val="22"/>
           <w:lang w:val="de-DE"/>
         </w:rPr>
@@ -23420,6 +23514,7 @@
       </w:r>
       <w:r>
         <w:rPr>
+          <w:rFonts w:asciiTheme="minorHAnsi" w:hAnsiTheme="minorHAnsi"/>
           <w:sz w:val="22"/>
           <w:lang w:val="de-DE"/>
         </w:rPr>
@@ -23427,6 +23522,7 @@
       </w:r>
       <w:r>
         <w:rPr>
+          <w:rFonts w:asciiTheme="minorHAnsi" w:hAnsiTheme="minorHAnsi"/>
           <w:sz w:val="22"/>
           <w:lang w:val="de-DE"/>
         </w:rPr>
@@ -23434,6 +23530,7 @@
       </w:r>
       <w:r>
         <w:rPr>
+          <w:rFonts w:asciiTheme="minorHAnsi" w:hAnsiTheme="minorHAnsi"/>
           <w:sz w:val="22"/>
           <w:lang w:val="de-DE"/>
         </w:rPr>
@@ -23441,6 +23538,7 @@
       </w:r>
       <w:r>
         <w:rPr>
+          <w:rFonts w:asciiTheme="minorHAnsi" w:hAnsiTheme="minorHAnsi"/>
           <w:sz w:val="22"/>
           <w:lang w:val="de-DE"/>
         </w:rPr>
@@ -23448,6 +23546,7 @@
       </w:r>
       <w:r>
         <w:rPr>
+          <w:rFonts w:asciiTheme="minorHAnsi" w:hAnsiTheme="minorHAnsi"/>
           <w:sz w:val="22"/>
           <w:lang w:val="de-DE"/>
         </w:rPr>
@@ -23455,6 +23554,7 @@
       </w:r>
       <w:r>
         <w:rPr>
+          <w:rFonts w:asciiTheme="minorHAnsi" w:hAnsiTheme="minorHAnsi"/>
           <w:sz w:val="22"/>
           <w:lang w:val="de-DE"/>
         </w:rPr>
@@ -23462,6 +23562,7 @@
       </w:r>
       <w:r>
         <w:rPr>
+          <w:rFonts w:asciiTheme="minorHAnsi" w:hAnsiTheme="minorHAnsi"/>
           <w:sz w:val="22"/>
           <w:lang w:val="de-DE"/>
         </w:rPr>
@@ -23469,6 +23570,7 @@
       </w:r>
       <w:r>
         <w:rPr>
+          <w:rFonts w:asciiTheme="minorHAnsi" w:hAnsiTheme="minorHAnsi"/>
           <w:sz w:val="22"/>
           <w:lang w:val="de-DE"/>
         </w:rPr>
@@ -23476,6 +23578,7 @@
       </w:r>
       <w:r>
         <w:rPr>
+          <w:rFonts w:asciiTheme="minorHAnsi" w:hAnsiTheme="minorHAnsi"/>
           <w:sz w:val="22"/>
           <w:lang w:val="de-DE"/>
         </w:rPr>
@@ -23483,6 +23586,7 @@
       </w:r>
       <w:r>
         <w:rPr>
+          <w:rFonts w:asciiTheme="minorHAnsi" w:hAnsiTheme="minorHAnsi"/>
           <w:sz w:val="22"/>
           <w:lang w:val="de-DE"/>
         </w:rPr>
@@ -23490,6 +23594,7 @@
       </w:r>
       <w:r>
         <w:rPr>
+          <w:rFonts w:asciiTheme="minorHAnsi" w:hAnsiTheme="minorHAnsi"/>
           <w:sz w:val="22"/>
           <w:lang w:val="de-DE"/>
         </w:rPr>
@@ -23497,6 +23602,7 @@
       </w:r>
       <w:r>
         <w:rPr>
+          <w:rFonts w:asciiTheme="minorHAnsi" w:hAnsiTheme="minorHAnsi"/>
           <w:sz w:val="22"/>
           <w:lang w:val="de-DE"/>
         </w:rPr>
@@ -23504,6 +23610,7 @@
       </w:r>
       <w:r>
         <w:rPr>
+          <w:rFonts w:asciiTheme="minorHAnsi" w:hAnsiTheme="minorHAnsi"/>
           <w:sz w:val="22"/>
           <w:lang w:val="de-DE"/>
         </w:rPr>
@@ -23511,6 +23618,7 @@
       </w:r>
       <w:r>
         <w:rPr>
+          <w:rFonts w:asciiTheme="minorHAnsi" w:hAnsiTheme="minorHAnsi"/>
           <w:sz w:val="22"/>
           <w:lang w:val="de-DE"/>
         </w:rPr>
@@ -23518,6 +23626,7 @@
       </w:r>
       <w:r>
         <w:rPr>
+          <w:rFonts w:asciiTheme="minorHAnsi" w:hAnsiTheme="minorHAnsi"/>
           <w:sz w:val="22"/>
           <w:lang w:val="de-DE"/>
         </w:rPr>
@@ -23525,6 +23634,7 @@
       </w:r>
       <w:r>
         <w:rPr>
+          <w:rFonts w:asciiTheme="minorHAnsi" w:hAnsiTheme="minorHAnsi"/>
           <w:sz w:val="22"/>
           <w:lang w:val="de-DE"/>
         </w:rPr>
@@ -23532,6 +23642,7 @@
       </w:r>
       <w:r>
         <w:rPr>
+          <w:rFonts w:asciiTheme="minorHAnsi" w:hAnsiTheme="minorHAnsi"/>
           <w:sz w:val="22"/>
           <w:lang w:val="de-DE"/>
         </w:rPr>
@@ -23539,6 +23650,7 @@
       </w:r>
       <w:r>
         <w:rPr>
+          <w:rFonts w:asciiTheme="minorHAnsi" w:hAnsiTheme="minorHAnsi"/>
           <w:sz w:val="22"/>
           <w:lang w:val="de-DE"/>
         </w:rPr>
@@ -23546,6 +23658,7 @@
       </w:r>
       <w:r>
         <w:rPr>
+          <w:rFonts w:asciiTheme="minorHAnsi" w:hAnsiTheme="minorHAnsi"/>
           <w:sz w:val="22"/>
           <w:lang w:val="de-DE"/>
         </w:rPr>
@@ -23553,6 +23666,7 @@
       </w:r>
       <w:r>
         <w:rPr>
+          <w:rFonts w:asciiTheme="minorHAnsi" w:hAnsiTheme="minorHAnsi"/>
           <w:sz w:val="22"/>
           <w:lang w:val="de-DE"/>
         </w:rPr>
@@ -23560,6 +23674,7 @@
       </w:r>
       <w:r>
         <w:rPr>
+          <w:rFonts w:asciiTheme="minorHAnsi" w:hAnsiTheme="minorHAnsi"/>
           <w:sz w:val="22"/>
           <w:lang w:val="de-DE"/>
         </w:rPr>
@@ -23567,6 +23682,7 @@
       </w:r>
       <w:r>
         <w:rPr>
+          <w:rFonts w:asciiTheme="minorHAnsi" w:hAnsiTheme="minorHAnsi"/>
           <w:sz w:val="22"/>
           <w:lang w:val="de-DE"/>
         </w:rPr>
@@ -23574,6 +23690,7 @@
       </w:r>
       <w:r>
         <w:rPr>
+          <w:rFonts w:asciiTheme="minorHAnsi" w:hAnsiTheme="minorHAnsi"/>
           <w:sz w:val="22"/>
           <w:lang w:val="de-DE"/>
         </w:rPr>
@@ -23581,6 +23698,7 @@
       </w:r>
       <w:r>
         <w:rPr>
+          <w:rFonts w:asciiTheme="minorHAnsi" w:hAnsiTheme="minorHAnsi"/>
           <w:sz w:val="22"/>
           <w:lang w:val="de-DE"/>
         </w:rPr>
@@ -23588,6 +23706,7 @@
       </w:r>
       <w:r>
         <w:rPr>
+          <w:rFonts w:asciiTheme="minorHAnsi" w:hAnsiTheme="minorHAnsi"/>
           <w:sz w:val="22"/>
           <w:lang w:val="de-DE"/>
         </w:rPr>
@@ -23595,6 +23714,7 @@
       </w:r>
       <w:r>
         <w:rPr>
+          <w:rFonts w:asciiTheme="minorHAnsi" w:hAnsiTheme="minorHAnsi"/>
           <w:sz w:val="22"/>
           <w:lang w:val="de-DE"/>
         </w:rPr>
@@ -23602,6 +23722,7 @@
       </w:r>
       <w:r>
         <w:rPr>
+          <w:rFonts w:asciiTheme="minorHAnsi" w:hAnsiTheme="minorHAnsi"/>
           <w:sz w:val="22"/>
           <w:lang w:val="de-DE"/>
         </w:rPr>
@@ -23609,6 +23730,7 @@
       </w:r>
       <w:r>
         <w:rPr>
+          <w:rFonts w:asciiTheme="minorHAnsi" w:hAnsiTheme="minorHAnsi"/>
           <w:sz w:val="22"/>
           <w:lang w:val="de-DE"/>
         </w:rPr>
@@ -23616,6 +23738,7 @@
       </w:r>
       <w:r>
         <w:rPr>
+          <w:rFonts w:asciiTheme="minorHAnsi" w:hAnsiTheme="minorHAnsi"/>
           <w:sz w:val="22"/>
           <w:lang w:val="de-DE"/>
         </w:rPr>
@@ -23623,6 +23746,7 @@
       </w:r>
       <w:r>
         <w:rPr>
+          <w:rFonts w:asciiTheme="minorHAnsi" w:hAnsiTheme="minorHAnsi"/>
           <w:sz w:val="22"/>
           <w:lang w:val="de-DE"/>
         </w:rPr>
@@ -23630,6 +23754,7 @@
       </w:r>
       <w:r>
         <w:rPr>
+          <w:rFonts w:asciiTheme="minorHAnsi" w:hAnsiTheme="minorHAnsi"/>
           <w:sz w:val="22"/>
           <w:lang w:val="de-DE"/>
         </w:rPr>
@@ -23637,6 +23762,7 @@
       </w:r>
       <w:r>
         <w:rPr>
+          <w:rFonts w:asciiTheme="minorHAnsi" w:hAnsiTheme="minorHAnsi"/>
           <w:sz w:val="22"/>
           <w:lang w:val="de-DE"/>
         </w:rPr>
@@ -23647,12 +23773,14 @@
       <w:pPr>
         <w:pStyle w:val="KeinLeerraum"/>
         <w:rPr>
+          <w:rFonts w:asciiTheme="minorHAnsi" w:hAnsiTheme="minorHAnsi"/>
           <w:sz w:val="22"/>
           <w:lang w:val="de-DE"/>
         </w:rPr>
       </w:pPr>
       <w:r>
         <w:rPr>
+          <w:rFonts w:asciiTheme="minorHAnsi" w:hAnsiTheme="minorHAnsi"/>
           <w:sz w:val="22"/>
           <w:lang w:val="de-DE"/>
         </w:rPr>
@@ -23661,6 +23789,7 @@
       </w:r>
       <w:r>
         <w:rPr>
+          <w:rFonts w:asciiTheme="minorHAnsi" w:hAnsiTheme="minorHAnsi"/>
           <w:sz w:val="22"/>
           <w:lang w:val="de-DE"/>
         </w:rPr>
@@ -23668,6 +23797,7 @@
       </w:r>
       <w:r>
         <w:rPr>
+          <w:rFonts w:asciiTheme="minorHAnsi" w:hAnsiTheme="minorHAnsi"/>
           <w:sz w:val="22"/>
           <w:lang w:val="de-DE"/>
         </w:rPr>
@@ -23675,6 +23805,7 @@
       </w:r>
       <w:r>
         <w:rPr>
+          <w:rFonts w:asciiTheme="minorHAnsi" w:hAnsiTheme="minorHAnsi"/>
           <w:sz w:val="22"/>
           <w:lang w:val="de-DE"/>
         </w:rPr>
@@ -23682,6 +23813,7 @@
       </w:r>
       <w:r>
         <w:rPr>
+          <w:rFonts w:asciiTheme="minorHAnsi" w:hAnsiTheme="minorHAnsi"/>
           <w:sz w:val="22"/>
           <w:lang w:val="de-DE"/>
         </w:rPr>
@@ -23689,6 +23821,7 @@
       </w:r>
       <w:r>
         <w:rPr>
+          <w:rFonts w:asciiTheme="minorHAnsi" w:hAnsiTheme="minorHAnsi"/>
           <w:sz w:val="22"/>
           <w:lang w:val="de-DE"/>
         </w:rPr>
@@ -23696,6 +23829,7 @@
       </w:r>
       <w:r>
         <w:rPr>
+          <w:rFonts w:asciiTheme="minorHAnsi" w:hAnsiTheme="minorHAnsi"/>
           <w:sz w:val="22"/>
           <w:lang w:val="de-DE"/>
         </w:rPr>
@@ -23703,6 +23837,7 @@
       </w:r>
       <w:r>
         <w:rPr>
+          <w:rFonts w:asciiTheme="minorHAnsi" w:hAnsiTheme="minorHAnsi"/>
           <w:sz w:val="22"/>
           <w:lang w:val="de-DE"/>
         </w:rPr>
@@ -23710,6 +23845,7 @@
       </w:r>
       <w:r>
         <w:rPr>
+          <w:rFonts w:asciiTheme="minorHAnsi" w:hAnsiTheme="minorHAnsi"/>
           <w:sz w:val="22"/>
           <w:lang w:val="de-DE"/>
         </w:rPr>
@@ -23717,6 +23853,7 @@
       </w:r>
       <w:r>
         <w:rPr>
+          <w:rFonts w:asciiTheme="minorHAnsi" w:hAnsiTheme="minorHAnsi"/>
           <w:sz w:val="22"/>
           <w:lang w:val="de-DE"/>
         </w:rPr>
@@ -23724,6 +23861,7 @@
       </w:r>
       <w:r>
         <w:rPr>
+          <w:rFonts w:asciiTheme="minorHAnsi" w:hAnsiTheme="minorHAnsi"/>
           <w:sz w:val="22"/>
           <w:lang w:val="de-DE"/>
         </w:rPr>
@@ -23731,6 +23869,7 @@
       </w:r>
       <w:r>
         <w:rPr>
+          <w:rFonts w:asciiTheme="minorHAnsi" w:hAnsiTheme="minorHAnsi"/>
           <w:sz w:val="22"/>
           <w:lang w:val="de-DE"/>
         </w:rPr>
@@ -23738,6 +23877,7 @@
       </w:r>
       <w:r>
         <w:rPr>
+          <w:rFonts w:asciiTheme="minorHAnsi" w:hAnsiTheme="minorHAnsi"/>
           <w:sz w:val="22"/>
           <w:lang w:val="de-DE"/>
         </w:rPr>
@@ -23745,6 +23885,7 @@
       </w:r>
       <w:r>
         <w:rPr>
+          <w:rFonts w:asciiTheme="minorHAnsi" w:hAnsiTheme="minorHAnsi"/>
           <w:sz w:val="22"/>
           <w:lang w:val="de-DE"/>
         </w:rPr>
@@ -23752,6 +23893,7 @@
       </w:r>
       <w:r>
         <w:rPr>
+          <w:rFonts w:asciiTheme="minorHAnsi" w:hAnsiTheme="minorHAnsi"/>
           <w:sz w:val="22"/>
           <w:lang w:val="de-DE"/>
         </w:rPr>
@@ -23759,6 +23901,7 @@
       </w:r>
       <w:r>
         <w:rPr>
+          <w:rFonts w:asciiTheme="minorHAnsi" w:hAnsiTheme="minorHAnsi"/>
           <w:sz w:val="22"/>
           <w:lang w:val="de-DE"/>
         </w:rPr>
@@ -23766,6 +23909,7 @@
       </w:r>
       <w:r>
         <w:rPr>
+          <w:rFonts w:asciiTheme="minorHAnsi" w:hAnsiTheme="minorHAnsi"/>
           <w:sz w:val="22"/>
           <w:lang w:val="de-DE"/>
         </w:rPr>
@@ -23773,6 +23917,7 @@
       </w:r>
       <w:r>
         <w:rPr>
+          <w:rFonts w:asciiTheme="minorHAnsi" w:hAnsiTheme="minorHAnsi"/>
           <w:sz w:val="22"/>
           <w:lang w:val="de-DE"/>
         </w:rPr>
@@ -23780,6 +23925,7 @@
       </w:r>
       <w:r>
         <w:rPr>
+          <w:rFonts w:asciiTheme="minorHAnsi" w:hAnsiTheme="minorHAnsi"/>
           <w:sz w:val="22"/>
           <w:lang w:val="de-DE"/>
         </w:rPr>
@@ -23787,6 +23933,7 @@
       </w:r>
       <w:r>
         <w:rPr>
+          <w:rFonts w:asciiTheme="minorHAnsi" w:hAnsiTheme="minorHAnsi"/>
           <w:sz w:val="22"/>
           <w:lang w:val="de-DE"/>
         </w:rPr>
@@ -23794,6 +23941,7 @@
       </w:r>
       <w:r>
         <w:rPr>
+          <w:rFonts w:asciiTheme="minorHAnsi" w:hAnsiTheme="minorHAnsi"/>
           <w:sz w:val="22"/>
           <w:lang w:val="de-DE"/>
         </w:rPr>
@@ -23801,6 +23949,7 @@
       </w:r>
       <w:r>
         <w:rPr>
+          <w:rFonts w:asciiTheme="minorHAnsi" w:hAnsiTheme="minorHAnsi"/>
           <w:sz w:val="22"/>
           <w:lang w:val="de-DE"/>
         </w:rPr>
@@ -23808,6 +23957,7 @@
       </w:r>
       <w:r>
         <w:rPr>
+          <w:rFonts w:asciiTheme="minorHAnsi" w:hAnsiTheme="minorHAnsi"/>
           <w:sz w:val="22"/>
           <w:lang w:val="de-DE"/>
         </w:rPr>
@@ -23815,6 +23965,7 @@
       </w:r>
       <w:r>
         <w:rPr>
+          <w:rFonts w:asciiTheme="minorHAnsi" w:hAnsiTheme="minorHAnsi"/>
           <w:sz w:val="22"/>
           <w:lang w:val="de-DE"/>
         </w:rPr>
@@ -23822,6 +23973,7 @@
       </w:r>
       <w:r>
         <w:rPr>
+          <w:rFonts w:asciiTheme="minorHAnsi" w:hAnsiTheme="minorHAnsi"/>
           <w:sz w:val="22"/>
           <w:lang w:val="de-DE"/>
         </w:rPr>
@@ -23829,6 +23981,7 @@
       </w:r>
       <w:r>
         <w:rPr>
+          <w:rFonts w:asciiTheme="minorHAnsi" w:hAnsiTheme="minorHAnsi"/>
           <w:sz w:val="22"/>
           <w:lang w:val="de-DE"/>
         </w:rPr>
@@ -23836,6 +23989,7 @@
       </w:r>
       <w:r>
         <w:rPr>
+          <w:rFonts w:asciiTheme="minorHAnsi" w:hAnsiTheme="minorHAnsi"/>
           <w:sz w:val="22"/>
           <w:lang w:val="de-DE"/>
         </w:rPr>
@@ -23843,6 +23997,7 @@
       </w:r>
       <w:r>
         <w:rPr>
+          <w:rFonts w:asciiTheme="minorHAnsi" w:hAnsiTheme="minorHAnsi"/>
           <w:sz w:val="22"/>
           <w:lang w:val="de-DE"/>
         </w:rPr>
@@ -23850,6 +24005,7 @@
       </w:r>
       <w:r>
         <w:rPr>
+          <w:rFonts w:asciiTheme="minorHAnsi" w:hAnsiTheme="minorHAnsi"/>
           <w:sz w:val="22"/>
           <w:lang w:val="de-DE"/>
         </w:rPr>
@@ -23857,6 +24013,7 @@
       </w:r>
       <w:r>
         <w:rPr>
+          <w:rFonts w:asciiTheme="minorHAnsi" w:hAnsiTheme="minorHAnsi"/>
           <w:sz w:val="22"/>
           <w:lang w:val="de-DE"/>
         </w:rPr>
@@ -23864,6 +24021,7 @@
       </w:r>
       <w:r>
         <w:rPr>
+          <w:rFonts w:asciiTheme="minorHAnsi" w:hAnsiTheme="minorHAnsi"/>
           <w:sz w:val="22"/>
           <w:lang w:val="de-DE"/>
         </w:rPr>
@@ -23871,6 +24029,7 @@
       </w:r>
       <w:r>
         <w:rPr>
+          <w:rFonts w:asciiTheme="minorHAnsi" w:hAnsiTheme="minorHAnsi"/>
           <w:sz w:val="22"/>
           <w:lang w:val="de-DE"/>
         </w:rPr>
@@ -23878,6 +24037,7 @@
       </w:r>
       <w:r>
         <w:rPr>
+          <w:rFonts w:asciiTheme="minorHAnsi" w:hAnsiTheme="minorHAnsi"/>
           <w:sz w:val="22"/>
           <w:lang w:val="de-DE"/>
         </w:rPr>
@@ -23885,6 +24045,7 @@
       </w:r>
       <w:r>
         <w:rPr>
+          <w:rFonts w:asciiTheme="minorHAnsi" w:hAnsiTheme="minorHAnsi"/>
           <w:sz w:val="22"/>
           <w:lang w:val="de-DE"/>
         </w:rPr>
@@ -23892,6 +24053,7 @@
       </w:r>
       <w:r>
         <w:rPr>
+          <w:rFonts w:asciiTheme="minorHAnsi" w:hAnsiTheme="minorHAnsi"/>
           <w:sz w:val="22"/>
           <w:lang w:val="de-DE"/>
         </w:rPr>
@@ -23899,6 +24061,7 @@
       </w:r>
       <w:r>
         <w:rPr>
+          <w:rFonts w:asciiTheme="minorHAnsi" w:hAnsiTheme="minorHAnsi"/>
           <w:sz w:val="22"/>
           <w:lang w:val="de-DE"/>
         </w:rPr>
@@ -23906,6 +24069,7 @@
       </w:r>
       <w:r>
         <w:rPr>
+          <w:rFonts w:asciiTheme="minorHAnsi" w:hAnsiTheme="minorHAnsi"/>
           <w:sz w:val="22"/>
           <w:lang w:val="de-DE"/>
         </w:rPr>
@@ -23913,6 +24077,7 @@
       </w:r>
       <w:r>
         <w:rPr>
+          <w:rFonts w:asciiTheme="minorHAnsi" w:hAnsiTheme="minorHAnsi"/>
           <w:sz w:val="22"/>
           <w:lang w:val="de-DE"/>
         </w:rPr>
@@ -23920,6 +24085,7 @@
       </w:r>
       <w:r>
         <w:rPr>
+          <w:rFonts w:asciiTheme="minorHAnsi" w:hAnsiTheme="minorHAnsi"/>
           <w:sz w:val="22"/>
           <w:lang w:val="de-DE"/>
         </w:rPr>
@@ -23927,6 +24093,7 @@
       </w:r>
       <w:r>
         <w:rPr>
+          <w:rFonts w:asciiTheme="minorHAnsi" w:hAnsiTheme="minorHAnsi"/>
           <w:sz w:val="22"/>
           <w:lang w:val="de-DE"/>
         </w:rPr>
@@ -23934,6 +24101,7 @@
       </w:r>
       <w:r>
         <w:rPr>
+          <w:rFonts w:asciiTheme="minorHAnsi" w:hAnsiTheme="minorHAnsi"/>
           <w:sz w:val="22"/>
           <w:lang w:val="de-DE"/>
         </w:rPr>
@@ -23941,67 +24109,85 @@
       </w:r>
       <w:r>
         <w:rPr>
+          <w:rFonts w:asciiTheme="minorHAnsi" w:hAnsiTheme="minorHAnsi"/>
           <w:sz w:val="22"/>
           <w:lang w:val="de-DE"/>
         </w:rPr>
-        <w:t xml:space="preserve"> die Implementierung an das Entwurf</w:t>
-      </w:r>
-      <w:r>
-        <w:rPr>
+        <w:t xml:space="preserve"> die </w:t>
+      </w:r>
+      <w:r>
+        <w:rPr>
+          <w:rFonts w:asciiTheme="minorHAnsi" w:hAnsiTheme="minorHAnsi"/>
           <w:sz w:val="22"/>
           <w:lang w:val="de-DE"/>
         </w:rPr>
-        <w:t>s</w:t>
-      </w:r>
-      <w:r>
-        <w:rPr>
+        <w:lastRenderedPageBreak/>
+        <w:t>Implementierung an das Entwurf</w:t>
+      </w:r>
+      <w:r>
+        <w:rPr>
+          <w:rFonts w:asciiTheme="minorHAnsi" w:hAnsiTheme="minorHAnsi"/>
           <w:sz w:val="22"/>
           <w:lang w:val="de-DE"/>
         </w:rPr>
-        <w:t>muster angepasst wird und beim Prototyping das Entwurf</w:t>
-      </w:r>
-      <w:r>
-        <w:rPr>
+        <w:t>s</w:t>
+      </w:r>
+      <w:r>
+        <w:rPr>
+          <w:rFonts w:asciiTheme="minorHAnsi" w:hAnsiTheme="minorHAnsi"/>
           <w:sz w:val="22"/>
           <w:lang w:val="de-DE"/>
         </w:rPr>
-        <w:t>s</w:t>
-      </w:r>
-      <w:r>
-        <w:rPr>
+        <w:t>muster angepasst wird und beim Prototyping das Entwurf</w:t>
+      </w:r>
+      <w:r>
+        <w:rPr>
+          <w:rFonts w:asciiTheme="minorHAnsi" w:hAnsiTheme="minorHAnsi"/>
           <w:sz w:val="22"/>
           <w:lang w:val="de-DE"/>
         </w:rPr>
-        <w:t>muster an d</w:t>
-      </w:r>
-      <w:r>
-        <w:rPr>
+        <w:t>s</w:t>
+      </w:r>
+      <w:r>
+        <w:rPr>
+          <w:rFonts w:asciiTheme="minorHAnsi" w:hAnsiTheme="minorHAnsi"/>
           <w:sz w:val="22"/>
           <w:lang w:val="de-DE"/>
         </w:rPr>
-        <w:t>ie</w:t>
-      </w:r>
-      <w:r>
-        <w:rPr>
+        <w:t>muster an d</w:t>
+      </w:r>
+      <w:r>
+        <w:rPr>
+          <w:rFonts w:asciiTheme="minorHAnsi" w:hAnsiTheme="minorHAnsi"/>
           <w:sz w:val="22"/>
           <w:lang w:val="de-DE"/>
         </w:rPr>
-        <w:t xml:space="preserve"> Implementierung.</w:t>
-      </w:r>
-    </w:p>
-    <w:p>
-      <w:pPr>
-        <w:pStyle w:val="KeinLeerraum"/>
-        <w:rPr>
+        <w:t>ie</w:t>
+      </w:r>
+      <w:r>
+        <w:rPr>
+          <w:rFonts w:asciiTheme="minorHAnsi" w:hAnsiTheme="minorHAnsi"/>
           <w:sz w:val="22"/>
           <w:lang w:val="de-DE"/>
         </w:rPr>
-      </w:pPr>
-      <w:r>
-        <w:rPr>
+        <w:t xml:space="preserve"> Implementierung.</w:t>
+      </w:r>
+    </w:p>
+    <w:p>
+      <w:pPr>
+        <w:pStyle w:val="KeinLeerraum"/>
+        <w:rPr>
+          <w:rFonts w:asciiTheme="minorHAnsi" w:hAnsiTheme="minorHAnsi"/>
           <w:sz w:val="22"/>
           <w:lang w:val="de-DE"/>
         </w:rPr>
+      </w:pPr>
+      <w:r>
+        <w:rPr>
+          <w:rFonts w:asciiTheme="minorHAnsi" w:hAnsiTheme="minorHAnsi"/>
+          <w:sz w:val="22"/>
+          <w:lang w:val="de-DE"/>
+        </w:rPr>
         <w:tab/>
         <w:t>Die Endgültige Auswahl liegt beim Entwickler, dieser kann entscheiden welche Vorgehensweise er für sich bevorzugt.</w:t>
       </w:r>
@@ -24011,20 +24197,22 @@
         <w:pStyle w:val="KeinLeerraum"/>
         <w:ind w:firstLine="709"/>
         <w:rPr>
+          <w:rFonts w:asciiTheme="minorHAnsi" w:hAnsiTheme="minorHAnsi"/>
           <w:sz w:val="22"/>
           <w:lang w:val="de-DE"/>
         </w:rPr>
       </w:pPr>
       <w:r>
         <w:rPr>
+          <w:rFonts w:asciiTheme="minorHAnsi" w:hAnsiTheme="minorHAnsi"/>
           <w:sz w:val="22"/>
           <w:lang w:val="de-DE"/>
         </w:rPr>
-        <w:lastRenderedPageBreak/>
         <w:t>Im Allgemeinen muss man natürlich auch die Größe des Problems betrachten. Je umfangreicher das zu implementierende Problem oder das am Problem arbeitende Team ist, desto wichtiger wird eine klare Unterteilung, während der Overhead sich bei sehr kleinen Problemen vielleicht nicht lohnt bzw. eine zu extrem kleingliedrige Aufteilung</w:t>
       </w:r>
       <w:r>
         <w:rPr>
+          <w:rFonts w:asciiTheme="minorHAnsi" w:hAnsiTheme="minorHAnsi"/>
           <w:sz w:val="22"/>
           <w:lang w:val="de-DE"/>
         </w:rPr>
@@ -24036,12 +24224,14 @@
         <w:pStyle w:val="KeinLeerraum"/>
         <w:ind w:firstLine="709"/>
         <w:rPr>
+          <w:rFonts w:asciiTheme="minorHAnsi" w:hAnsiTheme="minorHAnsi"/>
           <w:sz w:val="22"/>
           <w:lang w:val="de-DE"/>
         </w:rPr>
       </w:pPr>
       <w:r>
         <w:rPr>
+          <w:rFonts w:asciiTheme="minorHAnsi" w:hAnsiTheme="minorHAnsi"/>
           <w:sz w:val="22"/>
           <w:lang w:val="de-DE"/>
         </w:rPr>
@@ -24049,6 +24239,7 @@
       </w:r>
       <w:r>
         <w:rPr>
+          <w:rFonts w:asciiTheme="minorHAnsi" w:hAnsiTheme="minorHAnsi"/>
           <w:sz w:val="22"/>
           <w:lang w:val="de-DE"/>
         </w:rPr>
@@ -24056,6 +24247,7 @@
       </w:r>
       <w:r>
         <w:rPr>
+          <w:rFonts w:asciiTheme="minorHAnsi" w:hAnsiTheme="minorHAnsi"/>
           <w:sz w:val="22"/>
           <w:lang w:val="de-DE"/>
         </w:rPr>
@@ -24063,6 +24255,7 @@
       </w:r>
       <w:r>
         <w:rPr>
+          <w:rFonts w:asciiTheme="minorHAnsi" w:hAnsiTheme="minorHAnsi"/>
           <w:sz w:val="22"/>
           <w:lang w:val="de-DE"/>
         </w:rPr>
@@ -24070,6 +24263,7 @@
       </w:r>
       <w:r>
         <w:rPr>
+          <w:rFonts w:asciiTheme="minorHAnsi" w:hAnsiTheme="minorHAnsi"/>
           <w:sz w:val="22"/>
           <w:lang w:val="de-DE"/>
         </w:rPr>
@@ -24077,6 +24271,7 @@
       </w:r>
       <w:r>
         <w:rPr>
+          <w:rFonts w:asciiTheme="minorHAnsi" w:hAnsiTheme="minorHAnsi"/>
           <w:sz w:val="22"/>
           <w:lang w:val="de-DE"/>
         </w:rPr>
@@ -24084,6 +24279,7 @@
       </w:r>
       <w:r>
         <w:rPr>
+          <w:rFonts w:asciiTheme="minorHAnsi" w:hAnsiTheme="minorHAnsi"/>
           <w:sz w:val="22"/>
           <w:lang w:val="de-DE"/>
         </w:rPr>
@@ -24091,6 +24287,7 @@
       </w:r>
       <w:r>
         <w:rPr>
+          <w:rFonts w:asciiTheme="minorHAnsi" w:hAnsiTheme="minorHAnsi"/>
           <w:sz w:val="22"/>
           <w:lang w:val="de-DE"/>
         </w:rPr>
@@ -24098,6 +24295,7 @@
       </w:r>
       <w:r>
         <w:rPr>
+          <w:rFonts w:asciiTheme="minorHAnsi" w:hAnsiTheme="minorHAnsi"/>
           <w:sz w:val="22"/>
           <w:lang w:val="de-DE"/>
         </w:rPr>
@@ -24109,12 +24307,14 @@
         <w:pStyle w:val="KeinLeerraum"/>
         <w:ind w:firstLine="709"/>
         <w:rPr>
+          <w:rFonts w:asciiTheme="minorHAnsi" w:hAnsiTheme="minorHAnsi"/>
           <w:sz w:val="22"/>
           <w:lang w:val="de-DE"/>
         </w:rPr>
       </w:pPr>
       <w:r>
         <w:rPr>
+          <w:rFonts w:asciiTheme="minorHAnsi" w:hAnsiTheme="minorHAnsi"/>
           <w:sz w:val="22"/>
           <w:lang w:val="de-DE"/>
         </w:rPr>
@@ -25197,6 +25397,7 @@
       <w:pPr>
         <w:pStyle w:val="KeinLeerraum"/>
         <w:rPr>
+          <w:rFonts w:asciiTheme="minorHAnsi" w:hAnsiTheme="minorHAnsi"/>
           <w:sz w:val="22"/>
           <w:lang w:val="de-DE"/>
         </w:rPr>
@@ -25207,34 +25408,46 @@
           <w:lang w:val="de-DE"/>
         </w:rPr>
         <w:tab/>
-        <w:t xml:space="preserve">Diese Implementierung ist in keinster Weise weniger flexible, performant, </w:t>
-      </w:r>
-      <w:r>
-        <w:rPr>
+      </w:r>
+      <w:bookmarkStart w:id="0" w:name="_GoBack"/>
+      <w:r>
+        <w:rPr>
+          <w:rFonts w:asciiTheme="minorHAnsi" w:hAnsiTheme="minorHAnsi"/>
           <w:sz w:val="22"/>
           <w:lang w:val="de-DE"/>
         </w:rPr>
-        <w:t>lesbar oder verständlich. Sie ist auch durchaus aus einer Planung bzw. einem Konzept entstanden. Es ist für einen Entwickler direkt ersichtlich wie sich der Preis errechnet und Änderungen, z.B. am Preis von Salami können einfach und zentral und auch während der Ausführung des Programms durchgeführt werden.</w:t>
-      </w:r>
-    </w:p>
-    <w:p>
-      <w:pPr>
-        <w:pStyle w:val="KeinLeerraum"/>
-        <w:rPr>
+        <w:t xml:space="preserve">Diese Implementierung ist in keinster Weise weniger flexible, performant, </w:t>
+      </w:r>
+      <w:r>
+        <w:rPr>
+          <w:rFonts w:asciiTheme="minorHAnsi" w:hAnsiTheme="minorHAnsi"/>
           <w:sz w:val="22"/>
           <w:lang w:val="de-DE"/>
         </w:rPr>
-      </w:pPr>
-      <w:r>
-        <w:rPr>
+        <w:t>lesbar oder verständlich. Sie ist auch durchaus aus einer Planung bzw. einem Konzept entstanden. Es ist für einen Entwickler direkt ersichtlich wie sich der Preis errechnet und Änderungen, z.B. am Preis von Salami können einfach und zentral und auch während der Ausführung des Programms durchgeführt werden.</w:t>
+      </w:r>
+    </w:p>
+    <w:p>
+      <w:pPr>
+        <w:pStyle w:val="KeinLeerraum"/>
+        <w:rPr>
+          <w:rFonts w:asciiTheme="minorHAnsi" w:hAnsiTheme="minorHAnsi"/>
           <w:sz w:val="22"/>
           <w:lang w:val="de-DE"/>
         </w:rPr>
+      </w:pPr>
+      <w:r>
+        <w:rPr>
+          <w:rFonts w:asciiTheme="minorHAnsi" w:hAnsiTheme="minorHAnsi"/>
+          <w:sz w:val="22"/>
+          <w:lang w:val="de-DE"/>
+        </w:rPr>
         <w:tab/>
         <w:t xml:space="preserve">Es wäre sogar recht einfach denkbar dies noch zu erweitern und zum Beispiel die Preise </w:t>
       </w:r>
       <w:r>
         <w:rPr>
+          <w:rFonts w:asciiTheme="minorHAnsi" w:hAnsiTheme="minorHAnsi"/>
           <w:sz w:val="22"/>
           <w:lang w:val="de-DE"/>
         </w:rPr>
@@ -25242,6 +25455,7 @@
       </w:r>
       <w:r>
         <w:rPr>
+          <w:rFonts w:asciiTheme="minorHAnsi" w:hAnsiTheme="minorHAnsi"/>
           <w:sz w:val="22"/>
           <w:lang w:val="de-DE"/>
         </w:rPr>
@@ -25249,6 +25463,7 @@
       </w:r>
       <w:r>
         <w:rPr>
+          <w:rFonts w:asciiTheme="minorHAnsi" w:hAnsiTheme="minorHAnsi"/>
           <w:sz w:val="22"/>
           <w:lang w:val="de-DE"/>
         </w:rPr>
@@ -25259,22 +25474,24 @@
       <w:pPr>
         <w:pStyle w:val="KeinLeerraum"/>
         <w:rPr>
-          <w:rFonts w:ascii="Consolas" w:hAnsi="Consolas" w:cs="Consolas"/>
-          <w:color w:val="000000"/>
-          <w:kern w:val="0"/>
-          <w:sz w:val="19"/>
-          <w:szCs w:val="19"/>
-          <w:lang w:val="de-DE" w:bidi="ar-SA"/>
-        </w:rPr>
-      </w:pPr>
-      <w:r>
-        <w:rPr>
+          <w:rFonts w:asciiTheme="minorHAnsi" w:hAnsiTheme="minorHAnsi" w:cs="Consolas"/>
+          <w:color w:val="000000"/>
+          <w:kern w:val="0"/>
+          <w:sz w:val="19"/>
+          <w:szCs w:val="19"/>
+          <w:lang w:val="de-DE" w:bidi="ar-SA"/>
+        </w:rPr>
+      </w:pPr>
+      <w:r>
+        <w:rPr>
+          <w:rFonts w:asciiTheme="minorHAnsi" w:hAnsiTheme="minorHAnsi"/>
           <w:sz w:val="22"/>
           <w:lang w:val="de-DE"/>
         </w:rPr>
         <w:tab/>
         <w:t>Im Allgemeinen sollte man darauf achten sauberen und wartbaren Code zu schreiben und dabei können Entwurfsmuster hilfreich sein, aber man sollte nicht um jeden Preis versuchen die Implementierung in ein Entwurfsmuster zu pressen.</w:t>
       </w:r>
+      <w:bookmarkEnd w:id="0"/>
     </w:p>
     <w:sectPr>
       <w:pgSz w:w="11906" w:h="16838"/>
